--- a/Documentazione/Documenti/4. OddEMC .docx
+++ b/Documentazione/Documenti/4. OddEMC .docx
@@ -49,7 +49,7 @@
                           </pic:cNvPicPr>
                         </pic:nvPicPr>
                         <pic:blipFill>
-                          <a:blip r:embed="rId6">
+                          <a:blip r:embed="rId8">
                             <a:extLst>
                               <a:ext uri="{28A0092B-C50C-407E-A947-70E740481C1C}">
                                 <a14:useLocalDpi xmlns:a14="http://schemas.microsoft.com/office/drawing/2010/main" val="0"/>
@@ -102,7 +102,7 @@
                           </pic:cNvPicPr>
                         </pic:nvPicPr>
                         <pic:blipFill>
-                          <a:blip r:embed="rId7">
+                          <a:blip r:embed="rId9">
                             <a:extLst>
                               <a:ext uri="{28A0092B-C50C-407E-A947-70E740481C1C}">
                                 <a14:useLocalDpi xmlns:a14="http://schemas.microsoft.com/office/drawing/2010/main" val="0"/>
@@ -176,10 +176,10 @@
                   <o:lock v:ext="edit" aspectratio="t"/>
                 </v:shapetype>
                 <v:shape id="Picture 3" o:spid="_x0000_s1027" type="#_x0000_t75" style="position:absolute;width:9221;height:2321;visibility:visible;mso-wrap-style:square" o:gfxdata="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">
-                  <v:imagedata r:id="rId8" o:title=""/>
+                  <v:imagedata r:id="rId10" o:title=""/>
                 </v:shape>
                 <v:shape id="Picture 4" o:spid="_x0000_s1028" type="#_x0000_t75" style="position:absolute;left:298;top:2342;width:8704;height:1483;visibility:visible;mso-wrap-style:square" o:gfxdata="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">
-                  <v:imagedata r:id="rId9" o:title=""/>
+                  <v:imagedata r:id="rId11" o:title=""/>
                 </v:shape>
                 <w10:anchorlock/>
               </v:group>
@@ -236,7 +236,7 @@
                     </pic:cNvPicPr>
                   </pic:nvPicPr>
                   <pic:blipFill>
-                    <a:blip r:embed="rId10" cstate="print">
+                    <a:blip r:embed="rId12" cstate="print">
                       <a:extLst>
                         <a:ext uri="{28A0092B-C50C-407E-A947-70E740481C1C}">
                           <a14:useLocalDpi xmlns:a14="http://schemas.microsoft.com/office/drawing/2010/main" val="0"/>
@@ -2054,7 +2054,6 @@
           <w:sz w:val="34"/>
           <w:szCs w:val="34"/>
         </w:rPr>
-        <w:lastRenderedPageBreak/>
         <w:t xml:space="preserve">1 </w:t>
       </w:r>
       <w:r>
@@ -2118,9 +2117,22 @@
           <w:sz w:val="30"/>
           <w:szCs w:val="30"/>
         </w:rPr>
-        <w:t>Object design trade offs</w:t>
+        <w:t xml:space="preserve">Object design trade </w:t>
+      </w:r>
+      <w:proofErr w:type="spellStart"/>
+      <w:r>
+        <w:rPr>
+          <w:rFonts w:cstheme="minorHAnsi"/>
+          <w:b/>
+          <w:bCs/>
+          <w:color w:val="000000" w:themeColor="text1"/>
+          <w:sz w:val="30"/>
+          <w:szCs w:val="30"/>
+        </w:rPr>
+        <w:t>offs</w:t>
       </w:r>
       <w:bookmarkEnd w:id="2"/>
+      <w:proofErr w:type="spellEnd"/>
     </w:p>
     <w:p>
       <w:pPr>
@@ -2271,7 +2283,47 @@
           <w:sz w:val="24"/>
           <w:szCs w:val="24"/>
         </w:rPr>
-        <w:t>Verrà realizzata un’interfaccia chiara e user friendly, usando form e pulsanti predefiniti che hanno lo scopo di rendere semplice l’utilizzo del sistema da parte dell’utente finale.</w:t>
+        <w:t xml:space="preserve">Verrà realizzata un’interfaccia chiara e user </w:t>
+      </w:r>
+      <w:proofErr w:type="spellStart"/>
+      <w:r>
+        <w:rPr>
+          <w:rFonts w:cstheme="minorHAnsi"/>
+          <w:color w:val="000000" w:themeColor="text1"/>
+          <w:sz w:val="24"/>
+          <w:szCs w:val="24"/>
+        </w:rPr>
+        <w:t>friendly</w:t>
+      </w:r>
+      <w:proofErr w:type="spellEnd"/>
+      <w:r>
+        <w:rPr>
+          <w:rFonts w:cstheme="minorHAnsi"/>
+          <w:color w:val="000000" w:themeColor="text1"/>
+          <w:sz w:val="24"/>
+          <w:szCs w:val="24"/>
+        </w:rPr>
+        <w:t xml:space="preserve">, usando </w:t>
+      </w:r>
+      <w:proofErr w:type="spellStart"/>
+      <w:r>
+        <w:rPr>
+          <w:rFonts w:cstheme="minorHAnsi"/>
+          <w:color w:val="000000" w:themeColor="text1"/>
+          <w:sz w:val="24"/>
+          <w:szCs w:val="24"/>
+        </w:rPr>
+        <w:t>form</w:t>
+      </w:r>
+      <w:proofErr w:type="spellEnd"/>
+      <w:r>
+        <w:rPr>
+          <w:rFonts w:cstheme="minorHAnsi"/>
+          <w:color w:val="000000" w:themeColor="text1"/>
+          <w:sz w:val="24"/>
+          <w:szCs w:val="24"/>
+        </w:rPr>
+        <w:t xml:space="preserve"> e pulsanti predefiniti che hanno lo scopo di rendere semplice l’utilizzo del sistema da parte dell’utente finale.</w:t>
       </w:r>
     </w:p>
     <w:p>
@@ -2360,9 +2412,22 @@
           <w:sz w:val="30"/>
           <w:szCs w:val="30"/>
         </w:rPr>
-        <w:t>Componenti off-the-shelf</w:t>
+        <w:t>Componenti off-the-</w:t>
+      </w:r>
+      <w:proofErr w:type="spellStart"/>
+      <w:r>
+        <w:rPr>
+          <w:rFonts w:cstheme="minorHAnsi"/>
+          <w:b/>
+          <w:bCs/>
+          <w:color w:val="000000" w:themeColor="text1"/>
+          <w:sz w:val="30"/>
+          <w:szCs w:val="30"/>
+        </w:rPr>
+        <w:t>shelf</w:t>
       </w:r>
       <w:bookmarkEnd w:id="3"/>
+      <w:proofErr w:type="spellEnd"/>
     </w:p>
     <w:p>
       <w:pPr>
@@ -2382,8 +2447,39 @@
           <w:sz w:val="24"/>
           <w:szCs w:val="24"/>
         </w:rPr>
-        <w:t>Per il progetto software che si intende realizzare ci serviremo di diversi componenti off-the-shelf ovvero componenti software già sviluppate, ottimizzate, pronte all’uso. Nello specifico, useremo diverse tecnologie, sia il lato back-end e il lato front-end, che ci permetteranno di implementare al meglio la nostra WebApp</w:t>
-      </w:r>
+        <w:t>Per il progetto software che si intende realizzare ci serviremo di diversi componenti off-the-</w:t>
+      </w:r>
+      <w:proofErr w:type="spellStart"/>
+      <w:r>
+        <w:rPr>
+          <w:rFonts w:cstheme="minorHAnsi"/>
+          <w:color w:val="000000" w:themeColor="text1"/>
+          <w:sz w:val="24"/>
+          <w:szCs w:val="24"/>
+        </w:rPr>
+        <w:t>shelf</w:t>
+      </w:r>
+      <w:proofErr w:type="spellEnd"/>
+      <w:r>
+        <w:rPr>
+          <w:rFonts w:cstheme="minorHAnsi"/>
+          <w:color w:val="000000" w:themeColor="text1"/>
+          <w:sz w:val="24"/>
+          <w:szCs w:val="24"/>
+        </w:rPr>
+        <w:t xml:space="preserve"> ovvero componenti software già sviluppate, ottimizzate, pronte all’uso. Nello specifico, useremo diverse tecnologie, sia il lato back-end e il lato front-end, che ci permetteranno di implementare al meglio la nostra </w:t>
+      </w:r>
+      <w:proofErr w:type="spellStart"/>
+      <w:r>
+        <w:rPr>
+          <w:rFonts w:cstheme="minorHAnsi"/>
+          <w:color w:val="000000" w:themeColor="text1"/>
+          <w:sz w:val="24"/>
+          <w:szCs w:val="24"/>
+        </w:rPr>
+        <w:t>WebApp</w:t>
+      </w:r>
+      <w:proofErr w:type="spellEnd"/>
       <w:r>
         <w:rPr>
           <w:rFonts w:cstheme="minorHAnsi"/>
@@ -2410,14 +2506,45 @@
           <w:szCs w:val="24"/>
         </w:rPr>
       </w:pPr>
-      <w:r>
-        <w:rPr>
-          <w:rFonts w:cstheme="minorHAnsi"/>
-          <w:color w:val="000000" w:themeColor="text1"/>
-          <w:sz w:val="24"/>
-          <w:szCs w:val="24"/>
-        </w:rPr>
-        <w:t>jQuery, libreria JavaScript che facilita la scrittura di scrip rendendo semplice la selezione e la manipolazione di elementi del DOM in pagine HTML.</w:t>
+      <w:proofErr w:type="spellStart"/>
+      <w:r>
+        <w:rPr>
+          <w:rFonts w:cstheme="minorHAnsi"/>
+          <w:color w:val="000000" w:themeColor="text1"/>
+          <w:sz w:val="24"/>
+          <w:szCs w:val="24"/>
+        </w:rPr>
+        <w:t>jQuery</w:t>
+      </w:r>
+      <w:proofErr w:type="spellEnd"/>
+      <w:r>
+        <w:rPr>
+          <w:rFonts w:cstheme="minorHAnsi"/>
+          <w:color w:val="000000" w:themeColor="text1"/>
+          <w:sz w:val="24"/>
+          <w:szCs w:val="24"/>
+        </w:rPr>
+        <w:t xml:space="preserve">, libreria JavaScript che facilita la scrittura di </w:t>
+      </w:r>
+      <w:proofErr w:type="spellStart"/>
+      <w:r>
+        <w:rPr>
+          <w:rFonts w:cstheme="minorHAnsi"/>
+          <w:color w:val="000000" w:themeColor="text1"/>
+          <w:sz w:val="24"/>
+          <w:szCs w:val="24"/>
+        </w:rPr>
+        <w:t>scrip</w:t>
+      </w:r>
+      <w:proofErr w:type="spellEnd"/>
+      <w:r>
+        <w:rPr>
+          <w:rFonts w:cstheme="minorHAnsi"/>
+          <w:color w:val="000000" w:themeColor="text1"/>
+          <w:sz w:val="24"/>
+          <w:szCs w:val="24"/>
+        </w:rPr>
+        <w:t xml:space="preserve"> rendendo semplice la selezione e la manipolazione di elementi del DOM in pagine HTML.</w:t>
       </w:r>
       <w:r>
         <w:rPr>
@@ -2505,8 +2632,19 @@
           <w:sz w:val="24"/>
           <w:szCs w:val="24"/>
         </w:rPr>
-        <w:t>JSON, formato di dati adatto allo scambio di informazioni in applicativi client/server. Usato in AJAX tramite l’API XHRHttp</w:t>
-      </w:r>
+        <w:t xml:space="preserve">JSON, formato di dati adatto allo scambio di informazioni in applicativi client/server. Usato in AJAX tramite l’API </w:t>
+      </w:r>
+      <w:proofErr w:type="spellStart"/>
+      <w:r>
+        <w:rPr>
+          <w:rFonts w:cstheme="minorHAnsi"/>
+          <w:color w:val="000000" w:themeColor="text1"/>
+          <w:sz w:val="24"/>
+          <w:szCs w:val="24"/>
+        </w:rPr>
+        <w:t>XHRHttp</w:t>
+      </w:r>
+      <w:proofErr w:type="spellEnd"/>
     </w:p>
     <w:p>
       <w:pPr>
@@ -2557,7 +2695,48 @@
           <w:sz w:val="24"/>
           <w:szCs w:val="24"/>
         </w:rPr>
-        <w:t>Il linguaggio di programmazione principalmente utilizzato sarà Java. Tramite JSP (JavaServerPages) e Servlet sarà possibile far comunicare il lato back-end e il lato front-end, permettendo così di avere una pagina dinamica e interattiva</w:t>
+        <w:lastRenderedPageBreak/>
+        <w:t>Il linguaggio di programmazione principalmente utilizzato sarà Java. Tramite JSP (</w:t>
+      </w:r>
+      <w:proofErr w:type="spellStart"/>
+      <w:r>
+        <w:rPr>
+          <w:rFonts w:cstheme="minorHAnsi"/>
+          <w:color w:val="000000" w:themeColor="text1"/>
+          <w:sz w:val="24"/>
+          <w:szCs w:val="24"/>
+        </w:rPr>
+        <w:t>JavaServerPages</w:t>
+      </w:r>
+      <w:proofErr w:type="spellEnd"/>
+      <w:r>
+        <w:rPr>
+          <w:rFonts w:cstheme="minorHAnsi"/>
+          <w:color w:val="000000" w:themeColor="text1"/>
+          <w:sz w:val="24"/>
+          <w:szCs w:val="24"/>
+        </w:rPr>
+        <w:t xml:space="preserve">) e </w:t>
+      </w:r>
+      <w:proofErr w:type="spellStart"/>
+      <w:r>
+        <w:rPr>
+          <w:rFonts w:cstheme="minorHAnsi"/>
+          <w:color w:val="000000" w:themeColor="text1"/>
+          <w:sz w:val="24"/>
+          <w:szCs w:val="24"/>
+        </w:rPr>
+        <w:t>Servlet</w:t>
+      </w:r>
+      <w:proofErr w:type="spellEnd"/>
+      <w:r>
+        <w:rPr>
+          <w:rFonts w:cstheme="minorHAnsi"/>
+          <w:color w:val="000000" w:themeColor="text1"/>
+          <w:sz w:val="24"/>
+          <w:szCs w:val="24"/>
+        </w:rPr>
+        <w:t xml:space="preserve"> sarà possibile far comunicare il lato back-end e il lato front-end, permettendo così di avere una pagina dinamica e interattiva</w:t>
       </w:r>
     </w:p>
     <w:p>
@@ -2576,14 +2755,25 @@
           <w:szCs w:val="24"/>
         </w:rPr>
       </w:pPr>
-      <w:r>
-        <w:rPr>
-          <w:rFonts w:cstheme="minorHAnsi"/>
-          <w:color w:val="000000" w:themeColor="text1"/>
-          <w:sz w:val="24"/>
-          <w:szCs w:val="24"/>
-        </w:rPr>
-        <w:t>Selenium, una suite di tool utilizzati per automatizzare i test di sistema eseguendoli sul web browser.</w:t>
+      <w:proofErr w:type="spellStart"/>
+      <w:r>
+        <w:rPr>
+          <w:rFonts w:cstheme="minorHAnsi"/>
+          <w:color w:val="000000" w:themeColor="text1"/>
+          <w:sz w:val="24"/>
+          <w:szCs w:val="24"/>
+        </w:rPr>
+        <w:t>Selenium</w:t>
+      </w:r>
+      <w:proofErr w:type="spellEnd"/>
+      <w:r>
+        <w:rPr>
+          <w:rFonts w:cstheme="minorHAnsi"/>
+          <w:color w:val="000000" w:themeColor="text1"/>
+          <w:sz w:val="24"/>
+          <w:szCs w:val="24"/>
+        </w:rPr>
+        <w:t>, una suite di tool utilizzati per automatizzare i test di sistema eseguendoli sul web browser.</w:t>
       </w:r>
     </w:p>
     <w:p>
@@ -2602,15 +2792,45 @@
           <w:szCs w:val="24"/>
         </w:rPr>
       </w:pPr>
-      <w:r>
-        <w:rPr>
-          <w:rFonts w:cstheme="minorHAnsi"/>
-          <w:color w:val="000000" w:themeColor="text1"/>
-          <w:sz w:val="24"/>
-          <w:szCs w:val="24"/>
-        </w:rPr>
-        <w:lastRenderedPageBreak/>
-        <w:t>JUnit, un framework di programmazione Java che viene utilizzato per implementare itest di unità</w:t>
+      <w:proofErr w:type="spellStart"/>
+      <w:r>
+        <w:rPr>
+          <w:rFonts w:cstheme="minorHAnsi"/>
+          <w:color w:val="000000" w:themeColor="text1"/>
+          <w:sz w:val="24"/>
+          <w:szCs w:val="24"/>
+        </w:rPr>
+        <w:t>JUnit</w:t>
+      </w:r>
+      <w:proofErr w:type="spellEnd"/>
+      <w:r>
+        <w:rPr>
+          <w:rFonts w:cstheme="minorHAnsi"/>
+          <w:color w:val="000000" w:themeColor="text1"/>
+          <w:sz w:val="24"/>
+          <w:szCs w:val="24"/>
+        </w:rPr>
+        <w:t xml:space="preserve">, un framework di programmazione Java che viene utilizzato per implementare </w:t>
+      </w:r>
+      <w:proofErr w:type="spellStart"/>
+      <w:r>
+        <w:rPr>
+          <w:rFonts w:cstheme="minorHAnsi"/>
+          <w:color w:val="000000" w:themeColor="text1"/>
+          <w:sz w:val="24"/>
+          <w:szCs w:val="24"/>
+        </w:rPr>
+        <w:t>itest</w:t>
+      </w:r>
+      <w:proofErr w:type="spellEnd"/>
+      <w:r>
+        <w:rPr>
+          <w:rFonts w:cstheme="minorHAnsi"/>
+          <w:color w:val="000000" w:themeColor="text1"/>
+          <w:sz w:val="24"/>
+          <w:szCs w:val="24"/>
+        </w:rPr>
+        <w:t xml:space="preserve"> di unità</w:t>
       </w:r>
     </w:p>
     <w:p>
@@ -2767,6 +2987,7 @@
         </w:rPr>
         <w:t xml:space="preserve">Il progetto verrà sviluppato con L’IDE </w:t>
       </w:r>
+      <w:proofErr w:type="spellStart"/>
       <w:r>
         <w:rPr>
           <w:rFonts w:cstheme="minorHAnsi"/>
@@ -2776,6 +2997,7 @@
         </w:rPr>
         <w:t>IntellijIDEA</w:t>
       </w:r>
+      <w:proofErr w:type="spellEnd"/>
       <w:r>
         <w:rPr>
           <w:rFonts w:cstheme="minorHAnsi"/>
@@ -2851,6 +3073,7 @@
         </w:rPr>
         <w:t xml:space="preserve">model, </w:t>
       </w:r>
+      <w:proofErr w:type="spellStart"/>
       <w:r>
         <w:rPr>
           <w:rFonts w:cstheme="minorHAnsi"/>
@@ -2860,6 +3083,7 @@
         </w:rPr>
         <w:t>servlet</w:t>
       </w:r>
+      <w:proofErr w:type="spellEnd"/>
       <w:r>
         <w:rPr>
           <w:rFonts w:cstheme="minorHAnsi"/>
@@ -2885,8 +3109,19 @@
           <w:sz w:val="24"/>
           <w:szCs w:val="24"/>
         </w:rPr>
-        <w:t xml:space="preserve"> e jsp</w:t>
-      </w:r>
+        <w:t xml:space="preserve"> e </w:t>
+      </w:r>
+      <w:proofErr w:type="spellStart"/>
+      <w:r>
+        <w:rPr>
+          <w:rFonts w:cstheme="minorHAnsi"/>
+          <w:color w:val="000000" w:themeColor="text1"/>
+          <w:sz w:val="24"/>
+          <w:szCs w:val="24"/>
+        </w:rPr>
+        <w:t>jsp</w:t>
+      </w:r>
+      <w:proofErr w:type="spellEnd"/>
       <w:r>
         <w:rPr>
           <w:rFonts w:cstheme="minorHAnsi"/>
@@ -2976,7 +3211,27 @@
           <w:sz w:val="24"/>
           <w:szCs w:val="24"/>
         </w:rPr>
-        <w:t>Il linguaggio Java sarà parte del cuore del sistema, infatti verrà utilizzato per modellarne il comportamento a seguito delle operazioni effettuate dall’utente. La versione di riferimento sarà Java Standard Edition (JavaSE). Il codice Java dovrà seguire i seguenti punti:</w:t>
+        <w:t>Il linguaggio Java sarà parte del cuore del sistema, infatti verrà utilizzato per modellarne il comportamento a seguito delle operazioni effettuate dall’utente. La versione di riferimento sarà Java Standard Edition (</w:t>
+      </w:r>
+      <w:proofErr w:type="spellStart"/>
+      <w:r>
+        <w:rPr>
+          <w:rFonts w:cstheme="minorHAnsi"/>
+          <w:color w:val="000000" w:themeColor="text1"/>
+          <w:sz w:val="24"/>
+          <w:szCs w:val="24"/>
+        </w:rPr>
+        <w:t>JavaSE</w:t>
+      </w:r>
+      <w:proofErr w:type="spellEnd"/>
+      <w:r>
+        <w:rPr>
+          <w:rFonts w:cstheme="minorHAnsi"/>
+          <w:color w:val="000000" w:themeColor="text1"/>
+          <w:sz w:val="24"/>
+          <w:szCs w:val="24"/>
+        </w:rPr>
+        <w:t>). Il codice Java dovrà seguire i seguenti punti:</w:t>
       </w:r>
     </w:p>
     <w:p>
@@ -3132,7 +3387,27 @@
           <w:sz w:val="24"/>
           <w:szCs w:val="24"/>
         </w:rPr>
-        <w:t>I nomi delle variabili devono essere scritti secondo il Camel Case: devono iniziare con lettera minuscola e le parole seguenti con la lettera maiuscola (per identificare appunto l’inizio di una nuova parola), es. myArray. Le variabili dovranno essere definite all’inizio del blocco di codice.</w:t>
+        <w:t xml:space="preserve">I nomi delle variabili devono essere scritti secondo il Camel Case: devono iniziare con lettera minuscola e le parole seguenti con la lettera maiuscola (per identificare appunto l’inizio di una nuova parola), es. </w:t>
+      </w:r>
+      <w:proofErr w:type="spellStart"/>
+      <w:r>
+        <w:rPr>
+          <w:rFonts w:cstheme="minorHAnsi"/>
+          <w:color w:val="000000" w:themeColor="text1"/>
+          <w:sz w:val="24"/>
+          <w:szCs w:val="24"/>
+        </w:rPr>
+        <w:t>myArray</w:t>
+      </w:r>
+      <w:proofErr w:type="spellEnd"/>
+      <w:r>
+        <w:rPr>
+          <w:rFonts w:cstheme="minorHAnsi"/>
+          <w:color w:val="000000" w:themeColor="text1"/>
+          <w:sz w:val="24"/>
+          <w:szCs w:val="24"/>
+        </w:rPr>
+        <w:t>. Le variabili dovranno essere definite all’inizio del blocco di codice.</w:t>
       </w:r>
     </w:p>
     <w:p>
@@ -3202,7 +3477,27 @@
           <w:sz w:val="24"/>
           <w:szCs w:val="24"/>
         </w:rPr>
-        <w:t xml:space="preserve"> nome oggetto: il verbo identifica l’azione da compiere sull’oggetto, es. GetUsername.</w:t>
+        <w:t xml:space="preserve"> nome oggetto: il verbo identifica l’azione da compiere sull’oggetto, es. </w:t>
+      </w:r>
+      <w:proofErr w:type="spellStart"/>
+      <w:r>
+        <w:rPr>
+          <w:rFonts w:cstheme="minorHAnsi"/>
+          <w:color w:val="000000" w:themeColor="text1"/>
+          <w:sz w:val="24"/>
+          <w:szCs w:val="24"/>
+        </w:rPr>
+        <w:t>GetUsername</w:t>
+      </w:r>
+      <w:proofErr w:type="spellEnd"/>
+      <w:r>
+        <w:rPr>
+          <w:rFonts w:cstheme="minorHAnsi"/>
+          <w:color w:val="000000" w:themeColor="text1"/>
+          <w:sz w:val="24"/>
+          <w:szCs w:val="24"/>
+        </w:rPr>
+        <w:t>.</w:t>
       </w:r>
     </w:p>
     <w:p>
@@ -3228,6 +3523,7 @@
           <w:sz w:val="24"/>
           <w:szCs w:val="24"/>
         </w:rPr>
+        <w:lastRenderedPageBreak/>
         <w:t>Il codice deve essere provvisto di commenti per facilitarne la lettura e la comprensione. Questi dovranno descrivere la funzionalità oggetto</w:t>
       </w:r>
     </w:p>
@@ -3281,7 +3577,6 @@
           <w:sz w:val="24"/>
           <w:szCs w:val="24"/>
         </w:rPr>
-        <w:lastRenderedPageBreak/>
         <w:drawing>
           <wp:anchor distT="0" distB="0" distL="0" distR="0" simplePos="0" relativeHeight="251663360" behindDoc="1" locked="0" layoutInCell="1" allowOverlap="1" wp14:anchorId="3E020505" wp14:editId="404CA3B5">
             <wp:simplePos x="0" y="0"/>
@@ -3314,7 +3609,7 @@
                     <pic:cNvPicPr/>
                   </pic:nvPicPr>
                   <pic:blipFill>
-                    <a:blip r:embed="rId11" cstate="print"/>
+                    <a:blip r:embed="rId13" cstate="print"/>
                     <a:stretch>
                       <a:fillRect/>
                     </a:stretch>
@@ -3408,7 +3703,28 @@
           <w:sz w:val="24"/>
           <w:szCs w:val="24"/>
         </w:rPr>
-        <w:t xml:space="preserve">I nomi delle pagine JSP dovranno seguire la notazione “camelCase” descritta per i metodi delle classi Java. </w:t>
+        <w:lastRenderedPageBreak/>
+        <w:t>I nomi delle pagine JSP dovranno seguire la notazione “</w:t>
+      </w:r>
+      <w:proofErr w:type="spellStart"/>
+      <w:r>
+        <w:rPr>
+          <w:rFonts w:cstheme="minorHAnsi"/>
+          <w:color w:val="000000" w:themeColor="text1"/>
+          <w:sz w:val="24"/>
+          <w:szCs w:val="24"/>
+        </w:rPr>
+        <w:t>camelCase</w:t>
+      </w:r>
+      <w:proofErr w:type="spellEnd"/>
+      <w:r>
+        <w:rPr>
+          <w:rFonts w:cstheme="minorHAnsi"/>
+          <w:color w:val="000000" w:themeColor="text1"/>
+          <w:sz w:val="24"/>
+          <w:szCs w:val="24"/>
+        </w:rPr>
+        <w:t xml:space="preserve">” descritta per i metodi delle classi Java. </w:t>
       </w:r>
     </w:p>
     <w:p>
@@ -3481,7 +3797,6 @@
           <w:sz w:val="24"/>
           <w:szCs w:val="24"/>
         </w:rPr>
-        <w:lastRenderedPageBreak/>
         <w:t>●</w:t>
       </w:r>
       <w:r>
@@ -3608,7 +3923,7 @@
                     <pic:cNvPicPr/>
                   </pic:nvPicPr>
                   <pic:blipFill>
-                    <a:blip r:embed="rId12" cstate="print"/>
+                    <a:blip r:embed="rId14" cstate="print"/>
                     <a:stretch>
                       <a:fillRect/>
                     </a:stretch>
@@ -3698,7 +4013,27 @@
           <w:sz w:val="24"/>
           <w:szCs w:val="24"/>
         </w:rPr>
-        <w:t>Il codice HTML sarà presente all’interno delle View del sistema per modellare la struttura dell’interfaccia grafica. La versione di riferimento che verrà utilizzata è la versione 5. Ogni blocco di codice HTML dovrà seguire i seguenti punti:</w:t>
+        <w:t xml:space="preserve">Il codice HTML sarà presente all’interno delle </w:t>
+      </w:r>
+      <w:proofErr w:type="spellStart"/>
+      <w:r>
+        <w:rPr>
+          <w:rFonts w:cstheme="minorHAnsi"/>
+          <w:color w:val="000000" w:themeColor="text1"/>
+          <w:sz w:val="24"/>
+          <w:szCs w:val="24"/>
+        </w:rPr>
+        <w:t>View</w:t>
+      </w:r>
+      <w:proofErr w:type="spellEnd"/>
+      <w:r>
+        <w:rPr>
+          <w:rFonts w:cstheme="minorHAnsi"/>
+          <w:color w:val="000000" w:themeColor="text1"/>
+          <w:sz w:val="24"/>
+          <w:szCs w:val="24"/>
+        </w:rPr>
+        <w:t xml:space="preserve"> del sistema per modellare la struttura dell’interfaccia grafica. La versione di riferimento che verrà utilizzata è la versione 5. Ogni blocco di codice HTML dovrà seguire i seguenti punti:</w:t>
       </w:r>
     </w:p>
     <w:p>
@@ -3740,7 +4075,67 @@
           <w:sz w:val="24"/>
           <w:szCs w:val="24"/>
         </w:rPr>
-        <w:t>fatta per i tag self-closing (es. &lt;hr&gt;, &lt;br/&gt;, &lt;img&gt;, …).</w:t>
+        <w:t>fatta per i tag self-closing (es. &lt;</w:t>
+      </w:r>
+      <w:proofErr w:type="spellStart"/>
+      <w:r>
+        <w:rPr>
+          <w:rFonts w:cstheme="minorHAnsi"/>
+          <w:color w:val="000000" w:themeColor="text1"/>
+          <w:sz w:val="24"/>
+          <w:szCs w:val="24"/>
+        </w:rPr>
+        <w:t>hr</w:t>
+      </w:r>
+      <w:proofErr w:type="spellEnd"/>
+      <w:r>
+        <w:rPr>
+          <w:rFonts w:cstheme="minorHAnsi"/>
+          <w:color w:val="000000" w:themeColor="text1"/>
+          <w:sz w:val="24"/>
+          <w:szCs w:val="24"/>
+        </w:rPr>
+        <w:t>&gt;, &lt;</w:t>
+      </w:r>
+      <w:proofErr w:type="spellStart"/>
+      <w:r>
+        <w:rPr>
+          <w:rFonts w:cstheme="minorHAnsi"/>
+          <w:color w:val="000000" w:themeColor="text1"/>
+          <w:sz w:val="24"/>
+          <w:szCs w:val="24"/>
+        </w:rPr>
+        <w:t>br</w:t>
+      </w:r>
+      <w:proofErr w:type="spellEnd"/>
+      <w:r>
+        <w:rPr>
+          <w:rFonts w:cstheme="minorHAnsi"/>
+          <w:color w:val="000000" w:themeColor="text1"/>
+          <w:sz w:val="24"/>
+          <w:szCs w:val="24"/>
+        </w:rPr>
+        <w:t>/&gt;, &lt;</w:t>
+      </w:r>
+      <w:proofErr w:type="spellStart"/>
+      <w:r>
+        <w:rPr>
+          <w:rFonts w:cstheme="minorHAnsi"/>
+          <w:color w:val="000000" w:themeColor="text1"/>
+          <w:sz w:val="24"/>
+          <w:szCs w:val="24"/>
+        </w:rPr>
+        <w:t>img</w:t>
+      </w:r>
+      <w:proofErr w:type="spellEnd"/>
+      <w:r>
+        <w:rPr>
+          <w:rFonts w:cstheme="minorHAnsi"/>
+          <w:color w:val="000000" w:themeColor="text1"/>
+          <w:sz w:val="24"/>
+          <w:szCs w:val="24"/>
+        </w:rPr>
+        <w:t>&gt;, …).</w:t>
       </w:r>
     </w:p>
     <w:p>
@@ -3824,7 +4219,68 @@
           <w:sz w:val="24"/>
           <w:szCs w:val="24"/>
         </w:rPr>
-        <w:t>• Il codice dev’essere tutto scritto in lowercase, es. &lt;hr&gt; e non &lt;HR&gt;.• I tag &lt;script&gt; devono essere posizionati alla fine del file (in genere questi vanno posizionati prima del tag di chiusura &lt;/body&gt;).</w:t>
+        <w:lastRenderedPageBreak/>
+        <w:t xml:space="preserve">• Il codice dev’essere tutto scritto in </w:t>
+      </w:r>
+      <w:proofErr w:type="spellStart"/>
+      <w:r>
+        <w:rPr>
+          <w:rFonts w:cstheme="minorHAnsi"/>
+          <w:color w:val="000000" w:themeColor="text1"/>
+          <w:sz w:val="24"/>
+          <w:szCs w:val="24"/>
+        </w:rPr>
+        <w:t>lowercase</w:t>
+      </w:r>
+      <w:proofErr w:type="spellEnd"/>
+      <w:r>
+        <w:rPr>
+          <w:rFonts w:cstheme="minorHAnsi"/>
+          <w:color w:val="000000" w:themeColor="text1"/>
+          <w:sz w:val="24"/>
+          <w:szCs w:val="24"/>
+        </w:rPr>
+        <w:t>, es. &lt;</w:t>
+      </w:r>
+      <w:proofErr w:type="spellStart"/>
+      <w:r>
+        <w:rPr>
+          <w:rFonts w:cstheme="minorHAnsi"/>
+          <w:color w:val="000000" w:themeColor="text1"/>
+          <w:sz w:val="24"/>
+          <w:szCs w:val="24"/>
+        </w:rPr>
+        <w:t>hr</w:t>
+      </w:r>
+      <w:proofErr w:type="spellEnd"/>
+      <w:r>
+        <w:rPr>
+          <w:rFonts w:cstheme="minorHAnsi"/>
+          <w:color w:val="000000" w:themeColor="text1"/>
+          <w:sz w:val="24"/>
+          <w:szCs w:val="24"/>
+        </w:rPr>
+        <w:t>&gt; e non &lt;HR</w:t>
+      </w:r>
+      <w:proofErr w:type="gramStart"/>
+      <w:r>
+        <w:rPr>
+          <w:rFonts w:cstheme="minorHAnsi"/>
+          <w:color w:val="000000" w:themeColor="text1"/>
+          <w:sz w:val="24"/>
+          <w:szCs w:val="24"/>
+        </w:rPr>
+        <w:t>&gt;.•</w:t>
+      </w:r>
+      <w:proofErr w:type="gramEnd"/>
+      <w:r>
+        <w:rPr>
+          <w:rFonts w:cstheme="minorHAnsi"/>
+          <w:color w:val="000000" w:themeColor="text1"/>
+          <w:sz w:val="24"/>
+          <w:szCs w:val="24"/>
+        </w:rPr>
+        <w:t xml:space="preserve"> I tag &lt;script&gt; devono essere posizionati alla fine del file (in genere questi vanno posizionati prima del tag di chiusura &lt;/body&gt;).</w:t>
       </w:r>
       <w:r>
         <w:rPr>
@@ -3859,7 +4315,7 @@
                     <pic:cNvPicPr/>
                   </pic:nvPicPr>
                   <pic:blipFill>
-                    <a:blip r:embed="rId13" cstate="print"/>
+                    <a:blip r:embed="rId15" cstate="print"/>
                     <a:stretch>
                       <a:fillRect/>
                     </a:stretch>
@@ -3935,7 +4391,27 @@
           <w:sz w:val="24"/>
           <w:szCs w:val="24"/>
         </w:rPr>
-        <w:t>Gli script dovranno essere scritti in JavaScript o in JQuery, dovranno essere ben indentati, di facile lettura.</w:t>
+        <w:t xml:space="preserve">Gli script dovranno essere scritti in JavaScript o in </w:t>
+      </w:r>
+      <w:proofErr w:type="spellStart"/>
+      <w:r>
+        <w:rPr>
+          <w:rFonts w:cstheme="minorHAnsi"/>
+          <w:color w:val="000000" w:themeColor="text1"/>
+          <w:sz w:val="24"/>
+          <w:szCs w:val="24"/>
+        </w:rPr>
+        <w:t>JQuery</w:t>
+      </w:r>
+      <w:proofErr w:type="spellEnd"/>
+      <w:r>
+        <w:rPr>
+          <w:rFonts w:cstheme="minorHAnsi"/>
+          <w:color w:val="000000" w:themeColor="text1"/>
+          <w:sz w:val="24"/>
+          <w:szCs w:val="24"/>
+        </w:rPr>
+        <w:t>, dovranno essere ben indentati, di facile lettura.</w:t>
       </w:r>
       <w:r>
         <w:rPr>
@@ -3953,7 +4429,27 @@
           <w:sz w:val="24"/>
           <w:szCs w:val="24"/>
         </w:rPr>
-        <w:t>I nomi dei file degli script dovranno seguire la notazione “camelCase”</w:t>
+        <w:t>I nomi dei file degli script dovranno seguire la notazione “</w:t>
+      </w:r>
+      <w:proofErr w:type="spellStart"/>
+      <w:r>
+        <w:rPr>
+          <w:rFonts w:cstheme="minorHAnsi"/>
+          <w:color w:val="000000" w:themeColor="text1"/>
+          <w:sz w:val="24"/>
+          <w:szCs w:val="24"/>
+        </w:rPr>
+        <w:t>camelCase</w:t>
+      </w:r>
+      <w:proofErr w:type="spellEnd"/>
+      <w:r>
+        <w:rPr>
+          <w:rFonts w:cstheme="minorHAnsi"/>
+          <w:color w:val="000000" w:themeColor="text1"/>
+          <w:sz w:val="24"/>
+          <w:szCs w:val="24"/>
+        </w:rPr>
+        <w:t>”</w:t>
       </w:r>
     </w:p>
     <w:p>
@@ -4065,6 +4561,7 @@
         </w:rPr>
         <w:t xml:space="preserve">L’ultimo selettore della regola è seguito </w:t>
       </w:r>
+      <w:proofErr w:type="gramStart"/>
       <w:r>
         <w:rPr>
           <w:rFonts w:cstheme="minorHAnsi"/>
@@ -4083,6 +4580,7 @@
         </w:rPr>
         <w:t>i</w:t>
       </w:r>
+      <w:proofErr w:type="gramEnd"/>
       <w:r>
         <w:rPr>
           <w:rFonts w:cstheme="minorHAnsi"/>
@@ -4167,7 +4665,7 @@
                     <pic:cNvPicPr/>
                   </pic:nvPicPr>
                   <pic:blipFill>
-                    <a:blip r:embed="rId14" cstate="print"/>
+                    <a:blip r:embed="rId16" cstate="print"/>
                     <a:stretch>
                       <a:fillRect/>
                     </a:stretch>
@@ -4225,6 +4723,7 @@
           <w:sz w:val="28"/>
           <w:szCs w:val="28"/>
         </w:rPr>
+        <w:lastRenderedPageBreak/>
         <w:t>Database SQL</w:t>
       </w:r>
     </w:p>
@@ -4246,7 +4745,27 @@
           <w:sz w:val="24"/>
           <w:szCs w:val="24"/>
         </w:rPr>
-        <w:t xml:space="preserve">I costrutti sql devono essere scritti con sole lettere maiuscole </w:t>
+        <w:t xml:space="preserve">I costrutti </w:t>
+      </w:r>
+      <w:proofErr w:type="spellStart"/>
+      <w:r>
+        <w:rPr>
+          <w:rFonts w:cstheme="minorHAnsi"/>
+          <w:color w:val="000000" w:themeColor="text1"/>
+          <w:sz w:val="24"/>
+          <w:szCs w:val="24"/>
+        </w:rPr>
+        <w:t>sql</w:t>
+      </w:r>
+      <w:proofErr w:type="spellEnd"/>
+      <w:r>
+        <w:rPr>
+          <w:rFonts w:cstheme="minorHAnsi"/>
+          <w:color w:val="000000" w:themeColor="text1"/>
+          <w:sz w:val="24"/>
+          <w:szCs w:val="24"/>
+        </w:rPr>
+        <w:t xml:space="preserve"> devono essere scritti con sole lettere maiuscole </w:t>
       </w:r>
     </w:p>
     <w:p>
@@ -4309,7 +4828,27 @@
           <w:sz w:val="24"/>
           <w:szCs w:val="24"/>
         </w:rPr>
-        <w:t>I nomi delle colonne delle tabelle devono seguire la notazione “camelCase”, anche loro devono esplicare correttamente la parte del dominio del problema che intendono rappresentare.</w:t>
+        <w:t>I nomi delle colonne delle tabelle devono seguire la notazione “</w:t>
+      </w:r>
+      <w:proofErr w:type="spellStart"/>
+      <w:r>
+        <w:rPr>
+          <w:rFonts w:cstheme="minorHAnsi"/>
+          <w:color w:val="000000" w:themeColor="text1"/>
+          <w:sz w:val="24"/>
+          <w:szCs w:val="24"/>
+        </w:rPr>
+        <w:t>camelCase</w:t>
+      </w:r>
+      <w:proofErr w:type="spellEnd"/>
+      <w:r>
+        <w:rPr>
+          <w:rFonts w:cstheme="minorHAnsi"/>
+          <w:color w:val="000000" w:themeColor="text1"/>
+          <w:sz w:val="24"/>
+          <w:szCs w:val="24"/>
+        </w:rPr>
+        <w:t>”, anche loro devono esplicare correttamente la parte del dominio del problema che intendono rappresentare.</w:t>
       </w:r>
     </w:p>
     <w:p>
@@ -4370,7 +4909,6 @@
           <w:sz w:val="28"/>
           <w:szCs w:val="28"/>
         </w:rPr>
-        <w:lastRenderedPageBreak/>
         <w:t>Design Pattern MVC</w:t>
       </w:r>
     </w:p>
@@ -4392,7 +4930,67 @@
           <w:sz w:val="24"/>
           <w:szCs w:val="24"/>
         </w:rPr>
-        <w:t>Il design pattern MVC consente la suddivisione del sistema in tre blocchi principali: Model, View e Controller. Il Model modella i dati del dominio applicativo e fornisce i metodi di accesso ai dati persistenti, il View si occupa della presentazione dei dati all’utente e di ricevere da quest’ultimo gli input, infine il Controller riceve i comandi dell’utente attraverso il View e modifica lo stato di quest’ultimo e del Model.</w:t>
+        <w:t xml:space="preserve">Il design pattern MVC consente la suddivisione del sistema in tre blocchi principali: Model, </w:t>
+      </w:r>
+      <w:proofErr w:type="spellStart"/>
+      <w:r>
+        <w:rPr>
+          <w:rFonts w:cstheme="minorHAnsi"/>
+          <w:color w:val="000000" w:themeColor="text1"/>
+          <w:sz w:val="24"/>
+          <w:szCs w:val="24"/>
+        </w:rPr>
+        <w:t>View</w:t>
+      </w:r>
+      <w:proofErr w:type="spellEnd"/>
+      <w:r>
+        <w:rPr>
+          <w:rFonts w:cstheme="minorHAnsi"/>
+          <w:color w:val="000000" w:themeColor="text1"/>
+          <w:sz w:val="24"/>
+          <w:szCs w:val="24"/>
+        </w:rPr>
+        <w:t xml:space="preserve"> e Controller. Il Model modella i dati del dominio applicativo e fornisce i metodi di accesso ai dati persistenti, il </w:t>
+      </w:r>
+      <w:proofErr w:type="spellStart"/>
+      <w:r>
+        <w:rPr>
+          <w:rFonts w:cstheme="minorHAnsi"/>
+          <w:color w:val="000000" w:themeColor="text1"/>
+          <w:sz w:val="24"/>
+          <w:szCs w:val="24"/>
+        </w:rPr>
+        <w:t>View</w:t>
+      </w:r>
+      <w:proofErr w:type="spellEnd"/>
+      <w:r>
+        <w:rPr>
+          <w:rFonts w:cstheme="minorHAnsi"/>
+          <w:color w:val="000000" w:themeColor="text1"/>
+          <w:sz w:val="24"/>
+          <w:szCs w:val="24"/>
+        </w:rPr>
+        <w:t xml:space="preserve"> si occupa della presentazione dei dati all’utente e di ricevere da quest’ultimo gli input, infine il Controller riceve i comandi dell’utente attraverso il </w:t>
+      </w:r>
+      <w:proofErr w:type="spellStart"/>
+      <w:r>
+        <w:rPr>
+          <w:rFonts w:cstheme="minorHAnsi"/>
+          <w:color w:val="000000" w:themeColor="text1"/>
+          <w:sz w:val="24"/>
+          <w:szCs w:val="24"/>
+        </w:rPr>
+        <w:t>View</w:t>
+      </w:r>
+      <w:proofErr w:type="spellEnd"/>
+      <w:r>
+        <w:rPr>
+          <w:rFonts w:cstheme="minorHAnsi"/>
+          <w:color w:val="000000" w:themeColor="text1"/>
+          <w:sz w:val="24"/>
+          <w:szCs w:val="24"/>
+        </w:rPr>
+        <w:t xml:space="preserve"> e modifica lo stato di quest’ultimo e del Model.</w:t>
       </w:r>
     </w:p>
     <w:p>
@@ -4503,7 +5101,27 @@
           <w:sz w:val="24"/>
           <w:szCs w:val="24"/>
         </w:rPr>
-        <w:t>Classi Bean: classi che contengono i getters/setters degli oggetti che rappresentano e saranno usati dai DAO</w:t>
+        <w:t>Classi Bean: classi che contengono i getters/</w:t>
+      </w:r>
+      <w:proofErr w:type="spellStart"/>
+      <w:r>
+        <w:rPr>
+          <w:rFonts w:cstheme="minorHAnsi"/>
+          <w:color w:val="000000" w:themeColor="text1"/>
+          <w:sz w:val="24"/>
+          <w:szCs w:val="24"/>
+        </w:rPr>
+        <w:t>setters</w:t>
+      </w:r>
+      <w:proofErr w:type="spellEnd"/>
+      <w:r>
+        <w:rPr>
+          <w:rFonts w:cstheme="minorHAnsi"/>
+          <w:color w:val="000000" w:themeColor="text1"/>
+          <w:sz w:val="24"/>
+          <w:szCs w:val="24"/>
+        </w:rPr>
+        <w:t xml:space="preserve"> degli oggetti che rappresentano e saranno usati dai DAO</w:t>
       </w:r>
     </w:p>
     <w:p>
@@ -4684,6 +5302,7 @@
           <w:sz w:val="36"/>
           <w:szCs w:val="36"/>
         </w:rPr>
+        <w:lastRenderedPageBreak/>
         <w:t xml:space="preserve">2 - </w:t>
       </w:r>
       <w:r>
@@ -4725,6 +5344,7 @@
         </w:rPr>
       </w:pPr>
       <w:bookmarkStart w:id="7" w:name="_Toc80020238"/>
+      <w:proofErr w:type="spellStart"/>
       <w:r>
         <w:rPr>
           <w:rFonts w:asciiTheme="minorHAnsi" w:hAnsiTheme="minorHAnsi" w:cstheme="minorHAnsi"/>
@@ -4735,6 +5355,7 @@
         <w:t>View</w:t>
       </w:r>
       <w:bookmarkEnd w:id="7"/>
+      <w:proofErr w:type="spellEnd"/>
     </w:p>
     <w:p>
       <w:pPr>
@@ -4825,6 +5446,7 @@
           <w:szCs w:val="24"/>
         </w:rPr>
       </w:pPr>
+      <w:proofErr w:type="spellStart"/>
       <w:r>
         <w:rPr>
           <w:b/>
@@ -4834,6 +5456,7 @@
         </w:rPr>
         <w:t>about.jsp</w:t>
       </w:r>
+      <w:proofErr w:type="spellEnd"/>
       <w:r>
         <w:rPr>
           <w:b/>
@@ -4865,6 +5488,7 @@
           <w:szCs w:val="24"/>
         </w:rPr>
       </w:pPr>
+      <w:proofErr w:type="spellStart"/>
       <w:r>
         <w:rPr>
           <w:b/>
@@ -4874,6 +5498,7 @@
         </w:rPr>
         <w:t>acquisto.jsp</w:t>
       </w:r>
+      <w:proofErr w:type="spellEnd"/>
       <w:r>
         <w:rPr>
           <w:b/>
@@ -4888,8 +5513,33 @@
           <w:sz w:val="24"/>
           <w:szCs w:val="24"/>
         </w:rPr>
-        <w:t xml:space="preserve"> la pagina mostra un form per specificare l’indirizzo di acquisto, nel caso si voglia effettuare un oridine</w:t>
-      </w:r>
+        <w:t xml:space="preserve"> la pagina mostra un </w:t>
+      </w:r>
+      <w:proofErr w:type="spellStart"/>
+      <w:r>
+        <w:rPr>
+          <w:sz w:val="24"/>
+          <w:szCs w:val="24"/>
+        </w:rPr>
+        <w:t>form</w:t>
+      </w:r>
+      <w:proofErr w:type="spellEnd"/>
+      <w:r>
+        <w:rPr>
+          <w:sz w:val="24"/>
+          <w:szCs w:val="24"/>
+        </w:rPr>
+        <w:t xml:space="preserve"> per specificare l’indirizzo di acquisto, nel caso si voglia effettuare un </w:t>
+      </w:r>
+      <w:proofErr w:type="spellStart"/>
+      <w:r>
+        <w:rPr>
+          <w:sz w:val="24"/>
+          <w:szCs w:val="24"/>
+        </w:rPr>
+        <w:t>oridine</w:t>
+      </w:r>
+      <w:proofErr w:type="spellEnd"/>
       <w:r>
         <w:rPr>
           <w:sz w:val="24"/>
@@ -4912,6 +5562,7 @@
           <w:szCs w:val="24"/>
         </w:rPr>
       </w:pPr>
+      <w:proofErr w:type="spellStart"/>
       <w:r>
         <w:rPr>
           <w:b/>
@@ -4921,6 +5572,7 @@
         </w:rPr>
         <w:t>admincategoria.jsp</w:t>
       </w:r>
+      <w:proofErr w:type="spellEnd"/>
       <w:r>
         <w:rPr>
           <w:b/>
@@ -4935,7 +5587,23 @@
           <w:sz w:val="24"/>
           <w:szCs w:val="24"/>
         </w:rPr>
-        <w:t xml:space="preserve"> la pagina mostra, a seconda che si tratti dell’operazione di modifica o di aggiunta di un prodotto, i relativi form da compilare per la modifica/</w:t>
+        <w:t xml:space="preserve"> la pagina mostra, a seconda che si tratti dell’operazione di modifica o di aggiunta di un prodotto, i relativi </w:t>
+      </w:r>
+      <w:proofErr w:type="spellStart"/>
+      <w:r>
+        <w:rPr>
+          <w:sz w:val="24"/>
+          <w:szCs w:val="24"/>
+        </w:rPr>
+        <w:t>form</w:t>
+      </w:r>
+      <w:proofErr w:type="spellEnd"/>
+      <w:r>
+        <w:rPr>
+          <w:sz w:val="24"/>
+          <w:szCs w:val="24"/>
+        </w:rPr>
+        <w:t xml:space="preserve"> da compilare per la modifica/</w:t>
       </w:r>
       <w:r>
         <w:rPr>
@@ -5005,7 +5673,7 @@
                     </pic:cNvPicPr>
                   </pic:nvPicPr>
                   <pic:blipFill>
-                    <a:blip r:embed="rId15">
+                    <a:blip r:embed="rId17">
                       <a:extLst>
                         <a:ext uri="{28A0092B-C50C-407E-A947-70E740481C1C}">
                           <a14:useLocalDpi xmlns:a14="http://schemas.microsoft.com/office/drawing/2010/main" val="0"/>
@@ -5036,6 +5704,7 @@
           </wp:anchor>
         </w:drawing>
       </w:r>
+      <w:proofErr w:type="spellStart"/>
       <w:r>
         <w:rPr>
           <w:b/>
@@ -5045,6 +5714,7 @@
         </w:rPr>
         <w:t>adminprodotto.jsp</w:t>
       </w:r>
+      <w:proofErr w:type="spellEnd"/>
       <w:r>
         <w:rPr>
           <w:b/>
@@ -5059,7 +5729,23 @@
           <w:sz w:val="24"/>
           <w:szCs w:val="24"/>
         </w:rPr>
-        <w:t xml:space="preserve"> la pagina mostra i relativi form da compilare per la </w:t>
+        <w:t xml:space="preserve"> la pagina mostra i relativi </w:t>
+      </w:r>
+      <w:proofErr w:type="spellStart"/>
+      <w:r>
+        <w:rPr>
+          <w:sz w:val="24"/>
+          <w:szCs w:val="24"/>
+        </w:rPr>
+        <w:t>form</w:t>
+      </w:r>
+      <w:proofErr w:type="spellEnd"/>
+      <w:r>
+        <w:rPr>
+          <w:sz w:val="24"/>
+          <w:szCs w:val="24"/>
+        </w:rPr>
+        <w:t xml:space="preserve"> da compilare per la </w:t>
       </w:r>
       <w:r>
         <w:rPr>
@@ -5104,6 +5790,7 @@
           <w:szCs w:val="24"/>
         </w:rPr>
       </w:pPr>
+      <w:proofErr w:type="spellStart"/>
       <w:r>
         <w:rPr>
           <w:b/>
@@ -5113,6 +5800,7 @@
         </w:rPr>
         <w:t>adminprodottomodifica.jsp</w:t>
       </w:r>
+      <w:proofErr w:type="spellEnd"/>
       <w:r>
         <w:rPr>
           <w:b/>
@@ -5127,7 +5815,23 @@
           <w:sz w:val="24"/>
           <w:szCs w:val="24"/>
         </w:rPr>
-        <w:t xml:space="preserve"> la pagina mostra i relativi form da compilare per la modifica di una categoria;</w:t>
+        <w:t xml:space="preserve"> la pagina mostra i relativi </w:t>
+      </w:r>
+      <w:proofErr w:type="spellStart"/>
+      <w:r>
+        <w:rPr>
+          <w:sz w:val="24"/>
+          <w:szCs w:val="24"/>
+        </w:rPr>
+        <w:t>form</w:t>
+      </w:r>
+      <w:proofErr w:type="spellEnd"/>
+      <w:r>
+        <w:rPr>
+          <w:sz w:val="24"/>
+          <w:szCs w:val="24"/>
+        </w:rPr>
+        <w:t xml:space="preserve"> da compilare per la modifica di una categoria;</w:t>
       </w:r>
     </w:p>
     <w:p>
@@ -5144,6 +5848,7 @@
           <w:szCs w:val="24"/>
         </w:rPr>
       </w:pPr>
+      <w:proofErr w:type="spellStart"/>
       <w:r>
         <w:rPr>
           <w:b/>
@@ -5153,6 +5858,7 @@
         </w:rPr>
         <w:t>adminutente.jsp</w:t>
       </w:r>
+      <w:proofErr w:type="spellEnd"/>
       <w:r>
         <w:rPr>
           <w:sz w:val="24"/>
@@ -5210,6 +5916,7 @@
           <w:szCs w:val="24"/>
         </w:rPr>
       </w:pPr>
+      <w:proofErr w:type="spellStart"/>
       <w:r>
         <w:rPr>
           <w:b/>
@@ -5219,6 +5926,7 @@
         </w:rPr>
         <w:t>carrello.jsp</w:t>
       </w:r>
+      <w:proofErr w:type="spellEnd"/>
       <w:r>
         <w:rPr>
           <w:b/>
@@ -5257,6 +5965,7 @@
           <w:szCs w:val="24"/>
         </w:rPr>
       </w:pPr>
+      <w:proofErr w:type="spellStart"/>
       <w:r>
         <w:rPr>
           <w:b/>
@@ -5266,6 +5975,7 @@
         </w:rPr>
         <w:t>categoria.jsp</w:t>
       </w:r>
+      <w:proofErr w:type="spellEnd"/>
       <w:r>
         <w:rPr>
           <w:b/>
@@ -5304,6 +6014,7 @@
           <w:szCs w:val="24"/>
         </w:rPr>
       </w:pPr>
+      <w:proofErr w:type="spellStart"/>
       <w:r>
         <w:rPr>
           <w:b/>
@@ -5313,6 +6024,7 @@
         </w:rPr>
         <w:t>chisiamo.jsp</w:t>
       </w:r>
+      <w:proofErr w:type="spellEnd"/>
       <w:r>
         <w:rPr>
           <w:b/>
@@ -5344,6 +6056,7 @@
           <w:szCs w:val="24"/>
         </w:rPr>
       </w:pPr>
+      <w:proofErr w:type="spellStart"/>
       <w:r>
         <w:rPr>
           <w:b/>
@@ -5353,6 +6066,7 @@
         </w:rPr>
         <w:t>error.jsp</w:t>
       </w:r>
+      <w:proofErr w:type="spellEnd"/>
       <w:r>
         <w:rPr>
           <w:b/>
@@ -5367,8 +6081,17 @@
           <w:sz w:val="24"/>
           <w:szCs w:val="24"/>
         </w:rPr>
-        <w:t xml:space="preserve"> pagina di errore, utile quando si verifica un errrore</w:t>
-      </w:r>
+        <w:t xml:space="preserve"> pagina di errore, utile quando si verifica un </w:t>
+      </w:r>
+      <w:proofErr w:type="spellStart"/>
+      <w:r>
+        <w:rPr>
+          <w:sz w:val="24"/>
+          <w:szCs w:val="24"/>
+        </w:rPr>
+        <w:t>errrore</w:t>
+      </w:r>
+      <w:proofErr w:type="spellEnd"/>
       <w:r>
         <w:rPr>
           <w:sz w:val="24"/>
@@ -5391,6 +6114,7 @@
           <w:szCs w:val="24"/>
         </w:rPr>
       </w:pPr>
+      <w:proofErr w:type="spellStart"/>
       <w:r>
         <w:rPr>
           <w:b/>
@@ -5400,6 +6124,7 @@
         </w:rPr>
         <w:t>header.jsp</w:t>
       </w:r>
+      <w:proofErr w:type="spellEnd"/>
       <w:r>
         <w:rPr>
           <w:b/>
@@ -5416,6 +6141,7 @@
         </w:rPr>
         <w:t xml:space="preserve"> la pagina mostra il menu </w:t>
       </w:r>
+      <w:proofErr w:type="spellStart"/>
       <w:r>
         <w:rPr>
           <w:sz w:val="24"/>
@@ -5423,6 +6149,7 @@
         </w:rPr>
         <w:t>navigazionale</w:t>
       </w:r>
+      <w:proofErr w:type="spellEnd"/>
       <w:r>
         <w:rPr>
           <w:sz w:val="24"/>
@@ -5445,6 +6172,7 @@
           <w:szCs w:val="24"/>
         </w:rPr>
       </w:pPr>
+      <w:proofErr w:type="spellStart"/>
       <w:r>
         <w:rPr>
           <w:b/>
@@ -5454,6 +6182,7 @@
         </w:rPr>
         <w:t>index.jsp</w:t>
       </w:r>
+      <w:proofErr w:type="spellEnd"/>
       <w:r>
         <w:rPr>
           <w:b/>
@@ -5468,15 +6197,49 @@
           <w:sz w:val="24"/>
           <w:szCs w:val="24"/>
         </w:rPr>
-        <w:t xml:space="preserve"> è la pagina principale della webapp dove compaiono </w:t>
-      </w:r>
-      <w:r>
-        <w:rPr>
-          <w:sz w:val="24"/>
-          <w:szCs w:val="24"/>
-        </w:rPr>
-        <w:t>header, footer</w:t>
-      </w:r>
+        <w:t xml:space="preserve"> è la pagina principale della </w:t>
+      </w:r>
+      <w:proofErr w:type="spellStart"/>
+      <w:r>
+        <w:rPr>
+          <w:sz w:val="24"/>
+          <w:szCs w:val="24"/>
+        </w:rPr>
+        <w:t>webapp</w:t>
+      </w:r>
+      <w:proofErr w:type="spellEnd"/>
+      <w:r>
+        <w:rPr>
+          <w:sz w:val="24"/>
+          <w:szCs w:val="24"/>
+        </w:rPr>
+        <w:t xml:space="preserve"> dove compaiono </w:t>
+      </w:r>
+      <w:proofErr w:type="spellStart"/>
+      <w:r>
+        <w:rPr>
+          <w:sz w:val="24"/>
+          <w:szCs w:val="24"/>
+        </w:rPr>
+        <w:t>header</w:t>
+      </w:r>
+      <w:proofErr w:type="spellEnd"/>
+      <w:r>
+        <w:rPr>
+          <w:sz w:val="24"/>
+          <w:szCs w:val="24"/>
+        </w:rPr>
+        <w:t xml:space="preserve">, </w:t>
+      </w:r>
+      <w:proofErr w:type="spellStart"/>
+      <w:r>
+        <w:rPr>
+          <w:sz w:val="24"/>
+          <w:szCs w:val="24"/>
+        </w:rPr>
+        <w:t>footer</w:t>
+      </w:r>
+      <w:proofErr w:type="spellEnd"/>
       <w:r>
         <w:rPr>
           <w:sz w:val="24"/>
@@ -5499,6 +6262,7 @@
           <w:szCs w:val="24"/>
         </w:rPr>
       </w:pPr>
+      <w:proofErr w:type="spellStart"/>
       <w:r>
         <w:rPr>
           <w:b/>
@@ -5508,6 +6272,7 @@
         </w:rPr>
         <w:t>informazioniutente.jsp</w:t>
       </w:r>
+      <w:proofErr w:type="spellEnd"/>
       <w:r>
         <w:rPr>
           <w:b/>
@@ -5539,6 +6304,7 @@
           <w:szCs w:val="24"/>
         </w:rPr>
       </w:pPr>
+      <w:proofErr w:type="spellStart"/>
       <w:r>
         <w:rPr>
           <w:b/>
@@ -5548,6 +6314,7 @@
         </w:rPr>
         <w:t>modifica.jsp</w:t>
       </w:r>
+      <w:proofErr w:type="spellEnd"/>
       <w:r>
         <w:rPr>
           <w:b/>
@@ -5579,6 +6346,7 @@
           <w:szCs w:val="24"/>
         </w:rPr>
       </w:pPr>
+      <w:proofErr w:type="spellStart"/>
       <w:r>
         <w:rPr>
           <w:b/>
@@ -5588,6 +6356,7 @@
         </w:rPr>
         <w:t>modificaSuccesso.jsp</w:t>
       </w:r>
+      <w:proofErr w:type="spellEnd"/>
       <w:r>
         <w:rPr>
           <w:b/>
@@ -5619,6 +6388,7 @@
           <w:szCs w:val="24"/>
         </w:rPr>
       </w:pPr>
+      <w:proofErr w:type="spellStart"/>
       <w:r>
         <w:rPr>
           <w:b/>
@@ -5628,6 +6398,7 @@
         </w:rPr>
         <w:t>myexception.jsp</w:t>
       </w:r>
+      <w:proofErr w:type="spellEnd"/>
       <w:r>
         <w:rPr>
           <w:b/>
@@ -5673,6 +6444,7 @@
           <w:szCs w:val="24"/>
         </w:rPr>
       </w:pPr>
+      <w:proofErr w:type="spellStart"/>
       <w:r>
         <w:rPr>
           <w:b/>
@@ -5682,6 +6454,7 @@
         </w:rPr>
         <w:t>ordini.jsp</w:t>
       </w:r>
+      <w:proofErr w:type="spellEnd"/>
       <w:r>
         <w:rPr>
           <w:b/>
@@ -5713,6 +6486,7 @@
           <w:szCs w:val="24"/>
         </w:rPr>
       </w:pPr>
+      <w:proofErr w:type="spellStart"/>
       <w:r>
         <w:rPr>
           <w:b/>
@@ -5723,6 +6497,7 @@
         <w:lastRenderedPageBreak/>
         <w:t>registazioneForm.jsp</w:t>
       </w:r>
+      <w:proofErr w:type="spellEnd"/>
       <w:r>
         <w:rPr>
           <w:b/>
@@ -5817,6 +6592,7 @@
           <w:szCs w:val="24"/>
         </w:rPr>
       </w:pPr>
+      <w:proofErr w:type="spellStart"/>
       <w:r>
         <w:rPr>
           <w:b/>
@@ -5826,6 +6602,7 @@
         </w:rPr>
         <w:t>registrazioneSuccesso.jsp</w:t>
       </w:r>
+      <w:proofErr w:type="spellEnd"/>
       <w:r>
         <w:rPr>
           <w:b/>
@@ -5857,6 +6634,7 @@
           <w:szCs w:val="24"/>
         </w:rPr>
       </w:pPr>
+      <w:proofErr w:type="spellStart"/>
       <w:r>
         <w:rPr>
           <w:b/>
@@ -5866,6 +6644,7 @@
         </w:rPr>
         <w:t>ricerca.jsp</w:t>
       </w:r>
+      <w:proofErr w:type="spellEnd"/>
       <w:r>
         <w:rPr>
           <w:b/>
@@ -5904,6 +6683,7 @@
           <w:szCs w:val="24"/>
         </w:rPr>
       </w:pPr>
+      <w:proofErr w:type="spellStart"/>
       <w:r>
         <w:rPr>
           <w:b/>
@@ -5913,6 +6693,7 @@
         </w:rPr>
         <w:t>rimuovi.jsp</w:t>
       </w:r>
+      <w:proofErr w:type="spellEnd"/>
       <w:r>
         <w:rPr>
           <w:sz w:val="24"/>
@@ -5942,6 +6723,7 @@
           <w:szCs w:val="24"/>
         </w:rPr>
       </w:pPr>
+      <w:proofErr w:type="spellStart"/>
       <w:r>
         <w:rPr>
           <w:b/>
@@ -5951,6 +6733,7 @@
         </w:rPr>
         <w:t>rimuoviAdminNotValid.jsp</w:t>
       </w:r>
+      <w:proofErr w:type="spellEnd"/>
       <w:r>
         <w:rPr>
           <w:b/>
@@ -5982,6 +6765,7 @@
           <w:szCs w:val="24"/>
         </w:rPr>
       </w:pPr>
+      <w:proofErr w:type="spellStart"/>
       <w:r>
         <w:rPr>
           <w:b/>
@@ -5991,6 +6775,7 @@
         </w:rPr>
         <w:t>sedi.jsp</w:t>
       </w:r>
+      <w:proofErr w:type="spellEnd"/>
       <w:r>
         <w:rPr>
           <w:b/>
@@ -6018,6 +6803,7 @@
         <w:spacing w:line="300" w:lineRule="auto"/>
         <w:jc w:val="both"/>
       </w:pPr>
+      <w:proofErr w:type="spellStart"/>
       <w:r>
         <w:rPr>
           <w:b/>
@@ -6027,6 +6813,7 @@
         </w:rPr>
         <w:t>verificaOrdine.jsp</w:t>
       </w:r>
+      <w:proofErr w:type="spellEnd"/>
       <w:r>
         <w:rPr>
           <w:b/>
@@ -6126,12 +6913,21 @@
         </w:rPr>
         <w:t xml:space="preserve">Nel folder </w:t>
       </w:r>
-      <w:r>
-        <w:rPr>
-          <w:sz w:val="24"/>
-          <w:szCs w:val="24"/>
-        </w:rPr>
-        <w:t>tsw/model</w:t>
+      <w:proofErr w:type="spellStart"/>
+      <w:r>
+        <w:rPr>
+          <w:sz w:val="24"/>
+          <w:szCs w:val="24"/>
+        </w:rPr>
+        <w:t>tsw</w:t>
+      </w:r>
+      <w:proofErr w:type="spellEnd"/>
+      <w:r>
+        <w:rPr>
+          <w:sz w:val="24"/>
+          <w:szCs w:val="24"/>
+        </w:rPr>
+        <w:t>/model</w:t>
       </w:r>
       <w:r>
         <w:rPr>
@@ -6281,6 +7077,7 @@
           <w:szCs w:val="24"/>
         </w:rPr>
       </w:pPr>
+      <w:proofErr w:type="spellStart"/>
       <w:r>
         <w:rPr>
           <w:rFonts w:cstheme="minorHAnsi"/>
@@ -6292,6 +7089,7 @@
         </w:rPr>
         <w:t>CategoriaDAO</w:t>
       </w:r>
+      <w:proofErr w:type="spellEnd"/>
       <w:r>
         <w:rPr>
           <w:rFonts w:cstheme="minorHAnsi"/>
@@ -6337,6 +7135,7 @@
           <w:sz w:val="24"/>
           <w:szCs w:val="24"/>
         </w:rPr>
+        <w:lastRenderedPageBreak/>
         <w:drawing>
           <wp:anchor distT="0" distB="0" distL="114300" distR="114300" simplePos="0" relativeHeight="251665408" behindDoc="1" locked="0" layoutInCell="1" allowOverlap="1" wp14:anchorId="1190B152" wp14:editId="1ECA541D">
             <wp:simplePos x="0" y="0"/>
@@ -6371,7 +7170,7 @@
                     </pic:cNvPicPr>
                   </pic:nvPicPr>
                   <pic:blipFill>
-                    <a:blip r:embed="rId16">
+                    <a:blip r:embed="rId18">
                       <a:extLst>
                         <a:ext uri="{28A0092B-C50C-407E-A947-70E740481C1C}">
                           <a14:useLocalDpi xmlns:a14="http://schemas.microsoft.com/office/drawing/2010/main" val="0"/>
@@ -6402,6 +7201,7 @@
           </wp:anchor>
         </w:drawing>
       </w:r>
+      <w:proofErr w:type="spellStart"/>
       <w:r>
         <w:rPr>
           <w:rFonts w:cstheme="minorHAnsi"/>
@@ -6413,6 +7213,7 @@
         </w:rPr>
         <w:t>ConPool</w:t>
       </w:r>
+      <w:proofErr w:type="spellEnd"/>
       <w:r>
         <w:rPr>
           <w:rFonts w:cstheme="minorHAnsi"/>
@@ -6510,6 +7311,7 @@
           <w:szCs w:val="24"/>
         </w:rPr>
       </w:pPr>
+      <w:proofErr w:type="spellStart"/>
       <w:r>
         <w:rPr>
           <w:rFonts w:cstheme="minorHAnsi"/>
@@ -6521,6 +7323,7 @@
         </w:rPr>
         <w:t>LoginDAO</w:t>
       </w:r>
+      <w:proofErr w:type="spellEnd"/>
       <w:r>
         <w:rPr>
           <w:rFonts w:cstheme="minorHAnsi"/>
@@ -6638,6 +7441,7 @@
           <w:szCs w:val="24"/>
         </w:rPr>
       </w:pPr>
+      <w:proofErr w:type="spellStart"/>
       <w:r>
         <w:rPr>
           <w:rFonts w:cstheme="minorHAnsi"/>
@@ -6649,6 +7453,7 @@
         </w:rPr>
         <w:t>OrdineDAO</w:t>
       </w:r>
+      <w:proofErr w:type="spellEnd"/>
       <w:r>
         <w:rPr>
           <w:rFonts w:cstheme="minorHAnsi"/>
@@ -6775,6 +7580,7 @@
           <w:szCs w:val="24"/>
         </w:rPr>
       </w:pPr>
+      <w:proofErr w:type="spellStart"/>
       <w:r>
         <w:rPr>
           <w:rFonts w:cstheme="minorHAnsi"/>
@@ -6786,6 +7592,7 @@
         </w:rPr>
         <w:t>ProdottoDAO</w:t>
       </w:r>
+      <w:proofErr w:type="spellEnd"/>
       <w:r>
         <w:rPr>
           <w:rFonts w:cstheme="minorHAnsi"/>
@@ -6912,6 +7719,7 @@
           <w:szCs w:val="24"/>
         </w:rPr>
       </w:pPr>
+      <w:proofErr w:type="spellStart"/>
       <w:r>
         <w:rPr>
           <w:rFonts w:cstheme="minorHAnsi"/>
@@ -6921,9 +7729,9 @@
           <w:sz w:val="24"/>
           <w:szCs w:val="24"/>
         </w:rPr>
-        <w:lastRenderedPageBreak/>
         <w:t>UtenteDAO</w:t>
       </w:r>
+      <w:proofErr w:type="spellEnd"/>
       <w:r>
         <w:rPr>
           <w:rFonts w:cstheme="minorHAnsi"/>
@@ -6997,6 +7805,7 @@
         </w:rPr>
       </w:pPr>
       <w:bookmarkStart w:id="9" w:name="_Toc80020240"/>
+      <w:proofErr w:type="spellStart"/>
       <w:r>
         <w:rPr>
           <w:rFonts w:cstheme="minorHAnsi"/>
@@ -7009,6 +7818,7 @@
         <w:t>Servlets</w:t>
       </w:r>
       <w:bookmarkEnd w:id="9"/>
+      <w:proofErr w:type="spellEnd"/>
     </w:p>
     <w:p>
       <w:pPr>
@@ -7032,6 +7842,7 @@
           <w:szCs w:val="24"/>
         </w:rPr>
       </w:pPr>
+      <w:proofErr w:type="spellStart"/>
       <w:r>
         <w:rPr>
           <w:rFonts w:cstheme="minorHAnsi"/>
@@ -7043,6 +7854,7 @@
         </w:rPr>
         <w:t>AboutServlet</w:t>
       </w:r>
+      <w:proofErr w:type="spellEnd"/>
       <w:r>
         <w:rPr>
           <w:rFonts w:cstheme="minorHAnsi"/>
@@ -7099,6 +7911,7 @@
           <w:szCs w:val="24"/>
         </w:rPr>
       </w:pPr>
+      <w:proofErr w:type="spellStart"/>
       <w:r>
         <w:rPr>
           <w:rFonts w:cstheme="minorHAnsi"/>
@@ -7110,6 +7923,7 @@
         </w:rPr>
         <w:t>AdminCategoriaServlet</w:t>
       </w:r>
+      <w:proofErr w:type="spellEnd"/>
       <w:r>
         <w:rPr>
           <w:rFonts w:cstheme="minorHAnsi"/>
@@ -7146,6 +7960,7 @@
           <w:szCs w:val="24"/>
         </w:rPr>
       </w:pPr>
+      <w:proofErr w:type="spellStart"/>
       <w:r>
         <w:rPr>
           <w:rFonts w:cstheme="minorHAnsi"/>
@@ -7157,6 +7972,7 @@
         </w:rPr>
         <w:t>AdminProdottoModificaServlet</w:t>
       </w:r>
+      <w:proofErr w:type="spellEnd"/>
       <w:r>
         <w:rPr>
           <w:rFonts w:cstheme="minorHAnsi"/>
@@ -7199,6 +8015,7 @@
           <w:bCs/>
           <w:noProof/>
         </w:rPr>
+        <w:lastRenderedPageBreak/>
         <w:drawing>
           <wp:anchor distT="0" distB="0" distL="114300" distR="114300" simplePos="0" relativeHeight="251679744" behindDoc="1" locked="0" layoutInCell="1" allowOverlap="1" wp14:anchorId="1361846F" wp14:editId="6268A55E">
             <wp:simplePos x="0" y="0"/>
@@ -7233,7 +8050,7 @@
                     </pic:cNvPicPr>
                   </pic:nvPicPr>
                   <pic:blipFill>
-                    <a:blip r:embed="rId17">
+                    <a:blip r:embed="rId19">
                       <a:extLst>
                         <a:ext uri="{28A0092B-C50C-407E-A947-70E740481C1C}">
                           <a14:useLocalDpi xmlns:a14="http://schemas.microsoft.com/office/drawing/2010/main" val="0"/>
@@ -7264,6 +8081,7 @@
           </wp:anchor>
         </w:drawing>
       </w:r>
+      <w:proofErr w:type="spellStart"/>
       <w:r>
         <w:rPr>
           <w:rFonts w:cstheme="minorHAnsi"/>
@@ -7275,6 +8093,7 @@
         </w:rPr>
         <w:t>AdminOrdiniServlet</w:t>
       </w:r>
+      <w:proofErr w:type="spellEnd"/>
       <w:r>
         <w:rPr>
           <w:rFonts w:cstheme="minorHAnsi"/>
@@ -7311,6 +8130,7 @@
           <w:szCs w:val="24"/>
         </w:rPr>
       </w:pPr>
+      <w:proofErr w:type="spellStart"/>
       <w:r>
         <w:rPr>
           <w:rFonts w:cstheme="minorHAnsi"/>
@@ -7322,6 +8142,7 @@
         </w:rPr>
         <w:t>AdminProdottoServlet</w:t>
       </w:r>
+      <w:proofErr w:type="spellEnd"/>
       <w:r>
         <w:rPr>
           <w:rFonts w:cstheme="minorHAnsi"/>
@@ -7367,6 +8188,7 @@
           <w:szCs w:val="24"/>
         </w:rPr>
       </w:pPr>
+      <w:proofErr w:type="spellStart"/>
       <w:r>
         <w:rPr>
           <w:rFonts w:cstheme="minorHAnsi"/>
@@ -7378,6 +8200,7 @@
         </w:rPr>
         <w:t>AdminUtentiServlet</w:t>
       </w:r>
+      <w:proofErr w:type="spellEnd"/>
       <w:r>
         <w:rPr>
           <w:rFonts w:cstheme="minorHAnsi"/>
@@ -7423,6 +8246,7 @@
           <w:szCs w:val="24"/>
         </w:rPr>
       </w:pPr>
+      <w:proofErr w:type="spellStart"/>
       <w:r>
         <w:rPr>
           <w:rFonts w:cstheme="minorHAnsi"/>
@@ -7434,6 +8258,7 @@
         </w:rPr>
         <w:t>CarrelloServlet</w:t>
       </w:r>
+      <w:proofErr w:type="spellEnd"/>
       <w:r>
         <w:rPr>
           <w:rFonts w:cstheme="minorHAnsi"/>
@@ -7497,6 +8322,7 @@
           <w:szCs w:val="24"/>
         </w:rPr>
       </w:pPr>
+      <w:proofErr w:type="spellStart"/>
       <w:r>
         <w:rPr>
           <w:rFonts w:cstheme="minorHAnsi"/>
@@ -7508,6 +8334,7 @@
         </w:rPr>
         <w:t>CategoriaServlet</w:t>
       </w:r>
+      <w:proofErr w:type="spellEnd"/>
       <w:r>
         <w:rPr>
           <w:rFonts w:cstheme="minorHAnsi"/>
@@ -7571,6 +8398,7 @@
           <w:szCs w:val="24"/>
         </w:rPr>
       </w:pPr>
+      <w:proofErr w:type="spellStart"/>
       <w:r>
         <w:rPr>
           <w:rFonts w:cstheme="minorHAnsi"/>
@@ -7582,6 +8410,7 @@
         </w:rPr>
         <w:t>ChiSiamoServlet</w:t>
       </w:r>
+      <w:proofErr w:type="spellEnd"/>
       <w:r>
         <w:rPr>
           <w:rFonts w:cstheme="minorHAnsi"/>
@@ -7663,6 +8492,7 @@
           <w:szCs w:val="24"/>
         </w:rPr>
       </w:pPr>
+      <w:proofErr w:type="spellStart"/>
       <w:r>
         <w:rPr>
           <w:rFonts w:cstheme="minorHAnsi"/>
@@ -7674,6 +8504,7 @@
         </w:rPr>
         <w:t>CookieLoginFilter</w:t>
       </w:r>
+      <w:proofErr w:type="spellEnd"/>
       <w:r>
         <w:rPr>
           <w:rFonts w:cstheme="minorHAnsi"/>
@@ -7719,6 +8550,7 @@
           <w:szCs w:val="24"/>
         </w:rPr>
       </w:pPr>
+      <w:proofErr w:type="spellStart"/>
       <w:r>
         <w:rPr>
           <w:rFonts w:cstheme="minorHAnsi"/>
@@ -7730,6 +8562,7 @@
         </w:rPr>
         <w:t>HomeServlet</w:t>
       </w:r>
+      <w:proofErr w:type="spellEnd"/>
       <w:r>
         <w:rPr>
           <w:rFonts w:cstheme="minorHAnsi"/>
@@ -7775,6 +8608,7 @@
           <w:szCs w:val="24"/>
         </w:rPr>
       </w:pPr>
+      <w:proofErr w:type="spellStart"/>
       <w:r>
         <w:rPr>
           <w:rFonts w:cstheme="minorHAnsi"/>
@@ -7786,6 +8620,7 @@
         </w:rPr>
         <w:t>LoginServlet</w:t>
       </w:r>
+      <w:proofErr w:type="spellEnd"/>
       <w:r>
         <w:rPr>
           <w:rFonts w:cstheme="minorHAnsi"/>
@@ -7831,6 +8666,7 @@
           <w:szCs w:val="24"/>
         </w:rPr>
       </w:pPr>
+      <w:proofErr w:type="spellStart"/>
       <w:r>
         <w:rPr>
           <w:rFonts w:cstheme="minorHAnsi"/>
@@ -7842,6 +8678,7 @@
         </w:rPr>
         <w:t>LogoutServlet</w:t>
       </w:r>
+      <w:proofErr w:type="spellEnd"/>
       <w:r>
         <w:rPr>
           <w:rFonts w:cstheme="minorHAnsi"/>
@@ -7905,6 +8742,7 @@
           <w:szCs w:val="24"/>
         </w:rPr>
       </w:pPr>
+      <w:proofErr w:type="spellStart"/>
       <w:r>
         <w:rPr>
           <w:rFonts w:cstheme="minorHAnsi"/>
@@ -7916,6 +8754,7 @@
         </w:rPr>
         <w:t>MieOrdiniServlet</w:t>
       </w:r>
+      <w:proofErr w:type="spellEnd"/>
       <w:r>
         <w:rPr>
           <w:rFonts w:cstheme="minorHAnsi"/>
@@ -7961,6 +8800,7 @@
           <w:szCs w:val="24"/>
         </w:rPr>
       </w:pPr>
+      <w:proofErr w:type="spellStart"/>
       <w:r>
         <w:rPr>
           <w:rFonts w:cstheme="minorHAnsi"/>
@@ -7972,6 +8812,7 @@
         </w:rPr>
         <w:t>ModificaAdminServlet</w:t>
       </w:r>
+      <w:proofErr w:type="spellEnd"/>
       <w:r>
         <w:rPr>
           <w:rFonts w:cstheme="minorHAnsi"/>
@@ -8035,6 +8876,7 @@
           <w:szCs w:val="24"/>
         </w:rPr>
       </w:pPr>
+      <w:proofErr w:type="spellStart"/>
       <w:r>
         <w:rPr>
           <w:rFonts w:cstheme="minorHAnsi"/>
@@ -8046,6 +8888,7 @@
         </w:rPr>
         <w:t>ModificaServlet</w:t>
       </w:r>
+      <w:proofErr w:type="spellEnd"/>
       <w:r>
         <w:rPr>
           <w:rFonts w:cstheme="minorHAnsi"/>
@@ -8109,6 +8952,7 @@
           <w:szCs w:val="24"/>
         </w:rPr>
       </w:pPr>
+      <w:proofErr w:type="spellStart"/>
       <w:r>
         <w:rPr>
           <w:rFonts w:cstheme="minorHAnsi"/>
@@ -8118,9 +8962,9 @@
           <w:sz w:val="24"/>
           <w:szCs w:val="24"/>
         </w:rPr>
-        <w:lastRenderedPageBreak/>
         <w:t>MyServletException</w:t>
       </w:r>
+      <w:proofErr w:type="spellEnd"/>
       <w:r>
         <w:rPr>
           <w:rFonts w:cstheme="minorHAnsi"/>
@@ -8166,6 +9010,7 @@
           <w:szCs w:val="24"/>
         </w:rPr>
       </w:pPr>
+      <w:proofErr w:type="spellStart"/>
       <w:r>
         <w:rPr>
           <w:rFonts w:cstheme="minorHAnsi"/>
@@ -8177,6 +9022,7 @@
         </w:rPr>
         <w:t>OrdineServlet</w:t>
       </w:r>
+      <w:proofErr w:type="spellEnd"/>
       <w:r>
         <w:rPr>
           <w:rFonts w:cstheme="minorHAnsi"/>
@@ -8213,6 +9059,7 @@
           <w:szCs w:val="24"/>
         </w:rPr>
       </w:pPr>
+      <w:proofErr w:type="spellStart"/>
       <w:r>
         <w:rPr>
           <w:rFonts w:cstheme="minorHAnsi"/>
@@ -8224,6 +9071,7 @@
         </w:rPr>
         <w:t>ProdottoServlet</w:t>
       </w:r>
+      <w:proofErr w:type="spellEnd"/>
       <w:r>
         <w:rPr>
           <w:rFonts w:cstheme="minorHAnsi"/>
@@ -8260,6 +9108,7 @@
           <w:szCs w:val="24"/>
         </w:rPr>
       </w:pPr>
+      <w:proofErr w:type="spellStart"/>
       <w:r>
         <w:rPr>
           <w:rFonts w:cstheme="minorHAnsi"/>
@@ -8271,6 +9120,7 @@
         </w:rPr>
         <w:t>ProfiloServlet</w:t>
       </w:r>
+      <w:proofErr w:type="spellEnd"/>
       <w:r>
         <w:rPr>
           <w:rFonts w:cstheme="minorHAnsi"/>
@@ -8307,6 +9157,7 @@
           <w:szCs w:val="24"/>
         </w:rPr>
       </w:pPr>
+      <w:proofErr w:type="spellStart"/>
       <w:r>
         <w:rPr>
           <w:rFonts w:cstheme="minorHAnsi"/>
@@ -8318,6 +9169,7 @@
         </w:rPr>
         <w:t>RegistrazioneFormServlet</w:t>
       </w:r>
+      <w:proofErr w:type="spellEnd"/>
       <w:r>
         <w:rPr>
           <w:rFonts w:cstheme="minorHAnsi"/>
@@ -8354,6 +9206,7 @@
           <w:szCs w:val="24"/>
         </w:rPr>
       </w:pPr>
+      <w:proofErr w:type="spellStart"/>
       <w:r>
         <w:rPr>
           <w:rFonts w:cstheme="minorHAnsi"/>
@@ -8365,6 +9218,7 @@
         </w:rPr>
         <w:t>RegistrazioneServlet</w:t>
       </w:r>
+      <w:proofErr w:type="spellEnd"/>
       <w:r>
         <w:rPr>
           <w:sz w:val="24"/>
@@ -8399,6 +9253,7 @@
           <w:szCs w:val="24"/>
         </w:rPr>
       </w:pPr>
+      <w:proofErr w:type="spellStart"/>
       <w:r>
         <w:rPr>
           <w:rFonts w:cstheme="minorHAnsi"/>
@@ -8408,8 +9263,10 @@
           <w:sz w:val="24"/>
           <w:szCs w:val="24"/>
         </w:rPr>
+        <w:lastRenderedPageBreak/>
         <w:t>RicercaAjaxServlet</w:t>
       </w:r>
+      <w:proofErr w:type="spellEnd"/>
       <w:r>
         <w:rPr>
           <w:rFonts w:cstheme="minorHAnsi"/>
@@ -8446,6 +9303,7 @@
           <w:szCs w:val="24"/>
         </w:rPr>
       </w:pPr>
+      <w:proofErr w:type="spellStart"/>
       <w:r>
         <w:rPr>
           <w:rFonts w:cstheme="minorHAnsi"/>
@@ -8457,6 +9315,7 @@
         </w:rPr>
         <w:t>RicercaServlet</w:t>
       </w:r>
+      <w:proofErr w:type="spellEnd"/>
       <w:r>
         <w:rPr>
           <w:rFonts w:cstheme="minorHAnsi"/>
@@ -8473,7 +9332,27 @@
           <w:sz w:val="24"/>
           <w:szCs w:val="24"/>
         </w:rPr>
-        <w:t xml:space="preserve"> permette di visualizzare i risultsati della ricerca di un prodotto;</w:t>
+        <w:t xml:space="preserve"> permette di visualizzare i </w:t>
+      </w:r>
+      <w:proofErr w:type="spellStart"/>
+      <w:r>
+        <w:rPr>
+          <w:rFonts w:cstheme="minorHAnsi"/>
+          <w:color w:val="000000" w:themeColor="text1"/>
+          <w:sz w:val="24"/>
+          <w:szCs w:val="24"/>
+        </w:rPr>
+        <w:t>risultsati</w:t>
+      </w:r>
+      <w:proofErr w:type="spellEnd"/>
+      <w:r>
+        <w:rPr>
+          <w:rFonts w:cstheme="minorHAnsi"/>
+          <w:color w:val="000000" w:themeColor="text1"/>
+          <w:sz w:val="24"/>
+          <w:szCs w:val="24"/>
+        </w:rPr>
+        <w:t xml:space="preserve"> della ricerca di un prodotto;</w:t>
       </w:r>
     </w:p>
     <w:p>
@@ -8493,6 +9372,7 @@
           <w:szCs w:val="24"/>
         </w:rPr>
       </w:pPr>
+      <w:proofErr w:type="spellStart"/>
       <w:r>
         <w:rPr>
           <w:rFonts w:cstheme="minorHAnsi"/>
@@ -8504,6 +9384,7 @@
         </w:rPr>
         <w:t>SediServlet</w:t>
       </w:r>
+      <w:proofErr w:type="spellEnd"/>
       <w:r>
         <w:rPr>
           <w:rFonts w:cstheme="minorHAnsi"/>
@@ -8540,6 +9421,7 @@
           <w:szCs w:val="24"/>
         </w:rPr>
       </w:pPr>
+      <w:proofErr w:type="spellStart"/>
       <w:r>
         <w:rPr>
           <w:rFonts w:cstheme="minorHAnsi"/>
@@ -8551,6 +9433,7 @@
         </w:rPr>
         <w:t>SpedizioneServlet</w:t>
       </w:r>
+      <w:proofErr w:type="spellEnd"/>
       <w:r>
         <w:rPr>
           <w:rFonts w:cstheme="minorHAnsi"/>
@@ -8587,6 +9470,7 @@
           <w:szCs w:val="24"/>
         </w:rPr>
       </w:pPr>
+      <w:proofErr w:type="spellStart"/>
       <w:r>
         <w:rPr>
           <w:rFonts w:cstheme="minorHAnsi"/>
@@ -8598,6 +9482,7 @@
         </w:rPr>
         <w:t>VerificaEmailServlet</w:t>
       </w:r>
+      <w:proofErr w:type="spellEnd"/>
       <w:r>
         <w:rPr>
           <w:rFonts w:cstheme="minorHAnsi"/>
@@ -8634,6 +9519,7 @@
           <w:szCs w:val="24"/>
         </w:rPr>
       </w:pPr>
+      <w:proofErr w:type="spellStart"/>
       <w:r>
         <w:rPr>
           <w:rFonts w:cstheme="minorHAnsi"/>
@@ -8645,6 +9531,7 @@
         </w:rPr>
         <w:t>VerificaUsernameServlet</w:t>
       </w:r>
+      <w:proofErr w:type="spellEnd"/>
       <w:r>
         <w:rPr>
           <w:rFonts w:cstheme="minorHAnsi"/>
@@ -8760,7 +9647,7 @@
                     </pic:cNvPicPr>
                   </pic:nvPicPr>
                   <pic:blipFill>
-                    <a:blip r:embed="rId18">
+                    <a:blip r:embed="rId20">
                       <a:extLst>
                         <a:ext uri="{28A0092B-C50C-407E-A947-70E740481C1C}">
                           <a14:useLocalDpi xmlns:a14="http://schemas.microsoft.com/office/drawing/2010/main" val="0"/>
@@ -8791,6 +9678,7 @@
           </wp:anchor>
         </w:drawing>
       </w:r>
+      <w:proofErr w:type="spellStart"/>
       <w:r>
         <w:rPr>
           <w:rFonts w:cstheme="minorHAnsi"/>
@@ -8800,8 +9688,9 @@
           <w:sz w:val="24"/>
           <w:szCs w:val="24"/>
         </w:rPr>
-        <w:t>CarrelloTest,</w:t>
-      </w:r>
+        <w:t>CarrelloTest</w:t>
+      </w:r>
+      <w:proofErr w:type="spellEnd"/>
       <w:r>
         <w:rPr>
           <w:rFonts w:cstheme="minorHAnsi"/>
@@ -8811,6 +9700,17 @@
           <w:sz w:val="24"/>
           <w:szCs w:val="24"/>
         </w:rPr>
+        <w:t>,</w:t>
+      </w:r>
+      <w:r>
+        <w:rPr>
+          <w:rFonts w:cstheme="minorHAnsi"/>
+          <w:b/>
+          <w:bCs/>
+          <w:color w:val="000000" w:themeColor="text1"/>
+          <w:sz w:val="24"/>
+          <w:szCs w:val="24"/>
+        </w:rPr>
         <w:t xml:space="preserve"> </w:t>
       </w:r>
       <w:r>
@@ -8820,8 +9720,19 @@
           <w:sz w:val="24"/>
           <w:szCs w:val="24"/>
         </w:rPr>
-        <w:t>contiene i test relativi al CarrelloBean</w:t>
-      </w:r>
+        <w:t xml:space="preserve">contiene i test relativi al </w:t>
+      </w:r>
+      <w:proofErr w:type="spellStart"/>
+      <w:r>
+        <w:rPr>
+          <w:rFonts w:cstheme="minorHAnsi"/>
+          <w:color w:val="000000" w:themeColor="text1"/>
+          <w:sz w:val="24"/>
+          <w:szCs w:val="24"/>
+        </w:rPr>
+        <w:t>CarrelloBean</w:t>
+      </w:r>
+      <w:proofErr w:type="spellEnd"/>
       <w:r>
         <w:rPr>
           <w:rFonts w:cstheme="minorHAnsi"/>
@@ -8849,6 +9760,7 @@
           <w:szCs w:val="24"/>
         </w:rPr>
       </w:pPr>
+      <w:proofErr w:type="spellStart"/>
       <w:r>
         <w:rPr>
           <w:rFonts w:cstheme="minorHAnsi"/>
@@ -8858,8 +9770,9 @@
           <w:sz w:val="24"/>
           <w:szCs w:val="24"/>
         </w:rPr>
-        <w:t>CategoriaDAOTest,</w:t>
-      </w:r>
+        <w:t>CategoriaDAOTest</w:t>
+      </w:r>
+      <w:proofErr w:type="spellEnd"/>
       <w:r>
         <w:rPr>
           <w:rFonts w:cstheme="minorHAnsi"/>
@@ -8869,6 +9782,17 @@
           <w:sz w:val="24"/>
           <w:szCs w:val="24"/>
         </w:rPr>
+        <w:t>,</w:t>
+      </w:r>
+      <w:r>
+        <w:rPr>
+          <w:rFonts w:cstheme="minorHAnsi"/>
+          <w:b/>
+          <w:bCs/>
+          <w:color w:val="000000" w:themeColor="text1"/>
+          <w:sz w:val="24"/>
+          <w:szCs w:val="24"/>
+        </w:rPr>
         <w:t xml:space="preserve"> </w:t>
       </w:r>
       <w:r>
@@ -8878,8 +9802,19 @@
           <w:sz w:val="24"/>
           <w:szCs w:val="24"/>
         </w:rPr>
-        <w:t>contiene i test relativi alla CategoriaDAO</w:t>
-      </w:r>
+        <w:t xml:space="preserve">contiene i test relativi alla </w:t>
+      </w:r>
+      <w:proofErr w:type="spellStart"/>
+      <w:r>
+        <w:rPr>
+          <w:rFonts w:cstheme="minorHAnsi"/>
+          <w:color w:val="000000" w:themeColor="text1"/>
+          <w:sz w:val="24"/>
+          <w:szCs w:val="24"/>
+        </w:rPr>
+        <w:t>CategoriaDAO</w:t>
+      </w:r>
+      <w:proofErr w:type="spellEnd"/>
       <w:r>
         <w:rPr>
           <w:rFonts w:cstheme="minorHAnsi"/>
@@ -8909,6 +9844,7 @@
           <w:szCs w:val="24"/>
         </w:rPr>
       </w:pPr>
+      <w:proofErr w:type="spellStart"/>
       <w:r>
         <w:rPr>
           <w:rFonts w:cstheme="minorHAnsi"/>
@@ -8918,17 +9854,40 @@
           <w:sz w:val="24"/>
           <w:szCs w:val="24"/>
         </w:rPr>
-        <w:t>CategoriaTest,</w:t>
-      </w:r>
-      <w:r>
-        <w:rPr>
-          <w:rFonts w:cstheme="minorHAnsi"/>
-          <w:color w:val="000000" w:themeColor="text1"/>
-          <w:sz w:val="24"/>
-          <w:szCs w:val="24"/>
-        </w:rPr>
-        <w:t xml:space="preserve"> contiene i test relativi alla CategoriaBean</w:t>
-      </w:r>
+        <w:t>CategoriaTest</w:t>
+      </w:r>
+      <w:proofErr w:type="spellEnd"/>
+      <w:r>
+        <w:rPr>
+          <w:rFonts w:cstheme="minorHAnsi"/>
+          <w:b/>
+          <w:bCs/>
+          <w:color w:val="000000" w:themeColor="text1"/>
+          <w:sz w:val="24"/>
+          <w:szCs w:val="24"/>
+        </w:rPr>
+        <w:t>,</w:t>
+      </w:r>
+      <w:r>
+        <w:rPr>
+          <w:rFonts w:cstheme="minorHAnsi"/>
+          <w:color w:val="000000" w:themeColor="text1"/>
+          <w:sz w:val="24"/>
+          <w:szCs w:val="24"/>
+        </w:rPr>
+        <w:t xml:space="preserve"> contiene i test relativi alla </w:t>
+      </w:r>
+      <w:proofErr w:type="spellStart"/>
+      <w:r>
+        <w:rPr>
+          <w:rFonts w:cstheme="minorHAnsi"/>
+          <w:color w:val="000000" w:themeColor="text1"/>
+          <w:sz w:val="24"/>
+          <w:szCs w:val="24"/>
+        </w:rPr>
+        <w:t>CategoriaBean</w:t>
+      </w:r>
+      <w:proofErr w:type="spellEnd"/>
       <w:r>
         <w:rPr>
           <w:rFonts w:cstheme="minorHAnsi"/>
@@ -8958,6 +9917,7 @@
           <w:szCs w:val="24"/>
         </w:rPr>
       </w:pPr>
+      <w:proofErr w:type="spellStart"/>
       <w:r>
         <w:rPr>
           <w:rFonts w:cstheme="minorHAnsi"/>
@@ -8967,17 +9927,40 @@
           <w:sz w:val="24"/>
           <w:szCs w:val="24"/>
         </w:rPr>
-        <w:t>LoginTest,</w:t>
-      </w:r>
-      <w:r>
-        <w:rPr>
-          <w:rFonts w:cstheme="minorHAnsi"/>
-          <w:color w:val="000000" w:themeColor="text1"/>
-          <w:sz w:val="24"/>
-          <w:szCs w:val="24"/>
-        </w:rPr>
-        <w:t xml:space="preserve"> contiene i test relativi al LoginBean</w:t>
-      </w:r>
+        <w:t>LoginTest</w:t>
+      </w:r>
+      <w:proofErr w:type="spellEnd"/>
+      <w:r>
+        <w:rPr>
+          <w:rFonts w:cstheme="minorHAnsi"/>
+          <w:b/>
+          <w:bCs/>
+          <w:color w:val="000000" w:themeColor="text1"/>
+          <w:sz w:val="24"/>
+          <w:szCs w:val="24"/>
+        </w:rPr>
+        <w:t>,</w:t>
+      </w:r>
+      <w:r>
+        <w:rPr>
+          <w:rFonts w:cstheme="minorHAnsi"/>
+          <w:color w:val="000000" w:themeColor="text1"/>
+          <w:sz w:val="24"/>
+          <w:szCs w:val="24"/>
+        </w:rPr>
+        <w:t xml:space="preserve"> contiene i test relativi al </w:t>
+      </w:r>
+      <w:proofErr w:type="spellStart"/>
+      <w:r>
+        <w:rPr>
+          <w:rFonts w:cstheme="minorHAnsi"/>
+          <w:color w:val="000000" w:themeColor="text1"/>
+          <w:sz w:val="24"/>
+          <w:szCs w:val="24"/>
+        </w:rPr>
+        <w:t>LoginBean</w:t>
+      </w:r>
+      <w:proofErr w:type="spellEnd"/>
       <w:r>
         <w:rPr>
           <w:rFonts w:cstheme="minorHAnsi"/>
@@ -9005,6 +9988,7 @@
           <w:szCs w:val="24"/>
         </w:rPr>
       </w:pPr>
+      <w:proofErr w:type="spellStart"/>
       <w:r>
         <w:rPr>
           <w:rFonts w:cstheme="minorHAnsi"/>
@@ -9014,17 +9998,40 @@
           <w:sz w:val="24"/>
           <w:szCs w:val="24"/>
         </w:rPr>
-        <w:t>OrdineDAOTest,</w:t>
-      </w:r>
-      <w:r>
-        <w:rPr>
-          <w:rFonts w:cstheme="minorHAnsi"/>
-          <w:color w:val="000000" w:themeColor="text1"/>
-          <w:sz w:val="24"/>
-          <w:szCs w:val="24"/>
-        </w:rPr>
-        <w:t xml:space="preserve"> contiene i test relativi all’OrdineDAO</w:t>
-      </w:r>
+        <w:t>OrdineDAOTest</w:t>
+      </w:r>
+      <w:proofErr w:type="spellEnd"/>
+      <w:r>
+        <w:rPr>
+          <w:rFonts w:cstheme="minorHAnsi"/>
+          <w:b/>
+          <w:bCs/>
+          <w:color w:val="000000" w:themeColor="text1"/>
+          <w:sz w:val="24"/>
+          <w:szCs w:val="24"/>
+        </w:rPr>
+        <w:t>,</w:t>
+      </w:r>
+      <w:r>
+        <w:rPr>
+          <w:rFonts w:cstheme="minorHAnsi"/>
+          <w:color w:val="000000" w:themeColor="text1"/>
+          <w:sz w:val="24"/>
+          <w:szCs w:val="24"/>
+        </w:rPr>
+        <w:t xml:space="preserve"> contiene i test relativi all’</w:t>
+      </w:r>
+      <w:proofErr w:type="spellStart"/>
+      <w:r>
+        <w:rPr>
+          <w:rFonts w:cstheme="minorHAnsi"/>
+          <w:color w:val="000000" w:themeColor="text1"/>
+          <w:sz w:val="24"/>
+          <w:szCs w:val="24"/>
+        </w:rPr>
+        <w:t>OrdineDAO</w:t>
+      </w:r>
+      <w:proofErr w:type="spellEnd"/>
       <w:r>
         <w:rPr>
           <w:rFonts w:cstheme="minorHAnsi"/>
@@ -9054,6 +10061,7 @@
           <w:szCs w:val="24"/>
         </w:rPr>
       </w:pPr>
+      <w:proofErr w:type="spellStart"/>
       <w:r>
         <w:rPr>
           <w:rFonts w:cstheme="minorHAnsi"/>
@@ -9063,17 +10071,40 @@
           <w:sz w:val="24"/>
           <w:szCs w:val="24"/>
         </w:rPr>
-        <w:t>OrdineTest,</w:t>
-      </w:r>
-      <w:r>
-        <w:rPr>
-          <w:rFonts w:cstheme="minorHAnsi"/>
-          <w:color w:val="000000" w:themeColor="text1"/>
-          <w:sz w:val="24"/>
-          <w:szCs w:val="24"/>
-        </w:rPr>
-        <w:t xml:space="preserve"> contiene i test relativi all’OrdineBean</w:t>
-      </w:r>
+        <w:t>OrdineTest</w:t>
+      </w:r>
+      <w:proofErr w:type="spellEnd"/>
+      <w:r>
+        <w:rPr>
+          <w:rFonts w:cstheme="minorHAnsi"/>
+          <w:b/>
+          <w:bCs/>
+          <w:color w:val="000000" w:themeColor="text1"/>
+          <w:sz w:val="24"/>
+          <w:szCs w:val="24"/>
+        </w:rPr>
+        <w:t>,</w:t>
+      </w:r>
+      <w:r>
+        <w:rPr>
+          <w:rFonts w:cstheme="minorHAnsi"/>
+          <w:color w:val="000000" w:themeColor="text1"/>
+          <w:sz w:val="24"/>
+          <w:szCs w:val="24"/>
+        </w:rPr>
+        <w:t xml:space="preserve"> contiene i test relativi all’</w:t>
+      </w:r>
+      <w:proofErr w:type="spellStart"/>
+      <w:r>
+        <w:rPr>
+          <w:rFonts w:cstheme="minorHAnsi"/>
+          <w:color w:val="000000" w:themeColor="text1"/>
+          <w:sz w:val="24"/>
+          <w:szCs w:val="24"/>
+        </w:rPr>
+        <w:t>OrdineBean</w:t>
+      </w:r>
+      <w:proofErr w:type="spellEnd"/>
       <w:r>
         <w:rPr>
           <w:rFonts w:cstheme="minorHAnsi"/>
@@ -9103,6 +10134,7 @@
           <w:szCs w:val="24"/>
         </w:rPr>
       </w:pPr>
+      <w:proofErr w:type="spellStart"/>
       <w:r>
         <w:rPr>
           <w:rFonts w:cstheme="minorHAnsi"/>
@@ -9112,17 +10144,40 @@
           <w:sz w:val="24"/>
           <w:szCs w:val="24"/>
         </w:rPr>
-        <w:t>ProdottoDAOTest,</w:t>
-      </w:r>
-      <w:r>
-        <w:rPr>
-          <w:rFonts w:cstheme="minorHAnsi"/>
-          <w:color w:val="000000" w:themeColor="text1"/>
-          <w:sz w:val="24"/>
-          <w:szCs w:val="24"/>
-        </w:rPr>
-        <w:t xml:space="preserve"> contiene i test relativi al ProdottoDAO</w:t>
-      </w:r>
+        <w:t>ProdottoDAOTest</w:t>
+      </w:r>
+      <w:proofErr w:type="spellEnd"/>
+      <w:r>
+        <w:rPr>
+          <w:rFonts w:cstheme="minorHAnsi"/>
+          <w:b/>
+          <w:bCs/>
+          <w:color w:val="000000" w:themeColor="text1"/>
+          <w:sz w:val="24"/>
+          <w:szCs w:val="24"/>
+        </w:rPr>
+        <w:t>,</w:t>
+      </w:r>
+      <w:r>
+        <w:rPr>
+          <w:rFonts w:cstheme="minorHAnsi"/>
+          <w:color w:val="000000" w:themeColor="text1"/>
+          <w:sz w:val="24"/>
+          <w:szCs w:val="24"/>
+        </w:rPr>
+        <w:t xml:space="preserve"> contiene i test relativi al </w:t>
+      </w:r>
+      <w:proofErr w:type="spellStart"/>
+      <w:r>
+        <w:rPr>
+          <w:rFonts w:cstheme="minorHAnsi"/>
+          <w:color w:val="000000" w:themeColor="text1"/>
+          <w:sz w:val="24"/>
+          <w:szCs w:val="24"/>
+        </w:rPr>
+        <w:t>ProdottoDAO</w:t>
+      </w:r>
+      <w:proofErr w:type="spellEnd"/>
       <w:r>
         <w:rPr>
           <w:rFonts w:cstheme="minorHAnsi"/>
@@ -9152,6 +10207,7 @@
           <w:szCs w:val="24"/>
         </w:rPr>
       </w:pPr>
+      <w:proofErr w:type="spellStart"/>
       <w:r>
         <w:rPr>
           <w:rFonts w:cstheme="minorHAnsi"/>
@@ -9161,17 +10217,40 @@
           <w:sz w:val="24"/>
           <w:szCs w:val="24"/>
         </w:rPr>
-        <w:t>ProdottoTest,</w:t>
-      </w:r>
-      <w:r>
-        <w:rPr>
-          <w:rFonts w:cstheme="minorHAnsi"/>
-          <w:color w:val="000000" w:themeColor="text1"/>
-          <w:sz w:val="24"/>
-          <w:szCs w:val="24"/>
-        </w:rPr>
-        <w:t xml:space="preserve"> contiene i test relativi al ProdottoBean</w:t>
-      </w:r>
+        <w:t>ProdottoTest</w:t>
+      </w:r>
+      <w:proofErr w:type="spellEnd"/>
+      <w:r>
+        <w:rPr>
+          <w:rFonts w:cstheme="minorHAnsi"/>
+          <w:b/>
+          <w:bCs/>
+          <w:color w:val="000000" w:themeColor="text1"/>
+          <w:sz w:val="24"/>
+          <w:szCs w:val="24"/>
+        </w:rPr>
+        <w:t>,</w:t>
+      </w:r>
+      <w:r>
+        <w:rPr>
+          <w:rFonts w:cstheme="minorHAnsi"/>
+          <w:color w:val="000000" w:themeColor="text1"/>
+          <w:sz w:val="24"/>
+          <w:szCs w:val="24"/>
+        </w:rPr>
+        <w:t xml:space="preserve"> contiene i test relativi al </w:t>
+      </w:r>
+      <w:proofErr w:type="spellStart"/>
+      <w:r>
+        <w:rPr>
+          <w:rFonts w:cstheme="minorHAnsi"/>
+          <w:color w:val="000000" w:themeColor="text1"/>
+          <w:sz w:val="24"/>
+          <w:szCs w:val="24"/>
+        </w:rPr>
+        <w:t>ProdottoBean</w:t>
+      </w:r>
+      <w:proofErr w:type="spellEnd"/>
       <w:r>
         <w:rPr>
           <w:rFonts w:cstheme="minorHAnsi"/>
@@ -9199,6 +10278,7 @@
           <w:szCs w:val="24"/>
         </w:rPr>
       </w:pPr>
+      <w:proofErr w:type="spellStart"/>
       <w:r>
         <w:rPr>
           <w:rFonts w:cstheme="minorHAnsi"/>
@@ -9208,17 +10288,40 @@
           <w:sz w:val="24"/>
           <w:szCs w:val="24"/>
         </w:rPr>
-        <w:t>UtenteDAOTest,</w:t>
-      </w:r>
-      <w:r>
-        <w:rPr>
-          <w:rFonts w:cstheme="minorHAnsi"/>
-          <w:color w:val="000000" w:themeColor="text1"/>
-          <w:sz w:val="24"/>
-          <w:szCs w:val="24"/>
-        </w:rPr>
-        <w:t xml:space="preserve"> contiene i test relativi all’UtenteDAO</w:t>
-      </w:r>
+        <w:t>UtenteDAOTest</w:t>
+      </w:r>
+      <w:proofErr w:type="spellEnd"/>
+      <w:r>
+        <w:rPr>
+          <w:rFonts w:cstheme="minorHAnsi"/>
+          <w:b/>
+          <w:bCs/>
+          <w:color w:val="000000" w:themeColor="text1"/>
+          <w:sz w:val="24"/>
+          <w:szCs w:val="24"/>
+        </w:rPr>
+        <w:t>,</w:t>
+      </w:r>
+      <w:r>
+        <w:rPr>
+          <w:rFonts w:cstheme="minorHAnsi"/>
+          <w:color w:val="000000" w:themeColor="text1"/>
+          <w:sz w:val="24"/>
+          <w:szCs w:val="24"/>
+        </w:rPr>
+        <w:t xml:space="preserve"> contiene i test relativi all’</w:t>
+      </w:r>
+      <w:proofErr w:type="spellStart"/>
+      <w:r>
+        <w:rPr>
+          <w:rFonts w:cstheme="minorHAnsi"/>
+          <w:color w:val="000000" w:themeColor="text1"/>
+          <w:sz w:val="24"/>
+          <w:szCs w:val="24"/>
+        </w:rPr>
+        <w:t>UtenteDAO</w:t>
+      </w:r>
+      <w:proofErr w:type="spellEnd"/>
       <w:r>
         <w:rPr>
           <w:rFonts w:cstheme="minorHAnsi"/>
@@ -9246,6 +10349,7 @@
           <w:szCs w:val="24"/>
         </w:rPr>
       </w:pPr>
+      <w:proofErr w:type="spellStart"/>
       <w:r>
         <w:rPr>
           <w:rFonts w:cstheme="minorHAnsi"/>
@@ -9255,16 +10359,48 @@
           <w:sz w:val="24"/>
           <w:szCs w:val="24"/>
         </w:rPr>
-        <w:t>UtenteTest,</w:t>
-      </w:r>
-      <w:r>
-        <w:rPr>
-          <w:rFonts w:cstheme="minorHAnsi"/>
-          <w:color w:val="000000" w:themeColor="text1"/>
-          <w:sz w:val="24"/>
-          <w:szCs w:val="24"/>
-        </w:rPr>
-        <w:t xml:space="preserve"> contiene i test relativi all’UtenteBean;</w:t>
+        <w:t>UtenteTest</w:t>
+      </w:r>
+      <w:proofErr w:type="spellEnd"/>
+      <w:r>
+        <w:rPr>
+          <w:rFonts w:cstheme="minorHAnsi"/>
+          <w:b/>
+          <w:bCs/>
+          <w:color w:val="000000" w:themeColor="text1"/>
+          <w:sz w:val="24"/>
+          <w:szCs w:val="24"/>
+        </w:rPr>
+        <w:t>,</w:t>
+      </w:r>
+      <w:r>
+        <w:rPr>
+          <w:rFonts w:cstheme="minorHAnsi"/>
+          <w:color w:val="000000" w:themeColor="text1"/>
+          <w:sz w:val="24"/>
+          <w:szCs w:val="24"/>
+        </w:rPr>
+        <w:t xml:space="preserve"> contiene i test relativi all’</w:t>
+      </w:r>
+      <w:proofErr w:type="spellStart"/>
+      <w:r>
+        <w:rPr>
+          <w:rFonts w:cstheme="minorHAnsi"/>
+          <w:color w:val="000000" w:themeColor="text1"/>
+          <w:sz w:val="24"/>
+          <w:szCs w:val="24"/>
+        </w:rPr>
+        <w:t>UtenteBean</w:t>
+      </w:r>
+      <w:proofErr w:type="spellEnd"/>
+      <w:r>
+        <w:rPr>
+          <w:rFonts w:cstheme="minorHAnsi"/>
+          <w:color w:val="000000" w:themeColor="text1"/>
+          <w:sz w:val="24"/>
+          <w:szCs w:val="24"/>
+        </w:rPr>
+        <w:t>;</w:t>
       </w:r>
     </w:p>
     <w:p>
@@ -9285,7 +10421,6 @@
           <w:sz w:val="36"/>
           <w:szCs w:val="36"/>
         </w:rPr>
-        <w:lastRenderedPageBreak/>
         <w:t xml:space="preserve">3 - </w:t>
       </w:r>
       <w:r>
@@ -9398,6 +10533,7 @@
               </w:rPr>
               <w:t xml:space="preserve"> </w:t>
             </w:r>
+            <w:proofErr w:type="spellStart"/>
             <w:r>
               <w:rPr>
                 <w:color w:val="FFFFFF"/>
@@ -9406,6 +10542,7 @@
               </w:rPr>
               <w:t>Classe</w:t>
             </w:r>
+            <w:proofErr w:type="spellEnd"/>
           </w:p>
         </w:tc>
         <w:tc>
@@ -9420,6 +10557,7 @@
               <w:ind w:left="2558" w:right="2558"/>
               <w:jc w:val="both"/>
             </w:pPr>
+            <w:proofErr w:type="spellStart"/>
             <w:r>
               <w:rPr>
                 <w:color w:val="FFFFFF"/>
@@ -9427,6 +10565,7 @@
               </w:rPr>
               <w:t>AdminCategoriaServlet</w:t>
             </w:r>
+            <w:proofErr w:type="spellEnd"/>
           </w:p>
         </w:tc>
       </w:tr>
@@ -9447,6 +10586,7 @@
                 <w:sz w:val="18"/>
               </w:rPr>
             </w:pPr>
+            <w:proofErr w:type="spellStart"/>
             <w:r>
               <w:rPr>
                 <w:color w:val="FFFFFF"/>
@@ -9455,6 +10595,7 @@
               </w:rPr>
               <w:t>Descrizione</w:t>
             </w:r>
+            <w:proofErr w:type="spellEnd"/>
           </w:p>
         </w:tc>
         <w:tc>
@@ -9468,12 +10609,14 @@
               <w:spacing w:before="88"/>
               <w:jc w:val="both"/>
             </w:pPr>
+            <w:proofErr w:type="spellStart"/>
             <w:r>
               <w:rPr>
                 <w:w w:val="115"/>
               </w:rPr>
               <w:t>Permette</w:t>
             </w:r>
+            <w:proofErr w:type="spellEnd"/>
             <w:r>
               <w:rPr>
                 <w:spacing w:val="-4"/>
@@ -9494,12 +10637,14 @@
               </w:rPr>
               <w:t xml:space="preserve"> </w:t>
             </w:r>
+            <w:proofErr w:type="spellStart"/>
             <w:r>
               <w:rPr>
                 <w:w w:val="115"/>
               </w:rPr>
               <w:t>aggiungere</w:t>
             </w:r>
+            <w:proofErr w:type="spellEnd"/>
             <w:r>
               <w:rPr>
                 <w:spacing w:val="-3"/>
@@ -9520,12 +10665,14 @@
               </w:rPr>
               <w:t xml:space="preserve"> </w:t>
             </w:r>
+            <w:proofErr w:type="spellStart"/>
             <w:r>
               <w:rPr>
                 <w:w w:val="115"/>
               </w:rPr>
               <w:t>categoria</w:t>
             </w:r>
+            <w:proofErr w:type="spellEnd"/>
           </w:p>
         </w:tc>
       </w:tr>
@@ -9552,7 +10699,26 @@
                 <w:w w:val="120"/>
                 <w:sz w:val="18"/>
               </w:rPr>
-              <w:t>Pre-condizione:</w:t>
+              <w:lastRenderedPageBreak/>
+              <w:t>Pre-</w:t>
+            </w:r>
+            <w:proofErr w:type="spellStart"/>
+            <w:r>
+              <w:rPr>
+                <w:color w:val="FFFFFF"/>
+                <w:w w:val="120"/>
+                <w:sz w:val="18"/>
+              </w:rPr>
+              <w:t>condizione</w:t>
+            </w:r>
+            <w:proofErr w:type="spellEnd"/>
+            <w:r>
+              <w:rPr>
+                <w:color w:val="FFFFFF"/>
+                <w:w w:val="120"/>
+                <w:sz w:val="18"/>
+              </w:rPr>
+              <w:t>:</w:t>
             </w:r>
           </w:p>
         </w:tc>
@@ -9574,7 +10740,43 @@
               <w:rPr>
                 <w:w w:val="120"/>
               </w:rPr>
-              <w:t>if ((nome != null &amp;&amp; nome.trim().length() &gt; 0))</w:t>
+              <w:t>if ((</w:t>
+            </w:r>
+            <w:proofErr w:type="spellStart"/>
+            <w:proofErr w:type="gramStart"/>
+            <w:r>
+              <w:rPr>
+                <w:w w:val="120"/>
+              </w:rPr>
+              <w:t>nome</w:t>
+            </w:r>
+            <w:proofErr w:type="spellEnd"/>
+            <w:r>
+              <w:rPr>
+                <w:w w:val="120"/>
+              </w:rPr>
+              <w:t xml:space="preserve"> !</w:t>
+            </w:r>
+            <w:proofErr w:type="gramEnd"/>
+            <w:r>
+              <w:rPr>
+                <w:w w:val="120"/>
+              </w:rPr>
+              <w:t xml:space="preserve">= null &amp;&amp; </w:t>
+            </w:r>
+            <w:proofErr w:type="spellStart"/>
+            <w:r>
+              <w:rPr>
+                <w:w w:val="120"/>
+              </w:rPr>
+              <w:t>nome.trim</w:t>
+            </w:r>
+            <w:proofErr w:type="spellEnd"/>
+            <w:r>
+              <w:rPr>
+                <w:w w:val="120"/>
+              </w:rPr>
+              <w:t>().length() &gt; 0))</w:t>
             </w:r>
           </w:p>
           <w:p>
@@ -9587,12 +10789,85 @@
                 <w:lang w:val="it-IT"/>
               </w:rPr>
             </w:pPr>
+            <w:proofErr w:type="spellStart"/>
             <w:r>
               <w:rPr>
                 <w:w w:val="120"/>
                 <w:lang w:val="it-IT"/>
               </w:rPr>
-              <w:t>if ((descrizione != null &amp;&amp; descrizione.trim().length() &gt; 0))</w:t>
+              <w:t>if</w:t>
+            </w:r>
+            <w:proofErr w:type="spellEnd"/>
+            <w:r>
+              <w:rPr>
+                <w:w w:val="120"/>
+                <w:lang w:val="it-IT"/>
+              </w:rPr>
+              <w:t xml:space="preserve"> ((</w:t>
+            </w:r>
+            <w:proofErr w:type="gramStart"/>
+            <w:r>
+              <w:rPr>
+                <w:w w:val="120"/>
+                <w:lang w:val="it-IT"/>
+              </w:rPr>
+              <w:t>descrizione !</w:t>
+            </w:r>
+            <w:proofErr w:type="gramEnd"/>
+            <w:r>
+              <w:rPr>
+                <w:w w:val="120"/>
+                <w:lang w:val="it-IT"/>
+              </w:rPr>
+              <w:t xml:space="preserve">= </w:t>
+            </w:r>
+            <w:proofErr w:type="spellStart"/>
+            <w:r>
+              <w:rPr>
+                <w:w w:val="120"/>
+                <w:lang w:val="it-IT"/>
+              </w:rPr>
+              <w:t>null</w:t>
+            </w:r>
+            <w:proofErr w:type="spellEnd"/>
+            <w:r>
+              <w:rPr>
+                <w:w w:val="120"/>
+                <w:lang w:val="it-IT"/>
+              </w:rPr>
+              <w:t xml:space="preserve"> &amp;&amp; </w:t>
+            </w:r>
+            <w:proofErr w:type="spellStart"/>
+            <w:r>
+              <w:rPr>
+                <w:w w:val="120"/>
+                <w:lang w:val="it-IT"/>
+              </w:rPr>
+              <w:t>descrizione.trim</w:t>
+            </w:r>
+            <w:proofErr w:type="spellEnd"/>
+            <w:r>
+              <w:rPr>
+                <w:w w:val="120"/>
+                <w:lang w:val="it-IT"/>
+              </w:rPr>
+              <w:t>().</w:t>
+            </w:r>
+            <w:proofErr w:type="spellStart"/>
+            <w:r>
+              <w:rPr>
+                <w:w w:val="120"/>
+                <w:lang w:val="it-IT"/>
+              </w:rPr>
+              <w:t>length</w:t>
+            </w:r>
+            <w:proofErr w:type="spellEnd"/>
+            <w:r>
+              <w:rPr>
+                <w:w w:val="120"/>
+                <w:lang w:val="it-IT"/>
+              </w:rPr>
+              <w:t>() &gt; 0))</w:t>
             </w:r>
           </w:p>
           <w:p>
@@ -9609,7 +10884,21 @@
               <w:rPr>
                 <w:w w:val="120"/>
               </w:rPr>
-              <w:t>if (categoria == null)</w:t>
+              <w:t>if (</w:t>
+            </w:r>
+            <w:proofErr w:type="spellStart"/>
+            <w:r>
+              <w:rPr>
+                <w:w w:val="120"/>
+              </w:rPr>
+              <w:t>categoria</w:t>
+            </w:r>
+            <w:proofErr w:type="spellEnd"/>
+            <w:r>
+              <w:rPr>
+                <w:w w:val="120"/>
+              </w:rPr>
+              <w:t xml:space="preserve"> == null)</w:t>
             </w:r>
           </w:p>
           <w:p>
@@ -9621,12 +10910,69 @@
                 <w:w w:val="120"/>
               </w:rPr>
             </w:pPr>
+            <w:proofErr w:type="spellStart"/>
             <w:r>
               <w:rPr>
                 <w:w w:val="120"/>
                 <w:lang w:val="it-IT"/>
               </w:rPr>
-              <w:t>if ((categoriaDAO.doRetrieveByNome(nome) != null))</w:t>
+              <w:t>if</w:t>
+            </w:r>
+            <w:proofErr w:type="spellEnd"/>
+            <w:r>
+              <w:rPr>
+                <w:w w:val="120"/>
+                <w:lang w:val="it-IT"/>
+              </w:rPr>
+              <w:t xml:space="preserve"> ((</w:t>
+            </w:r>
+            <w:proofErr w:type="spellStart"/>
+            <w:r>
+              <w:rPr>
+                <w:w w:val="120"/>
+                <w:lang w:val="it-IT"/>
+              </w:rPr>
+              <w:t>categoriaDAO.doRetrieveByNome</w:t>
+            </w:r>
+            <w:proofErr w:type="spellEnd"/>
+            <w:r>
+              <w:rPr>
+                <w:w w:val="120"/>
+                <w:lang w:val="it-IT"/>
+              </w:rPr>
+              <w:t>(nome</w:t>
+            </w:r>
+            <w:proofErr w:type="gramStart"/>
+            <w:r>
+              <w:rPr>
+                <w:w w:val="120"/>
+                <w:lang w:val="it-IT"/>
+              </w:rPr>
+              <w:t>) !</w:t>
+            </w:r>
+            <w:proofErr w:type="gramEnd"/>
+            <w:r>
+              <w:rPr>
+                <w:w w:val="120"/>
+                <w:lang w:val="it-IT"/>
+              </w:rPr>
+              <w:t xml:space="preserve">= </w:t>
+            </w:r>
+            <w:proofErr w:type="spellStart"/>
+            <w:r>
+              <w:rPr>
+                <w:w w:val="120"/>
+                <w:lang w:val="it-IT"/>
+              </w:rPr>
+              <w:t>null</w:t>
+            </w:r>
+            <w:proofErr w:type="spellEnd"/>
+            <w:r>
+              <w:rPr>
+                <w:w w:val="120"/>
+                <w:lang w:val="it-IT"/>
+              </w:rPr>
+              <w:t>))</w:t>
             </w:r>
           </w:p>
           <w:p>
@@ -9661,8 +11007,18 @@
                 <w:w w:val="120"/>
                 <w:sz w:val="18"/>
               </w:rPr>
-              <w:t>Post-condizione</w:t>
-            </w:r>
+              <w:t>Post-</w:t>
+            </w:r>
+            <w:proofErr w:type="spellStart"/>
+            <w:r>
+              <w:rPr>
+                <w:color w:val="FFFFFF"/>
+                <w:w w:val="120"/>
+                <w:sz w:val="18"/>
+              </w:rPr>
+              <w:t>condizione</w:t>
+            </w:r>
+            <w:proofErr w:type="spellEnd"/>
           </w:p>
         </w:tc>
         <w:tc>
@@ -9676,17 +11032,49 @@
               <w:spacing w:before="88"/>
               <w:jc w:val="both"/>
             </w:pPr>
+            <w:proofErr w:type="spellStart"/>
+            <w:proofErr w:type="gramStart"/>
             <w:r>
               <w:rPr>
                 <w:w w:val="120"/>
               </w:rPr>
               <w:t>AdminCategoriaServlet</w:t>
             </w:r>
-            <w:r>
-              <w:rPr>
-                <w:w w:val="120"/>
-              </w:rPr>
-              <w:t>::doPost(request,response);</w:t>
+            <w:proofErr w:type="spellEnd"/>
+            <w:r>
+              <w:rPr>
+                <w:w w:val="120"/>
+              </w:rPr>
+              <w:t>::</w:t>
+            </w:r>
+            <w:proofErr w:type="spellStart"/>
+            <w:proofErr w:type="gramEnd"/>
+            <w:r>
+              <w:rPr>
+                <w:w w:val="120"/>
+              </w:rPr>
+              <w:t>doPost</w:t>
+            </w:r>
+            <w:proofErr w:type="spellEnd"/>
+            <w:r>
+              <w:rPr>
+                <w:w w:val="120"/>
+              </w:rPr>
+              <w:t>(</w:t>
+            </w:r>
+            <w:proofErr w:type="spellStart"/>
+            <w:r>
+              <w:rPr>
+                <w:w w:val="120"/>
+              </w:rPr>
+              <w:t>request,response</w:t>
+            </w:r>
+            <w:proofErr w:type="spellEnd"/>
+            <w:r>
+              <w:rPr>
+                <w:w w:val="120"/>
+              </w:rPr>
+              <w:t>);</w:t>
             </w:r>
           </w:p>
         </w:tc>
@@ -9778,6 +11166,7 @@
               </w:rPr>
               <w:t xml:space="preserve"> </w:t>
             </w:r>
+            <w:proofErr w:type="spellStart"/>
             <w:r>
               <w:rPr>
                 <w:color w:val="FFFFFF"/>
@@ -9786,6 +11175,7 @@
               </w:rPr>
               <w:t>Classe</w:t>
             </w:r>
+            <w:proofErr w:type="spellEnd"/>
           </w:p>
         </w:tc>
         <w:tc>
@@ -9800,6 +11190,7 @@
               <w:ind w:left="2558" w:right="2558"/>
               <w:jc w:val="both"/>
             </w:pPr>
+            <w:proofErr w:type="spellStart"/>
             <w:r>
               <w:rPr>
                 <w:color w:val="FFFFFF"/>
@@ -9807,6 +11198,7 @@
               </w:rPr>
               <w:t>AdminCategoriaServlet</w:t>
             </w:r>
+            <w:proofErr w:type="spellEnd"/>
           </w:p>
         </w:tc>
       </w:tr>
@@ -9827,6 +11219,7 @@
                 <w:sz w:val="18"/>
               </w:rPr>
             </w:pPr>
+            <w:proofErr w:type="spellStart"/>
             <w:r>
               <w:rPr>
                 <w:color w:val="FFFFFF"/>
@@ -9835,6 +11228,7 @@
               </w:rPr>
               <w:t>Descrizione</w:t>
             </w:r>
+            <w:proofErr w:type="spellEnd"/>
           </w:p>
         </w:tc>
         <w:tc>
@@ -9848,12 +11242,14 @@
               <w:spacing w:before="88"/>
               <w:jc w:val="both"/>
             </w:pPr>
+            <w:proofErr w:type="spellStart"/>
             <w:r>
               <w:rPr>
                 <w:w w:val="115"/>
               </w:rPr>
               <w:t>Permette</w:t>
             </w:r>
+            <w:proofErr w:type="spellEnd"/>
             <w:r>
               <w:rPr>
                 <w:spacing w:val="-4"/>
@@ -9874,12 +11270,14 @@
               </w:rPr>
               <w:t xml:space="preserve"> </w:t>
             </w:r>
+            <w:proofErr w:type="spellStart"/>
             <w:r>
               <w:rPr>
                 <w:w w:val="115"/>
               </w:rPr>
               <w:t>modificare</w:t>
             </w:r>
+            <w:proofErr w:type="spellEnd"/>
             <w:r>
               <w:rPr>
                 <w:spacing w:val="-3"/>
@@ -9900,12 +11298,14 @@
               </w:rPr>
               <w:t xml:space="preserve"> </w:t>
             </w:r>
+            <w:proofErr w:type="spellStart"/>
             <w:r>
               <w:rPr>
                 <w:w w:val="115"/>
               </w:rPr>
               <w:t>categoria</w:t>
             </w:r>
+            <w:proofErr w:type="spellEnd"/>
           </w:p>
         </w:tc>
       </w:tr>
@@ -9932,7 +11332,25 @@
                 <w:w w:val="120"/>
                 <w:sz w:val="18"/>
               </w:rPr>
-              <w:t>Pre-condizione:</w:t>
+              <w:t>Pre-</w:t>
+            </w:r>
+            <w:proofErr w:type="spellStart"/>
+            <w:r>
+              <w:rPr>
+                <w:color w:val="FFFFFF"/>
+                <w:w w:val="120"/>
+                <w:sz w:val="18"/>
+              </w:rPr>
+              <w:t>condizione</w:t>
+            </w:r>
+            <w:proofErr w:type="spellEnd"/>
+            <w:r>
+              <w:rPr>
+                <w:color w:val="FFFFFF"/>
+                <w:w w:val="120"/>
+                <w:sz w:val="18"/>
+              </w:rPr>
+              <w:t>:</w:t>
             </w:r>
           </w:p>
         </w:tc>
@@ -9954,7 +11372,43 @@
               <w:rPr>
                 <w:w w:val="120"/>
               </w:rPr>
-              <w:t>if ((nome != null &amp;&amp; nome.trim().length() &gt; 0))</w:t>
+              <w:t>if ((</w:t>
+            </w:r>
+            <w:proofErr w:type="spellStart"/>
+            <w:proofErr w:type="gramStart"/>
+            <w:r>
+              <w:rPr>
+                <w:w w:val="120"/>
+              </w:rPr>
+              <w:t>nome</w:t>
+            </w:r>
+            <w:proofErr w:type="spellEnd"/>
+            <w:r>
+              <w:rPr>
+                <w:w w:val="120"/>
+              </w:rPr>
+              <w:t xml:space="preserve"> !</w:t>
+            </w:r>
+            <w:proofErr w:type="gramEnd"/>
+            <w:r>
+              <w:rPr>
+                <w:w w:val="120"/>
+              </w:rPr>
+              <w:t xml:space="preserve">= null &amp;&amp; </w:t>
+            </w:r>
+            <w:proofErr w:type="spellStart"/>
+            <w:r>
+              <w:rPr>
+                <w:w w:val="120"/>
+              </w:rPr>
+              <w:t>nome.trim</w:t>
+            </w:r>
+            <w:proofErr w:type="spellEnd"/>
+            <w:r>
+              <w:rPr>
+                <w:w w:val="120"/>
+              </w:rPr>
+              <w:t>().length() &gt; 0))</w:t>
             </w:r>
           </w:p>
           <w:p>
@@ -9967,12 +11421,85 @@
                 <w:lang w:val="it-IT"/>
               </w:rPr>
             </w:pPr>
+            <w:proofErr w:type="spellStart"/>
             <w:r>
               <w:rPr>
                 <w:w w:val="120"/>
                 <w:lang w:val="it-IT"/>
               </w:rPr>
-              <w:t>if ((descrizione != null &amp;&amp; descrizione.trim().length() &gt; 0))</w:t>
+              <w:t>if</w:t>
+            </w:r>
+            <w:proofErr w:type="spellEnd"/>
+            <w:r>
+              <w:rPr>
+                <w:w w:val="120"/>
+                <w:lang w:val="it-IT"/>
+              </w:rPr>
+              <w:t xml:space="preserve"> ((</w:t>
+            </w:r>
+            <w:proofErr w:type="gramStart"/>
+            <w:r>
+              <w:rPr>
+                <w:w w:val="120"/>
+                <w:lang w:val="it-IT"/>
+              </w:rPr>
+              <w:t>descrizione !</w:t>
+            </w:r>
+            <w:proofErr w:type="gramEnd"/>
+            <w:r>
+              <w:rPr>
+                <w:w w:val="120"/>
+                <w:lang w:val="it-IT"/>
+              </w:rPr>
+              <w:t xml:space="preserve">= </w:t>
+            </w:r>
+            <w:proofErr w:type="spellStart"/>
+            <w:r>
+              <w:rPr>
+                <w:w w:val="120"/>
+                <w:lang w:val="it-IT"/>
+              </w:rPr>
+              <w:t>null</w:t>
+            </w:r>
+            <w:proofErr w:type="spellEnd"/>
+            <w:r>
+              <w:rPr>
+                <w:w w:val="120"/>
+                <w:lang w:val="it-IT"/>
+              </w:rPr>
+              <w:t xml:space="preserve"> &amp;&amp; </w:t>
+            </w:r>
+            <w:proofErr w:type="spellStart"/>
+            <w:r>
+              <w:rPr>
+                <w:w w:val="120"/>
+                <w:lang w:val="it-IT"/>
+              </w:rPr>
+              <w:t>descrizione.trim</w:t>
+            </w:r>
+            <w:proofErr w:type="spellEnd"/>
+            <w:r>
+              <w:rPr>
+                <w:w w:val="120"/>
+                <w:lang w:val="it-IT"/>
+              </w:rPr>
+              <w:t>().</w:t>
+            </w:r>
+            <w:proofErr w:type="spellStart"/>
+            <w:r>
+              <w:rPr>
+                <w:w w:val="120"/>
+                <w:lang w:val="it-IT"/>
+              </w:rPr>
+              <w:t>length</w:t>
+            </w:r>
+            <w:proofErr w:type="spellEnd"/>
+            <w:r>
+              <w:rPr>
+                <w:w w:val="120"/>
+                <w:lang w:val="it-IT"/>
+              </w:rPr>
+              <w:t>() &gt; 0))</w:t>
             </w:r>
           </w:p>
           <w:p>
@@ -9989,7 +11516,22 @@
               <w:rPr>
                 <w:w w:val="120"/>
               </w:rPr>
-              <w:t xml:space="preserve">if (categoria </w:t>
+              <w:t>if (</w:t>
+            </w:r>
+            <w:proofErr w:type="spellStart"/>
+            <w:proofErr w:type="gramStart"/>
+            <w:r>
+              <w:rPr>
+                <w:w w:val="120"/>
+              </w:rPr>
+              <w:t>categoria</w:t>
+            </w:r>
+            <w:proofErr w:type="spellEnd"/>
+            <w:r>
+              <w:rPr>
+                <w:w w:val="120"/>
+              </w:rPr>
+              <w:t xml:space="preserve"> </w:t>
             </w:r>
             <w:r>
               <w:rPr>
@@ -9997,6 +11539,7 @@
               </w:rPr>
               <w:t>!</w:t>
             </w:r>
+            <w:proofErr w:type="gramEnd"/>
             <w:r>
               <w:rPr>
                 <w:w w:val="120"/>
@@ -10014,7 +11557,71 @@
               <w:rPr>
                 <w:w w:val="120"/>
               </w:rPr>
-              <w:t>if ((categoriaDAO.doRetrieveByNome(nome) != null) &amp;&amp; (categoriaDAO.doRetrieveByDescrizione(descrizione) != null))</w:t>
+              <w:t>if ((</w:t>
+            </w:r>
+            <w:proofErr w:type="spellStart"/>
+            <w:r>
+              <w:rPr>
+                <w:w w:val="120"/>
+              </w:rPr>
+              <w:t>categoriaDAO.doRetrieveByNome</w:t>
+            </w:r>
+            <w:proofErr w:type="spellEnd"/>
+            <w:r>
+              <w:rPr>
+                <w:w w:val="120"/>
+              </w:rPr>
+              <w:t>(</w:t>
+            </w:r>
+            <w:proofErr w:type="spellStart"/>
+            <w:r>
+              <w:rPr>
+                <w:w w:val="120"/>
+              </w:rPr>
+              <w:t>nome</w:t>
+            </w:r>
+            <w:proofErr w:type="spellEnd"/>
+            <w:proofErr w:type="gramStart"/>
+            <w:r>
+              <w:rPr>
+                <w:w w:val="120"/>
+              </w:rPr>
+              <w:t>) !</w:t>
+            </w:r>
+            <w:proofErr w:type="gramEnd"/>
+            <w:r>
+              <w:rPr>
+                <w:w w:val="120"/>
+              </w:rPr>
+              <w:t>= null) &amp;&amp; (</w:t>
+            </w:r>
+            <w:proofErr w:type="spellStart"/>
+            <w:r>
+              <w:rPr>
+                <w:w w:val="120"/>
+              </w:rPr>
+              <w:t>categoriaDAO.doRetrieveByDescrizione</w:t>
+            </w:r>
+            <w:proofErr w:type="spellEnd"/>
+            <w:r>
+              <w:rPr>
+                <w:w w:val="120"/>
+              </w:rPr>
+              <w:t>(</w:t>
+            </w:r>
+            <w:proofErr w:type="spellStart"/>
+            <w:r>
+              <w:rPr>
+                <w:w w:val="120"/>
+              </w:rPr>
+              <w:t>descrizione</w:t>
+            </w:r>
+            <w:proofErr w:type="spellEnd"/>
+            <w:r>
+              <w:rPr>
+                <w:w w:val="120"/>
+              </w:rPr>
+              <w:t>) != null))</w:t>
             </w:r>
           </w:p>
         </w:tc>
@@ -10042,8 +11649,18 @@
                 <w:w w:val="120"/>
                 <w:sz w:val="18"/>
               </w:rPr>
-              <w:t>Post-condizione</w:t>
-            </w:r>
+              <w:t>Post-</w:t>
+            </w:r>
+            <w:proofErr w:type="spellStart"/>
+            <w:r>
+              <w:rPr>
+                <w:color w:val="FFFFFF"/>
+                <w:w w:val="120"/>
+                <w:sz w:val="18"/>
+              </w:rPr>
+              <w:t>condizione</w:t>
+            </w:r>
+            <w:proofErr w:type="spellEnd"/>
           </w:p>
         </w:tc>
         <w:tc>
@@ -10057,11 +11674,49 @@
               <w:spacing w:before="88"/>
               <w:jc w:val="both"/>
             </w:pPr>
-            <w:r>
-              <w:rPr>
-                <w:w w:val="120"/>
-              </w:rPr>
-              <w:t>AdminCategoriaServlet::doPost(request,response);</w:t>
+            <w:proofErr w:type="spellStart"/>
+            <w:proofErr w:type="gramStart"/>
+            <w:r>
+              <w:rPr>
+                <w:w w:val="120"/>
+              </w:rPr>
+              <w:t>AdminCategoriaServlet</w:t>
+            </w:r>
+            <w:proofErr w:type="spellEnd"/>
+            <w:r>
+              <w:rPr>
+                <w:w w:val="120"/>
+              </w:rPr>
+              <w:t>::</w:t>
+            </w:r>
+            <w:proofErr w:type="spellStart"/>
+            <w:proofErr w:type="gramEnd"/>
+            <w:r>
+              <w:rPr>
+                <w:w w:val="120"/>
+              </w:rPr>
+              <w:t>doPost</w:t>
+            </w:r>
+            <w:proofErr w:type="spellEnd"/>
+            <w:r>
+              <w:rPr>
+                <w:w w:val="120"/>
+              </w:rPr>
+              <w:t>(</w:t>
+            </w:r>
+            <w:proofErr w:type="spellStart"/>
+            <w:r>
+              <w:rPr>
+                <w:w w:val="120"/>
+              </w:rPr>
+              <w:t>request,response</w:t>
+            </w:r>
+            <w:proofErr w:type="spellEnd"/>
+            <w:r>
+              <w:rPr>
+                <w:w w:val="120"/>
+              </w:rPr>
+              <w:t>);</w:t>
             </w:r>
           </w:p>
         </w:tc>
@@ -10155,6 +11810,7 @@
               </w:rPr>
               <w:t xml:space="preserve"> </w:t>
             </w:r>
+            <w:proofErr w:type="spellStart"/>
             <w:r>
               <w:rPr>
                 <w:color w:val="FFFFFF"/>
@@ -10163,6 +11819,7 @@
               </w:rPr>
               <w:t>Classe</w:t>
             </w:r>
+            <w:proofErr w:type="spellEnd"/>
           </w:p>
         </w:tc>
         <w:tc>
@@ -10177,6 +11834,7 @@
               <w:ind w:left="2558" w:right="2558"/>
               <w:jc w:val="both"/>
             </w:pPr>
+            <w:proofErr w:type="spellStart"/>
             <w:r>
               <w:rPr>
                 <w:color w:val="FFFFFF"/>
@@ -10184,6 +11842,7 @@
               </w:rPr>
               <w:t>AdminCategoriaServlet</w:t>
             </w:r>
+            <w:proofErr w:type="spellEnd"/>
           </w:p>
         </w:tc>
       </w:tr>
@@ -10204,6 +11863,7 @@
                 <w:sz w:val="18"/>
               </w:rPr>
             </w:pPr>
+            <w:proofErr w:type="spellStart"/>
             <w:r>
               <w:rPr>
                 <w:color w:val="FFFFFF"/>
@@ -10212,6 +11872,7 @@
               </w:rPr>
               <w:t>Descrizione</w:t>
             </w:r>
+            <w:proofErr w:type="spellEnd"/>
           </w:p>
         </w:tc>
         <w:tc>
@@ -10225,12 +11886,14 @@
               <w:spacing w:before="88"/>
               <w:jc w:val="both"/>
             </w:pPr>
+            <w:proofErr w:type="spellStart"/>
             <w:r>
               <w:rPr>
                 <w:w w:val="115"/>
               </w:rPr>
               <w:t>Permette</w:t>
             </w:r>
+            <w:proofErr w:type="spellEnd"/>
             <w:r>
               <w:rPr>
                 <w:spacing w:val="-4"/>
@@ -10251,12 +11914,42 @@
               </w:rPr>
               <w:t xml:space="preserve"> </w:t>
             </w:r>
+            <w:proofErr w:type="spellStart"/>
             <w:r>
               <w:rPr>
                 <w:w w:val="115"/>
               </w:rPr>
-              <w:t>visualizzare rimuovere una categoria</w:t>
-            </w:r>
+              <w:t>visualizzare</w:t>
+            </w:r>
+            <w:proofErr w:type="spellEnd"/>
+            <w:r>
+              <w:rPr>
+                <w:w w:val="115"/>
+              </w:rPr>
+              <w:t xml:space="preserve"> </w:t>
+            </w:r>
+            <w:proofErr w:type="spellStart"/>
+            <w:r>
+              <w:rPr>
+                <w:w w:val="115"/>
+              </w:rPr>
+              <w:t>rimuovere</w:t>
+            </w:r>
+            <w:proofErr w:type="spellEnd"/>
+            <w:r>
+              <w:rPr>
+                <w:w w:val="115"/>
+              </w:rPr>
+              <w:t xml:space="preserve"> una </w:t>
+            </w:r>
+            <w:proofErr w:type="spellStart"/>
+            <w:r>
+              <w:rPr>
+                <w:w w:val="115"/>
+              </w:rPr>
+              <w:t>categoria</w:t>
+            </w:r>
+            <w:proofErr w:type="spellEnd"/>
           </w:p>
         </w:tc>
       </w:tr>
@@ -10283,7 +11976,25 @@
                 <w:w w:val="120"/>
                 <w:sz w:val="18"/>
               </w:rPr>
-              <w:t>Pre-condizione:</w:t>
+              <w:t>Pre-</w:t>
+            </w:r>
+            <w:proofErr w:type="spellStart"/>
+            <w:r>
+              <w:rPr>
+                <w:color w:val="FFFFFF"/>
+                <w:w w:val="120"/>
+                <w:sz w:val="18"/>
+              </w:rPr>
+              <w:t>condizione</w:t>
+            </w:r>
+            <w:proofErr w:type="spellEnd"/>
+            <w:r>
+              <w:rPr>
+                <w:color w:val="FFFFFF"/>
+                <w:w w:val="120"/>
+                <w:sz w:val="18"/>
+              </w:rPr>
+              <w:t>:</w:t>
             </w:r>
           </w:p>
         </w:tc>
@@ -10302,12 +12013,55 @@
                 <w:lang w:val="it-IT"/>
               </w:rPr>
             </w:pPr>
+            <w:proofErr w:type="spellStart"/>
             <w:r>
               <w:rPr>
                 <w:w w:val="120"/>
                 <w:lang w:val="it-IT"/>
               </w:rPr>
-              <w:t>if (request.getParameter("rimuovi") != null)</w:t>
+              <w:t>if</w:t>
+            </w:r>
+            <w:proofErr w:type="spellEnd"/>
+            <w:r>
+              <w:rPr>
+                <w:w w:val="120"/>
+                <w:lang w:val="it-IT"/>
+              </w:rPr>
+              <w:t xml:space="preserve"> (</w:t>
+            </w:r>
+            <w:proofErr w:type="spellStart"/>
+            <w:proofErr w:type="gramStart"/>
+            <w:r>
+              <w:rPr>
+                <w:w w:val="120"/>
+                <w:lang w:val="it-IT"/>
+              </w:rPr>
+              <w:t>request.getParameter</w:t>
+            </w:r>
+            <w:proofErr w:type="spellEnd"/>
+            <w:proofErr w:type="gramEnd"/>
+            <w:r>
+              <w:rPr>
+                <w:w w:val="120"/>
+                <w:lang w:val="it-IT"/>
+              </w:rPr>
+              <w:t xml:space="preserve">("rimuovi") != </w:t>
+            </w:r>
+            <w:proofErr w:type="spellStart"/>
+            <w:r>
+              <w:rPr>
+                <w:w w:val="120"/>
+                <w:lang w:val="it-IT"/>
+              </w:rPr>
+              <w:t>null</w:t>
+            </w:r>
+            <w:proofErr w:type="spellEnd"/>
+            <w:r>
+              <w:rPr>
+                <w:w w:val="120"/>
+                <w:lang w:val="it-IT"/>
+              </w:rPr>
+              <w:t>)</w:t>
             </w:r>
           </w:p>
           <w:p>
@@ -10348,8 +12102,18 @@
                 <w:w w:val="120"/>
                 <w:sz w:val="18"/>
               </w:rPr>
-              <w:t>Post-condizione</w:t>
-            </w:r>
+              <w:t>Post-</w:t>
+            </w:r>
+            <w:proofErr w:type="spellStart"/>
+            <w:r>
+              <w:rPr>
+                <w:color w:val="FFFFFF"/>
+                <w:w w:val="120"/>
+                <w:sz w:val="18"/>
+              </w:rPr>
+              <w:t>condizione</w:t>
+            </w:r>
+            <w:proofErr w:type="spellEnd"/>
           </w:p>
         </w:tc>
         <w:tc>
@@ -10363,18 +12127,57 @@
               <w:spacing w:before="88"/>
               <w:jc w:val="both"/>
             </w:pPr>
+            <w:proofErr w:type="spellStart"/>
+            <w:proofErr w:type="gramStart"/>
             <w:r>
               <w:rPr>
                 <w:color w:val="000000" w:themeColor="text1"/>
                 <w:w w:val="120"/>
               </w:rPr>
-              <w:t xml:space="preserve">AdminCategoriaServlet </w:t>
-            </w:r>
-            <w:r>
-              <w:rPr>
-                <w:w w:val="120"/>
-              </w:rPr>
-              <w:t>::doPost(request,response);</w:t>
+              <w:t>AdminCategoriaServlet</w:t>
+            </w:r>
+            <w:proofErr w:type="spellEnd"/>
+            <w:r>
+              <w:rPr>
+                <w:color w:val="000000" w:themeColor="text1"/>
+                <w:w w:val="120"/>
+              </w:rPr>
+              <w:t xml:space="preserve"> </w:t>
+            </w:r>
+            <w:r>
+              <w:rPr>
+                <w:w w:val="120"/>
+              </w:rPr>
+              <w:t>::</w:t>
+            </w:r>
+            <w:proofErr w:type="spellStart"/>
+            <w:r>
+              <w:rPr>
+                <w:w w:val="120"/>
+              </w:rPr>
+              <w:t>doPost</w:t>
+            </w:r>
+            <w:proofErr w:type="spellEnd"/>
+            <w:proofErr w:type="gramEnd"/>
+            <w:r>
+              <w:rPr>
+                <w:w w:val="120"/>
+              </w:rPr>
+              <w:t>(</w:t>
+            </w:r>
+            <w:proofErr w:type="spellStart"/>
+            <w:r>
+              <w:rPr>
+                <w:w w:val="120"/>
+              </w:rPr>
+              <w:t>request,response</w:t>
+            </w:r>
+            <w:proofErr w:type="spellEnd"/>
+            <w:r>
+              <w:rPr>
+                <w:w w:val="120"/>
+              </w:rPr>
+              <w:t>);</w:t>
             </w:r>
           </w:p>
         </w:tc>
@@ -10479,6 +12282,7 @@
               </w:rPr>
               <w:t xml:space="preserve"> </w:t>
             </w:r>
+            <w:proofErr w:type="spellStart"/>
             <w:r>
               <w:rPr>
                 <w:color w:val="FFFFFF"/>
@@ -10487,6 +12291,7 @@
               </w:rPr>
               <w:t>Classe</w:t>
             </w:r>
+            <w:proofErr w:type="spellEnd"/>
           </w:p>
         </w:tc>
         <w:tc>
@@ -10501,6 +12306,7 @@
               <w:ind w:left="2558" w:right="2558"/>
               <w:jc w:val="both"/>
             </w:pPr>
+            <w:proofErr w:type="spellStart"/>
             <w:r>
               <w:rPr>
                 <w:color w:val="FFFFFF"/>
@@ -10508,6 +12314,7 @@
               </w:rPr>
               <w:t>AdminOrdiniServlet</w:t>
             </w:r>
+            <w:proofErr w:type="spellEnd"/>
           </w:p>
         </w:tc>
       </w:tr>
@@ -10528,14 +12335,17 @@
                 <w:sz w:val="18"/>
               </w:rPr>
             </w:pPr>
+            <w:proofErr w:type="spellStart"/>
             <w:r>
               <w:rPr>
                 <w:color w:val="FFFFFF"/>
                 <w:w w:val="115"/>
                 <w:sz w:val="18"/>
               </w:rPr>
+              <w:lastRenderedPageBreak/>
               <w:t>Descrizione</w:t>
             </w:r>
+            <w:proofErr w:type="spellEnd"/>
           </w:p>
         </w:tc>
         <w:tc>
@@ -10549,12 +12359,14 @@
               <w:spacing w:before="88"/>
               <w:jc w:val="both"/>
             </w:pPr>
+            <w:proofErr w:type="spellStart"/>
             <w:r>
               <w:rPr>
                 <w:w w:val="115"/>
               </w:rPr>
               <w:t>Permette</w:t>
             </w:r>
+            <w:proofErr w:type="spellEnd"/>
             <w:r>
               <w:rPr>
                 <w:spacing w:val="-4"/>
@@ -10575,12 +12387,42 @@
               </w:rPr>
               <w:t xml:space="preserve"> </w:t>
             </w:r>
+            <w:proofErr w:type="spellStart"/>
             <w:r>
               <w:rPr>
                 <w:w w:val="115"/>
               </w:rPr>
-              <w:t>visualizzare le informazioni di un utente</w:t>
-            </w:r>
+              <w:t>visualizzare</w:t>
+            </w:r>
+            <w:proofErr w:type="spellEnd"/>
+            <w:r>
+              <w:rPr>
+                <w:w w:val="115"/>
+              </w:rPr>
+              <w:t xml:space="preserve"> le </w:t>
+            </w:r>
+            <w:proofErr w:type="spellStart"/>
+            <w:r>
+              <w:rPr>
+                <w:w w:val="115"/>
+              </w:rPr>
+              <w:t>informazioni</w:t>
+            </w:r>
+            <w:proofErr w:type="spellEnd"/>
+            <w:r>
+              <w:rPr>
+                <w:w w:val="115"/>
+              </w:rPr>
+              <w:t xml:space="preserve"> di un </w:t>
+            </w:r>
+            <w:proofErr w:type="spellStart"/>
+            <w:r>
+              <w:rPr>
+                <w:w w:val="115"/>
+              </w:rPr>
+              <w:t>utente</w:t>
+            </w:r>
+            <w:proofErr w:type="spellEnd"/>
           </w:p>
         </w:tc>
       </w:tr>
@@ -10607,7 +12449,25 @@
                 <w:w w:val="120"/>
                 <w:sz w:val="18"/>
               </w:rPr>
-              <w:t>Pre-condizione:</w:t>
+              <w:t>Pre-</w:t>
+            </w:r>
+            <w:proofErr w:type="spellStart"/>
+            <w:r>
+              <w:rPr>
+                <w:color w:val="FFFFFF"/>
+                <w:w w:val="120"/>
+                <w:sz w:val="18"/>
+              </w:rPr>
+              <w:t>condizione</w:t>
+            </w:r>
+            <w:proofErr w:type="spellEnd"/>
+            <w:r>
+              <w:rPr>
+                <w:color w:val="FFFFFF"/>
+                <w:w w:val="120"/>
+                <w:sz w:val="18"/>
+              </w:rPr>
+              <w:t>:</w:t>
             </w:r>
           </w:p>
         </w:tc>
@@ -10626,26 +12486,60 @@
                 <w:lang w:val="it-IT"/>
               </w:rPr>
             </w:pPr>
+            <w:proofErr w:type="spellStart"/>
             <w:r>
               <w:rPr>
                 <w:w w:val="120"/>
                 <w:lang w:val="it-IT"/>
               </w:rPr>
-              <w:t xml:space="preserve">if (utente </w:t>
-            </w:r>
+              <w:t>if</w:t>
+            </w:r>
+            <w:proofErr w:type="spellEnd"/>
             <w:r>
               <w:rPr>
                 <w:w w:val="120"/>
                 <w:lang w:val="it-IT"/>
               </w:rPr>
+              <w:t xml:space="preserve"> (</w:t>
+            </w:r>
+            <w:proofErr w:type="gramStart"/>
+            <w:r>
+              <w:rPr>
+                <w:w w:val="120"/>
+                <w:lang w:val="it-IT"/>
+              </w:rPr>
+              <w:t xml:space="preserve">utente </w:t>
+            </w:r>
+            <w:r>
+              <w:rPr>
+                <w:w w:val="120"/>
+                <w:lang w:val="it-IT"/>
+              </w:rPr>
               <w:t>!</w:t>
             </w:r>
+            <w:proofErr w:type="gramEnd"/>
             <w:r>
               <w:rPr>
                 <w:w w:val="120"/>
                 <w:lang w:val="it-IT"/>
               </w:rPr>
-              <w:t>= null)</w:t>
+              <w:t xml:space="preserve">= </w:t>
+            </w:r>
+            <w:proofErr w:type="spellStart"/>
+            <w:r>
+              <w:rPr>
+                <w:w w:val="120"/>
+                <w:lang w:val="it-IT"/>
+              </w:rPr>
+              <w:t>null</w:t>
+            </w:r>
+            <w:proofErr w:type="spellEnd"/>
+            <w:r>
+              <w:rPr>
+                <w:w w:val="120"/>
+                <w:lang w:val="it-IT"/>
+              </w:rPr>
+              <w:t>)</w:t>
             </w:r>
           </w:p>
           <w:p>
@@ -10686,8 +12580,18 @@
                 <w:w w:val="120"/>
                 <w:sz w:val="18"/>
               </w:rPr>
-              <w:t>Post-condizione</w:t>
-            </w:r>
+              <w:t>Post-</w:t>
+            </w:r>
+            <w:proofErr w:type="spellStart"/>
+            <w:r>
+              <w:rPr>
+                <w:color w:val="FFFFFF"/>
+                <w:w w:val="120"/>
+                <w:sz w:val="18"/>
+              </w:rPr>
+              <w:t>condizione</w:t>
+            </w:r>
+            <w:proofErr w:type="spellEnd"/>
           </w:p>
         </w:tc>
         <w:tc>
@@ -10701,18 +12605,57 @@
               <w:spacing w:before="88"/>
               <w:jc w:val="both"/>
             </w:pPr>
+            <w:proofErr w:type="spellStart"/>
+            <w:proofErr w:type="gramStart"/>
             <w:r>
               <w:rPr>
                 <w:color w:val="000000" w:themeColor="text1"/>
                 <w:w w:val="120"/>
               </w:rPr>
-              <w:t xml:space="preserve">AdminOrdiniServlet </w:t>
-            </w:r>
-            <w:r>
-              <w:rPr>
-                <w:w w:val="120"/>
-              </w:rPr>
-              <w:t>::doPost(request,response);</w:t>
+              <w:t>AdminOrdiniServlet</w:t>
+            </w:r>
+            <w:proofErr w:type="spellEnd"/>
+            <w:r>
+              <w:rPr>
+                <w:color w:val="000000" w:themeColor="text1"/>
+                <w:w w:val="120"/>
+              </w:rPr>
+              <w:t xml:space="preserve"> </w:t>
+            </w:r>
+            <w:r>
+              <w:rPr>
+                <w:w w:val="120"/>
+              </w:rPr>
+              <w:t>::</w:t>
+            </w:r>
+            <w:proofErr w:type="spellStart"/>
+            <w:r>
+              <w:rPr>
+                <w:w w:val="120"/>
+              </w:rPr>
+              <w:t>doPost</w:t>
+            </w:r>
+            <w:proofErr w:type="spellEnd"/>
+            <w:proofErr w:type="gramEnd"/>
+            <w:r>
+              <w:rPr>
+                <w:w w:val="120"/>
+              </w:rPr>
+              <w:t>(</w:t>
+            </w:r>
+            <w:proofErr w:type="spellStart"/>
+            <w:r>
+              <w:rPr>
+                <w:w w:val="120"/>
+              </w:rPr>
+              <w:t>request,response</w:t>
+            </w:r>
+            <w:proofErr w:type="spellEnd"/>
+            <w:r>
+              <w:rPr>
+                <w:w w:val="120"/>
+              </w:rPr>
+              <w:t>);</w:t>
             </w:r>
           </w:p>
         </w:tc>
@@ -10795,6 +12738,7 @@
               </w:rPr>
               <w:t xml:space="preserve"> </w:t>
             </w:r>
+            <w:proofErr w:type="spellStart"/>
             <w:r>
               <w:rPr>
                 <w:color w:val="FFFFFF"/>
@@ -10803,6 +12747,7 @@
               </w:rPr>
               <w:t>Classe</w:t>
             </w:r>
+            <w:proofErr w:type="spellEnd"/>
           </w:p>
         </w:tc>
         <w:tc>
@@ -10817,6 +12762,7 @@
               <w:ind w:left="1416" w:right="2558"/>
               <w:jc w:val="both"/>
             </w:pPr>
+            <w:proofErr w:type="spellStart"/>
             <w:r>
               <w:rPr>
                 <w:color w:val="FFFFFF"/>
@@ -10824,6 +12770,7 @@
               </w:rPr>
               <w:t>AdminProddottoModificaServlet</w:t>
             </w:r>
+            <w:proofErr w:type="spellEnd"/>
           </w:p>
         </w:tc>
       </w:tr>
@@ -10844,6 +12791,7 @@
                 <w:sz w:val="18"/>
               </w:rPr>
             </w:pPr>
+            <w:proofErr w:type="spellStart"/>
             <w:r>
               <w:rPr>
                 <w:color w:val="FFFFFF"/>
@@ -10852,6 +12800,7 @@
               </w:rPr>
               <w:t>Descrizione</w:t>
             </w:r>
+            <w:proofErr w:type="spellEnd"/>
           </w:p>
         </w:tc>
         <w:tc>
@@ -10865,12 +12814,14 @@
               <w:spacing w:before="88"/>
               <w:jc w:val="both"/>
             </w:pPr>
+            <w:proofErr w:type="spellStart"/>
             <w:r>
               <w:rPr>
                 <w:w w:val="115"/>
               </w:rPr>
               <w:t>Permette</w:t>
             </w:r>
+            <w:proofErr w:type="spellEnd"/>
             <w:r>
               <w:rPr>
                 <w:spacing w:val="-4"/>
@@ -10891,12 +12842,28 @@
               </w:rPr>
               <w:t xml:space="preserve"> </w:t>
             </w:r>
+            <w:proofErr w:type="spellStart"/>
             <w:r>
               <w:rPr>
                 <w:w w:val="115"/>
               </w:rPr>
-              <w:t>modificare un prodotto</w:t>
-            </w:r>
+              <w:t>modificare</w:t>
+            </w:r>
+            <w:proofErr w:type="spellEnd"/>
+            <w:r>
+              <w:rPr>
+                <w:w w:val="115"/>
+              </w:rPr>
+              <w:t xml:space="preserve"> un </w:t>
+            </w:r>
+            <w:proofErr w:type="spellStart"/>
+            <w:r>
+              <w:rPr>
+                <w:w w:val="115"/>
+              </w:rPr>
+              <w:t>prodotto</w:t>
+            </w:r>
+            <w:proofErr w:type="spellEnd"/>
           </w:p>
         </w:tc>
       </w:tr>
@@ -10923,7 +12890,25 @@
                 <w:w w:val="120"/>
                 <w:sz w:val="18"/>
               </w:rPr>
-              <w:t>Pre-condizione:</w:t>
+              <w:t>Pre-</w:t>
+            </w:r>
+            <w:proofErr w:type="spellStart"/>
+            <w:r>
+              <w:rPr>
+                <w:color w:val="FFFFFF"/>
+                <w:w w:val="120"/>
+                <w:sz w:val="18"/>
+              </w:rPr>
+              <w:t>condizione</w:t>
+            </w:r>
+            <w:proofErr w:type="spellEnd"/>
+            <w:r>
+              <w:rPr>
+                <w:color w:val="FFFFFF"/>
+                <w:w w:val="120"/>
+                <w:sz w:val="18"/>
+              </w:rPr>
+              <w:t>:</w:t>
             </w:r>
           </w:p>
         </w:tc>
@@ -10945,7 +12930,21 @@
               <w:rPr>
                 <w:w w:val="120"/>
               </w:rPr>
-              <w:t>if (rb == null)</w:t>
+              <w:t>if (</w:t>
+            </w:r>
+            <w:proofErr w:type="spellStart"/>
+            <w:r>
+              <w:rPr>
+                <w:w w:val="120"/>
+              </w:rPr>
+              <w:t>rb</w:t>
+            </w:r>
+            <w:proofErr w:type="spellEnd"/>
+            <w:r>
+              <w:rPr>
+                <w:w w:val="120"/>
+              </w:rPr>
+              <w:t xml:space="preserve"> == null)</w:t>
             </w:r>
           </w:p>
           <w:p>
@@ -10958,12 +12957,85 @@
                 <w:lang w:val="it-IT"/>
               </w:rPr>
             </w:pPr>
+            <w:proofErr w:type="spellStart"/>
             <w:r>
               <w:rPr>
                 <w:w w:val="120"/>
                 <w:lang w:val="it-IT"/>
               </w:rPr>
-              <w:t>if ((nome != null &amp;&amp; nome.trim().length() &gt; 0))</w:t>
+              <w:t>if</w:t>
+            </w:r>
+            <w:proofErr w:type="spellEnd"/>
+            <w:r>
+              <w:rPr>
+                <w:w w:val="120"/>
+                <w:lang w:val="it-IT"/>
+              </w:rPr>
+              <w:t xml:space="preserve"> ((</w:t>
+            </w:r>
+            <w:proofErr w:type="gramStart"/>
+            <w:r>
+              <w:rPr>
+                <w:w w:val="120"/>
+                <w:lang w:val="it-IT"/>
+              </w:rPr>
+              <w:t>nome !</w:t>
+            </w:r>
+            <w:proofErr w:type="gramEnd"/>
+            <w:r>
+              <w:rPr>
+                <w:w w:val="120"/>
+                <w:lang w:val="it-IT"/>
+              </w:rPr>
+              <w:t xml:space="preserve">= </w:t>
+            </w:r>
+            <w:proofErr w:type="spellStart"/>
+            <w:r>
+              <w:rPr>
+                <w:w w:val="120"/>
+                <w:lang w:val="it-IT"/>
+              </w:rPr>
+              <w:t>null</w:t>
+            </w:r>
+            <w:proofErr w:type="spellEnd"/>
+            <w:r>
+              <w:rPr>
+                <w:w w:val="120"/>
+                <w:lang w:val="it-IT"/>
+              </w:rPr>
+              <w:t xml:space="preserve"> &amp;&amp; </w:t>
+            </w:r>
+            <w:proofErr w:type="spellStart"/>
+            <w:r>
+              <w:rPr>
+                <w:w w:val="120"/>
+                <w:lang w:val="it-IT"/>
+              </w:rPr>
+              <w:t>nome.trim</w:t>
+            </w:r>
+            <w:proofErr w:type="spellEnd"/>
+            <w:r>
+              <w:rPr>
+                <w:w w:val="120"/>
+                <w:lang w:val="it-IT"/>
+              </w:rPr>
+              <w:t>().</w:t>
+            </w:r>
+            <w:proofErr w:type="spellStart"/>
+            <w:r>
+              <w:rPr>
+                <w:w w:val="120"/>
+                <w:lang w:val="it-IT"/>
+              </w:rPr>
+              <w:t>length</w:t>
+            </w:r>
+            <w:proofErr w:type="spellEnd"/>
+            <w:r>
+              <w:rPr>
+                <w:w w:val="120"/>
+                <w:lang w:val="it-IT"/>
+              </w:rPr>
+              <w:t>() &gt; 0))</w:t>
             </w:r>
           </w:p>
           <w:p>
@@ -10976,12 +13048,85 @@
                 <w:lang w:val="it-IT"/>
               </w:rPr>
             </w:pPr>
+            <w:proofErr w:type="spellStart"/>
             <w:r>
               <w:rPr>
                 <w:w w:val="120"/>
                 <w:lang w:val="it-IT"/>
               </w:rPr>
-              <w:t>if ((descrizione != null &amp;&amp; descrizione.trim().length() &gt; 0))</w:t>
+              <w:t>if</w:t>
+            </w:r>
+            <w:proofErr w:type="spellEnd"/>
+            <w:r>
+              <w:rPr>
+                <w:w w:val="120"/>
+                <w:lang w:val="it-IT"/>
+              </w:rPr>
+              <w:t xml:space="preserve"> ((</w:t>
+            </w:r>
+            <w:proofErr w:type="gramStart"/>
+            <w:r>
+              <w:rPr>
+                <w:w w:val="120"/>
+                <w:lang w:val="it-IT"/>
+              </w:rPr>
+              <w:t>descrizione !</w:t>
+            </w:r>
+            <w:proofErr w:type="gramEnd"/>
+            <w:r>
+              <w:rPr>
+                <w:w w:val="120"/>
+                <w:lang w:val="it-IT"/>
+              </w:rPr>
+              <w:t xml:space="preserve">= </w:t>
+            </w:r>
+            <w:proofErr w:type="spellStart"/>
+            <w:r>
+              <w:rPr>
+                <w:w w:val="120"/>
+                <w:lang w:val="it-IT"/>
+              </w:rPr>
+              <w:t>null</w:t>
+            </w:r>
+            <w:proofErr w:type="spellEnd"/>
+            <w:r>
+              <w:rPr>
+                <w:w w:val="120"/>
+                <w:lang w:val="it-IT"/>
+              </w:rPr>
+              <w:t xml:space="preserve"> &amp;&amp; </w:t>
+            </w:r>
+            <w:proofErr w:type="spellStart"/>
+            <w:r>
+              <w:rPr>
+                <w:w w:val="120"/>
+                <w:lang w:val="it-IT"/>
+              </w:rPr>
+              <w:t>descrizione.trim</w:t>
+            </w:r>
+            <w:proofErr w:type="spellEnd"/>
+            <w:r>
+              <w:rPr>
+                <w:w w:val="120"/>
+                <w:lang w:val="it-IT"/>
+              </w:rPr>
+              <w:t>().</w:t>
+            </w:r>
+            <w:proofErr w:type="spellStart"/>
+            <w:r>
+              <w:rPr>
+                <w:w w:val="120"/>
+                <w:lang w:val="it-IT"/>
+              </w:rPr>
+              <w:t>length</w:t>
+            </w:r>
+            <w:proofErr w:type="spellEnd"/>
+            <w:r>
+              <w:rPr>
+                <w:w w:val="120"/>
+                <w:lang w:val="it-IT"/>
+              </w:rPr>
+              <w:t>() &gt; 0))</w:t>
             </w:r>
           </w:p>
           <w:p>
@@ -10997,7 +13142,43 @@
               <w:rPr>
                 <w:w w:val="120"/>
               </w:rPr>
-              <w:t xml:space="preserve">if ((prezzoCent != null &amp;&amp; prezzoCent.trim().length() &gt; 0)) </w:t>
+              <w:t>if ((</w:t>
+            </w:r>
+            <w:proofErr w:type="spellStart"/>
+            <w:proofErr w:type="gramStart"/>
+            <w:r>
+              <w:rPr>
+                <w:w w:val="120"/>
+              </w:rPr>
+              <w:t>prezzoCent</w:t>
+            </w:r>
+            <w:proofErr w:type="spellEnd"/>
+            <w:r>
+              <w:rPr>
+                <w:w w:val="120"/>
+              </w:rPr>
+              <w:t xml:space="preserve"> !</w:t>
+            </w:r>
+            <w:proofErr w:type="gramEnd"/>
+            <w:r>
+              <w:rPr>
+                <w:w w:val="120"/>
+              </w:rPr>
+              <w:t xml:space="preserve">= null &amp;&amp; </w:t>
+            </w:r>
+            <w:proofErr w:type="spellStart"/>
+            <w:r>
+              <w:rPr>
+                <w:w w:val="120"/>
+              </w:rPr>
+              <w:t>prezzoCent.trim</w:t>
+            </w:r>
+            <w:proofErr w:type="spellEnd"/>
+            <w:r>
+              <w:rPr>
+                <w:w w:val="120"/>
+              </w:rPr>
+              <w:t xml:space="preserve">().length() &gt; 0)) </w:t>
             </w:r>
           </w:p>
           <w:p>
@@ -11013,7 +13194,35 @@
               <w:rPr>
                 <w:w w:val="120"/>
               </w:rPr>
-              <w:t>if ((iv != null &amp;&amp; iv.trim().length() &gt; 0))</w:t>
+              <w:t>if ((</w:t>
+            </w:r>
+            <w:proofErr w:type="gramStart"/>
+            <w:r>
+              <w:rPr>
+                <w:w w:val="120"/>
+              </w:rPr>
+              <w:t>iv !</w:t>
+            </w:r>
+            <w:proofErr w:type="gramEnd"/>
+            <w:r>
+              <w:rPr>
+                <w:w w:val="120"/>
+              </w:rPr>
+              <w:t xml:space="preserve">= null &amp;&amp; </w:t>
+            </w:r>
+            <w:proofErr w:type="spellStart"/>
+            <w:r>
+              <w:rPr>
+                <w:w w:val="120"/>
+              </w:rPr>
+              <w:t>iv.trim</w:t>
+            </w:r>
+            <w:proofErr w:type="spellEnd"/>
+            <w:r>
+              <w:rPr>
+                <w:w w:val="120"/>
+              </w:rPr>
+              <w:t>().length() &gt; 0))</w:t>
             </w:r>
           </w:p>
           <w:p>
@@ -11029,7 +13238,141 @@
               <w:rPr>
                 <w:w w:val="120"/>
               </w:rPr>
-              <w:t>if ((prodottoDAO.doRetrieveByNomeSingolo(nome) != null) &amp;&amp; (prodottoDAO.doRetrieveByDescrizione(descrizione) != null) &amp;&amp; (prodottoDAO.doRetrieveByPrezzo(Long.parseLong(prezzoCent)) != null) &amp;&amp; (prodottoDAO.doRetrieveByIva(Integer.parseInt(iv)) != null))</w:t>
+              <w:t>if ((</w:t>
+            </w:r>
+            <w:proofErr w:type="spellStart"/>
+            <w:r>
+              <w:rPr>
+                <w:w w:val="120"/>
+              </w:rPr>
+              <w:t>prodottoDAO.doRetrieveByNomeSingolo</w:t>
+            </w:r>
+            <w:proofErr w:type="spellEnd"/>
+            <w:r>
+              <w:rPr>
+                <w:w w:val="120"/>
+              </w:rPr>
+              <w:t>(</w:t>
+            </w:r>
+            <w:proofErr w:type="spellStart"/>
+            <w:r>
+              <w:rPr>
+                <w:w w:val="120"/>
+              </w:rPr>
+              <w:t>nome</w:t>
+            </w:r>
+            <w:proofErr w:type="spellEnd"/>
+            <w:proofErr w:type="gramStart"/>
+            <w:r>
+              <w:rPr>
+                <w:w w:val="120"/>
+              </w:rPr>
+              <w:t>) !</w:t>
+            </w:r>
+            <w:proofErr w:type="gramEnd"/>
+            <w:r>
+              <w:rPr>
+                <w:w w:val="120"/>
+              </w:rPr>
+              <w:t>= null) &amp;&amp; (</w:t>
+            </w:r>
+            <w:proofErr w:type="spellStart"/>
+            <w:r>
+              <w:rPr>
+                <w:w w:val="120"/>
+              </w:rPr>
+              <w:t>prodottoDAO.doRetrieveByDescrizione</w:t>
+            </w:r>
+            <w:proofErr w:type="spellEnd"/>
+            <w:r>
+              <w:rPr>
+                <w:w w:val="120"/>
+              </w:rPr>
+              <w:t>(</w:t>
+            </w:r>
+            <w:proofErr w:type="spellStart"/>
+            <w:r>
+              <w:rPr>
+                <w:w w:val="120"/>
+              </w:rPr>
+              <w:t>descrizione</w:t>
+            </w:r>
+            <w:proofErr w:type="spellEnd"/>
+            <w:r>
+              <w:rPr>
+                <w:w w:val="120"/>
+              </w:rPr>
+              <w:t>) != null) &amp;&amp; (</w:t>
+            </w:r>
+            <w:proofErr w:type="spellStart"/>
+            <w:r>
+              <w:rPr>
+                <w:w w:val="120"/>
+              </w:rPr>
+              <w:t>prodottoDAO.doRetrieveByPrezzo</w:t>
+            </w:r>
+            <w:proofErr w:type="spellEnd"/>
+            <w:r>
+              <w:rPr>
+                <w:w w:val="120"/>
+              </w:rPr>
+              <w:t>(</w:t>
+            </w:r>
+            <w:proofErr w:type="spellStart"/>
+            <w:r>
+              <w:rPr>
+                <w:w w:val="120"/>
+              </w:rPr>
+              <w:t>Long.parseLong</w:t>
+            </w:r>
+            <w:proofErr w:type="spellEnd"/>
+            <w:r>
+              <w:rPr>
+                <w:w w:val="120"/>
+              </w:rPr>
+              <w:t>(</w:t>
+            </w:r>
+            <w:proofErr w:type="spellStart"/>
+            <w:r>
+              <w:rPr>
+                <w:w w:val="120"/>
+              </w:rPr>
+              <w:t>prezzoCent</w:t>
+            </w:r>
+            <w:proofErr w:type="spellEnd"/>
+            <w:r>
+              <w:rPr>
+                <w:w w:val="120"/>
+              </w:rPr>
+              <w:t>)) != null) &amp;&amp; (</w:t>
+            </w:r>
+            <w:proofErr w:type="spellStart"/>
+            <w:r>
+              <w:rPr>
+                <w:w w:val="120"/>
+              </w:rPr>
+              <w:t>prodottoDAO.doRetrieveByIva</w:t>
+            </w:r>
+            <w:proofErr w:type="spellEnd"/>
+            <w:r>
+              <w:rPr>
+                <w:w w:val="120"/>
+              </w:rPr>
+              <w:t>(</w:t>
+            </w:r>
+            <w:proofErr w:type="spellStart"/>
+            <w:r>
+              <w:rPr>
+                <w:w w:val="120"/>
+              </w:rPr>
+              <w:t>Integer.parseInt</w:t>
+            </w:r>
+            <w:proofErr w:type="spellEnd"/>
+            <w:r>
+              <w:rPr>
+                <w:w w:val="120"/>
+              </w:rPr>
+              <w:t>(iv)) != null))</w:t>
             </w:r>
           </w:p>
           <w:p>
@@ -11065,8 +13408,18 @@
                 <w:w w:val="120"/>
                 <w:sz w:val="18"/>
               </w:rPr>
-              <w:t>Post-condizione</w:t>
-            </w:r>
+              <w:t>Post-</w:t>
+            </w:r>
+            <w:proofErr w:type="spellStart"/>
+            <w:r>
+              <w:rPr>
+                <w:color w:val="FFFFFF"/>
+                <w:w w:val="120"/>
+                <w:sz w:val="18"/>
+              </w:rPr>
+              <w:t>condizione</w:t>
+            </w:r>
+            <w:proofErr w:type="spellEnd"/>
           </w:p>
         </w:tc>
         <w:tc>
@@ -11080,18 +13433,57 @@
               <w:spacing w:before="88"/>
               <w:jc w:val="both"/>
             </w:pPr>
+            <w:proofErr w:type="spellStart"/>
+            <w:proofErr w:type="gramStart"/>
             <w:r>
               <w:rPr>
                 <w:color w:val="000000" w:themeColor="text1"/>
                 <w:w w:val="120"/>
               </w:rPr>
-              <w:t xml:space="preserve">AdminProddottoModificaServlet </w:t>
-            </w:r>
-            <w:r>
-              <w:rPr>
-                <w:w w:val="120"/>
-              </w:rPr>
-              <w:t>::doPost(request,response);</w:t>
+              <w:t>AdminProddottoModificaServlet</w:t>
+            </w:r>
+            <w:proofErr w:type="spellEnd"/>
+            <w:r>
+              <w:rPr>
+                <w:color w:val="000000" w:themeColor="text1"/>
+                <w:w w:val="120"/>
+              </w:rPr>
+              <w:t xml:space="preserve"> </w:t>
+            </w:r>
+            <w:r>
+              <w:rPr>
+                <w:w w:val="120"/>
+              </w:rPr>
+              <w:t>::</w:t>
+            </w:r>
+            <w:proofErr w:type="spellStart"/>
+            <w:r>
+              <w:rPr>
+                <w:w w:val="120"/>
+              </w:rPr>
+              <w:t>doPost</w:t>
+            </w:r>
+            <w:proofErr w:type="spellEnd"/>
+            <w:proofErr w:type="gramEnd"/>
+            <w:r>
+              <w:rPr>
+                <w:w w:val="120"/>
+              </w:rPr>
+              <w:t>(</w:t>
+            </w:r>
+            <w:proofErr w:type="spellStart"/>
+            <w:r>
+              <w:rPr>
+                <w:w w:val="120"/>
+              </w:rPr>
+              <w:t>request,response</w:t>
+            </w:r>
+            <w:proofErr w:type="spellEnd"/>
+            <w:r>
+              <w:rPr>
+                <w:w w:val="120"/>
+              </w:rPr>
+              <w:t>);</w:t>
             </w:r>
           </w:p>
         </w:tc>
@@ -11174,6 +13566,7 @@
               </w:rPr>
               <w:t xml:space="preserve"> </w:t>
             </w:r>
+            <w:proofErr w:type="spellStart"/>
             <w:r>
               <w:rPr>
                 <w:color w:val="FFFFFF"/>
@@ -11182,6 +13575,7 @@
               </w:rPr>
               <w:t>Classe</w:t>
             </w:r>
+            <w:proofErr w:type="spellEnd"/>
           </w:p>
         </w:tc>
         <w:tc>
@@ -11196,6 +13590,7 @@
               <w:ind w:left="1416" w:right="2558"/>
               <w:jc w:val="both"/>
             </w:pPr>
+            <w:proofErr w:type="spellStart"/>
             <w:r>
               <w:rPr>
                 <w:color w:val="FFFFFF"/>
@@ -11203,6 +13598,7 @@
               </w:rPr>
               <w:t>AdminProddottoServlet</w:t>
             </w:r>
+            <w:proofErr w:type="spellEnd"/>
           </w:p>
         </w:tc>
       </w:tr>
@@ -11223,6 +13619,7 @@
                 <w:sz w:val="18"/>
               </w:rPr>
             </w:pPr>
+            <w:proofErr w:type="spellStart"/>
             <w:r>
               <w:rPr>
                 <w:color w:val="FFFFFF"/>
@@ -11231,6 +13628,7 @@
               </w:rPr>
               <w:t>Descrizione</w:t>
             </w:r>
+            <w:proofErr w:type="spellEnd"/>
           </w:p>
         </w:tc>
         <w:tc>
@@ -11244,12 +13642,14 @@
               <w:spacing w:before="88"/>
               <w:jc w:val="both"/>
             </w:pPr>
+            <w:proofErr w:type="spellStart"/>
             <w:r>
               <w:rPr>
                 <w:w w:val="115"/>
               </w:rPr>
               <w:t>Permette</w:t>
             </w:r>
+            <w:proofErr w:type="spellEnd"/>
             <w:r>
               <w:rPr>
                 <w:spacing w:val="-4"/>
@@ -11270,12 +13670,28 @@
               </w:rPr>
               <w:t xml:space="preserve"> </w:t>
             </w:r>
+            <w:proofErr w:type="spellStart"/>
             <w:r>
               <w:rPr>
                 <w:w w:val="115"/>
               </w:rPr>
-              <w:t>aggiungere un prodotto</w:t>
-            </w:r>
+              <w:t>aggiungere</w:t>
+            </w:r>
+            <w:proofErr w:type="spellEnd"/>
+            <w:r>
+              <w:rPr>
+                <w:w w:val="115"/>
+              </w:rPr>
+              <w:t xml:space="preserve"> un </w:t>
+            </w:r>
+            <w:proofErr w:type="spellStart"/>
+            <w:r>
+              <w:rPr>
+                <w:w w:val="115"/>
+              </w:rPr>
+              <w:t>prodotto</w:t>
+            </w:r>
+            <w:proofErr w:type="spellEnd"/>
           </w:p>
         </w:tc>
       </w:tr>
@@ -11302,7 +13718,25 @@
                 <w:w w:val="120"/>
                 <w:sz w:val="18"/>
               </w:rPr>
-              <w:t>Pre-condizione:</w:t>
+              <w:t>Pre-</w:t>
+            </w:r>
+            <w:proofErr w:type="spellStart"/>
+            <w:r>
+              <w:rPr>
+                <w:color w:val="FFFFFF"/>
+                <w:w w:val="120"/>
+                <w:sz w:val="18"/>
+              </w:rPr>
+              <w:t>condizione</w:t>
+            </w:r>
+            <w:proofErr w:type="spellEnd"/>
+            <w:r>
+              <w:rPr>
+                <w:color w:val="FFFFFF"/>
+                <w:w w:val="120"/>
+                <w:sz w:val="18"/>
+              </w:rPr>
+              <w:t>:</w:t>
             </w:r>
           </w:p>
         </w:tc>
@@ -11324,7 +13758,21 @@
               <w:rPr>
                 <w:w w:val="120"/>
               </w:rPr>
-              <w:t>if (rb == null)</w:t>
+              <w:t>if (</w:t>
+            </w:r>
+            <w:proofErr w:type="spellStart"/>
+            <w:r>
+              <w:rPr>
+                <w:w w:val="120"/>
+              </w:rPr>
+              <w:t>rb</w:t>
+            </w:r>
+            <w:proofErr w:type="spellEnd"/>
+            <w:r>
+              <w:rPr>
+                <w:w w:val="120"/>
+              </w:rPr>
+              <w:t xml:space="preserve"> == null)</w:t>
             </w:r>
           </w:p>
           <w:p>
@@ -11337,12 +13785,85 @@
                 <w:lang w:val="it-IT"/>
               </w:rPr>
             </w:pPr>
+            <w:proofErr w:type="spellStart"/>
             <w:r>
               <w:rPr>
                 <w:w w:val="120"/>
                 <w:lang w:val="it-IT"/>
               </w:rPr>
-              <w:t>if ((nome != null &amp;&amp; nome.trim().length() &gt; 0))</w:t>
+              <w:t>if</w:t>
+            </w:r>
+            <w:proofErr w:type="spellEnd"/>
+            <w:r>
+              <w:rPr>
+                <w:w w:val="120"/>
+                <w:lang w:val="it-IT"/>
+              </w:rPr>
+              <w:t xml:space="preserve"> ((</w:t>
+            </w:r>
+            <w:proofErr w:type="gramStart"/>
+            <w:r>
+              <w:rPr>
+                <w:w w:val="120"/>
+                <w:lang w:val="it-IT"/>
+              </w:rPr>
+              <w:t>nome !</w:t>
+            </w:r>
+            <w:proofErr w:type="gramEnd"/>
+            <w:r>
+              <w:rPr>
+                <w:w w:val="120"/>
+                <w:lang w:val="it-IT"/>
+              </w:rPr>
+              <w:t xml:space="preserve">= </w:t>
+            </w:r>
+            <w:proofErr w:type="spellStart"/>
+            <w:r>
+              <w:rPr>
+                <w:w w:val="120"/>
+                <w:lang w:val="it-IT"/>
+              </w:rPr>
+              <w:t>null</w:t>
+            </w:r>
+            <w:proofErr w:type="spellEnd"/>
+            <w:r>
+              <w:rPr>
+                <w:w w:val="120"/>
+                <w:lang w:val="it-IT"/>
+              </w:rPr>
+              <w:t xml:space="preserve"> &amp;&amp; </w:t>
+            </w:r>
+            <w:proofErr w:type="spellStart"/>
+            <w:r>
+              <w:rPr>
+                <w:w w:val="120"/>
+                <w:lang w:val="it-IT"/>
+              </w:rPr>
+              <w:t>nome.trim</w:t>
+            </w:r>
+            <w:proofErr w:type="spellEnd"/>
+            <w:r>
+              <w:rPr>
+                <w:w w:val="120"/>
+                <w:lang w:val="it-IT"/>
+              </w:rPr>
+              <w:t>().</w:t>
+            </w:r>
+            <w:proofErr w:type="spellStart"/>
+            <w:r>
+              <w:rPr>
+                <w:w w:val="120"/>
+                <w:lang w:val="it-IT"/>
+              </w:rPr>
+              <w:t>length</w:t>
+            </w:r>
+            <w:proofErr w:type="spellEnd"/>
+            <w:r>
+              <w:rPr>
+                <w:w w:val="120"/>
+                <w:lang w:val="it-IT"/>
+              </w:rPr>
+              <w:t>() &gt; 0))</w:t>
             </w:r>
           </w:p>
           <w:p>
@@ -11355,12 +13876,85 @@
                 <w:lang w:val="it-IT"/>
               </w:rPr>
             </w:pPr>
+            <w:proofErr w:type="spellStart"/>
             <w:r>
               <w:rPr>
                 <w:w w:val="120"/>
                 <w:lang w:val="it-IT"/>
               </w:rPr>
-              <w:t>if ((descrizione != null &amp;&amp; descrizione.trim().length() &gt; 0))</w:t>
+              <w:t>if</w:t>
+            </w:r>
+            <w:proofErr w:type="spellEnd"/>
+            <w:r>
+              <w:rPr>
+                <w:w w:val="120"/>
+                <w:lang w:val="it-IT"/>
+              </w:rPr>
+              <w:t xml:space="preserve"> ((</w:t>
+            </w:r>
+            <w:proofErr w:type="gramStart"/>
+            <w:r>
+              <w:rPr>
+                <w:w w:val="120"/>
+                <w:lang w:val="it-IT"/>
+              </w:rPr>
+              <w:t>descrizione !</w:t>
+            </w:r>
+            <w:proofErr w:type="gramEnd"/>
+            <w:r>
+              <w:rPr>
+                <w:w w:val="120"/>
+                <w:lang w:val="it-IT"/>
+              </w:rPr>
+              <w:t xml:space="preserve">= </w:t>
+            </w:r>
+            <w:proofErr w:type="spellStart"/>
+            <w:r>
+              <w:rPr>
+                <w:w w:val="120"/>
+                <w:lang w:val="it-IT"/>
+              </w:rPr>
+              <w:t>null</w:t>
+            </w:r>
+            <w:proofErr w:type="spellEnd"/>
+            <w:r>
+              <w:rPr>
+                <w:w w:val="120"/>
+                <w:lang w:val="it-IT"/>
+              </w:rPr>
+              <w:t xml:space="preserve"> &amp;&amp; </w:t>
+            </w:r>
+            <w:proofErr w:type="spellStart"/>
+            <w:r>
+              <w:rPr>
+                <w:w w:val="120"/>
+                <w:lang w:val="it-IT"/>
+              </w:rPr>
+              <w:t>descrizione.trim</w:t>
+            </w:r>
+            <w:proofErr w:type="spellEnd"/>
+            <w:r>
+              <w:rPr>
+                <w:w w:val="120"/>
+                <w:lang w:val="it-IT"/>
+              </w:rPr>
+              <w:t>().</w:t>
+            </w:r>
+            <w:proofErr w:type="spellStart"/>
+            <w:r>
+              <w:rPr>
+                <w:w w:val="120"/>
+                <w:lang w:val="it-IT"/>
+              </w:rPr>
+              <w:t>length</w:t>
+            </w:r>
+            <w:proofErr w:type="spellEnd"/>
+            <w:r>
+              <w:rPr>
+                <w:w w:val="120"/>
+                <w:lang w:val="it-IT"/>
+              </w:rPr>
+              <w:t>() &gt; 0))</w:t>
             </w:r>
           </w:p>
           <w:p>
@@ -11376,7 +13970,43 @@
               <w:rPr>
                 <w:w w:val="120"/>
               </w:rPr>
-              <w:t xml:space="preserve">if ((prezzoCent != null &amp;&amp; prezzoCent.trim().length() &gt; 0)) </w:t>
+              <w:t>if ((</w:t>
+            </w:r>
+            <w:proofErr w:type="spellStart"/>
+            <w:proofErr w:type="gramStart"/>
+            <w:r>
+              <w:rPr>
+                <w:w w:val="120"/>
+              </w:rPr>
+              <w:t>prezzoCent</w:t>
+            </w:r>
+            <w:proofErr w:type="spellEnd"/>
+            <w:r>
+              <w:rPr>
+                <w:w w:val="120"/>
+              </w:rPr>
+              <w:t xml:space="preserve"> !</w:t>
+            </w:r>
+            <w:proofErr w:type="gramEnd"/>
+            <w:r>
+              <w:rPr>
+                <w:w w:val="120"/>
+              </w:rPr>
+              <w:t xml:space="preserve">= null &amp;&amp; </w:t>
+            </w:r>
+            <w:proofErr w:type="spellStart"/>
+            <w:r>
+              <w:rPr>
+                <w:w w:val="120"/>
+              </w:rPr>
+              <w:t>prezzoCent.trim</w:t>
+            </w:r>
+            <w:proofErr w:type="spellEnd"/>
+            <w:r>
+              <w:rPr>
+                <w:w w:val="120"/>
+              </w:rPr>
+              <w:t xml:space="preserve">().length() &gt; 0)) </w:t>
             </w:r>
           </w:p>
           <w:p>
@@ -11392,7 +14022,35 @@
               <w:rPr>
                 <w:w w:val="120"/>
               </w:rPr>
-              <w:t>if ((iv != null &amp;&amp; iv.trim().length() &gt; 0))</w:t>
+              <w:t>if ((</w:t>
+            </w:r>
+            <w:proofErr w:type="gramStart"/>
+            <w:r>
+              <w:rPr>
+                <w:w w:val="120"/>
+              </w:rPr>
+              <w:t>iv !</w:t>
+            </w:r>
+            <w:proofErr w:type="gramEnd"/>
+            <w:r>
+              <w:rPr>
+                <w:w w:val="120"/>
+              </w:rPr>
+              <w:t xml:space="preserve">= null &amp;&amp; </w:t>
+            </w:r>
+            <w:proofErr w:type="spellStart"/>
+            <w:r>
+              <w:rPr>
+                <w:w w:val="120"/>
+              </w:rPr>
+              <w:t>iv.trim</w:t>
+            </w:r>
+            <w:proofErr w:type="spellEnd"/>
+            <w:r>
+              <w:rPr>
+                <w:w w:val="120"/>
+              </w:rPr>
+              <w:t>().length() &gt; 0))</w:t>
             </w:r>
           </w:p>
           <w:p>
@@ -11405,12 +14063,39 @@
                 <w:lang w:val="it-IT"/>
               </w:rPr>
             </w:pPr>
+            <w:proofErr w:type="spellStart"/>
             <w:r>
               <w:rPr>
                 <w:w w:val="120"/>
                 <w:lang w:val="it-IT"/>
               </w:rPr>
-              <w:t>if (idstr.isEmpty()</w:t>
+              <w:t>if</w:t>
+            </w:r>
+            <w:proofErr w:type="spellEnd"/>
+            <w:r>
+              <w:rPr>
+                <w:w w:val="120"/>
+                <w:lang w:val="it-IT"/>
+              </w:rPr>
+              <w:t xml:space="preserve"> (</w:t>
+            </w:r>
+            <w:proofErr w:type="spellStart"/>
+            <w:proofErr w:type="gramStart"/>
+            <w:r>
+              <w:rPr>
+                <w:w w:val="120"/>
+                <w:lang w:val="it-IT"/>
+              </w:rPr>
+              <w:t>idstr.isEmpty</w:t>
+            </w:r>
+            <w:proofErr w:type="spellEnd"/>
+            <w:proofErr w:type="gramEnd"/>
+            <w:r>
+              <w:rPr>
+                <w:w w:val="120"/>
+                <w:lang w:val="it-IT"/>
+              </w:rPr>
+              <w:t>()</w:t>
             </w:r>
           </w:p>
           <w:p>
@@ -11427,8 +14112,43 @@
               <w:rPr>
                 <w:w w:val="120"/>
               </w:rPr>
-              <w:lastRenderedPageBreak/>
-              <w:t>if (prodottoDAO.doRetrieveByNomeSingolo(nome) != null)</w:t>
+              <w:t>if (</w:t>
+            </w:r>
+            <w:proofErr w:type="spellStart"/>
+            <w:r>
+              <w:rPr>
+                <w:w w:val="120"/>
+              </w:rPr>
+              <w:t>prodottoDAO.doRetrieveByNomeSingolo</w:t>
+            </w:r>
+            <w:proofErr w:type="spellEnd"/>
+            <w:r>
+              <w:rPr>
+                <w:w w:val="120"/>
+              </w:rPr>
+              <w:t>(</w:t>
+            </w:r>
+            <w:proofErr w:type="spellStart"/>
+            <w:r>
+              <w:rPr>
+                <w:w w:val="120"/>
+              </w:rPr>
+              <w:t>nome</w:t>
+            </w:r>
+            <w:proofErr w:type="spellEnd"/>
+            <w:proofErr w:type="gramStart"/>
+            <w:r>
+              <w:rPr>
+                <w:w w:val="120"/>
+              </w:rPr>
+              <w:t>) !</w:t>
+            </w:r>
+            <w:proofErr w:type="gramEnd"/>
+            <w:r>
+              <w:rPr>
+                <w:w w:val="120"/>
+              </w:rPr>
+              <w:t>= null)</w:t>
             </w:r>
           </w:p>
           <w:p>
@@ -11464,9 +14184,18 @@
                 <w:w w:val="120"/>
                 <w:sz w:val="18"/>
               </w:rPr>
-              <w:lastRenderedPageBreak/>
-              <w:t>Post-condizione</w:t>
-            </w:r>
+              <w:t>Post-</w:t>
+            </w:r>
+            <w:proofErr w:type="spellStart"/>
+            <w:r>
+              <w:rPr>
+                <w:color w:val="FFFFFF"/>
+                <w:w w:val="120"/>
+                <w:sz w:val="18"/>
+              </w:rPr>
+              <w:t>condizione</w:t>
+            </w:r>
+            <w:proofErr w:type="spellEnd"/>
           </w:p>
         </w:tc>
         <w:tc>
@@ -11480,18 +14209,63 @@
               <w:spacing w:before="88"/>
               <w:jc w:val="both"/>
             </w:pPr>
+            <w:proofErr w:type="spellStart"/>
+            <w:proofErr w:type="gramStart"/>
             <w:r>
               <w:rPr>
                 <w:color w:val="000000" w:themeColor="text1"/>
                 <w:w w:val="120"/>
               </w:rPr>
-              <w:t xml:space="preserve">AdminProddottoServlet  </w:t>
-            </w:r>
-            <w:r>
-              <w:rPr>
-                <w:w w:val="120"/>
-              </w:rPr>
-              <w:t>::doPost(request,response);</w:t>
+              <w:t>AdminProddottoServlet</w:t>
+            </w:r>
+            <w:proofErr w:type="spellEnd"/>
+            <w:r>
+              <w:rPr>
+                <w:color w:val="000000" w:themeColor="text1"/>
+                <w:w w:val="120"/>
+              </w:rPr>
+              <w:t xml:space="preserve">  </w:t>
+            </w:r>
+            <w:r>
+              <w:rPr>
+                <w:w w:val="120"/>
+              </w:rPr>
+              <w:t>:</w:t>
+            </w:r>
+            <w:proofErr w:type="gramEnd"/>
+            <w:r>
+              <w:rPr>
+                <w:w w:val="120"/>
+              </w:rPr>
+              <w:t>:</w:t>
+            </w:r>
+            <w:proofErr w:type="spellStart"/>
+            <w:r>
+              <w:rPr>
+                <w:w w:val="120"/>
+              </w:rPr>
+              <w:t>doPost</w:t>
+            </w:r>
+            <w:proofErr w:type="spellEnd"/>
+            <w:r>
+              <w:rPr>
+                <w:w w:val="120"/>
+              </w:rPr>
+              <w:t>(</w:t>
+            </w:r>
+            <w:proofErr w:type="spellStart"/>
+            <w:r>
+              <w:rPr>
+                <w:w w:val="120"/>
+              </w:rPr>
+              <w:t>request,response</w:t>
+            </w:r>
+            <w:proofErr w:type="spellEnd"/>
+            <w:r>
+              <w:rPr>
+                <w:w w:val="120"/>
+              </w:rPr>
+              <w:t>);</w:t>
             </w:r>
           </w:p>
         </w:tc>
@@ -11585,6 +14359,7 @@
               </w:rPr>
               <w:t xml:space="preserve"> </w:t>
             </w:r>
+            <w:proofErr w:type="spellStart"/>
             <w:r>
               <w:rPr>
                 <w:color w:val="FFFFFF"/>
@@ -11593,6 +14368,7 @@
               </w:rPr>
               <w:t>Classe</w:t>
             </w:r>
+            <w:proofErr w:type="spellEnd"/>
           </w:p>
         </w:tc>
         <w:tc>
@@ -11607,6 +14383,7 @@
               <w:ind w:left="1416" w:right="2558"/>
               <w:jc w:val="both"/>
             </w:pPr>
+            <w:proofErr w:type="spellStart"/>
             <w:r>
               <w:rPr>
                 <w:color w:val="FFFFFF"/>
@@ -11614,6 +14391,7 @@
               </w:rPr>
               <w:t>AdminProddottoServlet</w:t>
             </w:r>
+            <w:proofErr w:type="spellEnd"/>
           </w:p>
         </w:tc>
       </w:tr>
@@ -11634,6 +14412,7 @@
                 <w:sz w:val="18"/>
               </w:rPr>
             </w:pPr>
+            <w:proofErr w:type="spellStart"/>
             <w:r>
               <w:rPr>
                 <w:color w:val="FFFFFF"/>
@@ -11642,6 +14421,7 @@
               </w:rPr>
               <w:t>Descrizione</w:t>
             </w:r>
+            <w:proofErr w:type="spellEnd"/>
           </w:p>
         </w:tc>
         <w:tc>
@@ -11655,12 +14435,14 @@
               <w:spacing w:before="88"/>
               <w:jc w:val="both"/>
             </w:pPr>
+            <w:proofErr w:type="spellStart"/>
             <w:r>
               <w:rPr>
                 <w:w w:val="115"/>
               </w:rPr>
               <w:t>Permette</w:t>
             </w:r>
+            <w:proofErr w:type="spellEnd"/>
             <w:r>
               <w:rPr>
                 <w:spacing w:val="-4"/>
@@ -11681,12 +14463,28 @@
               </w:rPr>
               <w:t xml:space="preserve"> </w:t>
             </w:r>
+            <w:proofErr w:type="spellStart"/>
             <w:r>
               <w:rPr>
                 <w:w w:val="115"/>
               </w:rPr>
-              <w:t>rimuovere un prodotto</w:t>
-            </w:r>
+              <w:t>rimuovere</w:t>
+            </w:r>
+            <w:proofErr w:type="spellEnd"/>
+            <w:r>
+              <w:rPr>
+                <w:w w:val="115"/>
+              </w:rPr>
+              <w:t xml:space="preserve"> un </w:t>
+            </w:r>
+            <w:proofErr w:type="spellStart"/>
+            <w:r>
+              <w:rPr>
+                <w:w w:val="115"/>
+              </w:rPr>
+              <w:t>prodotto</w:t>
+            </w:r>
+            <w:proofErr w:type="spellEnd"/>
           </w:p>
         </w:tc>
       </w:tr>
@@ -11713,7 +14511,25 @@
                 <w:w w:val="120"/>
                 <w:sz w:val="18"/>
               </w:rPr>
-              <w:t>Pre-condizione:</w:t>
+              <w:t>Pre-</w:t>
+            </w:r>
+            <w:proofErr w:type="spellStart"/>
+            <w:r>
+              <w:rPr>
+                <w:color w:val="FFFFFF"/>
+                <w:w w:val="120"/>
+                <w:sz w:val="18"/>
+              </w:rPr>
+              <w:t>condizione</w:t>
+            </w:r>
+            <w:proofErr w:type="spellEnd"/>
+            <w:r>
+              <w:rPr>
+                <w:color w:val="FFFFFF"/>
+                <w:w w:val="120"/>
+                <w:sz w:val="18"/>
+              </w:rPr>
+              <w:t>:</w:t>
             </w:r>
           </w:p>
         </w:tc>
@@ -11732,12 +14548,55 @@
                 <w:lang w:val="it-IT"/>
               </w:rPr>
             </w:pPr>
+            <w:proofErr w:type="spellStart"/>
             <w:r>
               <w:rPr>
                 <w:w w:val="120"/>
                 <w:lang w:val="it-IT"/>
               </w:rPr>
-              <w:t>if (request.getParameter("rimuovi") != null)</w:t>
+              <w:t>if</w:t>
+            </w:r>
+            <w:proofErr w:type="spellEnd"/>
+            <w:r>
+              <w:rPr>
+                <w:w w:val="120"/>
+                <w:lang w:val="it-IT"/>
+              </w:rPr>
+              <w:t xml:space="preserve"> (</w:t>
+            </w:r>
+            <w:proofErr w:type="spellStart"/>
+            <w:proofErr w:type="gramStart"/>
+            <w:r>
+              <w:rPr>
+                <w:w w:val="120"/>
+                <w:lang w:val="it-IT"/>
+              </w:rPr>
+              <w:t>request.getParameter</w:t>
+            </w:r>
+            <w:proofErr w:type="spellEnd"/>
+            <w:proofErr w:type="gramEnd"/>
+            <w:r>
+              <w:rPr>
+                <w:w w:val="120"/>
+                <w:lang w:val="it-IT"/>
+              </w:rPr>
+              <w:t xml:space="preserve">("rimuovi") != </w:t>
+            </w:r>
+            <w:proofErr w:type="spellStart"/>
+            <w:r>
+              <w:rPr>
+                <w:w w:val="120"/>
+                <w:lang w:val="it-IT"/>
+              </w:rPr>
+              <w:t>null</w:t>
+            </w:r>
+            <w:proofErr w:type="spellEnd"/>
+            <w:r>
+              <w:rPr>
+                <w:w w:val="120"/>
+                <w:lang w:val="it-IT"/>
+              </w:rPr>
+              <w:t>)</w:t>
             </w:r>
           </w:p>
           <w:p>
@@ -11773,8 +14632,18 @@
                 <w:w w:val="120"/>
                 <w:sz w:val="18"/>
               </w:rPr>
-              <w:t>Post-condizione</w:t>
-            </w:r>
+              <w:t>Post-</w:t>
+            </w:r>
+            <w:proofErr w:type="spellStart"/>
+            <w:r>
+              <w:rPr>
+                <w:color w:val="FFFFFF"/>
+                <w:w w:val="120"/>
+                <w:sz w:val="18"/>
+              </w:rPr>
+              <w:t>condizione</w:t>
+            </w:r>
+            <w:proofErr w:type="spellEnd"/>
           </w:p>
         </w:tc>
         <w:tc>
@@ -11788,18 +14657,63 @@
               <w:spacing w:before="88"/>
               <w:jc w:val="both"/>
             </w:pPr>
+            <w:proofErr w:type="spellStart"/>
+            <w:proofErr w:type="gramStart"/>
             <w:r>
               <w:rPr>
                 <w:color w:val="000000" w:themeColor="text1"/>
                 <w:w w:val="120"/>
               </w:rPr>
-              <w:t xml:space="preserve">AdminProddottoServlet  </w:t>
-            </w:r>
-            <w:r>
-              <w:rPr>
-                <w:w w:val="120"/>
-              </w:rPr>
-              <w:t>::doPost(request,response);</w:t>
+              <w:t>AdminProddottoServlet</w:t>
+            </w:r>
+            <w:proofErr w:type="spellEnd"/>
+            <w:r>
+              <w:rPr>
+                <w:color w:val="000000" w:themeColor="text1"/>
+                <w:w w:val="120"/>
+              </w:rPr>
+              <w:t xml:space="preserve">  </w:t>
+            </w:r>
+            <w:r>
+              <w:rPr>
+                <w:w w:val="120"/>
+              </w:rPr>
+              <w:t>:</w:t>
+            </w:r>
+            <w:proofErr w:type="gramEnd"/>
+            <w:r>
+              <w:rPr>
+                <w:w w:val="120"/>
+              </w:rPr>
+              <w:t>:</w:t>
+            </w:r>
+            <w:proofErr w:type="spellStart"/>
+            <w:r>
+              <w:rPr>
+                <w:w w:val="120"/>
+              </w:rPr>
+              <w:t>doPost</w:t>
+            </w:r>
+            <w:proofErr w:type="spellEnd"/>
+            <w:r>
+              <w:rPr>
+                <w:w w:val="120"/>
+              </w:rPr>
+              <w:t>(</w:t>
+            </w:r>
+            <w:proofErr w:type="spellStart"/>
+            <w:r>
+              <w:rPr>
+                <w:w w:val="120"/>
+              </w:rPr>
+              <w:t>request,response</w:t>
+            </w:r>
+            <w:proofErr w:type="spellEnd"/>
+            <w:r>
+              <w:rPr>
+                <w:w w:val="120"/>
+              </w:rPr>
+              <w:t>);</w:t>
             </w:r>
           </w:p>
         </w:tc>
@@ -11893,6 +14807,7 @@
               </w:rPr>
               <w:t xml:space="preserve"> </w:t>
             </w:r>
+            <w:proofErr w:type="spellStart"/>
             <w:r>
               <w:rPr>
                 <w:color w:val="FFFFFF"/>
@@ -11901,6 +14816,7 @@
               </w:rPr>
               <w:t>Classe</w:t>
             </w:r>
+            <w:proofErr w:type="spellEnd"/>
           </w:p>
         </w:tc>
         <w:tc>
@@ -11915,6 +14831,7 @@
               <w:ind w:left="2558" w:right="2558"/>
               <w:jc w:val="both"/>
             </w:pPr>
+            <w:proofErr w:type="spellStart"/>
             <w:r>
               <w:rPr>
                 <w:color w:val="FFFFFF"/>
@@ -11922,6 +14839,7 @@
               </w:rPr>
               <w:t>LoginServlet</w:t>
             </w:r>
+            <w:proofErr w:type="spellEnd"/>
           </w:p>
         </w:tc>
       </w:tr>
@@ -11942,6 +14860,7 @@
                 <w:sz w:val="18"/>
               </w:rPr>
             </w:pPr>
+            <w:proofErr w:type="spellStart"/>
             <w:r>
               <w:rPr>
                 <w:color w:val="FFFFFF"/>
@@ -11950,6 +14869,7 @@
               </w:rPr>
               <w:t>Descrizione</w:t>
             </w:r>
+            <w:proofErr w:type="spellEnd"/>
           </w:p>
         </w:tc>
         <w:tc>
@@ -11963,12 +14883,14 @@
               <w:spacing w:before="88"/>
               <w:jc w:val="both"/>
             </w:pPr>
+            <w:proofErr w:type="spellStart"/>
             <w:r>
               <w:rPr>
                 <w:w w:val="115"/>
               </w:rPr>
               <w:t>Permette</w:t>
             </w:r>
+            <w:proofErr w:type="spellEnd"/>
             <w:r>
               <w:rPr>
                 <w:spacing w:val="-4"/>
@@ -11989,11 +14911,33 @@
               </w:rPr>
               <w:t xml:space="preserve"> </w:t>
             </w:r>
+            <w:proofErr w:type="spellStart"/>
             <w:r>
               <w:rPr>
                 <w:w w:val="115"/>
               </w:rPr>
-              <w:t>effettuare il login al sito web</w:t>
+              <w:t>effettuare</w:t>
+            </w:r>
+            <w:proofErr w:type="spellEnd"/>
+            <w:r>
+              <w:rPr>
+                <w:w w:val="115"/>
+              </w:rPr>
+              <w:t xml:space="preserve"> il login al </w:t>
+            </w:r>
+            <w:proofErr w:type="spellStart"/>
+            <w:r>
+              <w:rPr>
+                <w:w w:val="115"/>
+              </w:rPr>
+              <w:t>sito</w:t>
+            </w:r>
+            <w:proofErr w:type="spellEnd"/>
+            <w:r>
+              <w:rPr>
+                <w:w w:val="115"/>
+              </w:rPr>
+              <w:t xml:space="preserve"> web</w:t>
             </w:r>
           </w:p>
         </w:tc>
@@ -12021,7 +14965,25 @@
                 <w:w w:val="120"/>
                 <w:sz w:val="18"/>
               </w:rPr>
-              <w:t>Pre-condizione:</w:t>
+              <w:t>Pre-</w:t>
+            </w:r>
+            <w:proofErr w:type="spellStart"/>
+            <w:r>
+              <w:rPr>
+                <w:color w:val="FFFFFF"/>
+                <w:w w:val="120"/>
+                <w:sz w:val="18"/>
+              </w:rPr>
+              <w:t>condizione</w:t>
+            </w:r>
+            <w:proofErr w:type="spellEnd"/>
+            <w:r>
+              <w:rPr>
+                <w:color w:val="FFFFFF"/>
+                <w:w w:val="120"/>
+                <w:sz w:val="18"/>
+              </w:rPr>
+              <w:t>:</w:t>
             </w:r>
           </w:p>
         </w:tc>
@@ -12040,12 +15002,69 @@
                 <w:lang w:val="it-IT"/>
               </w:rPr>
             </w:pPr>
+            <w:proofErr w:type="spellStart"/>
             <w:r>
               <w:rPr>
                 <w:w w:val="120"/>
                 <w:lang w:val="it-IT"/>
               </w:rPr>
-              <w:t>if (username != null &amp;&amp; password != null)</w:t>
+              <w:t>if</w:t>
+            </w:r>
+            <w:proofErr w:type="spellEnd"/>
+            <w:r>
+              <w:rPr>
+                <w:w w:val="120"/>
+                <w:lang w:val="it-IT"/>
+              </w:rPr>
+              <w:t xml:space="preserve"> (</w:t>
+            </w:r>
+            <w:proofErr w:type="gramStart"/>
+            <w:r>
+              <w:rPr>
+                <w:w w:val="120"/>
+                <w:lang w:val="it-IT"/>
+              </w:rPr>
+              <w:t>username !</w:t>
+            </w:r>
+            <w:proofErr w:type="gramEnd"/>
+            <w:r>
+              <w:rPr>
+                <w:w w:val="120"/>
+                <w:lang w:val="it-IT"/>
+              </w:rPr>
+              <w:t xml:space="preserve">= </w:t>
+            </w:r>
+            <w:proofErr w:type="spellStart"/>
+            <w:r>
+              <w:rPr>
+                <w:w w:val="120"/>
+                <w:lang w:val="it-IT"/>
+              </w:rPr>
+              <w:t>null</w:t>
+            </w:r>
+            <w:proofErr w:type="spellEnd"/>
+            <w:r>
+              <w:rPr>
+                <w:w w:val="120"/>
+                <w:lang w:val="it-IT"/>
+              </w:rPr>
+              <w:t xml:space="preserve"> &amp;&amp; password != </w:t>
+            </w:r>
+            <w:proofErr w:type="spellStart"/>
+            <w:r>
+              <w:rPr>
+                <w:w w:val="120"/>
+                <w:lang w:val="it-IT"/>
+              </w:rPr>
+              <w:t>null</w:t>
+            </w:r>
+            <w:proofErr w:type="spellEnd"/>
+            <w:r>
+              <w:rPr>
+                <w:w w:val="120"/>
+                <w:lang w:val="it-IT"/>
+              </w:rPr>
+              <w:t>)</w:t>
             </w:r>
           </w:p>
           <w:p>
@@ -12061,7 +15080,22 @@
               <w:rPr>
                 <w:w w:val="120"/>
               </w:rPr>
-              <w:t xml:space="preserve">if (utente </w:t>
+              <w:t>if (</w:t>
+            </w:r>
+            <w:proofErr w:type="spellStart"/>
+            <w:proofErr w:type="gramStart"/>
+            <w:r>
+              <w:rPr>
+                <w:w w:val="120"/>
+              </w:rPr>
+              <w:t>utente</w:t>
+            </w:r>
+            <w:proofErr w:type="spellEnd"/>
+            <w:r>
+              <w:rPr>
+                <w:w w:val="120"/>
+              </w:rPr>
+              <w:t xml:space="preserve"> </w:t>
             </w:r>
             <w:r>
               <w:rPr>
@@ -12069,6 +15103,7 @@
               </w:rPr>
               <w:t>!</w:t>
             </w:r>
+            <w:proofErr w:type="gramEnd"/>
             <w:r>
               <w:rPr>
                 <w:w w:val="120"/>
@@ -12114,8 +15149,18 @@
                 <w:w w:val="120"/>
                 <w:sz w:val="18"/>
               </w:rPr>
-              <w:t>Post-condizione</w:t>
-            </w:r>
+              <w:t>Post-</w:t>
+            </w:r>
+            <w:proofErr w:type="spellStart"/>
+            <w:r>
+              <w:rPr>
+                <w:color w:val="FFFFFF"/>
+                <w:w w:val="120"/>
+                <w:sz w:val="18"/>
+              </w:rPr>
+              <w:t>condizione</w:t>
+            </w:r>
+            <w:proofErr w:type="spellEnd"/>
           </w:p>
         </w:tc>
         <w:tc>
@@ -12132,18 +15177,57 @@
                 <w:w w:val="120"/>
               </w:rPr>
             </w:pPr>
+            <w:proofErr w:type="spellStart"/>
+            <w:proofErr w:type="gramStart"/>
             <w:r>
               <w:rPr>
                 <w:color w:val="000000" w:themeColor="text1"/>
                 <w:w w:val="120"/>
               </w:rPr>
-              <w:t xml:space="preserve">LoginServlet </w:t>
-            </w:r>
-            <w:r>
-              <w:rPr>
-                <w:w w:val="120"/>
-              </w:rPr>
-              <w:t>::doPost(request,response);</w:t>
+              <w:t>LoginServlet</w:t>
+            </w:r>
+            <w:proofErr w:type="spellEnd"/>
+            <w:r>
+              <w:rPr>
+                <w:color w:val="000000" w:themeColor="text1"/>
+                <w:w w:val="120"/>
+              </w:rPr>
+              <w:t xml:space="preserve"> </w:t>
+            </w:r>
+            <w:r>
+              <w:rPr>
+                <w:w w:val="120"/>
+              </w:rPr>
+              <w:t>::</w:t>
+            </w:r>
+            <w:proofErr w:type="spellStart"/>
+            <w:r>
+              <w:rPr>
+                <w:w w:val="120"/>
+              </w:rPr>
+              <w:t>doPost</w:t>
+            </w:r>
+            <w:proofErr w:type="spellEnd"/>
+            <w:proofErr w:type="gramEnd"/>
+            <w:r>
+              <w:rPr>
+                <w:w w:val="120"/>
+              </w:rPr>
+              <w:t>(</w:t>
+            </w:r>
+            <w:proofErr w:type="spellStart"/>
+            <w:r>
+              <w:rPr>
+                <w:w w:val="120"/>
+              </w:rPr>
+              <w:t>request,response</w:t>
+            </w:r>
+            <w:proofErr w:type="spellEnd"/>
+            <w:r>
+              <w:rPr>
+                <w:w w:val="120"/>
+              </w:rPr>
+              <w:t>);</w:t>
             </w:r>
           </w:p>
           <w:p>
@@ -12152,12 +15236,39 @@
               <w:spacing w:before="88"/>
               <w:jc w:val="both"/>
             </w:pPr>
+            <w:proofErr w:type="spellStart"/>
+            <w:proofErr w:type="gramStart"/>
             <w:r>
               <w:rPr>
                 <w:spacing w:val="-1"/>
                 <w:w w:val="120"/>
               </w:rPr>
-              <w:t>session.getAttribute(“utente”)!=null;</w:t>
+              <w:t>session.getAttribute</w:t>
+            </w:r>
+            <w:proofErr w:type="spellEnd"/>
+            <w:proofErr w:type="gramEnd"/>
+            <w:r>
+              <w:rPr>
+                <w:spacing w:val="-1"/>
+                <w:w w:val="120"/>
+              </w:rPr>
+              <w:t>(“</w:t>
+            </w:r>
+            <w:proofErr w:type="spellStart"/>
+            <w:r>
+              <w:rPr>
+                <w:spacing w:val="-1"/>
+                <w:w w:val="120"/>
+              </w:rPr>
+              <w:t>utente</w:t>
+            </w:r>
+            <w:proofErr w:type="spellEnd"/>
+            <w:r>
+              <w:rPr>
+                <w:spacing w:val="-1"/>
+                <w:w w:val="120"/>
+              </w:rPr>
+              <w:t>”)!=null;</w:t>
             </w:r>
           </w:p>
         </w:tc>
@@ -12251,6 +15362,7 @@
               </w:rPr>
               <w:t xml:space="preserve"> </w:t>
             </w:r>
+            <w:proofErr w:type="spellStart"/>
             <w:r>
               <w:rPr>
                 <w:color w:val="FFFFFF"/>
@@ -12259,6 +15371,7 @@
               </w:rPr>
               <w:t>Classe</w:t>
             </w:r>
+            <w:proofErr w:type="spellEnd"/>
           </w:p>
         </w:tc>
         <w:tc>
@@ -12273,6 +15386,7 @@
               <w:ind w:left="2558" w:right="2558"/>
               <w:jc w:val="both"/>
             </w:pPr>
+            <w:proofErr w:type="spellStart"/>
             <w:r>
               <w:rPr>
                 <w:color w:val="FFFFFF"/>
@@ -12280,6 +15394,7 @@
               </w:rPr>
               <w:t>LogoutServlet</w:t>
             </w:r>
+            <w:proofErr w:type="spellEnd"/>
           </w:p>
         </w:tc>
       </w:tr>
@@ -12300,6 +15415,7 @@
                 <w:sz w:val="18"/>
               </w:rPr>
             </w:pPr>
+            <w:proofErr w:type="spellStart"/>
             <w:r>
               <w:rPr>
                 <w:color w:val="FFFFFF"/>
@@ -12308,6 +15424,7 @@
               </w:rPr>
               <w:t>Descrizione</w:t>
             </w:r>
+            <w:proofErr w:type="spellEnd"/>
           </w:p>
         </w:tc>
         <w:tc>
@@ -12321,12 +15438,14 @@
               <w:spacing w:before="88"/>
               <w:jc w:val="both"/>
             </w:pPr>
+            <w:proofErr w:type="spellStart"/>
             <w:r>
               <w:rPr>
                 <w:w w:val="115"/>
               </w:rPr>
               <w:t>Permette</w:t>
             </w:r>
+            <w:proofErr w:type="spellEnd"/>
             <w:r>
               <w:rPr>
                 <w:spacing w:val="-4"/>
@@ -12347,11 +15466,33 @@
               </w:rPr>
               <w:t xml:space="preserve"> </w:t>
             </w:r>
+            <w:proofErr w:type="spellStart"/>
             <w:r>
               <w:rPr>
                 <w:w w:val="115"/>
               </w:rPr>
-              <w:t>effettuare il logout dal sito web</w:t>
+              <w:t>effettuare</w:t>
+            </w:r>
+            <w:proofErr w:type="spellEnd"/>
+            <w:r>
+              <w:rPr>
+                <w:w w:val="115"/>
+              </w:rPr>
+              <w:t xml:space="preserve"> il logout dal </w:t>
+            </w:r>
+            <w:proofErr w:type="spellStart"/>
+            <w:r>
+              <w:rPr>
+                <w:w w:val="115"/>
+              </w:rPr>
+              <w:t>sito</w:t>
+            </w:r>
+            <w:proofErr w:type="spellEnd"/>
+            <w:r>
+              <w:rPr>
+                <w:w w:val="115"/>
+              </w:rPr>
+              <w:t xml:space="preserve"> web</w:t>
             </w:r>
           </w:p>
         </w:tc>
@@ -12379,7 +15520,25 @@
                 <w:w w:val="120"/>
                 <w:sz w:val="18"/>
               </w:rPr>
-              <w:t>Pre-condizione:</w:t>
+              <w:t>Pre-</w:t>
+            </w:r>
+            <w:proofErr w:type="spellStart"/>
+            <w:r>
+              <w:rPr>
+                <w:color w:val="FFFFFF"/>
+                <w:w w:val="120"/>
+                <w:sz w:val="18"/>
+              </w:rPr>
+              <w:t>condizione</w:t>
+            </w:r>
+            <w:proofErr w:type="spellEnd"/>
+            <w:r>
+              <w:rPr>
+                <w:color w:val="FFFFFF"/>
+                <w:w w:val="120"/>
+                <w:sz w:val="18"/>
+              </w:rPr>
+              <w:t>:</w:t>
             </w:r>
           </w:p>
         </w:tc>
@@ -12398,12 +15557,53 @@
                 <w:lang w:val="it-IT"/>
               </w:rPr>
             </w:pPr>
+            <w:proofErr w:type="spellStart"/>
             <w:r>
               <w:rPr>
                 <w:w w:val="120"/>
                 <w:lang w:val="it-IT"/>
               </w:rPr>
-              <w:t>if (cookies != null)</w:t>
+              <w:t>if</w:t>
+            </w:r>
+            <w:proofErr w:type="spellEnd"/>
+            <w:r>
+              <w:rPr>
+                <w:w w:val="120"/>
+                <w:lang w:val="it-IT"/>
+              </w:rPr>
+              <w:t xml:space="preserve"> (</w:t>
+            </w:r>
+            <w:proofErr w:type="gramStart"/>
+            <w:r>
+              <w:rPr>
+                <w:w w:val="120"/>
+                <w:lang w:val="it-IT"/>
+              </w:rPr>
+              <w:t>cookies !</w:t>
+            </w:r>
+            <w:proofErr w:type="gramEnd"/>
+            <w:r>
+              <w:rPr>
+                <w:w w:val="120"/>
+                <w:lang w:val="it-IT"/>
+              </w:rPr>
+              <w:t xml:space="preserve">= </w:t>
+            </w:r>
+            <w:proofErr w:type="spellStart"/>
+            <w:r>
+              <w:rPr>
+                <w:w w:val="120"/>
+                <w:lang w:val="it-IT"/>
+              </w:rPr>
+              <w:t>null</w:t>
+            </w:r>
+            <w:proofErr w:type="spellEnd"/>
+            <w:r>
+              <w:rPr>
+                <w:w w:val="120"/>
+                <w:lang w:val="it-IT"/>
+              </w:rPr>
+              <w:t>)</w:t>
             </w:r>
           </w:p>
           <w:p>
@@ -12439,8 +15639,18 @@
                 <w:w w:val="120"/>
                 <w:sz w:val="18"/>
               </w:rPr>
-              <w:t>Post-condizione</w:t>
-            </w:r>
+              <w:t>Post-</w:t>
+            </w:r>
+            <w:proofErr w:type="spellStart"/>
+            <w:r>
+              <w:rPr>
+                <w:color w:val="FFFFFF"/>
+                <w:w w:val="120"/>
+                <w:sz w:val="18"/>
+              </w:rPr>
+              <w:t>condizione</w:t>
+            </w:r>
+            <w:proofErr w:type="spellEnd"/>
           </w:p>
         </w:tc>
         <w:tc>
@@ -12457,18 +15667,57 @@
                 <w:w w:val="120"/>
               </w:rPr>
             </w:pPr>
+            <w:proofErr w:type="spellStart"/>
+            <w:proofErr w:type="gramStart"/>
             <w:r>
               <w:rPr>
                 <w:color w:val="000000" w:themeColor="text1"/>
                 <w:w w:val="120"/>
               </w:rPr>
-              <w:t xml:space="preserve">LogoutServlet </w:t>
-            </w:r>
-            <w:r>
-              <w:rPr>
-                <w:w w:val="120"/>
-              </w:rPr>
-              <w:t>::doPost(request,response);</w:t>
+              <w:t>LogoutServlet</w:t>
+            </w:r>
+            <w:proofErr w:type="spellEnd"/>
+            <w:r>
+              <w:rPr>
+                <w:color w:val="000000" w:themeColor="text1"/>
+                <w:w w:val="120"/>
+              </w:rPr>
+              <w:t xml:space="preserve"> </w:t>
+            </w:r>
+            <w:r>
+              <w:rPr>
+                <w:w w:val="120"/>
+              </w:rPr>
+              <w:t>::</w:t>
+            </w:r>
+            <w:proofErr w:type="spellStart"/>
+            <w:r>
+              <w:rPr>
+                <w:w w:val="120"/>
+              </w:rPr>
+              <w:t>doPost</w:t>
+            </w:r>
+            <w:proofErr w:type="spellEnd"/>
+            <w:proofErr w:type="gramEnd"/>
+            <w:r>
+              <w:rPr>
+                <w:w w:val="120"/>
+              </w:rPr>
+              <w:t>(</w:t>
+            </w:r>
+            <w:proofErr w:type="spellStart"/>
+            <w:r>
+              <w:rPr>
+                <w:w w:val="120"/>
+              </w:rPr>
+              <w:t>request,response</w:t>
+            </w:r>
+            <w:proofErr w:type="spellEnd"/>
+            <w:r>
+              <w:rPr>
+                <w:w w:val="120"/>
+              </w:rPr>
+              <w:t>);</w:t>
             </w:r>
           </w:p>
           <w:p>
@@ -12553,6 +15802,7 @@
               </w:rPr>
               <w:t xml:space="preserve"> </w:t>
             </w:r>
+            <w:proofErr w:type="spellStart"/>
             <w:r>
               <w:rPr>
                 <w:color w:val="FFFFFF"/>
@@ -12561,6 +15811,7 @@
               </w:rPr>
               <w:t>Classe</w:t>
             </w:r>
+            <w:proofErr w:type="spellEnd"/>
           </w:p>
         </w:tc>
         <w:tc>
@@ -12575,6 +15826,7 @@
               <w:ind w:left="2558" w:right="2558"/>
               <w:jc w:val="both"/>
             </w:pPr>
+            <w:proofErr w:type="spellStart"/>
             <w:r>
               <w:rPr>
                 <w:color w:val="FFFFFF"/>
@@ -12582,6 +15834,7 @@
               </w:rPr>
               <w:t>MieiOrdiniServlet</w:t>
             </w:r>
+            <w:proofErr w:type="spellEnd"/>
           </w:p>
         </w:tc>
       </w:tr>
@@ -12602,14 +15855,17 @@
                 <w:sz w:val="18"/>
               </w:rPr>
             </w:pPr>
+            <w:proofErr w:type="spellStart"/>
             <w:r>
               <w:rPr>
                 <w:color w:val="FFFFFF"/>
                 <w:w w:val="115"/>
                 <w:sz w:val="18"/>
               </w:rPr>
+              <w:lastRenderedPageBreak/>
               <w:t>Descrizione</w:t>
             </w:r>
+            <w:proofErr w:type="spellEnd"/>
           </w:p>
         </w:tc>
         <w:tc>
@@ -12623,12 +15879,14 @@
               <w:spacing w:before="88"/>
               <w:jc w:val="both"/>
             </w:pPr>
+            <w:proofErr w:type="spellStart"/>
             <w:r>
               <w:rPr>
                 <w:w w:val="115"/>
               </w:rPr>
               <w:t>Permette</w:t>
             </w:r>
+            <w:proofErr w:type="spellEnd"/>
             <w:r>
               <w:rPr>
                 <w:spacing w:val="-4"/>
@@ -12649,12 +15907,70 @@
               </w:rPr>
               <w:t xml:space="preserve"> </w:t>
             </w:r>
+            <w:proofErr w:type="spellStart"/>
             <w:r>
               <w:rPr>
                 <w:w w:val="115"/>
               </w:rPr>
-              <w:t>visualizzare gli ordini di un utente registrato</w:t>
-            </w:r>
+              <w:t>visualizzare</w:t>
+            </w:r>
+            <w:proofErr w:type="spellEnd"/>
+            <w:r>
+              <w:rPr>
+                <w:w w:val="115"/>
+              </w:rPr>
+              <w:t xml:space="preserve"> </w:t>
+            </w:r>
+            <w:proofErr w:type="spellStart"/>
+            <w:r>
+              <w:rPr>
+                <w:w w:val="115"/>
+              </w:rPr>
+              <w:t>gli</w:t>
+            </w:r>
+            <w:proofErr w:type="spellEnd"/>
+            <w:r>
+              <w:rPr>
+                <w:w w:val="115"/>
+              </w:rPr>
+              <w:t xml:space="preserve"> </w:t>
+            </w:r>
+            <w:proofErr w:type="spellStart"/>
+            <w:r>
+              <w:rPr>
+                <w:w w:val="115"/>
+              </w:rPr>
+              <w:t>ordini</w:t>
+            </w:r>
+            <w:proofErr w:type="spellEnd"/>
+            <w:r>
+              <w:rPr>
+                <w:w w:val="115"/>
+              </w:rPr>
+              <w:t xml:space="preserve"> di un </w:t>
+            </w:r>
+            <w:proofErr w:type="spellStart"/>
+            <w:r>
+              <w:rPr>
+                <w:w w:val="115"/>
+              </w:rPr>
+              <w:t>utente</w:t>
+            </w:r>
+            <w:proofErr w:type="spellEnd"/>
+            <w:r>
+              <w:rPr>
+                <w:w w:val="115"/>
+              </w:rPr>
+              <w:t xml:space="preserve"> </w:t>
+            </w:r>
+            <w:proofErr w:type="spellStart"/>
+            <w:r>
+              <w:rPr>
+                <w:w w:val="115"/>
+              </w:rPr>
+              <w:t>registrato</w:t>
+            </w:r>
+            <w:proofErr w:type="spellEnd"/>
           </w:p>
         </w:tc>
       </w:tr>
@@ -12681,7 +15997,25 @@
                 <w:w w:val="120"/>
                 <w:sz w:val="18"/>
               </w:rPr>
-              <w:t>Pre-condizione:</w:t>
+              <w:t>Pre-</w:t>
+            </w:r>
+            <w:proofErr w:type="spellStart"/>
+            <w:r>
+              <w:rPr>
+                <w:color w:val="FFFFFF"/>
+                <w:w w:val="120"/>
+                <w:sz w:val="18"/>
+              </w:rPr>
+              <w:t>condizione</w:t>
+            </w:r>
+            <w:proofErr w:type="spellEnd"/>
+            <w:r>
+              <w:rPr>
+                <w:color w:val="FFFFFF"/>
+                <w:w w:val="120"/>
+                <w:sz w:val="18"/>
+              </w:rPr>
+              <w:t>:</w:t>
             </w:r>
           </w:p>
         </w:tc>
@@ -12703,7 +16037,29 @@
               <w:rPr>
                 <w:w w:val="120"/>
               </w:rPr>
-              <w:t xml:space="preserve">if (utente != null) </w:t>
+              <w:t>if (</w:t>
+            </w:r>
+            <w:proofErr w:type="spellStart"/>
+            <w:proofErr w:type="gramStart"/>
+            <w:r>
+              <w:rPr>
+                <w:w w:val="120"/>
+              </w:rPr>
+              <w:t>utente</w:t>
+            </w:r>
+            <w:proofErr w:type="spellEnd"/>
+            <w:r>
+              <w:rPr>
+                <w:w w:val="120"/>
+              </w:rPr>
+              <w:t xml:space="preserve"> !</w:t>
+            </w:r>
+            <w:proofErr w:type="gramEnd"/>
+            <w:r>
+              <w:rPr>
+                <w:w w:val="120"/>
+              </w:rPr>
+              <w:t xml:space="preserve">= null) </w:t>
             </w:r>
           </w:p>
           <w:p>
@@ -12739,8 +16095,18 @@
                 <w:w w:val="120"/>
                 <w:sz w:val="18"/>
               </w:rPr>
-              <w:t>Post-condizione</w:t>
-            </w:r>
+              <w:t>Post-</w:t>
+            </w:r>
+            <w:proofErr w:type="spellStart"/>
+            <w:r>
+              <w:rPr>
+                <w:color w:val="FFFFFF"/>
+                <w:w w:val="120"/>
+                <w:sz w:val="18"/>
+              </w:rPr>
+              <w:t>condizione</w:t>
+            </w:r>
+            <w:proofErr w:type="spellEnd"/>
           </w:p>
         </w:tc>
         <w:tc>
@@ -12754,18 +16120,57 @@
               <w:spacing w:before="88"/>
               <w:jc w:val="both"/>
             </w:pPr>
+            <w:proofErr w:type="spellStart"/>
+            <w:proofErr w:type="gramStart"/>
             <w:r>
               <w:rPr>
                 <w:color w:val="000000" w:themeColor="text1"/>
                 <w:w w:val="120"/>
               </w:rPr>
-              <w:t xml:space="preserve">MieiOrdiniServlet </w:t>
-            </w:r>
-            <w:r>
-              <w:rPr>
-                <w:w w:val="120"/>
-              </w:rPr>
-              <w:t>::doPost(request,response);</w:t>
+              <w:t>MieiOrdiniServlet</w:t>
+            </w:r>
+            <w:proofErr w:type="spellEnd"/>
+            <w:r>
+              <w:rPr>
+                <w:color w:val="000000" w:themeColor="text1"/>
+                <w:w w:val="120"/>
+              </w:rPr>
+              <w:t xml:space="preserve"> </w:t>
+            </w:r>
+            <w:r>
+              <w:rPr>
+                <w:w w:val="120"/>
+              </w:rPr>
+              <w:t>::</w:t>
+            </w:r>
+            <w:proofErr w:type="spellStart"/>
+            <w:r>
+              <w:rPr>
+                <w:w w:val="120"/>
+              </w:rPr>
+              <w:t>doPost</w:t>
+            </w:r>
+            <w:proofErr w:type="spellEnd"/>
+            <w:proofErr w:type="gramEnd"/>
+            <w:r>
+              <w:rPr>
+                <w:w w:val="120"/>
+              </w:rPr>
+              <w:t>(</w:t>
+            </w:r>
+            <w:proofErr w:type="spellStart"/>
+            <w:r>
+              <w:rPr>
+                <w:w w:val="120"/>
+              </w:rPr>
+              <w:t>request,response</w:t>
+            </w:r>
+            <w:proofErr w:type="spellEnd"/>
+            <w:r>
+              <w:rPr>
+                <w:w w:val="120"/>
+              </w:rPr>
+              <w:t>);</w:t>
             </w:r>
           </w:p>
         </w:tc>
@@ -12859,6 +16264,7 @@
               </w:rPr>
               <w:t xml:space="preserve"> </w:t>
             </w:r>
+            <w:proofErr w:type="spellStart"/>
             <w:r>
               <w:rPr>
                 <w:color w:val="FFFFFF"/>
@@ -12867,6 +16273,7 @@
               </w:rPr>
               <w:t>Classe</w:t>
             </w:r>
+            <w:proofErr w:type="spellEnd"/>
           </w:p>
         </w:tc>
         <w:tc>
@@ -12881,6 +16288,7 @@
               <w:ind w:left="2558" w:right="2558"/>
               <w:jc w:val="both"/>
             </w:pPr>
+            <w:proofErr w:type="spellStart"/>
             <w:r>
               <w:rPr>
                 <w:color w:val="FFFFFF"/>
@@ -12888,6 +16296,7 @@
               </w:rPr>
               <w:t>ModificaAdminServlet</w:t>
             </w:r>
+            <w:proofErr w:type="spellEnd"/>
           </w:p>
         </w:tc>
       </w:tr>
@@ -12908,6 +16317,7 @@
                 <w:sz w:val="18"/>
               </w:rPr>
             </w:pPr>
+            <w:proofErr w:type="spellStart"/>
             <w:r>
               <w:rPr>
                 <w:color w:val="FFFFFF"/>
@@ -12916,6 +16326,7 @@
               </w:rPr>
               <w:t>Descrizione</w:t>
             </w:r>
+            <w:proofErr w:type="spellEnd"/>
           </w:p>
         </w:tc>
         <w:tc>
@@ -12929,12 +16340,14 @@
               <w:spacing w:before="88"/>
               <w:jc w:val="both"/>
             </w:pPr>
+            <w:proofErr w:type="spellStart"/>
             <w:r>
               <w:rPr>
                 <w:w w:val="115"/>
               </w:rPr>
               <w:t>Permette</w:t>
             </w:r>
+            <w:proofErr w:type="spellEnd"/>
             <w:r>
               <w:rPr>
                 <w:spacing w:val="-4"/>
@@ -12955,12 +16368,70 @@
               </w:rPr>
               <w:t xml:space="preserve"> </w:t>
             </w:r>
+            <w:proofErr w:type="spellStart"/>
             <w:r>
               <w:rPr>
                 <w:w w:val="115"/>
               </w:rPr>
-              <w:t>modificare le informazioni di un utente se si è amministratori</w:t>
-            </w:r>
+              <w:t>modificare</w:t>
+            </w:r>
+            <w:proofErr w:type="spellEnd"/>
+            <w:r>
+              <w:rPr>
+                <w:w w:val="115"/>
+              </w:rPr>
+              <w:t xml:space="preserve"> le </w:t>
+            </w:r>
+            <w:proofErr w:type="spellStart"/>
+            <w:r>
+              <w:rPr>
+                <w:w w:val="115"/>
+              </w:rPr>
+              <w:t>informazioni</w:t>
+            </w:r>
+            <w:proofErr w:type="spellEnd"/>
+            <w:r>
+              <w:rPr>
+                <w:w w:val="115"/>
+              </w:rPr>
+              <w:t xml:space="preserve"> di un </w:t>
+            </w:r>
+            <w:proofErr w:type="spellStart"/>
+            <w:r>
+              <w:rPr>
+                <w:w w:val="115"/>
+              </w:rPr>
+              <w:t>utente</w:t>
+            </w:r>
+            <w:proofErr w:type="spellEnd"/>
+            <w:r>
+              <w:rPr>
+                <w:w w:val="115"/>
+              </w:rPr>
+              <w:t xml:space="preserve"> se </w:t>
+            </w:r>
+            <w:proofErr w:type="spellStart"/>
+            <w:r>
+              <w:rPr>
+                <w:w w:val="115"/>
+              </w:rPr>
+              <w:t>si</w:t>
+            </w:r>
+            <w:proofErr w:type="spellEnd"/>
+            <w:r>
+              <w:rPr>
+                <w:w w:val="115"/>
+              </w:rPr>
+              <w:t xml:space="preserve"> è </w:t>
+            </w:r>
+            <w:proofErr w:type="spellStart"/>
+            <w:r>
+              <w:rPr>
+                <w:w w:val="115"/>
+              </w:rPr>
+              <w:t>amministratori</w:t>
+            </w:r>
+            <w:proofErr w:type="spellEnd"/>
           </w:p>
         </w:tc>
       </w:tr>
@@ -12987,7 +16458,25 @@
                 <w:w w:val="120"/>
                 <w:sz w:val="18"/>
               </w:rPr>
-              <w:t>Pre-condizione:</w:t>
+              <w:t>Pre-</w:t>
+            </w:r>
+            <w:proofErr w:type="spellStart"/>
+            <w:r>
+              <w:rPr>
+                <w:color w:val="FFFFFF"/>
+                <w:w w:val="120"/>
+                <w:sz w:val="18"/>
+              </w:rPr>
+              <w:t>condizione</w:t>
+            </w:r>
+            <w:proofErr w:type="spellEnd"/>
+            <w:r>
+              <w:rPr>
+                <w:color w:val="FFFFFF"/>
+                <w:w w:val="120"/>
+                <w:sz w:val="18"/>
+              </w:rPr>
+              <w:t>:</w:t>
             </w:r>
           </w:p>
         </w:tc>
@@ -13006,12 +16495,85 @@
                 <w:lang w:val="it-IT"/>
               </w:rPr>
             </w:pPr>
+            <w:proofErr w:type="spellStart"/>
             <w:r>
               <w:rPr>
                 <w:w w:val="120"/>
                 <w:lang w:val="it-IT"/>
               </w:rPr>
-              <w:t>if ((username != null &amp;&amp; username.length() &gt;= 6 &amp;&amp; username.matches("^[0-9a-zA-Z]+$")))</w:t>
+              <w:t>if</w:t>
+            </w:r>
+            <w:proofErr w:type="spellEnd"/>
+            <w:r>
+              <w:rPr>
+                <w:w w:val="120"/>
+                <w:lang w:val="it-IT"/>
+              </w:rPr>
+              <w:t xml:space="preserve"> ((</w:t>
+            </w:r>
+            <w:proofErr w:type="gramStart"/>
+            <w:r>
+              <w:rPr>
+                <w:w w:val="120"/>
+                <w:lang w:val="it-IT"/>
+              </w:rPr>
+              <w:t>username !</w:t>
+            </w:r>
+            <w:proofErr w:type="gramEnd"/>
+            <w:r>
+              <w:rPr>
+                <w:w w:val="120"/>
+                <w:lang w:val="it-IT"/>
+              </w:rPr>
+              <w:t xml:space="preserve">= </w:t>
+            </w:r>
+            <w:proofErr w:type="spellStart"/>
+            <w:r>
+              <w:rPr>
+                <w:w w:val="120"/>
+                <w:lang w:val="it-IT"/>
+              </w:rPr>
+              <w:t>null</w:t>
+            </w:r>
+            <w:proofErr w:type="spellEnd"/>
+            <w:r>
+              <w:rPr>
+                <w:w w:val="120"/>
+                <w:lang w:val="it-IT"/>
+              </w:rPr>
+              <w:t xml:space="preserve"> &amp;&amp; </w:t>
+            </w:r>
+            <w:proofErr w:type="spellStart"/>
+            <w:r>
+              <w:rPr>
+                <w:w w:val="120"/>
+                <w:lang w:val="it-IT"/>
+              </w:rPr>
+              <w:t>username.length</w:t>
+            </w:r>
+            <w:proofErr w:type="spellEnd"/>
+            <w:r>
+              <w:rPr>
+                <w:w w:val="120"/>
+                <w:lang w:val="it-IT"/>
+              </w:rPr>
+              <w:t xml:space="preserve">() &gt;= 6 &amp;&amp; </w:t>
+            </w:r>
+            <w:proofErr w:type="spellStart"/>
+            <w:r>
+              <w:rPr>
+                <w:w w:val="120"/>
+                <w:lang w:val="it-IT"/>
+              </w:rPr>
+              <w:t>username.matches</w:t>
+            </w:r>
+            <w:proofErr w:type="spellEnd"/>
+            <w:r>
+              <w:rPr>
+                <w:w w:val="120"/>
+                <w:lang w:val="it-IT"/>
+              </w:rPr>
+              <w:t>("^[0-9a-zA-Z]+$")))</w:t>
             </w:r>
           </w:p>
           <w:p>
@@ -13027,7 +16589,71 @@
               <w:rPr>
                 <w:w w:val="120"/>
               </w:rPr>
-              <w:t>if ((nome != null &amp;&amp; nome.trim().length() &gt; 0 &amp;&amp; nome.matches("^[ a-zA-Z\u00C0-\u00ff]+$")))</w:t>
+              <w:t>if ((</w:t>
+            </w:r>
+            <w:proofErr w:type="spellStart"/>
+            <w:proofErr w:type="gramStart"/>
+            <w:r>
+              <w:rPr>
+                <w:w w:val="120"/>
+              </w:rPr>
+              <w:t>nome</w:t>
+            </w:r>
+            <w:proofErr w:type="spellEnd"/>
+            <w:r>
+              <w:rPr>
+                <w:w w:val="120"/>
+              </w:rPr>
+              <w:t xml:space="preserve"> !</w:t>
+            </w:r>
+            <w:proofErr w:type="gramEnd"/>
+            <w:r>
+              <w:rPr>
+                <w:w w:val="120"/>
+              </w:rPr>
+              <w:t xml:space="preserve">= null &amp;&amp; </w:t>
+            </w:r>
+            <w:proofErr w:type="spellStart"/>
+            <w:r>
+              <w:rPr>
+                <w:w w:val="120"/>
+              </w:rPr>
+              <w:t>nome.trim</w:t>
+            </w:r>
+            <w:proofErr w:type="spellEnd"/>
+            <w:r>
+              <w:rPr>
+                <w:w w:val="120"/>
+              </w:rPr>
+              <w:t xml:space="preserve">().length() &gt; 0 &amp;&amp; </w:t>
+            </w:r>
+            <w:proofErr w:type="spellStart"/>
+            <w:r>
+              <w:rPr>
+                <w:w w:val="120"/>
+              </w:rPr>
+              <w:t>nome.matches</w:t>
+            </w:r>
+            <w:proofErr w:type="spellEnd"/>
+            <w:r>
+              <w:rPr>
+                <w:w w:val="120"/>
+              </w:rPr>
+              <w:t>("^[ a-</w:t>
+            </w:r>
+            <w:proofErr w:type="spellStart"/>
+            <w:r>
+              <w:rPr>
+                <w:w w:val="120"/>
+              </w:rPr>
+              <w:t>zA</w:t>
+            </w:r>
+            <w:proofErr w:type="spellEnd"/>
+            <w:r>
+              <w:rPr>
+                <w:w w:val="120"/>
+              </w:rPr>
+              <w:t>-Z\u00C0-\u00ff]+$")))</w:t>
             </w:r>
           </w:p>
           <w:p>
@@ -13043,7 +16669,21 @@
               <w:rPr>
                 <w:w w:val="120"/>
               </w:rPr>
-              <w:t>if (!(email != null &amp;&amp; email.matches("^\\w+([\\.-]?\\w+)@\\w+([\\.-]?\\w+)(\\.\\w+)+$")))</w:t>
+              <w:t xml:space="preserve">if </w:t>
+            </w:r>
+            <w:proofErr w:type="gramStart"/>
+            <w:r>
+              <w:rPr>
+                <w:w w:val="120"/>
+              </w:rPr>
+              <w:t>(!(</w:t>
+            </w:r>
+            <w:proofErr w:type="gramEnd"/>
+            <w:r>
+              <w:rPr>
+                <w:w w:val="120"/>
+              </w:rPr>
+              <w:t>email != null &amp;&amp; email.matches("^\\w+([\\.-]?\\w+)@\\w+([\\.-]?\\w+)(\\.\\w+)+$")))</w:t>
             </w:r>
           </w:p>
           <w:p>
@@ -13112,8 +16752,18 @@
                 <w:w w:val="120"/>
                 <w:sz w:val="18"/>
               </w:rPr>
-              <w:t>Post-condizione</w:t>
-            </w:r>
+              <w:t>Post-</w:t>
+            </w:r>
+            <w:proofErr w:type="spellStart"/>
+            <w:r>
+              <w:rPr>
+                <w:color w:val="FFFFFF"/>
+                <w:w w:val="120"/>
+                <w:sz w:val="18"/>
+              </w:rPr>
+              <w:t>condizione</w:t>
+            </w:r>
+            <w:proofErr w:type="spellEnd"/>
           </w:p>
         </w:tc>
         <w:tc>
@@ -13127,18 +16777,57 @@
               <w:spacing w:before="88"/>
               <w:jc w:val="both"/>
             </w:pPr>
+            <w:proofErr w:type="spellStart"/>
+            <w:proofErr w:type="gramStart"/>
             <w:r>
               <w:rPr>
                 <w:color w:val="000000" w:themeColor="text1"/>
                 <w:w w:val="120"/>
               </w:rPr>
-              <w:t xml:space="preserve">ModificaAdminServlet </w:t>
-            </w:r>
-            <w:r>
-              <w:rPr>
-                <w:w w:val="120"/>
-              </w:rPr>
-              <w:t>::doPost(request,response);</w:t>
+              <w:t>ModificaAdminServlet</w:t>
+            </w:r>
+            <w:proofErr w:type="spellEnd"/>
+            <w:r>
+              <w:rPr>
+                <w:color w:val="000000" w:themeColor="text1"/>
+                <w:w w:val="120"/>
+              </w:rPr>
+              <w:t xml:space="preserve"> </w:t>
+            </w:r>
+            <w:r>
+              <w:rPr>
+                <w:w w:val="120"/>
+              </w:rPr>
+              <w:t>::</w:t>
+            </w:r>
+            <w:proofErr w:type="spellStart"/>
+            <w:r>
+              <w:rPr>
+                <w:w w:val="120"/>
+              </w:rPr>
+              <w:t>doPost</w:t>
+            </w:r>
+            <w:proofErr w:type="spellEnd"/>
+            <w:proofErr w:type="gramEnd"/>
+            <w:r>
+              <w:rPr>
+                <w:w w:val="120"/>
+              </w:rPr>
+              <w:t>(</w:t>
+            </w:r>
+            <w:proofErr w:type="spellStart"/>
+            <w:r>
+              <w:rPr>
+                <w:w w:val="120"/>
+              </w:rPr>
+              <w:t>request,response</w:t>
+            </w:r>
+            <w:proofErr w:type="spellEnd"/>
+            <w:r>
+              <w:rPr>
+                <w:w w:val="120"/>
+              </w:rPr>
+              <w:t>);</w:t>
             </w:r>
           </w:p>
         </w:tc>
@@ -13232,6 +16921,7 @@
               </w:rPr>
               <w:t xml:space="preserve"> </w:t>
             </w:r>
+            <w:proofErr w:type="spellStart"/>
             <w:r>
               <w:rPr>
                 <w:color w:val="FFFFFF"/>
@@ -13240,6 +16930,7 @@
               </w:rPr>
               <w:t>Classe</w:t>
             </w:r>
+            <w:proofErr w:type="spellEnd"/>
           </w:p>
         </w:tc>
         <w:tc>
@@ -13254,6 +16945,7 @@
               <w:ind w:left="2558" w:right="2558"/>
               <w:jc w:val="both"/>
             </w:pPr>
+            <w:proofErr w:type="spellStart"/>
             <w:r>
               <w:rPr>
                 <w:color w:val="FFFFFF"/>
@@ -13268,6 +16960,7 @@
               </w:rPr>
               <w:t>Servlet</w:t>
             </w:r>
+            <w:proofErr w:type="spellEnd"/>
           </w:p>
         </w:tc>
       </w:tr>
@@ -13288,6 +16981,7 @@
                 <w:sz w:val="18"/>
               </w:rPr>
             </w:pPr>
+            <w:proofErr w:type="spellStart"/>
             <w:r>
               <w:rPr>
                 <w:color w:val="FFFFFF"/>
@@ -13296,6 +16990,7 @@
               </w:rPr>
               <w:t>Descrizione</w:t>
             </w:r>
+            <w:proofErr w:type="spellEnd"/>
           </w:p>
         </w:tc>
         <w:tc>
@@ -13309,12 +17004,14 @@
               <w:spacing w:before="88"/>
               <w:jc w:val="both"/>
             </w:pPr>
+            <w:proofErr w:type="spellStart"/>
             <w:r>
               <w:rPr>
                 <w:w w:val="115"/>
               </w:rPr>
               <w:t>Permette</w:t>
             </w:r>
+            <w:proofErr w:type="spellEnd"/>
             <w:r>
               <w:rPr>
                 <w:spacing w:val="-4"/>
@@ -13339,8 +17036,16 @@
               <w:rPr>
                 <w:w w:val="115"/>
               </w:rPr>
-              <w:t>procedure all’acquisto</w:t>
-            </w:r>
+              <w:t xml:space="preserve">procedure </w:t>
+            </w:r>
+            <w:proofErr w:type="spellStart"/>
+            <w:r>
+              <w:rPr>
+                <w:w w:val="115"/>
+              </w:rPr>
+              <w:t>all’acquisto</w:t>
+            </w:r>
+            <w:proofErr w:type="spellEnd"/>
           </w:p>
         </w:tc>
       </w:tr>
@@ -13367,7 +17072,25 @@
                 <w:w w:val="120"/>
                 <w:sz w:val="18"/>
               </w:rPr>
-              <w:t>Pre-condizione:</w:t>
+              <w:t>Pre-</w:t>
+            </w:r>
+            <w:proofErr w:type="spellStart"/>
+            <w:r>
+              <w:rPr>
+                <w:color w:val="FFFFFF"/>
+                <w:w w:val="120"/>
+                <w:sz w:val="18"/>
+              </w:rPr>
+              <w:t>condizione</w:t>
+            </w:r>
+            <w:proofErr w:type="spellEnd"/>
+            <w:r>
+              <w:rPr>
+                <w:color w:val="FFFFFF"/>
+                <w:w w:val="120"/>
+                <w:sz w:val="18"/>
+              </w:rPr>
+              <w:t>:</w:t>
             </w:r>
           </w:p>
         </w:tc>
@@ -13389,7 +17112,23 @@
               <w:rPr>
                 <w:w w:val="120"/>
               </w:rPr>
-              <w:t>if ((indirizzo.trim().length() &gt; 0))</w:t>
+              <w:t>if ((</w:t>
+            </w:r>
+            <w:proofErr w:type="spellStart"/>
+            <w:proofErr w:type="gramStart"/>
+            <w:r>
+              <w:rPr>
+                <w:w w:val="120"/>
+              </w:rPr>
+              <w:t>indirizzo.trim</w:t>
+            </w:r>
+            <w:proofErr w:type="spellEnd"/>
+            <w:proofErr w:type="gramEnd"/>
+            <w:r>
+              <w:rPr>
+                <w:w w:val="120"/>
+              </w:rPr>
+              <w:t>().length() &gt; 0))</w:t>
             </w:r>
           </w:p>
           <w:p>
@@ -13425,8 +17164,18 @@
                 <w:w w:val="120"/>
                 <w:sz w:val="18"/>
               </w:rPr>
-              <w:t>Post-condizione</w:t>
-            </w:r>
+              <w:t>Post-</w:t>
+            </w:r>
+            <w:proofErr w:type="spellStart"/>
+            <w:r>
+              <w:rPr>
+                <w:color w:val="FFFFFF"/>
+                <w:w w:val="120"/>
+                <w:sz w:val="18"/>
+              </w:rPr>
+              <w:t>condizione</w:t>
+            </w:r>
+            <w:proofErr w:type="spellEnd"/>
           </w:p>
         </w:tc>
         <w:tc>
@@ -13440,18 +17189,57 @@
               <w:spacing w:before="88"/>
               <w:jc w:val="both"/>
             </w:pPr>
+            <w:proofErr w:type="spellStart"/>
+            <w:proofErr w:type="gramStart"/>
             <w:r>
               <w:rPr>
                 <w:color w:val="000000" w:themeColor="text1"/>
                 <w:w w:val="120"/>
               </w:rPr>
-              <w:t xml:space="preserve">OrdineServlet </w:t>
-            </w:r>
-            <w:r>
-              <w:rPr>
-                <w:w w:val="120"/>
-              </w:rPr>
-              <w:t>::doPost(request,response);</w:t>
+              <w:t>OrdineServlet</w:t>
+            </w:r>
+            <w:proofErr w:type="spellEnd"/>
+            <w:r>
+              <w:rPr>
+                <w:color w:val="000000" w:themeColor="text1"/>
+                <w:w w:val="120"/>
+              </w:rPr>
+              <w:t xml:space="preserve"> </w:t>
+            </w:r>
+            <w:r>
+              <w:rPr>
+                <w:w w:val="120"/>
+              </w:rPr>
+              <w:t>::</w:t>
+            </w:r>
+            <w:proofErr w:type="spellStart"/>
+            <w:r>
+              <w:rPr>
+                <w:w w:val="120"/>
+              </w:rPr>
+              <w:t>doPost</w:t>
+            </w:r>
+            <w:proofErr w:type="spellEnd"/>
+            <w:proofErr w:type="gramEnd"/>
+            <w:r>
+              <w:rPr>
+                <w:w w:val="120"/>
+              </w:rPr>
+              <w:t>(</w:t>
+            </w:r>
+            <w:proofErr w:type="spellStart"/>
+            <w:r>
+              <w:rPr>
+                <w:w w:val="120"/>
+              </w:rPr>
+              <w:t>request,response</w:t>
+            </w:r>
+            <w:proofErr w:type="spellEnd"/>
+            <w:r>
+              <w:rPr>
+                <w:w w:val="120"/>
+              </w:rPr>
+              <w:t>);</w:t>
             </w:r>
           </w:p>
         </w:tc>
@@ -13525,6 +17313,7 @@
                 <w:w w:val="115"/>
                 <w:sz w:val="18"/>
               </w:rPr>
+              <w:lastRenderedPageBreak/>
               <w:t>Nome</w:t>
             </w:r>
             <w:r>
@@ -13536,6 +17325,7 @@
               </w:rPr>
               <w:t xml:space="preserve"> </w:t>
             </w:r>
+            <w:proofErr w:type="spellStart"/>
             <w:r>
               <w:rPr>
                 <w:color w:val="FFFFFF"/>
@@ -13544,6 +17334,7 @@
               </w:rPr>
               <w:t>Classe</w:t>
             </w:r>
+            <w:proofErr w:type="spellEnd"/>
           </w:p>
         </w:tc>
         <w:tc>
@@ -13558,6 +17349,7 @@
               <w:ind w:left="2558" w:right="2558"/>
               <w:jc w:val="both"/>
             </w:pPr>
+            <w:proofErr w:type="spellStart"/>
             <w:r>
               <w:rPr>
                 <w:color w:val="FFFFFF"/>
@@ -13572,6 +17364,7 @@
               </w:rPr>
               <w:t>Servlet</w:t>
             </w:r>
+            <w:proofErr w:type="spellEnd"/>
           </w:p>
         </w:tc>
       </w:tr>
@@ -13592,6 +17385,7 @@
                 <w:sz w:val="18"/>
               </w:rPr>
             </w:pPr>
+            <w:proofErr w:type="spellStart"/>
             <w:r>
               <w:rPr>
                 <w:color w:val="FFFFFF"/>
@@ -13600,6 +17394,7 @@
               </w:rPr>
               <w:t>Descrizione</w:t>
             </w:r>
+            <w:proofErr w:type="spellEnd"/>
           </w:p>
         </w:tc>
         <w:tc>
@@ -13613,12 +17408,14 @@
               <w:spacing w:before="88"/>
               <w:jc w:val="both"/>
             </w:pPr>
+            <w:proofErr w:type="spellStart"/>
             <w:r>
               <w:rPr>
                 <w:w w:val="115"/>
               </w:rPr>
               <w:t>Permette</w:t>
             </w:r>
+            <w:proofErr w:type="spellEnd"/>
             <w:r>
               <w:rPr>
                 <w:spacing w:val="-4"/>
@@ -13639,11 +17436,33 @@
               </w:rPr>
               <w:t xml:space="preserve"> </w:t>
             </w:r>
+            <w:proofErr w:type="spellStart"/>
             <w:r>
               <w:rPr>
                 <w:w w:val="115"/>
               </w:rPr>
-              <w:t>registrarsi al sito web</w:t>
+              <w:t>registrarsi</w:t>
+            </w:r>
+            <w:proofErr w:type="spellEnd"/>
+            <w:r>
+              <w:rPr>
+                <w:w w:val="115"/>
+              </w:rPr>
+              <w:t xml:space="preserve"> al </w:t>
+            </w:r>
+            <w:proofErr w:type="spellStart"/>
+            <w:r>
+              <w:rPr>
+                <w:w w:val="115"/>
+              </w:rPr>
+              <w:t>sito</w:t>
+            </w:r>
+            <w:proofErr w:type="spellEnd"/>
+            <w:r>
+              <w:rPr>
+                <w:w w:val="115"/>
+              </w:rPr>
+              <w:t xml:space="preserve"> web</w:t>
             </w:r>
           </w:p>
         </w:tc>
@@ -13671,7 +17490,25 @@
                 <w:w w:val="120"/>
                 <w:sz w:val="18"/>
               </w:rPr>
-              <w:t>Pre-condizione:</w:t>
+              <w:t>Pre-</w:t>
+            </w:r>
+            <w:proofErr w:type="spellStart"/>
+            <w:r>
+              <w:rPr>
+                <w:color w:val="FFFFFF"/>
+                <w:w w:val="120"/>
+                <w:sz w:val="18"/>
+              </w:rPr>
+              <w:t>condizione</w:t>
+            </w:r>
+            <w:proofErr w:type="spellEnd"/>
+            <w:r>
+              <w:rPr>
+                <w:color w:val="FFFFFF"/>
+                <w:w w:val="120"/>
+                <w:sz w:val="18"/>
+              </w:rPr>
+              <w:t>:</w:t>
             </w:r>
           </w:p>
         </w:tc>
@@ -13690,12 +17527,85 @@
                 <w:lang w:val="it-IT"/>
               </w:rPr>
             </w:pPr>
+            <w:proofErr w:type="spellStart"/>
             <w:r>
               <w:rPr>
                 <w:w w:val="120"/>
                 <w:lang w:val="it-IT"/>
               </w:rPr>
-              <w:t>if ((username != null &amp;&amp; username.length() &gt;= 6 &amp;&amp; username.matches("^[0-9a-zA-Z]+$")))</w:t>
+              <w:t>if</w:t>
+            </w:r>
+            <w:proofErr w:type="spellEnd"/>
+            <w:r>
+              <w:rPr>
+                <w:w w:val="120"/>
+                <w:lang w:val="it-IT"/>
+              </w:rPr>
+              <w:t xml:space="preserve"> ((</w:t>
+            </w:r>
+            <w:proofErr w:type="gramStart"/>
+            <w:r>
+              <w:rPr>
+                <w:w w:val="120"/>
+                <w:lang w:val="it-IT"/>
+              </w:rPr>
+              <w:t>username !</w:t>
+            </w:r>
+            <w:proofErr w:type="gramEnd"/>
+            <w:r>
+              <w:rPr>
+                <w:w w:val="120"/>
+                <w:lang w:val="it-IT"/>
+              </w:rPr>
+              <w:t xml:space="preserve">= </w:t>
+            </w:r>
+            <w:proofErr w:type="spellStart"/>
+            <w:r>
+              <w:rPr>
+                <w:w w:val="120"/>
+                <w:lang w:val="it-IT"/>
+              </w:rPr>
+              <w:t>null</w:t>
+            </w:r>
+            <w:proofErr w:type="spellEnd"/>
+            <w:r>
+              <w:rPr>
+                <w:w w:val="120"/>
+                <w:lang w:val="it-IT"/>
+              </w:rPr>
+              <w:t xml:space="preserve"> &amp;&amp; </w:t>
+            </w:r>
+            <w:proofErr w:type="spellStart"/>
+            <w:r>
+              <w:rPr>
+                <w:w w:val="120"/>
+                <w:lang w:val="it-IT"/>
+              </w:rPr>
+              <w:t>username.length</w:t>
+            </w:r>
+            <w:proofErr w:type="spellEnd"/>
+            <w:r>
+              <w:rPr>
+                <w:w w:val="120"/>
+                <w:lang w:val="it-IT"/>
+              </w:rPr>
+              <w:t xml:space="preserve">() &gt;= 6 &amp;&amp; </w:t>
+            </w:r>
+            <w:proofErr w:type="spellStart"/>
+            <w:r>
+              <w:rPr>
+                <w:w w:val="120"/>
+                <w:lang w:val="it-IT"/>
+              </w:rPr>
+              <w:t>username.matches</w:t>
+            </w:r>
+            <w:proofErr w:type="spellEnd"/>
+            <w:r>
+              <w:rPr>
+                <w:w w:val="120"/>
+                <w:lang w:val="it-IT"/>
+              </w:rPr>
+              <w:t>("^[0-9a-zA-Z]+$")))</w:t>
             </w:r>
           </w:p>
           <w:p>
@@ -13708,12 +17618,101 @@
                 <w:lang w:val="it-IT"/>
               </w:rPr>
             </w:pPr>
+            <w:proofErr w:type="spellStart"/>
             <w:r>
               <w:rPr>
                 <w:w w:val="120"/>
                 <w:lang w:val="it-IT"/>
               </w:rPr>
-              <w:t>if ((password != null &amp;&amp; password.length() &gt;= 8 &amp;&amp; !password.toUpperCase().equals(password)</w:t>
+              <w:t>if</w:t>
+            </w:r>
+            <w:proofErr w:type="spellEnd"/>
+            <w:r>
+              <w:rPr>
+                <w:w w:val="120"/>
+                <w:lang w:val="it-IT"/>
+              </w:rPr>
+              <w:t xml:space="preserve"> ((</w:t>
+            </w:r>
+            <w:proofErr w:type="gramStart"/>
+            <w:r>
+              <w:rPr>
+                <w:w w:val="120"/>
+                <w:lang w:val="it-IT"/>
+              </w:rPr>
+              <w:t>password !</w:t>
+            </w:r>
+            <w:proofErr w:type="gramEnd"/>
+            <w:r>
+              <w:rPr>
+                <w:w w:val="120"/>
+                <w:lang w:val="it-IT"/>
+              </w:rPr>
+              <w:t xml:space="preserve">= </w:t>
+            </w:r>
+            <w:proofErr w:type="spellStart"/>
+            <w:r>
+              <w:rPr>
+                <w:w w:val="120"/>
+                <w:lang w:val="it-IT"/>
+              </w:rPr>
+              <w:t>null</w:t>
+            </w:r>
+            <w:proofErr w:type="spellEnd"/>
+            <w:r>
+              <w:rPr>
+                <w:w w:val="120"/>
+                <w:lang w:val="it-IT"/>
+              </w:rPr>
+              <w:t xml:space="preserve"> &amp;&amp; </w:t>
+            </w:r>
+            <w:proofErr w:type="spellStart"/>
+            <w:r>
+              <w:rPr>
+                <w:w w:val="120"/>
+                <w:lang w:val="it-IT"/>
+              </w:rPr>
+              <w:t>password.length</w:t>
+            </w:r>
+            <w:proofErr w:type="spellEnd"/>
+            <w:r>
+              <w:rPr>
+                <w:w w:val="120"/>
+                <w:lang w:val="it-IT"/>
+              </w:rPr>
+              <w:t>() &gt;= 8 &amp;&amp; !</w:t>
+            </w:r>
+            <w:proofErr w:type="spellStart"/>
+            <w:r>
+              <w:rPr>
+                <w:w w:val="120"/>
+                <w:lang w:val="it-IT"/>
+              </w:rPr>
+              <w:t>password.toUpperCase</w:t>
+            </w:r>
+            <w:proofErr w:type="spellEnd"/>
+            <w:r>
+              <w:rPr>
+                <w:w w:val="120"/>
+                <w:lang w:val="it-IT"/>
+              </w:rPr>
+              <w:t>().</w:t>
+            </w:r>
+            <w:proofErr w:type="spellStart"/>
+            <w:r>
+              <w:rPr>
+                <w:w w:val="120"/>
+                <w:lang w:val="it-IT"/>
+              </w:rPr>
+              <w:t>equals</w:t>
+            </w:r>
+            <w:proofErr w:type="spellEnd"/>
+            <w:r>
+              <w:rPr>
+                <w:w w:val="120"/>
+                <w:lang w:val="it-IT"/>
+              </w:rPr>
+              <w:t>(password)</w:t>
             </w:r>
           </w:p>
           <w:p>
@@ -13726,12 +17725,55 @@
                 <w:lang w:val="it-IT"/>
               </w:rPr>
             </w:pPr>
+            <w:proofErr w:type="spellStart"/>
             <w:r>
               <w:rPr>
                 <w:w w:val="120"/>
                 <w:lang w:val="it-IT"/>
               </w:rPr>
-              <w:t>if (password.equals(passwordConferma))</w:t>
+              <w:t>if</w:t>
+            </w:r>
+            <w:proofErr w:type="spellEnd"/>
+            <w:r>
+              <w:rPr>
+                <w:w w:val="120"/>
+                <w:lang w:val="it-IT"/>
+              </w:rPr>
+              <w:t xml:space="preserve"> (</w:t>
+            </w:r>
+            <w:proofErr w:type="spellStart"/>
+            <w:proofErr w:type="gramStart"/>
+            <w:r>
+              <w:rPr>
+                <w:w w:val="120"/>
+                <w:lang w:val="it-IT"/>
+              </w:rPr>
+              <w:t>password.equals</w:t>
+            </w:r>
+            <w:proofErr w:type="spellEnd"/>
+            <w:proofErr w:type="gramEnd"/>
+            <w:r>
+              <w:rPr>
+                <w:w w:val="120"/>
+                <w:lang w:val="it-IT"/>
+              </w:rPr>
+              <w:t>(</w:t>
+            </w:r>
+            <w:proofErr w:type="spellStart"/>
+            <w:r>
+              <w:rPr>
+                <w:w w:val="120"/>
+                <w:lang w:val="it-IT"/>
+              </w:rPr>
+              <w:t>passwordConferma</w:t>
+            </w:r>
+            <w:proofErr w:type="spellEnd"/>
+            <w:r>
+              <w:rPr>
+                <w:w w:val="120"/>
+                <w:lang w:val="it-IT"/>
+              </w:rPr>
+              <w:t>))</w:t>
             </w:r>
           </w:p>
           <w:p>
@@ -13744,12 +17786,117 @@
                 <w:lang w:val="it-IT"/>
               </w:rPr>
             </w:pPr>
+            <w:proofErr w:type="spellStart"/>
             <w:r>
               <w:rPr>
                 <w:w w:val="120"/>
                 <w:lang w:val="it-IT"/>
               </w:rPr>
-              <w:t>if ((nome != null &amp;&amp; nome.trim().length() &gt; 0 &amp;&amp; nome.matches("^[ a-zA-Z\u00C0-\u00ff]+$")))</w:t>
+              <w:t>if</w:t>
+            </w:r>
+            <w:proofErr w:type="spellEnd"/>
+            <w:r>
+              <w:rPr>
+                <w:w w:val="120"/>
+                <w:lang w:val="it-IT"/>
+              </w:rPr>
+              <w:t xml:space="preserve"> ((</w:t>
+            </w:r>
+            <w:proofErr w:type="gramStart"/>
+            <w:r>
+              <w:rPr>
+                <w:w w:val="120"/>
+                <w:lang w:val="it-IT"/>
+              </w:rPr>
+              <w:t>nome !</w:t>
+            </w:r>
+            <w:proofErr w:type="gramEnd"/>
+            <w:r>
+              <w:rPr>
+                <w:w w:val="120"/>
+                <w:lang w:val="it-IT"/>
+              </w:rPr>
+              <w:t xml:space="preserve">= </w:t>
+            </w:r>
+            <w:proofErr w:type="spellStart"/>
+            <w:r>
+              <w:rPr>
+                <w:w w:val="120"/>
+                <w:lang w:val="it-IT"/>
+              </w:rPr>
+              <w:t>null</w:t>
+            </w:r>
+            <w:proofErr w:type="spellEnd"/>
+            <w:r>
+              <w:rPr>
+                <w:w w:val="120"/>
+                <w:lang w:val="it-IT"/>
+              </w:rPr>
+              <w:t xml:space="preserve"> &amp;&amp; </w:t>
+            </w:r>
+            <w:proofErr w:type="spellStart"/>
+            <w:r>
+              <w:rPr>
+                <w:w w:val="120"/>
+                <w:lang w:val="it-IT"/>
+              </w:rPr>
+              <w:t>nome.trim</w:t>
+            </w:r>
+            <w:proofErr w:type="spellEnd"/>
+            <w:r>
+              <w:rPr>
+                <w:w w:val="120"/>
+                <w:lang w:val="it-IT"/>
+              </w:rPr>
+              <w:t>().</w:t>
+            </w:r>
+            <w:proofErr w:type="spellStart"/>
+            <w:r>
+              <w:rPr>
+                <w:w w:val="120"/>
+                <w:lang w:val="it-IT"/>
+              </w:rPr>
+              <w:t>length</w:t>
+            </w:r>
+            <w:proofErr w:type="spellEnd"/>
+            <w:r>
+              <w:rPr>
+                <w:w w:val="120"/>
+                <w:lang w:val="it-IT"/>
+              </w:rPr>
+              <w:t xml:space="preserve">() &gt; 0 &amp;&amp; </w:t>
+            </w:r>
+            <w:proofErr w:type="spellStart"/>
+            <w:r>
+              <w:rPr>
+                <w:w w:val="120"/>
+                <w:lang w:val="it-IT"/>
+              </w:rPr>
+              <w:t>nome.matches</w:t>
+            </w:r>
+            <w:proofErr w:type="spellEnd"/>
+            <w:r>
+              <w:rPr>
+                <w:w w:val="120"/>
+                <w:lang w:val="it-IT"/>
+              </w:rPr>
+              <w:t>("^[ a-</w:t>
+            </w:r>
+            <w:proofErr w:type="spellStart"/>
+            <w:r>
+              <w:rPr>
+                <w:w w:val="120"/>
+                <w:lang w:val="it-IT"/>
+              </w:rPr>
+              <w:t>zA</w:t>
+            </w:r>
+            <w:proofErr w:type="spellEnd"/>
+            <w:r>
+              <w:rPr>
+                <w:w w:val="120"/>
+                <w:lang w:val="it-IT"/>
+              </w:rPr>
+              <w:t>-Z\u00C0-\u00ff]+$")))</w:t>
             </w:r>
           </w:p>
           <w:p>
@@ -13762,12 +17909,53 @@
                 <w:lang w:val="it-IT"/>
               </w:rPr>
             </w:pPr>
+            <w:proofErr w:type="spellStart"/>
             <w:r>
               <w:rPr>
                 <w:w w:val="120"/>
                 <w:lang w:val="it-IT"/>
               </w:rPr>
-              <w:t>if ((email != null &amp;&amp; email.matches("^\\w+([\\.-]?\\w+)*@\\w+([\\.-]?\\w+)*(\\.\\w+)+$")))</w:t>
+              <w:t>if</w:t>
+            </w:r>
+            <w:proofErr w:type="spellEnd"/>
+            <w:r>
+              <w:rPr>
+                <w:w w:val="120"/>
+                <w:lang w:val="it-IT"/>
+              </w:rPr>
+              <w:t xml:space="preserve"> ((</w:t>
+            </w:r>
+            <w:proofErr w:type="gramStart"/>
+            <w:r>
+              <w:rPr>
+                <w:w w:val="120"/>
+                <w:lang w:val="it-IT"/>
+              </w:rPr>
+              <w:t>email !</w:t>
+            </w:r>
+            <w:proofErr w:type="gramEnd"/>
+            <w:r>
+              <w:rPr>
+                <w:w w:val="120"/>
+                <w:lang w:val="it-IT"/>
+              </w:rPr>
+              <w:t xml:space="preserve">= </w:t>
+            </w:r>
+            <w:proofErr w:type="spellStart"/>
+            <w:r>
+              <w:rPr>
+                <w:w w:val="120"/>
+                <w:lang w:val="it-IT"/>
+              </w:rPr>
+              <w:t>null</w:t>
+            </w:r>
+            <w:proofErr w:type="spellEnd"/>
+            <w:r>
+              <w:rPr>
+                <w:w w:val="120"/>
+                <w:lang w:val="it-IT"/>
+              </w:rPr>
+              <w:t xml:space="preserve"> &amp;&amp; email.matches("^\\w+([\\.-]?\\w+)*@\\w+([\\.-]?\\w+)*(\\.\\w+)+$")))</w:t>
             </w:r>
           </w:p>
           <w:p>
@@ -13802,8 +17990,18 @@
                 <w:w w:val="120"/>
                 <w:sz w:val="18"/>
               </w:rPr>
-              <w:t>Post-condizione</w:t>
-            </w:r>
+              <w:t>Post-</w:t>
+            </w:r>
+            <w:proofErr w:type="spellStart"/>
+            <w:r>
+              <w:rPr>
+                <w:color w:val="FFFFFF"/>
+                <w:w w:val="120"/>
+                <w:sz w:val="18"/>
+              </w:rPr>
+              <w:t>condizione</w:t>
+            </w:r>
+            <w:proofErr w:type="spellEnd"/>
           </w:p>
         </w:tc>
         <w:tc>
@@ -13817,18 +18015,57 @@
               <w:spacing w:before="88"/>
               <w:jc w:val="both"/>
             </w:pPr>
+            <w:proofErr w:type="spellStart"/>
+            <w:proofErr w:type="gramStart"/>
             <w:r>
               <w:rPr>
                 <w:color w:val="000000" w:themeColor="text1"/>
                 <w:w w:val="120"/>
               </w:rPr>
-              <w:t xml:space="preserve">RegistrazioneServlet </w:t>
-            </w:r>
-            <w:r>
-              <w:rPr>
-                <w:w w:val="120"/>
-              </w:rPr>
-              <w:t>::doPost(request,response);</w:t>
+              <w:t>RegistrazioneServlet</w:t>
+            </w:r>
+            <w:proofErr w:type="spellEnd"/>
+            <w:r>
+              <w:rPr>
+                <w:color w:val="000000" w:themeColor="text1"/>
+                <w:w w:val="120"/>
+              </w:rPr>
+              <w:t xml:space="preserve"> </w:t>
+            </w:r>
+            <w:r>
+              <w:rPr>
+                <w:w w:val="120"/>
+              </w:rPr>
+              <w:t>::</w:t>
+            </w:r>
+            <w:proofErr w:type="spellStart"/>
+            <w:r>
+              <w:rPr>
+                <w:w w:val="120"/>
+              </w:rPr>
+              <w:t>doPost</w:t>
+            </w:r>
+            <w:proofErr w:type="spellEnd"/>
+            <w:proofErr w:type="gramEnd"/>
+            <w:r>
+              <w:rPr>
+                <w:w w:val="120"/>
+              </w:rPr>
+              <w:t>(</w:t>
+            </w:r>
+            <w:proofErr w:type="spellStart"/>
+            <w:r>
+              <w:rPr>
+                <w:w w:val="120"/>
+              </w:rPr>
+              <w:t>request,response</w:t>
+            </w:r>
+            <w:proofErr w:type="spellEnd"/>
+            <w:r>
+              <w:rPr>
+                <w:w w:val="120"/>
+              </w:rPr>
+              <w:t>);</w:t>
             </w:r>
           </w:p>
         </w:tc>
@@ -13913,6 +18150,7 @@
               </w:rPr>
               <w:t xml:space="preserve"> </w:t>
             </w:r>
+            <w:proofErr w:type="spellStart"/>
             <w:r>
               <w:rPr>
                 <w:color w:val="FFFFFF"/>
@@ -13921,6 +18159,7 @@
               </w:rPr>
               <w:t>Classe</w:t>
             </w:r>
+            <w:proofErr w:type="spellEnd"/>
           </w:p>
         </w:tc>
         <w:tc>
@@ -13935,6 +18174,7 @@
               <w:ind w:left="2558" w:right="2558"/>
               <w:jc w:val="both"/>
             </w:pPr>
+            <w:proofErr w:type="spellStart"/>
             <w:r>
               <w:rPr>
                 <w:color w:val="FFFFFF"/>
@@ -13949,6 +18189,7 @@
               </w:rPr>
               <w:t>Servlet</w:t>
             </w:r>
+            <w:proofErr w:type="spellEnd"/>
           </w:p>
         </w:tc>
       </w:tr>
@@ -13969,6 +18210,7 @@
                 <w:sz w:val="18"/>
               </w:rPr>
             </w:pPr>
+            <w:proofErr w:type="spellStart"/>
             <w:r>
               <w:rPr>
                 <w:color w:val="FFFFFF"/>
@@ -13977,6 +18219,7 @@
               </w:rPr>
               <w:t>Descrizione</w:t>
             </w:r>
+            <w:proofErr w:type="spellEnd"/>
           </w:p>
         </w:tc>
         <w:tc>
@@ -13990,12 +18233,14 @@
               <w:spacing w:before="88"/>
               <w:jc w:val="both"/>
             </w:pPr>
+            <w:proofErr w:type="spellStart"/>
             <w:r>
               <w:rPr>
                 <w:w w:val="115"/>
               </w:rPr>
               <w:t>Permette</w:t>
             </w:r>
+            <w:proofErr w:type="spellEnd"/>
             <w:r>
               <w:rPr>
                 <w:spacing w:val="-4"/>
@@ -14016,11 +18261,33 @@
               </w:rPr>
               <w:t xml:space="preserve"> </w:t>
             </w:r>
+            <w:proofErr w:type="spellStart"/>
             <w:r>
               <w:rPr>
                 <w:w w:val="115"/>
               </w:rPr>
-              <w:t>registrarsi al sito web</w:t>
+              <w:t>registrarsi</w:t>
+            </w:r>
+            <w:proofErr w:type="spellEnd"/>
+            <w:r>
+              <w:rPr>
+                <w:w w:val="115"/>
+              </w:rPr>
+              <w:t xml:space="preserve"> al </w:t>
+            </w:r>
+            <w:proofErr w:type="spellStart"/>
+            <w:r>
+              <w:rPr>
+                <w:w w:val="115"/>
+              </w:rPr>
+              <w:t>sito</w:t>
+            </w:r>
+            <w:proofErr w:type="spellEnd"/>
+            <w:r>
+              <w:rPr>
+                <w:w w:val="115"/>
+              </w:rPr>
+              <w:t xml:space="preserve"> web</w:t>
             </w:r>
           </w:p>
         </w:tc>
@@ -14048,7 +18315,25 @@
                 <w:w w:val="120"/>
                 <w:sz w:val="18"/>
               </w:rPr>
-              <w:t>Pre-condizione:</w:t>
+              <w:t>Pre-</w:t>
+            </w:r>
+            <w:proofErr w:type="spellStart"/>
+            <w:r>
+              <w:rPr>
+                <w:color w:val="FFFFFF"/>
+                <w:w w:val="120"/>
+                <w:sz w:val="18"/>
+              </w:rPr>
+              <w:t>condizione</w:t>
+            </w:r>
+            <w:proofErr w:type="spellEnd"/>
+            <w:r>
+              <w:rPr>
+                <w:color w:val="FFFFFF"/>
+                <w:w w:val="120"/>
+                <w:sz w:val="18"/>
+              </w:rPr>
+              <w:t>:</w:t>
             </w:r>
           </w:p>
         </w:tc>
@@ -14070,7 +18355,35 @@
               <w:rPr>
                 <w:w w:val="120"/>
               </w:rPr>
-              <w:t>if (email != null &amp;&amp; email.matches("^\\w+([\\.-?\\w+)*@\\w+</w:t>
+              <w:t>if (</w:t>
+            </w:r>
+            <w:proofErr w:type="gramStart"/>
+            <w:r>
+              <w:rPr>
+                <w:w w:val="120"/>
+              </w:rPr>
+              <w:t>email !</w:t>
+            </w:r>
+            <w:proofErr w:type="gramEnd"/>
+            <w:r>
+              <w:rPr>
+                <w:w w:val="120"/>
+              </w:rPr>
+              <w:t xml:space="preserve">= null &amp;&amp; </w:t>
+            </w:r>
+            <w:proofErr w:type="spellStart"/>
+            <w:r>
+              <w:rPr>
+                <w:w w:val="120"/>
+              </w:rPr>
+              <w:t>email.matches</w:t>
+            </w:r>
+            <w:proofErr w:type="spellEnd"/>
+            <w:r>
+              <w:rPr>
+                <w:w w:val="120"/>
+              </w:rPr>
+              <w:t>("^\\w+([\\.-?\\w+)*@\\w+</w:t>
             </w:r>
           </w:p>
           <w:p>
@@ -14086,7 +18399,35 @@
               <w:rPr>
                 <w:w w:val="120"/>
               </w:rPr>
-              <w:t xml:space="preserve">([\\.-]?\\w+)*(\\.\\w+)+$") &amp;&amp; utenteDAO.doRetrieveByEmail(email) == null) </w:t>
+              <w:t>([\</w:t>
+            </w:r>
+            <w:proofErr w:type="gramStart"/>
+            <w:r>
+              <w:rPr>
+                <w:w w:val="120"/>
+              </w:rPr>
+              <w:t>\.-</w:t>
+            </w:r>
+            <w:proofErr w:type="gramEnd"/>
+            <w:r>
+              <w:rPr>
+                <w:w w:val="120"/>
+              </w:rPr>
+              <w:t xml:space="preserve">]?\\w+)*(\\.\\w+)+$") &amp;&amp; </w:t>
+            </w:r>
+            <w:proofErr w:type="spellStart"/>
+            <w:r>
+              <w:rPr>
+                <w:w w:val="120"/>
+              </w:rPr>
+              <w:t>utenteDAO.doRetrieveByEmail</w:t>
+            </w:r>
+            <w:proofErr w:type="spellEnd"/>
+            <w:r>
+              <w:rPr>
+                <w:w w:val="120"/>
+              </w:rPr>
+              <w:t xml:space="preserve">(email) == null) </w:t>
             </w:r>
           </w:p>
           <w:p>
@@ -14122,8 +18463,18 @@
                 <w:w w:val="120"/>
                 <w:sz w:val="18"/>
               </w:rPr>
-              <w:t>Post-condizione</w:t>
-            </w:r>
+              <w:t>Post-</w:t>
+            </w:r>
+            <w:proofErr w:type="spellStart"/>
+            <w:r>
+              <w:rPr>
+                <w:color w:val="FFFFFF"/>
+                <w:w w:val="120"/>
+                <w:sz w:val="18"/>
+              </w:rPr>
+              <w:t>condizione</w:t>
+            </w:r>
+            <w:proofErr w:type="spellEnd"/>
           </w:p>
         </w:tc>
         <w:tc>
@@ -14137,18 +18488,57 @@
               <w:spacing w:before="88"/>
               <w:jc w:val="both"/>
             </w:pPr>
+            <w:proofErr w:type="spellStart"/>
+            <w:proofErr w:type="gramStart"/>
             <w:r>
               <w:rPr>
                 <w:color w:val="000000" w:themeColor="text1"/>
                 <w:w w:val="120"/>
               </w:rPr>
-              <w:t xml:space="preserve">VerificaEmailServlet </w:t>
-            </w:r>
-            <w:r>
-              <w:rPr>
-                <w:w w:val="120"/>
-              </w:rPr>
-              <w:t>::doPost(request,response);</w:t>
+              <w:t>VerificaEmailServlet</w:t>
+            </w:r>
+            <w:proofErr w:type="spellEnd"/>
+            <w:r>
+              <w:rPr>
+                <w:color w:val="000000" w:themeColor="text1"/>
+                <w:w w:val="120"/>
+              </w:rPr>
+              <w:t xml:space="preserve"> </w:t>
+            </w:r>
+            <w:r>
+              <w:rPr>
+                <w:w w:val="120"/>
+              </w:rPr>
+              <w:t>::</w:t>
+            </w:r>
+            <w:proofErr w:type="spellStart"/>
+            <w:r>
+              <w:rPr>
+                <w:w w:val="120"/>
+              </w:rPr>
+              <w:t>doPost</w:t>
+            </w:r>
+            <w:proofErr w:type="spellEnd"/>
+            <w:proofErr w:type="gramEnd"/>
+            <w:r>
+              <w:rPr>
+                <w:w w:val="120"/>
+              </w:rPr>
+              <w:t>(</w:t>
+            </w:r>
+            <w:proofErr w:type="spellStart"/>
+            <w:r>
+              <w:rPr>
+                <w:w w:val="120"/>
+              </w:rPr>
+              <w:t>request,response</w:t>
+            </w:r>
+            <w:proofErr w:type="spellEnd"/>
+            <w:r>
+              <w:rPr>
+                <w:w w:val="120"/>
+              </w:rPr>
+              <w:t>);</w:t>
             </w:r>
           </w:p>
         </w:tc>
@@ -14233,6 +18623,7 @@
               </w:rPr>
               <w:t xml:space="preserve"> </w:t>
             </w:r>
+            <w:proofErr w:type="spellStart"/>
             <w:r>
               <w:rPr>
                 <w:color w:val="FFFFFF"/>
@@ -14241,6 +18632,7 @@
               </w:rPr>
               <w:t>Classe</w:t>
             </w:r>
+            <w:proofErr w:type="spellEnd"/>
           </w:p>
         </w:tc>
         <w:tc>
@@ -14255,6 +18647,7 @@
               <w:ind w:left="2124" w:right="2558"/>
               <w:jc w:val="both"/>
             </w:pPr>
+            <w:proofErr w:type="spellStart"/>
             <w:r>
               <w:rPr>
                 <w:color w:val="FFFFFF"/>
@@ -14269,6 +18662,7 @@
               </w:rPr>
               <w:t>Servlet</w:t>
             </w:r>
+            <w:proofErr w:type="spellEnd"/>
           </w:p>
         </w:tc>
       </w:tr>
@@ -14289,6 +18683,7 @@
                 <w:sz w:val="18"/>
               </w:rPr>
             </w:pPr>
+            <w:proofErr w:type="spellStart"/>
             <w:r>
               <w:rPr>
                 <w:color w:val="FFFFFF"/>
@@ -14297,6 +18692,7 @@
               </w:rPr>
               <w:t>Descrizione</w:t>
             </w:r>
+            <w:proofErr w:type="spellEnd"/>
           </w:p>
         </w:tc>
         <w:tc>
@@ -14310,12 +18706,14 @@
               <w:spacing w:before="88"/>
               <w:jc w:val="both"/>
             </w:pPr>
+            <w:proofErr w:type="spellStart"/>
             <w:r>
               <w:rPr>
                 <w:w w:val="115"/>
               </w:rPr>
               <w:t>Permette</w:t>
             </w:r>
+            <w:proofErr w:type="spellEnd"/>
             <w:r>
               <w:rPr>
                 <w:spacing w:val="-4"/>
@@ -14336,11 +18734,33 @@
               </w:rPr>
               <w:t xml:space="preserve"> </w:t>
             </w:r>
+            <w:proofErr w:type="spellStart"/>
             <w:r>
               <w:rPr>
                 <w:w w:val="115"/>
               </w:rPr>
-              <w:t>registrarsi al sito web</w:t>
+              <w:t>registrarsi</w:t>
+            </w:r>
+            <w:proofErr w:type="spellEnd"/>
+            <w:r>
+              <w:rPr>
+                <w:w w:val="115"/>
+              </w:rPr>
+              <w:t xml:space="preserve"> al </w:t>
+            </w:r>
+            <w:proofErr w:type="spellStart"/>
+            <w:r>
+              <w:rPr>
+                <w:w w:val="115"/>
+              </w:rPr>
+              <w:t>sito</w:t>
+            </w:r>
+            <w:proofErr w:type="spellEnd"/>
+            <w:r>
+              <w:rPr>
+                <w:w w:val="115"/>
+              </w:rPr>
+              <w:t xml:space="preserve"> web</w:t>
             </w:r>
           </w:p>
         </w:tc>
@@ -14368,7 +18788,25 @@
                 <w:w w:val="120"/>
                 <w:sz w:val="18"/>
               </w:rPr>
-              <w:t>Pre-condizione:</w:t>
+              <w:t>Pre-</w:t>
+            </w:r>
+            <w:proofErr w:type="spellStart"/>
+            <w:r>
+              <w:rPr>
+                <w:color w:val="FFFFFF"/>
+                <w:w w:val="120"/>
+                <w:sz w:val="18"/>
+              </w:rPr>
+              <w:t>condizione</w:t>
+            </w:r>
+            <w:proofErr w:type="spellEnd"/>
+            <w:r>
+              <w:rPr>
+                <w:color w:val="FFFFFF"/>
+                <w:w w:val="120"/>
+                <w:sz w:val="18"/>
+              </w:rPr>
+              <w:t>:</w:t>
             </w:r>
           </w:p>
         </w:tc>
@@ -14387,12 +18825,85 @@
                 <w:lang w:val="it-IT"/>
               </w:rPr>
             </w:pPr>
+            <w:proofErr w:type="spellStart"/>
             <w:r>
               <w:rPr>
                 <w:w w:val="120"/>
                 <w:lang w:val="it-IT"/>
               </w:rPr>
-              <w:t>if (username != null &amp;&amp; username.length() &gt;= 6 &amp;&amp; username.matches("^[0-9a-zA-Z]+$")</w:t>
+              <w:t>if</w:t>
+            </w:r>
+            <w:proofErr w:type="spellEnd"/>
+            <w:r>
+              <w:rPr>
+                <w:w w:val="120"/>
+                <w:lang w:val="it-IT"/>
+              </w:rPr>
+              <w:t xml:space="preserve"> (</w:t>
+            </w:r>
+            <w:proofErr w:type="gramStart"/>
+            <w:r>
+              <w:rPr>
+                <w:w w:val="120"/>
+                <w:lang w:val="it-IT"/>
+              </w:rPr>
+              <w:t>username !</w:t>
+            </w:r>
+            <w:proofErr w:type="gramEnd"/>
+            <w:r>
+              <w:rPr>
+                <w:w w:val="120"/>
+                <w:lang w:val="it-IT"/>
+              </w:rPr>
+              <w:t xml:space="preserve">= </w:t>
+            </w:r>
+            <w:proofErr w:type="spellStart"/>
+            <w:r>
+              <w:rPr>
+                <w:w w:val="120"/>
+                <w:lang w:val="it-IT"/>
+              </w:rPr>
+              <w:t>null</w:t>
+            </w:r>
+            <w:proofErr w:type="spellEnd"/>
+            <w:r>
+              <w:rPr>
+                <w:w w:val="120"/>
+                <w:lang w:val="it-IT"/>
+              </w:rPr>
+              <w:t xml:space="preserve"> &amp;&amp; </w:t>
+            </w:r>
+            <w:proofErr w:type="spellStart"/>
+            <w:r>
+              <w:rPr>
+                <w:w w:val="120"/>
+                <w:lang w:val="it-IT"/>
+              </w:rPr>
+              <w:t>username.length</w:t>
+            </w:r>
+            <w:proofErr w:type="spellEnd"/>
+            <w:r>
+              <w:rPr>
+                <w:w w:val="120"/>
+                <w:lang w:val="it-IT"/>
+              </w:rPr>
+              <w:t xml:space="preserve">() &gt;= 6 &amp;&amp; </w:t>
+            </w:r>
+            <w:proofErr w:type="spellStart"/>
+            <w:r>
+              <w:rPr>
+                <w:w w:val="120"/>
+                <w:lang w:val="it-IT"/>
+              </w:rPr>
+              <w:t>username.matches</w:t>
+            </w:r>
+            <w:proofErr w:type="spellEnd"/>
+            <w:r>
+              <w:rPr>
+                <w:w w:val="120"/>
+                <w:lang w:val="it-IT"/>
+              </w:rPr>
+              <w:t>("^[0-9a-zA-Z]+$")</w:t>
             </w:r>
           </w:p>
           <w:p>
@@ -14428,8 +18939,18 @@
                 <w:w w:val="120"/>
                 <w:sz w:val="18"/>
               </w:rPr>
-              <w:t>Post-condizione</w:t>
-            </w:r>
+              <w:t>Post-</w:t>
+            </w:r>
+            <w:proofErr w:type="spellStart"/>
+            <w:r>
+              <w:rPr>
+                <w:color w:val="FFFFFF"/>
+                <w:w w:val="120"/>
+                <w:sz w:val="18"/>
+              </w:rPr>
+              <w:t>condizione</w:t>
+            </w:r>
+            <w:proofErr w:type="spellEnd"/>
           </w:p>
         </w:tc>
         <w:tc>
@@ -14443,18 +18964,57 @@
               <w:spacing w:before="88"/>
               <w:jc w:val="both"/>
             </w:pPr>
+            <w:proofErr w:type="spellStart"/>
+            <w:proofErr w:type="gramStart"/>
             <w:r>
               <w:rPr>
                 <w:color w:val="000000" w:themeColor="text1"/>
                 <w:w w:val="120"/>
               </w:rPr>
-              <w:t xml:space="preserve">VerificaUsernameServlet </w:t>
-            </w:r>
-            <w:r>
-              <w:rPr>
-                <w:w w:val="120"/>
-              </w:rPr>
-              <w:t>::doPost(request,response);</w:t>
+              <w:t>VerificaUsernameServlet</w:t>
+            </w:r>
+            <w:proofErr w:type="spellEnd"/>
+            <w:r>
+              <w:rPr>
+                <w:color w:val="000000" w:themeColor="text1"/>
+                <w:w w:val="120"/>
+              </w:rPr>
+              <w:t xml:space="preserve"> </w:t>
+            </w:r>
+            <w:r>
+              <w:rPr>
+                <w:w w:val="120"/>
+              </w:rPr>
+              <w:t>::</w:t>
+            </w:r>
+            <w:proofErr w:type="spellStart"/>
+            <w:r>
+              <w:rPr>
+                <w:w w:val="120"/>
+              </w:rPr>
+              <w:t>doPost</w:t>
+            </w:r>
+            <w:proofErr w:type="spellEnd"/>
+            <w:proofErr w:type="gramEnd"/>
+            <w:r>
+              <w:rPr>
+                <w:w w:val="120"/>
+              </w:rPr>
+              <w:t>(</w:t>
+            </w:r>
+            <w:proofErr w:type="spellStart"/>
+            <w:r>
+              <w:rPr>
+                <w:w w:val="120"/>
+              </w:rPr>
+              <w:t>request,response</w:t>
+            </w:r>
+            <w:proofErr w:type="spellEnd"/>
+            <w:r>
+              <w:rPr>
+                <w:w w:val="120"/>
+              </w:rPr>
+              <w:t>);</w:t>
             </w:r>
           </w:p>
         </w:tc>
@@ -14549,8 +19109,21 @@
           <w:sz w:val="24"/>
           <w:szCs w:val="24"/>
         </w:rPr>
-        <w:t>Class Diagramm</w:t>
-      </w:r>
+        <w:t xml:space="preserve">Class </w:t>
+      </w:r>
+      <w:proofErr w:type="spellStart"/>
+      <w:r>
+        <w:rPr>
+          <w:rFonts w:cstheme="minorHAnsi"/>
+          <w:b/>
+          <w:bCs/>
+          <w:color w:val="000000" w:themeColor="text1"/>
+          <w:sz w:val="24"/>
+          <w:szCs w:val="24"/>
+        </w:rPr>
+        <w:t>Diagramm</w:t>
+      </w:r>
+      <w:proofErr w:type="spellEnd"/>
     </w:p>
     <w:p>
       <w:pPr>
@@ -14619,7 +19192,7 @@
                     </pic:cNvPicPr>
                   </pic:nvPicPr>
                   <pic:blipFill>
-                    <a:blip r:embed="rId19">
+                    <a:blip r:embed="rId21">
                       <a:extLst>
                         <a:ext uri="{28A0092B-C50C-407E-A947-70E740481C1C}">
                           <a14:useLocalDpi xmlns:a14="http://schemas.microsoft.com/office/drawing/2010/main" val="0"/>
@@ -14742,7 +19315,7 @@
                     </pic:cNvPicPr>
                   </pic:nvPicPr>
                   <pic:blipFill>
-                    <a:blip r:embed="rId20">
+                    <a:blip r:embed="rId22">
                       <a:extLst>
                         <a:ext uri="{28A0092B-C50C-407E-A947-70E740481C1C}">
                           <a14:useLocalDpi xmlns:a14="http://schemas.microsoft.com/office/drawing/2010/main" val="0"/>
@@ -14877,9 +19450,8 @@
           <w:sz w:val="24"/>
           <w:szCs w:val="24"/>
         </w:rPr>
-        <w:lastRenderedPageBreak/>
         <w:drawing>
-          <wp:anchor distT="0" distB="0" distL="114300" distR="114300" simplePos="0" relativeHeight="251669504" behindDoc="1" locked="0" layoutInCell="1" allowOverlap="1" wp14:anchorId="668D937E" wp14:editId="0612C83A">
+          <wp:anchor distT="0" distB="0" distL="114300" distR="114300" simplePos="0" relativeHeight="251669504" behindDoc="1" locked="0" layoutInCell="1" allowOverlap="1" wp14:anchorId="668D937E" wp14:editId="2CED89D5">
             <wp:simplePos x="0" y="0"/>
             <wp:positionH relativeFrom="margin">
               <wp:align>right</wp:align>
@@ -14912,7 +19484,7 @@
                     </pic:cNvPicPr>
                   </pic:nvPicPr>
                   <pic:blipFill>
-                    <a:blip r:embed="rId21">
+                    <a:blip r:embed="rId23">
                       <a:extLst>
                         <a:ext uri="{28A0092B-C50C-407E-A947-70E740481C1C}">
                           <a14:useLocalDpi xmlns:a14="http://schemas.microsoft.com/office/drawing/2010/main" val="0"/>
@@ -15006,7 +19578,7 @@
           <w:szCs w:val="24"/>
         </w:rPr>
         <w:drawing>
-          <wp:anchor distT="0" distB="0" distL="114300" distR="114300" simplePos="0" relativeHeight="251670528" behindDoc="1" locked="0" layoutInCell="1" allowOverlap="1" wp14:anchorId="3F8DADC3" wp14:editId="45DAFB3A">
+          <wp:anchor distT="0" distB="0" distL="114300" distR="114300" simplePos="0" relativeHeight="251670528" behindDoc="1" locked="0" layoutInCell="1" allowOverlap="1" wp14:anchorId="3F8DADC3" wp14:editId="6B80C477">
             <wp:simplePos x="0" y="0"/>
             <wp:positionH relativeFrom="margin">
               <wp:align>left</wp:align>
@@ -15039,7 +19611,7 @@
                     </pic:cNvPicPr>
                   </pic:nvPicPr>
                   <pic:blipFill>
-                    <a:blip r:embed="rId22">
+                    <a:blip r:embed="rId24">
                       <a:extLst>
                         <a:ext uri="{28A0092B-C50C-407E-A947-70E740481C1C}">
                           <a14:useLocalDpi xmlns:a14="http://schemas.microsoft.com/office/drawing/2010/main" val="0"/>
@@ -15135,22 +19707,22 @@
           <w:noProof/>
         </w:rPr>
         <w:drawing>
-          <wp:anchor distT="0" distB="0" distL="114300" distR="114300" simplePos="0" relativeHeight="251676672" behindDoc="1" locked="0" layoutInCell="1" allowOverlap="1" wp14:anchorId="28AA7D0B" wp14:editId="372181BD">
+          <wp:anchor distT="0" distB="0" distL="114300" distR="114300" simplePos="0" relativeHeight="251676672" behindDoc="1" locked="0" layoutInCell="1" allowOverlap="1" wp14:anchorId="28AA7D0B" wp14:editId="48E92C91">
             <wp:simplePos x="0" y="0"/>
-            <wp:positionH relativeFrom="column">
-              <wp:posOffset>3810</wp:posOffset>
+            <wp:positionH relativeFrom="margin">
+              <wp:align>left</wp:align>
             </wp:positionH>
             <wp:positionV relativeFrom="paragraph">
-              <wp:posOffset>-1905</wp:posOffset>
+              <wp:posOffset>20320</wp:posOffset>
             </wp:positionV>
-            <wp:extent cx="6076950" cy="2686050"/>
-            <wp:effectExtent l="0" t="0" r="0" b="0"/>
+            <wp:extent cx="4695825" cy="2075180"/>
+            <wp:effectExtent l="0" t="0" r="9525" b="1270"/>
             <wp:wrapTight wrapText="bothSides">
               <wp:wrapPolygon edited="0">
                 <wp:start x="0" y="0"/>
-                <wp:lineTo x="0" y="21447"/>
-                <wp:lineTo x="21532" y="21447"/>
-                <wp:lineTo x="21532" y="0"/>
+                <wp:lineTo x="0" y="21415"/>
+                <wp:lineTo x="21556" y="21415"/>
+                <wp:lineTo x="21556" y="0"/>
                 <wp:lineTo x="0" y="0"/>
               </wp:wrapPolygon>
             </wp:wrapTight>
@@ -15168,7 +19740,7 @@
                     </pic:cNvPicPr>
                   </pic:nvPicPr>
                   <pic:blipFill>
-                    <a:blip r:embed="rId23">
+                    <a:blip r:embed="rId25">
                       <a:extLst>
                         <a:ext uri="{28A0092B-C50C-407E-A947-70E740481C1C}">
                           <a14:useLocalDpi xmlns:a14="http://schemas.microsoft.com/office/drawing/2010/main" val="0"/>
@@ -15183,7 +19755,7 @@
                   <pic:spPr bwMode="auto">
                     <a:xfrm>
                       <a:off x="0" y="0"/>
-                      <a:ext cx="6076950" cy="2686050"/>
+                      <a:ext cx="4695825" cy="2075180"/>
                     </a:xfrm>
                     <a:prstGeom prst="rect">
                       <a:avLst/>
@@ -15196,6 +19768,12 @@
                 </pic:pic>
               </a:graphicData>
             </a:graphic>
+            <wp14:sizeRelH relativeFrom="margin">
+              <wp14:pctWidth>0</wp14:pctWidth>
+            </wp14:sizeRelH>
+            <wp14:sizeRelV relativeFrom="margin">
+              <wp14:pctHeight>0</wp14:pctHeight>
+            </wp14:sizeRelV>
           </wp:anchor>
         </w:drawing>
       </w:r>
@@ -15258,7 +19836,7 @@
                     </pic:cNvPicPr>
                   </pic:nvPicPr>
                   <pic:blipFill>
-                    <a:blip r:embed="rId24">
+                    <a:blip r:embed="rId26">
                       <a:extLst>
                         <a:ext uri="{28A0092B-C50C-407E-A947-70E740481C1C}">
                           <a14:useLocalDpi xmlns:a14="http://schemas.microsoft.com/office/drawing/2010/main" val="0"/>
@@ -15366,7 +19944,7 @@
                     </pic:cNvPicPr>
                   </pic:nvPicPr>
                   <pic:blipFill>
-                    <a:blip r:embed="rId25">
+                    <a:blip r:embed="rId27">
                       <a:extLst>
                         <a:ext uri="{28A0092B-C50C-407E-A947-70E740481C1C}">
                           <a14:useLocalDpi xmlns:a14="http://schemas.microsoft.com/office/drawing/2010/main" val="0"/>
@@ -15506,6 +20084,7 @@
       </w:pPr>
     </w:p>
     <w:sectPr>
+      <w:footerReference w:type="default" r:id="rId28"/>
       <w:pgSz w:w="11906" w:h="16838"/>
       <w:pgMar w:top="1417" w:right="1134" w:bottom="1134" w:left="1134" w:header="708" w:footer="708" w:gutter="0"/>
       <w:cols w:space="708"/>
@@ -15513,6 +20092,186 @@
     </w:sectPr>
   </w:body>
 </w:document>
+</file>
+
+<file path=word/endnotes.xml><?xml version="1.0" encoding="utf-8"?>
+<w:endnotes xmlns:wpc="http://schemas.microsoft.com/office/word/2010/wordprocessingCanvas" xmlns:cx="http://schemas.microsoft.com/office/drawing/2014/chartex" xmlns:cx1="http://schemas.microsoft.com/office/drawing/2015/9/8/chartex" xmlns:cx2="http://schemas.microsoft.com/office/drawing/2015/10/21/chartex" xmlns:cx3="http://schemas.microsoft.com/office/drawing/2016/5/9/chartex" xmlns:cx4="http://schemas.microsoft.com/office/drawing/2016/5/10/chartex" xmlns:cx5="http://schemas.microsoft.com/office/drawing/2016/5/11/chartex" xmlns:cx6="http://schemas.microsoft.com/office/drawing/2016/5/12/chartex" xmlns:cx7="http://schemas.microsoft.com/office/drawing/2016/5/13/chartex" xmlns:cx8="http://schemas.microsoft.com/office/drawing/2016/5/14/chartex" xmlns:mc="http://schemas.openxmlformats.org/markup-compatibility/2006" xmlns:aink="http://schemas.microsoft.com/office/drawing/2016/ink" xmlns:am3d="http://schemas.microsoft.com/office/drawing/2017/model3d" xmlns:o="urn:schemas-microsoft-com:office:office" xmlns:r="http://schemas.openxmlformats.org/officeDocument/2006/relationships" xmlns:m="http://schemas.openxmlformats.org/officeDocument/2006/math" xmlns:v="urn:schemas-microsoft-com:vml" xmlns:wp14="http://schemas.microsoft.com/office/word/2010/wordprocessingDrawing" xmlns:wp="http://schemas.openxmlformats.org/drawingml/2006/wordprocessingDrawing" xmlns:w10="urn:schemas-microsoft-com:office:word" xmlns:w="http://schemas.openxmlformats.org/wordprocessingml/2006/main" xmlns:w14="http://schemas.microsoft.com/office/word/2010/wordml" xmlns:w15="http://schemas.microsoft.com/office/word/2012/wordml" xmlns:w16cex="http://schemas.microsoft.com/office/word/2018/wordml/cex" xmlns:w16cid="http://schemas.microsoft.com/office/word/2016/wordml/cid" xmlns:w16="http://schemas.microsoft.com/office/word/2018/wordml" xmlns:w16se="http://schemas.microsoft.com/office/word/2015/wordml/symex" xmlns:wpg="http://schemas.microsoft.com/office/word/2010/wordprocessingGroup" xmlns:wpi="http://schemas.microsoft.com/office/word/2010/wordprocessingInk" xmlns:wne="http://schemas.microsoft.com/office/word/2006/wordml" xmlns:wps="http://schemas.microsoft.com/office/word/2010/wordprocessingShape" mc:Ignorable="w14 w15 w16se w16cid w16 w16cex wp14">
+  <w:endnote w:type="separator" w:id="-1">
+    <w:p>
+      <w:pPr>
+        <w:spacing w:after="0" w:line="240" w:lineRule="auto"/>
+      </w:pPr>
+      <w:r>
+        <w:separator/>
+      </w:r>
+    </w:p>
+  </w:endnote>
+  <w:endnote w:type="continuationSeparator" w:id="0">
+    <w:p>
+      <w:pPr>
+        <w:spacing w:after="0" w:line="240" w:lineRule="auto"/>
+      </w:pPr>
+      <w:r>
+        <w:continuationSeparator/>
+      </w:r>
+    </w:p>
+  </w:endnote>
+</w:endnotes>
+</file>
+
+<file path=word/footer1.xml><?xml version="1.0" encoding="utf-8"?>
+<w:ftr xmlns:wpc="http://schemas.microsoft.com/office/word/2010/wordprocessingCanvas" xmlns:cx="http://schemas.microsoft.com/office/drawing/2014/chartex" xmlns:cx1="http://schemas.microsoft.com/office/drawing/2015/9/8/chartex" xmlns:cx2="http://schemas.microsoft.com/office/drawing/2015/10/21/chartex" xmlns:cx3="http://schemas.microsoft.com/office/drawing/2016/5/9/chartex" xmlns:cx4="http://schemas.microsoft.com/office/drawing/2016/5/10/chartex" xmlns:cx5="http://schemas.microsoft.com/office/drawing/2016/5/11/chartex" xmlns:cx6="http://schemas.microsoft.com/office/drawing/2016/5/12/chartex" xmlns:cx7="http://schemas.microsoft.com/office/drawing/2016/5/13/chartex" xmlns:cx8="http://schemas.microsoft.com/office/drawing/2016/5/14/chartex" xmlns:mc="http://schemas.openxmlformats.org/markup-compatibility/2006" xmlns:aink="http://schemas.microsoft.com/office/drawing/2016/ink" xmlns:am3d="http://schemas.microsoft.com/office/drawing/2017/model3d" xmlns:o="urn:schemas-microsoft-com:office:office" xmlns:r="http://schemas.openxmlformats.org/officeDocument/2006/relationships" xmlns:m="http://schemas.openxmlformats.org/officeDocument/2006/math" xmlns:v="urn:schemas-microsoft-com:vml" xmlns:wp14="http://schemas.microsoft.com/office/word/2010/wordprocessingDrawing" xmlns:wp="http://schemas.openxmlformats.org/drawingml/2006/wordprocessingDrawing" xmlns:w10="urn:schemas-microsoft-com:office:word" xmlns:w="http://schemas.openxmlformats.org/wordprocessingml/2006/main" xmlns:w14="http://schemas.microsoft.com/office/word/2010/wordml" xmlns:w15="http://schemas.microsoft.com/office/word/2012/wordml" xmlns:w16cex="http://schemas.microsoft.com/office/word/2018/wordml/cex" xmlns:w16cid="http://schemas.microsoft.com/office/word/2016/wordml/cid" xmlns:w16="http://schemas.microsoft.com/office/word/2018/wordml" xmlns:w16se="http://schemas.microsoft.com/office/word/2015/wordml/symex" xmlns:wpg="http://schemas.microsoft.com/office/word/2010/wordprocessingGroup" xmlns:wpi="http://schemas.microsoft.com/office/word/2010/wordprocessingInk" xmlns:wne="http://schemas.microsoft.com/office/word/2006/wordml" xmlns:wps="http://schemas.microsoft.com/office/word/2010/wordprocessingShape" mc:Ignorable="w14 w15 w16se w16cid w16 w16cex wp14">
+  <w:p>
+    <w:pPr>
+      <w:tabs>
+        <w:tab w:val="center" w:pos="4550"/>
+        <w:tab w:val="left" w:pos="5818"/>
+      </w:tabs>
+      <w:ind w:right="260"/>
+      <w:jc w:val="right"/>
+      <w:rPr>
+        <w:color w:val="222A35" w:themeColor="text2" w:themeShade="80"/>
+        <w:sz w:val="24"/>
+        <w:szCs w:val="24"/>
+      </w:rPr>
+    </w:pPr>
+    <w:r>
+      <w:rPr>
+        <w:color w:val="8496B0" w:themeColor="text2" w:themeTint="99"/>
+        <w:spacing w:val="60"/>
+        <w:sz w:val="24"/>
+        <w:szCs w:val="24"/>
+      </w:rPr>
+      <w:t>Pag.</w:t>
+    </w:r>
+    <w:r>
+      <w:rPr>
+        <w:color w:val="8496B0" w:themeColor="text2" w:themeTint="99"/>
+        <w:sz w:val="24"/>
+        <w:szCs w:val="24"/>
+      </w:rPr>
+      <w:t xml:space="preserve"> </w:t>
+    </w:r>
+    <w:r>
+      <w:rPr>
+        <w:color w:val="323E4F" w:themeColor="text2" w:themeShade="BF"/>
+        <w:sz w:val="24"/>
+        <w:szCs w:val="24"/>
+      </w:rPr>
+      <w:fldChar w:fldCharType="begin"/>
+    </w:r>
+    <w:r>
+      <w:rPr>
+        <w:color w:val="323E4F" w:themeColor="text2" w:themeShade="BF"/>
+        <w:sz w:val="24"/>
+        <w:szCs w:val="24"/>
+      </w:rPr>
+      <w:instrText>PAGE   \* MERGEFORMAT</w:instrText>
+    </w:r>
+    <w:r>
+      <w:rPr>
+        <w:color w:val="323E4F" w:themeColor="text2" w:themeShade="BF"/>
+        <w:sz w:val="24"/>
+        <w:szCs w:val="24"/>
+      </w:rPr>
+      <w:fldChar w:fldCharType="separate"/>
+    </w:r>
+    <w:r>
+      <w:rPr>
+        <w:color w:val="323E4F" w:themeColor="text2" w:themeShade="BF"/>
+        <w:sz w:val="24"/>
+        <w:szCs w:val="24"/>
+      </w:rPr>
+      <w:t>1</w:t>
+    </w:r>
+    <w:r>
+      <w:rPr>
+        <w:color w:val="323E4F" w:themeColor="text2" w:themeShade="BF"/>
+        <w:sz w:val="24"/>
+        <w:szCs w:val="24"/>
+      </w:rPr>
+      <w:fldChar w:fldCharType="end"/>
+    </w:r>
+    <w:r>
+      <w:rPr>
+        <w:color w:val="323E4F" w:themeColor="text2" w:themeShade="BF"/>
+        <w:sz w:val="24"/>
+        <w:szCs w:val="24"/>
+      </w:rPr>
+      <w:t xml:space="preserve"> | </w:t>
+    </w:r>
+    <w:r>
+      <w:rPr>
+        <w:color w:val="323E4F" w:themeColor="text2" w:themeShade="BF"/>
+        <w:sz w:val="24"/>
+        <w:szCs w:val="24"/>
+      </w:rPr>
+      <w:fldChar w:fldCharType="begin"/>
+    </w:r>
+    <w:r>
+      <w:rPr>
+        <w:color w:val="323E4F" w:themeColor="text2" w:themeShade="BF"/>
+        <w:sz w:val="24"/>
+        <w:szCs w:val="24"/>
+      </w:rPr>
+      <w:instrText>NUMPAGES  \* Arabic  \* MERGEFORMAT</w:instrText>
+    </w:r>
+    <w:r>
+      <w:rPr>
+        <w:color w:val="323E4F" w:themeColor="text2" w:themeShade="BF"/>
+        <w:sz w:val="24"/>
+        <w:szCs w:val="24"/>
+      </w:rPr>
+      <w:fldChar w:fldCharType="separate"/>
+    </w:r>
+    <w:r>
+      <w:rPr>
+        <w:color w:val="323E4F" w:themeColor="text2" w:themeShade="BF"/>
+        <w:sz w:val="24"/>
+        <w:szCs w:val="24"/>
+      </w:rPr>
+      <w:t>1</w:t>
+    </w:r>
+    <w:r>
+      <w:rPr>
+        <w:color w:val="323E4F" w:themeColor="text2" w:themeShade="BF"/>
+        <w:sz w:val="24"/>
+        <w:szCs w:val="24"/>
+      </w:rPr>
+      <w:fldChar w:fldCharType="end"/>
+    </w:r>
+  </w:p>
+  <w:p>
+    <w:pPr>
+      <w:pStyle w:val="Pidipagina"/>
+    </w:pPr>
+  </w:p>
+</w:ftr>
+</file>
+
+<file path=word/footnotes.xml><?xml version="1.0" encoding="utf-8"?>
+<w:footnotes xmlns:wpc="http://schemas.microsoft.com/office/word/2010/wordprocessingCanvas" xmlns:cx="http://schemas.microsoft.com/office/drawing/2014/chartex" xmlns:cx1="http://schemas.microsoft.com/office/drawing/2015/9/8/chartex" xmlns:cx2="http://schemas.microsoft.com/office/drawing/2015/10/21/chartex" xmlns:cx3="http://schemas.microsoft.com/office/drawing/2016/5/9/chartex" xmlns:cx4="http://schemas.microsoft.com/office/drawing/2016/5/10/chartex" xmlns:cx5="http://schemas.microsoft.com/office/drawing/2016/5/11/chartex" xmlns:cx6="http://schemas.microsoft.com/office/drawing/2016/5/12/chartex" xmlns:cx7="http://schemas.microsoft.com/office/drawing/2016/5/13/chartex" xmlns:cx8="http://schemas.microsoft.com/office/drawing/2016/5/14/chartex" xmlns:mc="http://schemas.openxmlformats.org/markup-compatibility/2006" xmlns:aink="http://schemas.microsoft.com/office/drawing/2016/ink" xmlns:am3d="http://schemas.microsoft.com/office/drawing/2017/model3d" xmlns:o="urn:schemas-microsoft-com:office:office" xmlns:r="http://schemas.openxmlformats.org/officeDocument/2006/relationships" xmlns:m="http://schemas.openxmlformats.org/officeDocument/2006/math" xmlns:v="urn:schemas-microsoft-com:vml" xmlns:wp14="http://schemas.microsoft.com/office/word/2010/wordprocessingDrawing" xmlns:wp="http://schemas.openxmlformats.org/drawingml/2006/wordprocessingDrawing" xmlns:w10="urn:schemas-microsoft-com:office:word" xmlns:w="http://schemas.openxmlformats.org/wordprocessingml/2006/main" xmlns:w14="http://schemas.microsoft.com/office/word/2010/wordml" xmlns:w15="http://schemas.microsoft.com/office/word/2012/wordml" xmlns:w16cex="http://schemas.microsoft.com/office/word/2018/wordml/cex" xmlns:w16cid="http://schemas.microsoft.com/office/word/2016/wordml/cid" xmlns:w16="http://schemas.microsoft.com/office/word/2018/wordml" xmlns:w16se="http://schemas.microsoft.com/office/word/2015/wordml/symex" xmlns:wpg="http://schemas.microsoft.com/office/word/2010/wordprocessingGroup" xmlns:wpi="http://schemas.microsoft.com/office/word/2010/wordprocessingInk" xmlns:wne="http://schemas.microsoft.com/office/word/2006/wordml" xmlns:wps="http://schemas.microsoft.com/office/word/2010/wordprocessingShape" mc:Ignorable="w14 w15 w16se w16cid w16 w16cex wp14">
+  <w:footnote w:type="separator" w:id="-1">
+    <w:p>
+      <w:pPr>
+        <w:spacing w:after="0" w:line="240" w:lineRule="auto"/>
+      </w:pPr>
+      <w:r>
+        <w:separator/>
+      </w:r>
+    </w:p>
+  </w:footnote>
+  <w:footnote w:type="continuationSeparator" w:id="0">
+    <w:p>
+      <w:pPr>
+        <w:spacing w:after="0" w:line="240" w:lineRule="auto"/>
+      </w:pPr>
+      <w:r>
+        <w:continuationSeparator/>
+      </w:r>
+    </w:p>
+  </w:footnote>
+</w:footnotes>
 </file>
 
 <file path=word/numbering.xml><?xml version="1.0" encoding="utf-8"?>
@@ -17634,6 +22393,50 @@
       <w:rFonts w:ascii="Cambria" w:eastAsia="Cambria" w:hAnsi="Cambria" w:cs="Cambria"/>
     </w:rPr>
   </w:style>
+  <w:style w:type="paragraph" w:styleId="Intestazione">
+    <w:name w:val="header"/>
+    <w:basedOn w:val="Normale"/>
+    <w:link w:val="IntestazioneCarattere"/>
+    <w:uiPriority w:val="99"/>
+    <w:unhideWhenUsed/>
+    <w:rsid w:val="00782718"/>
+    <w:pPr>
+      <w:tabs>
+        <w:tab w:val="center" w:pos="4819"/>
+        <w:tab w:val="right" w:pos="9638"/>
+      </w:tabs>
+      <w:spacing w:after="0" w:line="240" w:lineRule="auto"/>
+    </w:pPr>
+  </w:style>
+  <w:style w:type="character" w:customStyle="1" w:styleId="IntestazioneCarattere">
+    <w:name w:val="Intestazione Carattere"/>
+    <w:basedOn w:val="Carpredefinitoparagrafo"/>
+    <w:link w:val="Intestazione"/>
+    <w:uiPriority w:val="99"/>
+    <w:rsid w:val="00782718"/>
+  </w:style>
+  <w:style w:type="paragraph" w:styleId="Pidipagina">
+    <w:name w:val="footer"/>
+    <w:basedOn w:val="Normale"/>
+    <w:link w:val="PidipaginaCarattere"/>
+    <w:uiPriority w:val="99"/>
+    <w:unhideWhenUsed/>
+    <w:rsid w:val="00782718"/>
+    <w:pPr>
+      <w:tabs>
+        <w:tab w:val="center" w:pos="4819"/>
+        <w:tab w:val="right" w:pos="9638"/>
+      </w:tabs>
+      <w:spacing w:after="0" w:line="240" w:lineRule="auto"/>
+    </w:pPr>
+  </w:style>
+  <w:style w:type="character" w:customStyle="1" w:styleId="PidipaginaCarattere">
+    <w:name w:val="Piè di pagina Carattere"/>
+    <w:basedOn w:val="Carpredefinitoparagrafo"/>
+    <w:link w:val="Pidipagina"/>
+    <w:uiPriority w:val="99"/>
+    <w:rsid w:val="00782718"/>
+  </w:style>
 </w:styles>
 </file>
 

--- a/Documentazione/Documenti/4. OddEMC .docx
+++ b/Documentazione/Documenti/4. OddEMC .docx
@@ -2117,22 +2117,9 @@
           <w:sz w:val="30"/>
           <w:szCs w:val="30"/>
         </w:rPr>
-        <w:t xml:space="preserve">Object design trade </w:t>
-      </w:r>
-      <w:proofErr w:type="spellStart"/>
-      <w:r>
-        <w:rPr>
-          <w:rFonts w:cstheme="minorHAnsi"/>
-          <w:b/>
-          <w:bCs/>
-          <w:color w:val="000000" w:themeColor="text1"/>
-          <w:sz w:val="30"/>
-          <w:szCs w:val="30"/>
-        </w:rPr>
-        <w:t>offs</w:t>
+        <w:t>Object design trade offs</w:t>
       </w:r>
       <w:bookmarkEnd w:id="2"/>
-      <w:proofErr w:type="spellEnd"/>
     </w:p>
     <w:p>
       <w:pPr>
@@ -2283,47 +2270,7 @@
           <w:sz w:val="24"/>
           <w:szCs w:val="24"/>
         </w:rPr>
-        <w:t xml:space="preserve">Verrà realizzata un’interfaccia chiara e user </w:t>
-      </w:r>
-      <w:proofErr w:type="spellStart"/>
-      <w:r>
-        <w:rPr>
-          <w:rFonts w:cstheme="minorHAnsi"/>
-          <w:color w:val="000000" w:themeColor="text1"/>
-          <w:sz w:val="24"/>
-          <w:szCs w:val="24"/>
-        </w:rPr>
-        <w:t>friendly</w:t>
-      </w:r>
-      <w:proofErr w:type="spellEnd"/>
-      <w:r>
-        <w:rPr>
-          <w:rFonts w:cstheme="minorHAnsi"/>
-          <w:color w:val="000000" w:themeColor="text1"/>
-          <w:sz w:val="24"/>
-          <w:szCs w:val="24"/>
-        </w:rPr>
-        <w:t xml:space="preserve">, usando </w:t>
-      </w:r>
-      <w:proofErr w:type="spellStart"/>
-      <w:r>
-        <w:rPr>
-          <w:rFonts w:cstheme="minorHAnsi"/>
-          <w:color w:val="000000" w:themeColor="text1"/>
-          <w:sz w:val="24"/>
-          <w:szCs w:val="24"/>
-        </w:rPr>
-        <w:t>form</w:t>
-      </w:r>
-      <w:proofErr w:type="spellEnd"/>
-      <w:r>
-        <w:rPr>
-          <w:rFonts w:cstheme="minorHAnsi"/>
-          <w:color w:val="000000" w:themeColor="text1"/>
-          <w:sz w:val="24"/>
-          <w:szCs w:val="24"/>
-        </w:rPr>
-        <w:t xml:space="preserve"> e pulsanti predefiniti che hanno lo scopo di rendere semplice l’utilizzo del sistema da parte dell’utente finale.</w:t>
+        <w:t>Verrà realizzata un’interfaccia chiara e user friendly, usando form e pulsanti predefiniti che hanno lo scopo di rendere semplice l’utilizzo del sistema da parte dell’utente finale.</w:t>
       </w:r>
     </w:p>
     <w:p>
@@ -2412,22 +2359,9 @@
           <w:sz w:val="30"/>
           <w:szCs w:val="30"/>
         </w:rPr>
-        <w:t>Componenti off-the-</w:t>
-      </w:r>
-      <w:proofErr w:type="spellStart"/>
-      <w:r>
-        <w:rPr>
-          <w:rFonts w:cstheme="minorHAnsi"/>
-          <w:b/>
-          <w:bCs/>
-          <w:color w:val="000000" w:themeColor="text1"/>
-          <w:sz w:val="30"/>
-          <w:szCs w:val="30"/>
-        </w:rPr>
-        <w:t>shelf</w:t>
+        <w:t>Componenti off-the-shelf</w:t>
       </w:r>
       <w:bookmarkEnd w:id="3"/>
-      <w:proofErr w:type="spellEnd"/>
     </w:p>
     <w:p>
       <w:pPr>
@@ -2447,39 +2381,8 @@
           <w:sz w:val="24"/>
           <w:szCs w:val="24"/>
         </w:rPr>
-        <w:t>Per il progetto software che si intende realizzare ci serviremo di diversi componenti off-the-</w:t>
-      </w:r>
-      <w:proofErr w:type="spellStart"/>
-      <w:r>
-        <w:rPr>
-          <w:rFonts w:cstheme="minorHAnsi"/>
-          <w:color w:val="000000" w:themeColor="text1"/>
-          <w:sz w:val="24"/>
-          <w:szCs w:val="24"/>
-        </w:rPr>
-        <w:t>shelf</w:t>
-      </w:r>
-      <w:proofErr w:type="spellEnd"/>
-      <w:r>
-        <w:rPr>
-          <w:rFonts w:cstheme="minorHAnsi"/>
-          <w:color w:val="000000" w:themeColor="text1"/>
-          <w:sz w:val="24"/>
-          <w:szCs w:val="24"/>
-        </w:rPr>
-        <w:t xml:space="preserve"> ovvero componenti software già sviluppate, ottimizzate, pronte all’uso. Nello specifico, useremo diverse tecnologie, sia il lato back-end e il lato front-end, che ci permetteranno di implementare al meglio la nostra </w:t>
-      </w:r>
-      <w:proofErr w:type="spellStart"/>
-      <w:r>
-        <w:rPr>
-          <w:rFonts w:cstheme="minorHAnsi"/>
-          <w:color w:val="000000" w:themeColor="text1"/>
-          <w:sz w:val="24"/>
-          <w:szCs w:val="24"/>
-        </w:rPr>
-        <w:t>WebApp</w:t>
-      </w:r>
-      <w:proofErr w:type="spellEnd"/>
+        <w:t>Per il progetto software che si intende realizzare ci serviremo di diversi componenti off-the-shelf ovvero componenti software già sviluppate, ottimizzate, pronte all’uso. Nello specifico, useremo diverse tecnologie, sia il lato back-end e il lato front-end, che ci permetteranno di implementare al meglio la nostra WebApp</w:t>
+      </w:r>
       <w:r>
         <w:rPr>
           <w:rFonts w:cstheme="minorHAnsi"/>
@@ -2506,45 +2409,14 @@
           <w:szCs w:val="24"/>
         </w:rPr>
       </w:pPr>
-      <w:proofErr w:type="spellStart"/>
-      <w:r>
-        <w:rPr>
-          <w:rFonts w:cstheme="minorHAnsi"/>
-          <w:color w:val="000000" w:themeColor="text1"/>
-          <w:sz w:val="24"/>
-          <w:szCs w:val="24"/>
-        </w:rPr>
-        <w:t>jQuery</w:t>
-      </w:r>
-      <w:proofErr w:type="spellEnd"/>
-      <w:r>
-        <w:rPr>
-          <w:rFonts w:cstheme="minorHAnsi"/>
-          <w:color w:val="000000" w:themeColor="text1"/>
-          <w:sz w:val="24"/>
-          <w:szCs w:val="24"/>
-        </w:rPr>
-        <w:t xml:space="preserve">, libreria JavaScript che facilita la scrittura di </w:t>
-      </w:r>
-      <w:proofErr w:type="spellStart"/>
-      <w:r>
-        <w:rPr>
-          <w:rFonts w:cstheme="minorHAnsi"/>
-          <w:color w:val="000000" w:themeColor="text1"/>
-          <w:sz w:val="24"/>
-          <w:szCs w:val="24"/>
-        </w:rPr>
-        <w:t>scrip</w:t>
-      </w:r>
-      <w:proofErr w:type="spellEnd"/>
-      <w:r>
-        <w:rPr>
-          <w:rFonts w:cstheme="minorHAnsi"/>
-          <w:color w:val="000000" w:themeColor="text1"/>
-          <w:sz w:val="24"/>
-          <w:szCs w:val="24"/>
-        </w:rPr>
-        <w:t xml:space="preserve"> rendendo semplice la selezione e la manipolazione di elementi del DOM in pagine HTML.</w:t>
+      <w:r>
+        <w:rPr>
+          <w:rFonts w:cstheme="minorHAnsi"/>
+          <w:color w:val="000000" w:themeColor="text1"/>
+          <w:sz w:val="24"/>
+          <w:szCs w:val="24"/>
+        </w:rPr>
+        <w:t>jQuery, libreria JavaScript che facilita la scrittura di scrip rendendo semplice la selezione e la manipolazione di elementi del DOM in pagine HTML.</w:t>
       </w:r>
       <w:r>
         <w:rPr>
@@ -2632,19 +2504,8 @@
           <w:sz w:val="24"/>
           <w:szCs w:val="24"/>
         </w:rPr>
-        <w:t xml:space="preserve">JSON, formato di dati adatto allo scambio di informazioni in applicativi client/server. Usato in AJAX tramite l’API </w:t>
-      </w:r>
-      <w:proofErr w:type="spellStart"/>
-      <w:r>
-        <w:rPr>
-          <w:rFonts w:cstheme="minorHAnsi"/>
-          <w:color w:val="000000" w:themeColor="text1"/>
-          <w:sz w:val="24"/>
-          <w:szCs w:val="24"/>
-        </w:rPr>
-        <w:t>XHRHttp</w:t>
-      </w:r>
-      <w:proofErr w:type="spellEnd"/>
+        <w:t>JSON, formato di dati adatto allo scambio di informazioni in applicativi client/server. Usato in AJAX tramite l’API XHRHttp</w:t>
+      </w:r>
     </w:p>
     <w:p>
       <w:pPr>
@@ -2696,47 +2557,7 @@
           <w:szCs w:val="24"/>
         </w:rPr>
         <w:lastRenderedPageBreak/>
-        <w:t>Il linguaggio di programmazione principalmente utilizzato sarà Java. Tramite JSP (</w:t>
-      </w:r>
-      <w:proofErr w:type="spellStart"/>
-      <w:r>
-        <w:rPr>
-          <w:rFonts w:cstheme="minorHAnsi"/>
-          <w:color w:val="000000" w:themeColor="text1"/>
-          <w:sz w:val="24"/>
-          <w:szCs w:val="24"/>
-        </w:rPr>
-        <w:t>JavaServerPages</w:t>
-      </w:r>
-      <w:proofErr w:type="spellEnd"/>
-      <w:r>
-        <w:rPr>
-          <w:rFonts w:cstheme="minorHAnsi"/>
-          <w:color w:val="000000" w:themeColor="text1"/>
-          <w:sz w:val="24"/>
-          <w:szCs w:val="24"/>
-        </w:rPr>
-        <w:t xml:space="preserve">) e </w:t>
-      </w:r>
-      <w:proofErr w:type="spellStart"/>
-      <w:r>
-        <w:rPr>
-          <w:rFonts w:cstheme="minorHAnsi"/>
-          <w:color w:val="000000" w:themeColor="text1"/>
-          <w:sz w:val="24"/>
-          <w:szCs w:val="24"/>
-        </w:rPr>
-        <w:t>Servlet</w:t>
-      </w:r>
-      <w:proofErr w:type="spellEnd"/>
-      <w:r>
-        <w:rPr>
-          <w:rFonts w:cstheme="minorHAnsi"/>
-          <w:color w:val="000000" w:themeColor="text1"/>
-          <w:sz w:val="24"/>
-          <w:szCs w:val="24"/>
-        </w:rPr>
-        <w:t xml:space="preserve"> sarà possibile far comunicare il lato back-end e il lato front-end, permettendo così di avere una pagina dinamica e interattiva</w:t>
+        <w:t>Il linguaggio di programmazione principalmente utilizzato sarà Java. Tramite JSP (JavaServerPages) e Servlet sarà possibile far comunicare il lato back-end e il lato front-end, permettendo così di avere una pagina dinamica e interattiva</w:t>
       </w:r>
     </w:p>
     <w:p>
@@ -2755,25 +2576,14 @@
           <w:szCs w:val="24"/>
         </w:rPr>
       </w:pPr>
-      <w:proofErr w:type="spellStart"/>
-      <w:r>
-        <w:rPr>
-          <w:rFonts w:cstheme="minorHAnsi"/>
-          <w:color w:val="000000" w:themeColor="text1"/>
-          <w:sz w:val="24"/>
-          <w:szCs w:val="24"/>
-        </w:rPr>
-        <w:t>Selenium</w:t>
-      </w:r>
-      <w:proofErr w:type="spellEnd"/>
-      <w:r>
-        <w:rPr>
-          <w:rFonts w:cstheme="minorHAnsi"/>
-          <w:color w:val="000000" w:themeColor="text1"/>
-          <w:sz w:val="24"/>
-          <w:szCs w:val="24"/>
-        </w:rPr>
-        <w:t>, una suite di tool utilizzati per automatizzare i test di sistema eseguendoli sul web browser.</w:t>
+      <w:r>
+        <w:rPr>
+          <w:rFonts w:cstheme="minorHAnsi"/>
+          <w:color w:val="000000" w:themeColor="text1"/>
+          <w:sz w:val="24"/>
+          <w:szCs w:val="24"/>
+        </w:rPr>
+        <w:t>Selenium, una suite di tool utilizzati per automatizzare i test di sistema eseguendoli sul web browser.</w:t>
       </w:r>
     </w:p>
     <w:p>
@@ -2792,45 +2602,14 @@
           <w:szCs w:val="24"/>
         </w:rPr>
       </w:pPr>
-      <w:proofErr w:type="spellStart"/>
-      <w:r>
-        <w:rPr>
-          <w:rFonts w:cstheme="minorHAnsi"/>
-          <w:color w:val="000000" w:themeColor="text1"/>
-          <w:sz w:val="24"/>
-          <w:szCs w:val="24"/>
-        </w:rPr>
-        <w:t>JUnit</w:t>
-      </w:r>
-      <w:proofErr w:type="spellEnd"/>
-      <w:r>
-        <w:rPr>
-          <w:rFonts w:cstheme="minorHAnsi"/>
-          <w:color w:val="000000" w:themeColor="text1"/>
-          <w:sz w:val="24"/>
-          <w:szCs w:val="24"/>
-        </w:rPr>
-        <w:t xml:space="preserve">, un framework di programmazione Java che viene utilizzato per implementare </w:t>
-      </w:r>
-      <w:proofErr w:type="spellStart"/>
-      <w:r>
-        <w:rPr>
-          <w:rFonts w:cstheme="minorHAnsi"/>
-          <w:color w:val="000000" w:themeColor="text1"/>
-          <w:sz w:val="24"/>
-          <w:szCs w:val="24"/>
-        </w:rPr>
-        <w:t>itest</w:t>
-      </w:r>
-      <w:proofErr w:type="spellEnd"/>
-      <w:r>
-        <w:rPr>
-          <w:rFonts w:cstheme="minorHAnsi"/>
-          <w:color w:val="000000" w:themeColor="text1"/>
-          <w:sz w:val="24"/>
-          <w:szCs w:val="24"/>
-        </w:rPr>
-        <w:t xml:space="preserve"> di unità</w:t>
+      <w:r>
+        <w:rPr>
+          <w:rFonts w:cstheme="minorHAnsi"/>
+          <w:color w:val="000000" w:themeColor="text1"/>
+          <w:sz w:val="24"/>
+          <w:szCs w:val="24"/>
+        </w:rPr>
+        <w:t>JUnit, un framework di programmazione Java che viene utilizzato per implementare itest di unità</w:t>
       </w:r>
     </w:p>
     <w:p>
@@ -2987,7 +2766,6 @@
         </w:rPr>
         <w:t xml:space="preserve">Il progetto verrà sviluppato con L’IDE </w:t>
       </w:r>
-      <w:proofErr w:type="spellStart"/>
       <w:r>
         <w:rPr>
           <w:rFonts w:cstheme="minorHAnsi"/>
@@ -2997,7 +2775,6 @@
         </w:rPr>
         <w:t>IntellijIDEA</w:t>
       </w:r>
-      <w:proofErr w:type="spellEnd"/>
       <w:r>
         <w:rPr>
           <w:rFonts w:cstheme="minorHAnsi"/>
@@ -3073,7 +2850,6 @@
         </w:rPr>
         <w:t xml:space="preserve">model, </w:t>
       </w:r>
-      <w:proofErr w:type="spellStart"/>
       <w:r>
         <w:rPr>
           <w:rFonts w:cstheme="minorHAnsi"/>
@@ -3083,7 +2859,6 @@
         </w:rPr>
         <w:t>servlet</w:t>
       </w:r>
-      <w:proofErr w:type="spellEnd"/>
       <w:r>
         <w:rPr>
           <w:rFonts w:cstheme="minorHAnsi"/>
@@ -3109,19 +2884,8 @@
           <w:sz w:val="24"/>
           <w:szCs w:val="24"/>
         </w:rPr>
-        <w:t xml:space="preserve"> e </w:t>
-      </w:r>
-      <w:proofErr w:type="spellStart"/>
-      <w:r>
-        <w:rPr>
-          <w:rFonts w:cstheme="minorHAnsi"/>
-          <w:color w:val="000000" w:themeColor="text1"/>
-          <w:sz w:val="24"/>
-          <w:szCs w:val="24"/>
-        </w:rPr>
-        <w:t>jsp</w:t>
-      </w:r>
-      <w:proofErr w:type="spellEnd"/>
+        <w:t xml:space="preserve"> e jsp</w:t>
+      </w:r>
       <w:r>
         <w:rPr>
           <w:rFonts w:cstheme="minorHAnsi"/>
@@ -3211,27 +2975,7 @@
           <w:sz w:val="24"/>
           <w:szCs w:val="24"/>
         </w:rPr>
-        <w:t>Il linguaggio Java sarà parte del cuore del sistema, infatti verrà utilizzato per modellarne il comportamento a seguito delle operazioni effettuate dall’utente. La versione di riferimento sarà Java Standard Edition (</w:t>
-      </w:r>
-      <w:proofErr w:type="spellStart"/>
-      <w:r>
-        <w:rPr>
-          <w:rFonts w:cstheme="minorHAnsi"/>
-          <w:color w:val="000000" w:themeColor="text1"/>
-          <w:sz w:val="24"/>
-          <w:szCs w:val="24"/>
-        </w:rPr>
-        <w:t>JavaSE</w:t>
-      </w:r>
-      <w:proofErr w:type="spellEnd"/>
-      <w:r>
-        <w:rPr>
-          <w:rFonts w:cstheme="minorHAnsi"/>
-          <w:color w:val="000000" w:themeColor="text1"/>
-          <w:sz w:val="24"/>
-          <w:szCs w:val="24"/>
-        </w:rPr>
-        <w:t>). Il codice Java dovrà seguire i seguenti punti:</w:t>
+        <w:t>Il linguaggio Java sarà parte del cuore del sistema, infatti verrà utilizzato per modellarne il comportamento a seguito delle operazioni effettuate dall’utente. La versione di riferimento sarà Java Standard Edition (JavaSE). Il codice Java dovrà seguire i seguenti punti:</w:t>
       </w:r>
     </w:p>
     <w:p>
@@ -3387,27 +3131,7 @@
           <w:sz w:val="24"/>
           <w:szCs w:val="24"/>
         </w:rPr>
-        <w:t xml:space="preserve">I nomi delle variabili devono essere scritti secondo il Camel Case: devono iniziare con lettera minuscola e le parole seguenti con la lettera maiuscola (per identificare appunto l’inizio di una nuova parola), es. </w:t>
-      </w:r>
-      <w:proofErr w:type="spellStart"/>
-      <w:r>
-        <w:rPr>
-          <w:rFonts w:cstheme="minorHAnsi"/>
-          <w:color w:val="000000" w:themeColor="text1"/>
-          <w:sz w:val="24"/>
-          <w:szCs w:val="24"/>
-        </w:rPr>
-        <w:t>myArray</w:t>
-      </w:r>
-      <w:proofErr w:type="spellEnd"/>
-      <w:r>
-        <w:rPr>
-          <w:rFonts w:cstheme="minorHAnsi"/>
-          <w:color w:val="000000" w:themeColor="text1"/>
-          <w:sz w:val="24"/>
-          <w:szCs w:val="24"/>
-        </w:rPr>
-        <w:t>. Le variabili dovranno essere definite all’inizio del blocco di codice.</w:t>
+        <w:t>I nomi delle variabili devono essere scritti secondo il Camel Case: devono iniziare con lettera minuscola e le parole seguenti con la lettera maiuscola (per identificare appunto l’inizio di una nuova parola), es. myArray. Le variabili dovranno essere definite all’inizio del blocco di codice.</w:t>
       </w:r>
     </w:p>
     <w:p>
@@ -3477,27 +3201,7 @@
           <w:sz w:val="24"/>
           <w:szCs w:val="24"/>
         </w:rPr>
-        <w:t xml:space="preserve"> nome oggetto: il verbo identifica l’azione da compiere sull’oggetto, es. </w:t>
-      </w:r>
-      <w:proofErr w:type="spellStart"/>
-      <w:r>
-        <w:rPr>
-          <w:rFonts w:cstheme="minorHAnsi"/>
-          <w:color w:val="000000" w:themeColor="text1"/>
-          <w:sz w:val="24"/>
-          <w:szCs w:val="24"/>
-        </w:rPr>
-        <w:t>GetUsername</w:t>
-      </w:r>
-      <w:proofErr w:type="spellEnd"/>
-      <w:r>
-        <w:rPr>
-          <w:rFonts w:cstheme="minorHAnsi"/>
-          <w:color w:val="000000" w:themeColor="text1"/>
-          <w:sz w:val="24"/>
-          <w:szCs w:val="24"/>
-        </w:rPr>
-        <w:t>.</w:t>
+        <w:t xml:space="preserve"> nome oggetto: il verbo identifica l’azione da compiere sull’oggetto, es. GetUsername.</w:t>
       </w:r>
     </w:p>
     <w:p>
@@ -3704,27 +3408,7 @@
           <w:szCs w:val="24"/>
         </w:rPr>
         <w:lastRenderedPageBreak/>
-        <w:t>I nomi delle pagine JSP dovranno seguire la notazione “</w:t>
-      </w:r>
-      <w:proofErr w:type="spellStart"/>
-      <w:r>
-        <w:rPr>
-          <w:rFonts w:cstheme="minorHAnsi"/>
-          <w:color w:val="000000" w:themeColor="text1"/>
-          <w:sz w:val="24"/>
-          <w:szCs w:val="24"/>
-        </w:rPr>
-        <w:t>camelCase</w:t>
-      </w:r>
-      <w:proofErr w:type="spellEnd"/>
-      <w:r>
-        <w:rPr>
-          <w:rFonts w:cstheme="minorHAnsi"/>
-          <w:color w:val="000000" w:themeColor="text1"/>
-          <w:sz w:val="24"/>
-          <w:szCs w:val="24"/>
-        </w:rPr>
-        <w:t xml:space="preserve">” descritta per i metodi delle classi Java. </w:t>
+        <w:t xml:space="preserve">I nomi delle pagine JSP dovranno seguire la notazione “camelCase” descritta per i metodi delle classi Java. </w:t>
       </w:r>
     </w:p>
     <w:p>
@@ -4013,27 +3697,7 @@
           <w:sz w:val="24"/>
           <w:szCs w:val="24"/>
         </w:rPr>
-        <w:t xml:space="preserve">Il codice HTML sarà presente all’interno delle </w:t>
-      </w:r>
-      <w:proofErr w:type="spellStart"/>
-      <w:r>
-        <w:rPr>
-          <w:rFonts w:cstheme="minorHAnsi"/>
-          <w:color w:val="000000" w:themeColor="text1"/>
-          <w:sz w:val="24"/>
-          <w:szCs w:val="24"/>
-        </w:rPr>
-        <w:t>View</w:t>
-      </w:r>
-      <w:proofErr w:type="spellEnd"/>
-      <w:r>
-        <w:rPr>
-          <w:rFonts w:cstheme="minorHAnsi"/>
-          <w:color w:val="000000" w:themeColor="text1"/>
-          <w:sz w:val="24"/>
-          <w:szCs w:val="24"/>
-        </w:rPr>
-        <w:t xml:space="preserve"> del sistema per modellare la struttura dell’interfaccia grafica. La versione di riferimento che verrà utilizzata è la versione 5. Ogni blocco di codice HTML dovrà seguire i seguenti punti:</w:t>
+        <w:t>Il codice HTML sarà presente all’interno delle View del sistema per modellare la struttura dell’interfaccia grafica. La versione di riferimento che verrà utilizzata è la versione 5. Ogni blocco di codice HTML dovrà seguire i seguenti punti:</w:t>
       </w:r>
     </w:p>
     <w:p>
@@ -4075,67 +3739,7 @@
           <w:sz w:val="24"/>
           <w:szCs w:val="24"/>
         </w:rPr>
-        <w:t>fatta per i tag self-closing (es. &lt;</w:t>
-      </w:r>
-      <w:proofErr w:type="spellStart"/>
-      <w:r>
-        <w:rPr>
-          <w:rFonts w:cstheme="minorHAnsi"/>
-          <w:color w:val="000000" w:themeColor="text1"/>
-          <w:sz w:val="24"/>
-          <w:szCs w:val="24"/>
-        </w:rPr>
-        <w:t>hr</w:t>
-      </w:r>
-      <w:proofErr w:type="spellEnd"/>
-      <w:r>
-        <w:rPr>
-          <w:rFonts w:cstheme="minorHAnsi"/>
-          <w:color w:val="000000" w:themeColor="text1"/>
-          <w:sz w:val="24"/>
-          <w:szCs w:val="24"/>
-        </w:rPr>
-        <w:t>&gt;, &lt;</w:t>
-      </w:r>
-      <w:proofErr w:type="spellStart"/>
-      <w:r>
-        <w:rPr>
-          <w:rFonts w:cstheme="minorHAnsi"/>
-          <w:color w:val="000000" w:themeColor="text1"/>
-          <w:sz w:val="24"/>
-          <w:szCs w:val="24"/>
-        </w:rPr>
-        <w:t>br</w:t>
-      </w:r>
-      <w:proofErr w:type="spellEnd"/>
-      <w:r>
-        <w:rPr>
-          <w:rFonts w:cstheme="minorHAnsi"/>
-          <w:color w:val="000000" w:themeColor="text1"/>
-          <w:sz w:val="24"/>
-          <w:szCs w:val="24"/>
-        </w:rPr>
-        <w:t>/&gt;, &lt;</w:t>
-      </w:r>
-      <w:proofErr w:type="spellStart"/>
-      <w:r>
-        <w:rPr>
-          <w:rFonts w:cstheme="minorHAnsi"/>
-          <w:color w:val="000000" w:themeColor="text1"/>
-          <w:sz w:val="24"/>
-          <w:szCs w:val="24"/>
-        </w:rPr>
-        <w:t>img</w:t>
-      </w:r>
-      <w:proofErr w:type="spellEnd"/>
-      <w:r>
-        <w:rPr>
-          <w:rFonts w:cstheme="minorHAnsi"/>
-          <w:color w:val="000000" w:themeColor="text1"/>
-          <w:sz w:val="24"/>
-          <w:szCs w:val="24"/>
-        </w:rPr>
-        <w:t>&gt;, …).</w:t>
+        <w:t>fatta per i tag self-closing (es. &lt;hr&gt;, &lt;br/&gt;, &lt;img&gt;, …).</w:t>
       </w:r>
     </w:p>
     <w:p>
@@ -4220,47 +3824,7 @@
           <w:szCs w:val="24"/>
         </w:rPr>
         <w:lastRenderedPageBreak/>
-        <w:t xml:space="preserve">• Il codice dev’essere tutto scritto in </w:t>
-      </w:r>
-      <w:proofErr w:type="spellStart"/>
-      <w:r>
-        <w:rPr>
-          <w:rFonts w:cstheme="minorHAnsi"/>
-          <w:color w:val="000000" w:themeColor="text1"/>
-          <w:sz w:val="24"/>
-          <w:szCs w:val="24"/>
-        </w:rPr>
-        <w:t>lowercase</w:t>
-      </w:r>
-      <w:proofErr w:type="spellEnd"/>
-      <w:r>
-        <w:rPr>
-          <w:rFonts w:cstheme="minorHAnsi"/>
-          <w:color w:val="000000" w:themeColor="text1"/>
-          <w:sz w:val="24"/>
-          <w:szCs w:val="24"/>
-        </w:rPr>
-        <w:t>, es. &lt;</w:t>
-      </w:r>
-      <w:proofErr w:type="spellStart"/>
-      <w:r>
-        <w:rPr>
-          <w:rFonts w:cstheme="minorHAnsi"/>
-          <w:color w:val="000000" w:themeColor="text1"/>
-          <w:sz w:val="24"/>
-          <w:szCs w:val="24"/>
-        </w:rPr>
-        <w:t>hr</w:t>
-      </w:r>
-      <w:proofErr w:type="spellEnd"/>
-      <w:r>
-        <w:rPr>
-          <w:rFonts w:cstheme="minorHAnsi"/>
-          <w:color w:val="000000" w:themeColor="text1"/>
-          <w:sz w:val="24"/>
-          <w:szCs w:val="24"/>
-        </w:rPr>
-        <w:t>&gt; e non &lt;HR</w:t>
+        <w:t>• Il codice dev’essere tutto scritto in lowercase, es. &lt;hr&gt; e non &lt;HR</w:t>
       </w:r>
       <w:proofErr w:type="gramStart"/>
       <w:r>
@@ -4391,27 +3955,7 @@
           <w:sz w:val="24"/>
           <w:szCs w:val="24"/>
         </w:rPr>
-        <w:t xml:space="preserve">Gli script dovranno essere scritti in JavaScript o in </w:t>
-      </w:r>
-      <w:proofErr w:type="spellStart"/>
-      <w:r>
-        <w:rPr>
-          <w:rFonts w:cstheme="minorHAnsi"/>
-          <w:color w:val="000000" w:themeColor="text1"/>
-          <w:sz w:val="24"/>
-          <w:szCs w:val="24"/>
-        </w:rPr>
-        <w:t>JQuery</w:t>
-      </w:r>
-      <w:proofErr w:type="spellEnd"/>
-      <w:r>
-        <w:rPr>
-          <w:rFonts w:cstheme="minorHAnsi"/>
-          <w:color w:val="000000" w:themeColor="text1"/>
-          <w:sz w:val="24"/>
-          <w:szCs w:val="24"/>
-        </w:rPr>
-        <w:t>, dovranno essere ben indentati, di facile lettura.</w:t>
+        <w:t>Gli script dovranno essere scritti in JavaScript o in JQuery, dovranno essere ben indentati, di facile lettura.</w:t>
       </w:r>
       <w:r>
         <w:rPr>
@@ -4429,27 +3973,7 @@
           <w:sz w:val="24"/>
           <w:szCs w:val="24"/>
         </w:rPr>
-        <w:t>I nomi dei file degli script dovranno seguire la notazione “</w:t>
-      </w:r>
-      <w:proofErr w:type="spellStart"/>
-      <w:r>
-        <w:rPr>
-          <w:rFonts w:cstheme="minorHAnsi"/>
-          <w:color w:val="000000" w:themeColor="text1"/>
-          <w:sz w:val="24"/>
-          <w:szCs w:val="24"/>
-        </w:rPr>
-        <w:t>camelCase</w:t>
-      </w:r>
-      <w:proofErr w:type="spellEnd"/>
-      <w:r>
-        <w:rPr>
-          <w:rFonts w:cstheme="minorHAnsi"/>
-          <w:color w:val="000000" w:themeColor="text1"/>
-          <w:sz w:val="24"/>
-          <w:szCs w:val="24"/>
-        </w:rPr>
-        <w:t>”</w:t>
+        <w:t>I nomi dei file degli script dovranno seguire la notazione “camelCase”</w:t>
       </w:r>
     </w:p>
     <w:p>
@@ -4561,7 +4085,6 @@
         </w:rPr>
         <w:t xml:space="preserve">L’ultimo selettore della regola è seguito </w:t>
       </w:r>
-      <w:proofErr w:type="gramStart"/>
       <w:r>
         <w:rPr>
           <w:rFonts w:cstheme="minorHAnsi"/>
@@ -4580,7 +4103,6 @@
         </w:rPr>
         <w:t>i</w:t>
       </w:r>
-      <w:proofErr w:type="gramEnd"/>
       <w:r>
         <w:rPr>
           <w:rFonts w:cstheme="minorHAnsi"/>
@@ -4745,27 +4267,7 @@
           <w:sz w:val="24"/>
           <w:szCs w:val="24"/>
         </w:rPr>
-        <w:t xml:space="preserve">I costrutti </w:t>
-      </w:r>
-      <w:proofErr w:type="spellStart"/>
-      <w:r>
-        <w:rPr>
-          <w:rFonts w:cstheme="minorHAnsi"/>
-          <w:color w:val="000000" w:themeColor="text1"/>
-          <w:sz w:val="24"/>
-          <w:szCs w:val="24"/>
-        </w:rPr>
-        <w:t>sql</w:t>
-      </w:r>
-      <w:proofErr w:type="spellEnd"/>
-      <w:r>
-        <w:rPr>
-          <w:rFonts w:cstheme="minorHAnsi"/>
-          <w:color w:val="000000" w:themeColor="text1"/>
-          <w:sz w:val="24"/>
-          <w:szCs w:val="24"/>
-        </w:rPr>
-        <w:t xml:space="preserve"> devono essere scritti con sole lettere maiuscole </w:t>
+        <w:t xml:space="preserve">I costrutti sql devono essere scritti con sole lettere maiuscole </w:t>
       </w:r>
     </w:p>
     <w:p>
@@ -4828,27 +4330,7 @@
           <w:sz w:val="24"/>
           <w:szCs w:val="24"/>
         </w:rPr>
-        <w:t>I nomi delle colonne delle tabelle devono seguire la notazione “</w:t>
-      </w:r>
-      <w:proofErr w:type="spellStart"/>
-      <w:r>
-        <w:rPr>
-          <w:rFonts w:cstheme="minorHAnsi"/>
-          <w:color w:val="000000" w:themeColor="text1"/>
-          <w:sz w:val="24"/>
-          <w:szCs w:val="24"/>
-        </w:rPr>
-        <w:t>camelCase</w:t>
-      </w:r>
-      <w:proofErr w:type="spellEnd"/>
-      <w:r>
-        <w:rPr>
-          <w:rFonts w:cstheme="minorHAnsi"/>
-          <w:color w:val="000000" w:themeColor="text1"/>
-          <w:sz w:val="24"/>
-          <w:szCs w:val="24"/>
-        </w:rPr>
-        <w:t>”, anche loro devono esplicare correttamente la parte del dominio del problema che intendono rappresentare.</w:t>
+        <w:t>I nomi delle colonne delle tabelle devono seguire la notazione “camelCase”, anche loro devono esplicare correttamente la parte del dominio del problema che intendono rappresentare.</w:t>
       </w:r>
     </w:p>
     <w:p>
@@ -4930,67 +4412,7 @@
           <w:sz w:val="24"/>
           <w:szCs w:val="24"/>
         </w:rPr>
-        <w:t xml:space="preserve">Il design pattern MVC consente la suddivisione del sistema in tre blocchi principali: Model, </w:t>
-      </w:r>
-      <w:proofErr w:type="spellStart"/>
-      <w:r>
-        <w:rPr>
-          <w:rFonts w:cstheme="minorHAnsi"/>
-          <w:color w:val="000000" w:themeColor="text1"/>
-          <w:sz w:val="24"/>
-          <w:szCs w:val="24"/>
-        </w:rPr>
-        <w:t>View</w:t>
-      </w:r>
-      <w:proofErr w:type="spellEnd"/>
-      <w:r>
-        <w:rPr>
-          <w:rFonts w:cstheme="minorHAnsi"/>
-          <w:color w:val="000000" w:themeColor="text1"/>
-          <w:sz w:val="24"/>
-          <w:szCs w:val="24"/>
-        </w:rPr>
-        <w:t xml:space="preserve"> e Controller. Il Model modella i dati del dominio applicativo e fornisce i metodi di accesso ai dati persistenti, il </w:t>
-      </w:r>
-      <w:proofErr w:type="spellStart"/>
-      <w:r>
-        <w:rPr>
-          <w:rFonts w:cstheme="minorHAnsi"/>
-          <w:color w:val="000000" w:themeColor="text1"/>
-          <w:sz w:val="24"/>
-          <w:szCs w:val="24"/>
-        </w:rPr>
-        <w:t>View</w:t>
-      </w:r>
-      <w:proofErr w:type="spellEnd"/>
-      <w:r>
-        <w:rPr>
-          <w:rFonts w:cstheme="minorHAnsi"/>
-          <w:color w:val="000000" w:themeColor="text1"/>
-          <w:sz w:val="24"/>
-          <w:szCs w:val="24"/>
-        </w:rPr>
-        <w:t xml:space="preserve"> si occupa della presentazione dei dati all’utente e di ricevere da quest’ultimo gli input, infine il Controller riceve i comandi dell’utente attraverso il </w:t>
-      </w:r>
-      <w:proofErr w:type="spellStart"/>
-      <w:r>
-        <w:rPr>
-          <w:rFonts w:cstheme="minorHAnsi"/>
-          <w:color w:val="000000" w:themeColor="text1"/>
-          <w:sz w:val="24"/>
-          <w:szCs w:val="24"/>
-        </w:rPr>
-        <w:t>View</w:t>
-      </w:r>
-      <w:proofErr w:type="spellEnd"/>
-      <w:r>
-        <w:rPr>
-          <w:rFonts w:cstheme="minorHAnsi"/>
-          <w:color w:val="000000" w:themeColor="text1"/>
-          <w:sz w:val="24"/>
-          <w:szCs w:val="24"/>
-        </w:rPr>
-        <w:t xml:space="preserve"> e modifica lo stato di quest’ultimo e del Model.</w:t>
+        <w:t>Il design pattern MVC consente la suddivisione del sistema in tre blocchi principali: Model, View e Controller. Il Model modella i dati del dominio applicativo e fornisce i metodi di accesso ai dati persistenti, il View si occupa della presentazione dei dati all’utente e di ricevere da quest’ultimo gli input, infine il Controller riceve i comandi dell’utente attraverso il View e modifica lo stato di quest’ultimo e del Model.</w:t>
       </w:r>
     </w:p>
     <w:p>
@@ -5101,27 +4523,7 @@
           <w:sz w:val="24"/>
           <w:szCs w:val="24"/>
         </w:rPr>
-        <w:t>Classi Bean: classi che contengono i getters/</w:t>
-      </w:r>
-      <w:proofErr w:type="spellStart"/>
-      <w:r>
-        <w:rPr>
-          <w:rFonts w:cstheme="minorHAnsi"/>
-          <w:color w:val="000000" w:themeColor="text1"/>
-          <w:sz w:val="24"/>
-          <w:szCs w:val="24"/>
-        </w:rPr>
-        <w:t>setters</w:t>
-      </w:r>
-      <w:proofErr w:type="spellEnd"/>
-      <w:r>
-        <w:rPr>
-          <w:rFonts w:cstheme="minorHAnsi"/>
-          <w:color w:val="000000" w:themeColor="text1"/>
-          <w:sz w:val="24"/>
-          <w:szCs w:val="24"/>
-        </w:rPr>
-        <w:t xml:space="preserve"> degli oggetti che rappresentano e saranno usati dai DAO</w:t>
+        <w:t>Classi Bean: classi che contengono i getters/setters degli oggetti che rappresentano e saranno usati dai DAO</w:t>
       </w:r>
     </w:p>
     <w:p>
@@ -5344,7 +4746,6 @@
         </w:rPr>
       </w:pPr>
       <w:bookmarkStart w:id="7" w:name="_Toc80020238"/>
-      <w:proofErr w:type="spellStart"/>
       <w:r>
         <w:rPr>
           <w:rFonts w:asciiTheme="minorHAnsi" w:hAnsiTheme="minorHAnsi" w:cstheme="minorHAnsi"/>
@@ -5355,7 +4756,6 @@
         <w:t>View</w:t>
       </w:r>
       <w:bookmarkEnd w:id="7"/>
-      <w:proofErr w:type="spellEnd"/>
     </w:p>
     <w:p>
       <w:pPr>
@@ -5446,7 +4846,6 @@
           <w:szCs w:val="24"/>
         </w:rPr>
       </w:pPr>
-      <w:proofErr w:type="spellStart"/>
       <w:r>
         <w:rPr>
           <w:b/>
@@ -5456,7 +4855,6 @@
         </w:rPr>
         <w:t>about.jsp</w:t>
       </w:r>
-      <w:proofErr w:type="spellEnd"/>
       <w:r>
         <w:rPr>
           <w:b/>
@@ -5488,7 +4886,6 @@
           <w:szCs w:val="24"/>
         </w:rPr>
       </w:pPr>
-      <w:proofErr w:type="spellStart"/>
       <w:r>
         <w:rPr>
           <w:b/>
@@ -5498,7 +4895,6 @@
         </w:rPr>
         <w:t>acquisto.jsp</w:t>
       </w:r>
-      <w:proofErr w:type="spellEnd"/>
       <w:r>
         <w:rPr>
           <w:b/>
@@ -5513,33 +4909,8 @@
           <w:sz w:val="24"/>
           <w:szCs w:val="24"/>
         </w:rPr>
-        <w:t xml:space="preserve"> la pagina mostra un </w:t>
-      </w:r>
-      <w:proofErr w:type="spellStart"/>
-      <w:r>
-        <w:rPr>
-          <w:sz w:val="24"/>
-          <w:szCs w:val="24"/>
-        </w:rPr>
-        <w:t>form</w:t>
-      </w:r>
-      <w:proofErr w:type="spellEnd"/>
-      <w:r>
-        <w:rPr>
-          <w:sz w:val="24"/>
-          <w:szCs w:val="24"/>
-        </w:rPr>
-        <w:t xml:space="preserve"> per specificare l’indirizzo di acquisto, nel caso si voglia effettuare un </w:t>
-      </w:r>
-      <w:proofErr w:type="spellStart"/>
-      <w:r>
-        <w:rPr>
-          <w:sz w:val="24"/>
-          <w:szCs w:val="24"/>
-        </w:rPr>
-        <w:t>oridine</w:t>
-      </w:r>
-      <w:proofErr w:type="spellEnd"/>
+        <w:t xml:space="preserve"> la pagina mostra un form per specificare l’indirizzo di acquisto, nel caso si voglia effettuare un oridine</w:t>
+      </w:r>
       <w:r>
         <w:rPr>
           <w:sz w:val="24"/>
@@ -5562,7 +4933,6 @@
           <w:szCs w:val="24"/>
         </w:rPr>
       </w:pPr>
-      <w:proofErr w:type="spellStart"/>
       <w:r>
         <w:rPr>
           <w:b/>
@@ -5572,7 +4942,6 @@
         </w:rPr>
         <w:t>admincategoria.jsp</w:t>
       </w:r>
-      <w:proofErr w:type="spellEnd"/>
       <w:r>
         <w:rPr>
           <w:b/>
@@ -5587,23 +4956,7 @@
           <w:sz w:val="24"/>
           <w:szCs w:val="24"/>
         </w:rPr>
-        <w:t xml:space="preserve"> la pagina mostra, a seconda che si tratti dell’operazione di modifica o di aggiunta di un prodotto, i relativi </w:t>
-      </w:r>
-      <w:proofErr w:type="spellStart"/>
-      <w:r>
-        <w:rPr>
-          <w:sz w:val="24"/>
-          <w:szCs w:val="24"/>
-        </w:rPr>
-        <w:t>form</w:t>
-      </w:r>
-      <w:proofErr w:type="spellEnd"/>
-      <w:r>
-        <w:rPr>
-          <w:sz w:val="24"/>
-          <w:szCs w:val="24"/>
-        </w:rPr>
-        <w:t xml:space="preserve"> da compilare per la modifica/</w:t>
+        <w:t xml:space="preserve"> la pagina mostra, a seconda che si tratti dell’operazione di modifica o di aggiunta di un prodotto, i relativi form da compilare per la modifica/</w:t>
       </w:r>
       <w:r>
         <w:rPr>
@@ -5704,7 +5057,6 @@
           </wp:anchor>
         </w:drawing>
       </w:r>
-      <w:proofErr w:type="spellStart"/>
       <w:r>
         <w:rPr>
           <w:b/>
@@ -5714,7 +5066,6 @@
         </w:rPr>
         <w:t>adminprodotto.jsp</w:t>
       </w:r>
-      <w:proofErr w:type="spellEnd"/>
       <w:r>
         <w:rPr>
           <w:b/>
@@ -5729,23 +5080,7 @@
           <w:sz w:val="24"/>
           <w:szCs w:val="24"/>
         </w:rPr>
-        <w:t xml:space="preserve"> la pagina mostra i relativi </w:t>
-      </w:r>
-      <w:proofErr w:type="spellStart"/>
-      <w:r>
-        <w:rPr>
-          <w:sz w:val="24"/>
-          <w:szCs w:val="24"/>
-        </w:rPr>
-        <w:t>form</w:t>
-      </w:r>
-      <w:proofErr w:type="spellEnd"/>
-      <w:r>
-        <w:rPr>
-          <w:sz w:val="24"/>
-          <w:szCs w:val="24"/>
-        </w:rPr>
-        <w:t xml:space="preserve"> da compilare per la </w:t>
+        <w:t xml:space="preserve"> la pagina mostra i relativi form da compilare per la </w:t>
       </w:r>
       <w:r>
         <w:rPr>
@@ -5790,7 +5125,6 @@
           <w:szCs w:val="24"/>
         </w:rPr>
       </w:pPr>
-      <w:proofErr w:type="spellStart"/>
       <w:r>
         <w:rPr>
           <w:b/>
@@ -5800,7 +5134,6 @@
         </w:rPr>
         <w:t>adminprodottomodifica.jsp</w:t>
       </w:r>
-      <w:proofErr w:type="spellEnd"/>
       <w:r>
         <w:rPr>
           <w:b/>
@@ -5815,23 +5148,7 @@
           <w:sz w:val="24"/>
           <w:szCs w:val="24"/>
         </w:rPr>
-        <w:t xml:space="preserve"> la pagina mostra i relativi </w:t>
-      </w:r>
-      <w:proofErr w:type="spellStart"/>
-      <w:r>
-        <w:rPr>
-          <w:sz w:val="24"/>
-          <w:szCs w:val="24"/>
-        </w:rPr>
-        <w:t>form</w:t>
-      </w:r>
-      <w:proofErr w:type="spellEnd"/>
-      <w:r>
-        <w:rPr>
-          <w:sz w:val="24"/>
-          <w:szCs w:val="24"/>
-        </w:rPr>
-        <w:t xml:space="preserve"> da compilare per la modifica di una categoria;</w:t>
+        <w:t xml:space="preserve"> la pagina mostra i relativi form da compilare per la modifica di una categoria;</w:t>
       </w:r>
     </w:p>
     <w:p>
@@ -5848,7 +5165,6 @@
           <w:szCs w:val="24"/>
         </w:rPr>
       </w:pPr>
-      <w:proofErr w:type="spellStart"/>
       <w:r>
         <w:rPr>
           <w:b/>
@@ -5858,7 +5174,6 @@
         </w:rPr>
         <w:t>adminutente.jsp</w:t>
       </w:r>
-      <w:proofErr w:type="spellEnd"/>
       <w:r>
         <w:rPr>
           <w:sz w:val="24"/>
@@ -5916,7 +5231,6 @@
           <w:szCs w:val="24"/>
         </w:rPr>
       </w:pPr>
-      <w:proofErr w:type="spellStart"/>
       <w:r>
         <w:rPr>
           <w:b/>
@@ -5926,7 +5240,6 @@
         </w:rPr>
         <w:t>carrello.jsp</w:t>
       </w:r>
-      <w:proofErr w:type="spellEnd"/>
       <w:r>
         <w:rPr>
           <w:b/>
@@ -5965,7 +5278,6 @@
           <w:szCs w:val="24"/>
         </w:rPr>
       </w:pPr>
-      <w:proofErr w:type="spellStart"/>
       <w:r>
         <w:rPr>
           <w:b/>
@@ -5975,7 +5287,6 @@
         </w:rPr>
         <w:t>categoria.jsp</w:t>
       </w:r>
-      <w:proofErr w:type="spellEnd"/>
       <w:r>
         <w:rPr>
           <w:b/>
@@ -6014,7 +5325,6 @@
           <w:szCs w:val="24"/>
         </w:rPr>
       </w:pPr>
-      <w:proofErr w:type="spellStart"/>
       <w:r>
         <w:rPr>
           <w:b/>
@@ -6024,7 +5334,6 @@
         </w:rPr>
         <w:t>chisiamo.jsp</w:t>
       </w:r>
-      <w:proofErr w:type="spellEnd"/>
       <w:r>
         <w:rPr>
           <w:b/>
@@ -6056,7 +5365,6 @@
           <w:szCs w:val="24"/>
         </w:rPr>
       </w:pPr>
-      <w:proofErr w:type="spellStart"/>
       <w:r>
         <w:rPr>
           <w:b/>
@@ -6066,7 +5374,6 @@
         </w:rPr>
         <w:t>error.jsp</w:t>
       </w:r>
-      <w:proofErr w:type="spellEnd"/>
       <w:r>
         <w:rPr>
           <w:b/>
@@ -6081,17 +5388,8 @@
           <w:sz w:val="24"/>
           <w:szCs w:val="24"/>
         </w:rPr>
-        <w:t xml:space="preserve"> pagina di errore, utile quando si verifica un </w:t>
-      </w:r>
-      <w:proofErr w:type="spellStart"/>
-      <w:r>
-        <w:rPr>
-          <w:sz w:val="24"/>
-          <w:szCs w:val="24"/>
-        </w:rPr>
-        <w:t>errrore</w:t>
-      </w:r>
-      <w:proofErr w:type="spellEnd"/>
+        <w:t xml:space="preserve"> pagina di errore, utile quando si verifica un errrore</w:t>
+      </w:r>
       <w:r>
         <w:rPr>
           <w:sz w:val="24"/>
@@ -6114,7 +5412,6 @@
           <w:szCs w:val="24"/>
         </w:rPr>
       </w:pPr>
-      <w:proofErr w:type="spellStart"/>
       <w:r>
         <w:rPr>
           <w:b/>
@@ -6124,7 +5421,6 @@
         </w:rPr>
         <w:t>header.jsp</w:t>
       </w:r>
-      <w:proofErr w:type="spellEnd"/>
       <w:r>
         <w:rPr>
           <w:b/>
@@ -6141,7 +5437,6 @@
         </w:rPr>
         <w:t xml:space="preserve"> la pagina mostra il menu </w:t>
       </w:r>
-      <w:proofErr w:type="spellStart"/>
       <w:r>
         <w:rPr>
           <w:sz w:val="24"/>
@@ -6149,7 +5444,6 @@
         </w:rPr>
         <w:t>navigazionale</w:t>
       </w:r>
-      <w:proofErr w:type="spellEnd"/>
       <w:r>
         <w:rPr>
           <w:sz w:val="24"/>
@@ -6172,7 +5466,6 @@
           <w:szCs w:val="24"/>
         </w:rPr>
       </w:pPr>
-      <w:proofErr w:type="spellStart"/>
       <w:r>
         <w:rPr>
           <w:b/>
@@ -6182,7 +5475,6 @@
         </w:rPr>
         <w:t>index.jsp</w:t>
       </w:r>
-      <w:proofErr w:type="spellEnd"/>
       <w:r>
         <w:rPr>
           <w:b/>
@@ -6197,49 +5489,15 @@
           <w:sz w:val="24"/>
           <w:szCs w:val="24"/>
         </w:rPr>
-        <w:t xml:space="preserve"> è la pagina principale della </w:t>
-      </w:r>
-      <w:proofErr w:type="spellStart"/>
-      <w:r>
-        <w:rPr>
-          <w:sz w:val="24"/>
-          <w:szCs w:val="24"/>
-        </w:rPr>
-        <w:t>webapp</w:t>
-      </w:r>
-      <w:proofErr w:type="spellEnd"/>
-      <w:r>
-        <w:rPr>
-          <w:sz w:val="24"/>
-          <w:szCs w:val="24"/>
-        </w:rPr>
-        <w:t xml:space="preserve"> dove compaiono </w:t>
-      </w:r>
-      <w:proofErr w:type="spellStart"/>
-      <w:r>
-        <w:rPr>
-          <w:sz w:val="24"/>
-          <w:szCs w:val="24"/>
-        </w:rPr>
-        <w:t>header</w:t>
-      </w:r>
-      <w:proofErr w:type="spellEnd"/>
-      <w:r>
-        <w:rPr>
-          <w:sz w:val="24"/>
-          <w:szCs w:val="24"/>
-        </w:rPr>
-        <w:t xml:space="preserve">, </w:t>
-      </w:r>
-      <w:proofErr w:type="spellStart"/>
-      <w:r>
-        <w:rPr>
-          <w:sz w:val="24"/>
-          <w:szCs w:val="24"/>
-        </w:rPr>
-        <w:t>footer</w:t>
-      </w:r>
-      <w:proofErr w:type="spellEnd"/>
+        <w:t xml:space="preserve"> è la pagina principale della webapp dove compaiono </w:t>
+      </w:r>
+      <w:r>
+        <w:rPr>
+          <w:sz w:val="24"/>
+          <w:szCs w:val="24"/>
+        </w:rPr>
+        <w:t>header, footer</w:t>
+      </w:r>
       <w:r>
         <w:rPr>
           <w:sz w:val="24"/>
@@ -6262,7 +5520,6 @@
           <w:szCs w:val="24"/>
         </w:rPr>
       </w:pPr>
-      <w:proofErr w:type="spellStart"/>
       <w:r>
         <w:rPr>
           <w:b/>
@@ -6272,7 +5529,6 @@
         </w:rPr>
         <w:t>informazioniutente.jsp</w:t>
       </w:r>
-      <w:proofErr w:type="spellEnd"/>
       <w:r>
         <w:rPr>
           <w:b/>
@@ -6304,7 +5560,6 @@
           <w:szCs w:val="24"/>
         </w:rPr>
       </w:pPr>
-      <w:proofErr w:type="spellStart"/>
       <w:r>
         <w:rPr>
           <w:b/>
@@ -6314,7 +5569,6 @@
         </w:rPr>
         <w:t>modifica.jsp</w:t>
       </w:r>
-      <w:proofErr w:type="spellEnd"/>
       <w:r>
         <w:rPr>
           <w:b/>
@@ -6346,7 +5600,6 @@
           <w:szCs w:val="24"/>
         </w:rPr>
       </w:pPr>
-      <w:proofErr w:type="spellStart"/>
       <w:r>
         <w:rPr>
           <w:b/>
@@ -6356,7 +5609,6 @@
         </w:rPr>
         <w:t>modificaSuccesso.jsp</w:t>
       </w:r>
-      <w:proofErr w:type="spellEnd"/>
       <w:r>
         <w:rPr>
           <w:b/>
@@ -6388,7 +5640,6 @@
           <w:szCs w:val="24"/>
         </w:rPr>
       </w:pPr>
-      <w:proofErr w:type="spellStart"/>
       <w:r>
         <w:rPr>
           <w:b/>
@@ -6398,7 +5649,6 @@
         </w:rPr>
         <w:t>myexception.jsp</w:t>
       </w:r>
-      <w:proofErr w:type="spellEnd"/>
       <w:r>
         <w:rPr>
           <w:b/>
@@ -6444,7 +5694,6 @@
           <w:szCs w:val="24"/>
         </w:rPr>
       </w:pPr>
-      <w:proofErr w:type="spellStart"/>
       <w:r>
         <w:rPr>
           <w:b/>
@@ -6454,7 +5703,6 @@
         </w:rPr>
         <w:t>ordini.jsp</w:t>
       </w:r>
-      <w:proofErr w:type="spellEnd"/>
       <w:r>
         <w:rPr>
           <w:b/>
@@ -6486,7 +5734,6 @@
           <w:szCs w:val="24"/>
         </w:rPr>
       </w:pPr>
-      <w:proofErr w:type="spellStart"/>
       <w:r>
         <w:rPr>
           <w:b/>
@@ -6497,7 +5744,6 @@
         <w:lastRenderedPageBreak/>
         <w:t>registazioneForm.jsp</w:t>
       </w:r>
-      <w:proofErr w:type="spellEnd"/>
       <w:r>
         <w:rPr>
           <w:b/>
@@ -6592,7 +5838,6 @@
           <w:szCs w:val="24"/>
         </w:rPr>
       </w:pPr>
-      <w:proofErr w:type="spellStart"/>
       <w:r>
         <w:rPr>
           <w:b/>
@@ -6602,7 +5847,6 @@
         </w:rPr>
         <w:t>registrazioneSuccesso.jsp</w:t>
       </w:r>
-      <w:proofErr w:type="spellEnd"/>
       <w:r>
         <w:rPr>
           <w:b/>
@@ -6634,7 +5878,6 @@
           <w:szCs w:val="24"/>
         </w:rPr>
       </w:pPr>
-      <w:proofErr w:type="spellStart"/>
       <w:r>
         <w:rPr>
           <w:b/>
@@ -6644,7 +5887,6 @@
         </w:rPr>
         <w:t>ricerca.jsp</w:t>
       </w:r>
-      <w:proofErr w:type="spellEnd"/>
       <w:r>
         <w:rPr>
           <w:b/>
@@ -6683,7 +5925,6 @@
           <w:szCs w:val="24"/>
         </w:rPr>
       </w:pPr>
-      <w:proofErr w:type="spellStart"/>
       <w:r>
         <w:rPr>
           <w:b/>
@@ -6693,7 +5934,6 @@
         </w:rPr>
         <w:t>rimuovi.jsp</w:t>
       </w:r>
-      <w:proofErr w:type="spellEnd"/>
       <w:r>
         <w:rPr>
           <w:sz w:val="24"/>
@@ -6723,7 +5963,6 @@
           <w:szCs w:val="24"/>
         </w:rPr>
       </w:pPr>
-      <w:proofErr w:type="spellStart"/>
       <w:r>
         <w:rPr>
           <w:b/>
@@ -6733,7 +5972,6 @@
         </w:rPr>
         <w:t>rimuoviAdminNotValid.jsp</w:t>
       </w:r>
-      <w:proofErr w:type="spellEnd"/>
       <w:r>
         <w:rPr>
           <w:b/>
@@ -6765,7 +6003,6 @@
           <w:szCs w:val="24"/>
         </w:rPr>
       </w:pPr>
-      <w:proofErr w:type="spellStart"/>
       <w:r>
         <w:rPr>
           <w:b/>
@@ -6775,7 +6012,6 @@
         </w:rPr>
         <w:t>sedi.jsp</w:t>
       </w:r>
-      <w:proofErr w:type="spellEnd"/>
       <w:r>
         <w:rPr>
           <w:b/>
@@ -6803,7 +6039,6 @@
         <w:spacing w:line="300" w:lineRule="auto"/>
         <w:jc w:val="both"/>
       </w:pPr>
-      <w:proofErr w:type="spellStart"/>
       <w:r>
         <w:rPr>
           <w:b/>
@@ -6813,7 +6048,6 @@
         </w:rPr>
         <w:t>verificaOrdine.jsp</w:t>
       </w:r>
-      <w:proofErr w:type="spellEnd"/>
       <w:r>
         <w:rPr>
           <w:b/>
@@ -6913,21 +6147,12 @@
         </w:rPr>
         <w:t xml:space="preserve">Nel folder </w:t>
       </w:r>
-      <w:proofErr w:type="spellStart"/>
-      <w:r>
-        <w:rPr>
-          <w:sz w:val="24"/>
-          <w:szCs w:val="24"/>
-        </w:rPr>
-        <w:t>tsw</w:t>
-      </w:r>
-      <w:proofErr w:type="spellEnd"/>
-      <w:r>
-        <w:rPr>
-          <w:sz w:val="24"/>
-          <w:szCs w:val="24"/>
-        </w:rPr>
-        <w:t>/model</w:t>
+      <w:r>
+        <w:rPr>
+          <w:sz w:val="24"/>
+          <w:szCs w:val="24"/>
+        </w:rPr>
+        <w:t>tsw/model</w:t>
       </w:r>
       <w:r>
         <w:rPr>
@@ -7077,7 +6302,6 @@
           <w:szCs w:val="24"/>
         </w:rPr>
       </w:pPr>
-      <w:proofErr w:type="spellStart"/>
       <w:r>
         <w:rPr>
           <w:rFonts w:cstheme="minorHAnsi"/>
@@ -7089,7 +6313,6 @@
         </w:rPr>
         <w:t>CategoriaDAO</w:t>
       </w:r>
-      <w:proofErr w:type="spellEnd"/>
       <w:r>
         <w:rPr>
           <w:rFonts w:cstheme="minorHAnsi"/>
@@ -7201,7 +6424,6 @@
           </wp:anchor>
         </w:drawing>
       </w:r>
-      <w:proofErr w:type="spellStart"/>
       <w:r>
         <w:rPr>
           <w:rFonts w:cstheme="minorHAnsi"/>
@@ -7213,7 +6435,6 @@
         </w:rPr>
         <w:t>ConPool</w:t>
       </w:r>
-      <w:proofErr w:type="spellEnd"/>
       <w:r>
         <w:rPr>
           <w:rFonts w:cstheme="minorHAnsi"/>
@@ -7311,7 +6532,6 @@
           <w:szCs w:val="24"/>
         </w:rPr>
       </w:pPr>
-      <w:proofErr w:type="spellStart"/>
       <w:r>
         <w:rPr>
           <w:rFonts w:cstheme="minorHAnsi"/>
@@ -7323,7 +6543,6 @@
         </w:rPr>
         <w:t>LoginDAO</w:t>
       </w:r>
-      <w:proofErr w:type="spellEnd"/>
       <w:r>
         <w:rPr>
           <w:rFonts w:cstheme="minorHAnsi"/>
@@ -7441,7 +6660,6 @@
           <w:szCs w:val="24"/>
         </w:rPr>
       </w:pPr>
-      <w:proofErr w:type="spellStart"/>
       <w:r>
         <w:rPr>
           <w:rFonts w:cstheme="minorHAnsi"/>
@@ -7453,7 +6671,6 @@
         </w:rPr>
         <w:t>OrdineDAO</w:t>
       </w:r>
-      <w:proofErr w:type="spellEnd"/>
       <w:r>
         <w:rPr>
           <w:rFonts w:cstheme="minorHAnsi"/>
@@ -7580,7 +6797,6 @@
           <w:szCs w:val="24"/>
         </w:rPr>
       </w:pPr>
-      <w:proofErr w:type="spellStart"/>
       <w:r>
         <w:rPr>
           <w:rFonts w:cstheme="minorHAnsi"/>
@@ -7592,7 +6808,6 @@
         </w:rPr>
         <w:t>ProdottoDAO</w:t>
       </w:r>
-      <w:proofErr w:type="spellEnd"/>
       <w:r>
         <w:rPr>
           <w:rFonts w:cstheme="minorHAnsi"/>
@@ -7719,7 +6934,6 @@
           <w:szCs w:val="24"/>
         </w:rPr>
       </w:pPr>
-      <w:proofErr w:type="spellStart"/>
       <w:r>
         <w:rPr>
           <w:rFonts w:cstheme="minorHAnsi"/>
@@ -7731,7 +6945,6 @@
         </w:rPr>
         <w:t>UtenteDAO</w:t>
       </w:r>
-      <w:proofErr w:type="spellEnd"/>
       <w:r>
         <w:rPr>
           <w:rFonts w:cstheme="minorHAnsi"/>
@@ -7805,7 +7018,6 @@
         </w:rPr>
       </w:pPr>
       <w:bookmarkStart w:id="9" w:name="_Toc80020240"/>
-      <w:proofErr w:type="spellStart"/>
       <w:r>
         <w:rPr>
           <w:rFonts w:cstheme="minorHAnsi"/>
@@ -7818,7 +7030,6 @@
         <w:t>Servlets</w:t>
       </w:r>
       <w:bookmarkEnd w:id="9"/>
-      <w:proofErr w:type="spellEnd"/>
     </w:p>
     <w:p>
       <w:pPr>
@@ -7842,7 +7053,6 @@
           <w:szCs w:val="24"/>
         </w:rPr>
       </w:pPr>
-      <w:proofErr w:type="spellStart"/>
       <w:r>
         <w:rPr>
           <w:rFonts w:cstheme="minorHAnsi"/>
@@ -7854,7 +7064,6 @@
         </w:rPr>
         <w:t>AboutServlet</w:t>
       </w:r>
-      <w:proofErr w:type="spellEnd"/>
       <w:r>
         <w:rPr>
           <w:rFonts w:cstheme="minorHAnsi"/>
@@ -7911,7 +7120,6 @@
           <w:szCs w:val="24"/>
         </w:rPr>
       </w:pPr>
-      <w:proofErr w:type="spellStart"/>
       <w:r>
         <w:rPr>
           <w:rFonts w:cstheme="minorHAnsi"/>
@@ -7923,7 +7131,6 @@
         </w:rPr>
         <w:t>AdminCategoriaServlet</w:t>
       </w:r>
-      <w:proofErr w:type="spellEnd"/>
       <w:r>
         <w:rPr>
           <w:rFonts w:cstheme="minorHAnsi"/>
@@ -7960,7 +7167,6 @@
           <w:szCs w:val="24"/>
         </w:rPr>
       </w:pPr>
-      <w:proofErr w:type="spellStart"/>
       <w:r>
         <w:rPr>
           <w:rFonts w:cstheme="minorHAnsi"/>
@@ -7972,7 +7178,6 @@
         </w:rPr>
         <w:t>AdminProdottoModificaServlet</w:t>
       </w:r>
-      <w:proofErr w:type="spellEnd"/>
       <w:r>
         <w:rPr>
           <w:rFonts w:cstheme="minorHAnsi"/>
@@ -8081,7 +7286,6 @@
           </wp:anchor>
         </w:drawing>
       </w:r>
-      <w:proofErr w:type="spellStart"/>
       <w:r>
         <w:rPr>
           <w:rFonts w:cstheme="minorHAnsi"/>
@@ -8093,7 +7297,6 @@
         </w:rPr>
         <w:t>AdminOrdiniServlet</w:t>
       </w:r>
-      <w:proofErr w:type="spellEnd"/>
       <w:r>
         <w:rPr>
           <w:rFonts w:cstheme="minorHAnsi"/>
@@ -8130,7 +7333,6 @@
           <w:szCs w:val="24"/>
         </w:rPr>
       </w:pPr>
-      <w:proofErr w:type="spellStart"/>
       <w:r>
         <w:rPr>
           <w:rFonts w:cstheme="minorHAnsi"/>
@@ -8142,7 +7344,6 @@
         </w:rPr>
         <w:t>AdminProdottoServlet</w:t>
       </w:r>
-      <w:proofErr w:type="spellEnd"/>
       <w:r>
         <w:rPr>
           <w:rFonts w:cstheme="minorHAnsi"/>
@@ -8188,7 +7389,6 @@
           <w:szCs w:val="24"/>
         </w:rPr>
       </w:pPr>
-      <w:proofErr w:type="spellStart"/>
       <w:r>
         <w:rPr>
           <w:rFonts w:cstheme="minorHAnsi"/>
@@ -8200,7 +7400,6 @@
         </w:rPr>
         <w:t>AdminUtentiServlet</w:t>
       </w:r>
-      <w:proofErr w:type="spellEnd"/>
       <w:r>
         <w:rPr>
           <w:rFonts w:cstheme="minorHAnsi"/>
@@ -8246,7 +7445,6 @@
           <w:szCs w:val="24"/>
         </w:rPr>
       </w:pPr>
-      <w:proofErr w:type="spellStart"/>
       <w:r>
         <w:rPr>
           <w:rFonts w:cstheme="minorHAnsi"/>
@@ -8258,7 +7456,6 @@
         </w:rPr>
         <w:t>CarrelloServlet</w:t>
       </w:r>
-      <w:proofErr w:type="spellEnd"/>
       <w:r>
         <w:rPr>
           <w:rFonts w:cstheme="minorHAnsi"/>
@@ -8322,7 +7519,6 @@
           <w:szCs w:val="24"/>
         </w:rPr>
       </w:pPr>
-      <w:proofErr w:type="spellStart"/>
       <w:r>
         <w:rPr>
           <w:rFonts w:cstheme="minorHAnsi"/>
@@ -8334,7 +7530,6 @@
         </w:rPr>
         <w:t>CategoriaServlet</w:t>
       </w:r>
-      <w:proofErr w:type="spellEnd"/>
       <w:r>
         <w:rPr>
           <w:rFonts w:cstheme="minorHAnsi"/>
@@ -8398,7 +7593,6 @@
           <w:szCs w:val="24"/>
         </w:rPr>
       </w:pPr>
-      <w:proofErr w:type="spellStart"/>
       <w:r>
         <w:rPr>
           <w:rFonts w:cstheme="minorHAnsi"/>
@@ -8410,7 +7604,6 @@
         </w:rPr>
         <w:t>ChiSiamoServlet</w:t>
       </w:r>
-      <w:proofErr w:type="spellEnd"/>
       <w:r>
         <w:rPr>
           <w:rFonts w:cstheme="minorHAnsi"/>
@@ -8492,7 +7685,6 @@
           <w:szCs w:val="24"/>
         </w:rPr>
       </w:pPr>
-      <w:proofErr w:type="spellStart"/>
       <w:r>
         <w:rPr>
           <w:rFonts w:cstheme="minorHAnsi"/>
@@ -8504,7 +7696,6 @@
         </w:rPr>
         <w:t>CookieLoginFilter</w:t>
       </w:r>
-      <w:proofErr w:type="spellEnd"/>
       <w:r>
         <w:rPr>
           <w:rFonts w:cstheme="minorHAnsi"/>
@@ -8550,7 +7741,6 @@
           <w:szCs w:val="24"/>
         </w:rPr>
       </w:pPr>
-      <w:proofErr w:type="spellStart"/>
       <w:r>
         <w:rPr>
           <w:rFonts w:cstheme="minorHAnsi"/>
@@ -8562,7 +7752,6 @@
         </w:rPr>
         <w:t>HomeServlet</w:t>
       </w:r>
-      <w:proofErr w:type="spellEnd"/>
       <w:r>
         <w:rPr>
           <w:rFonts w:cstheme="minorHAnsi"/>
@@ -8608,7 +7797,6 @@
           <w:szCs w:val="24"/>
         </w:rPr>
       </w:pPr>
-      <w:proofErr w:type="spellStart"/>
       <w:r>
         <w:rPr>
           <w:rFonts w:cstheme="minorHAnsi"/>
@@ -8620,7 +7808,6 @@
         </w:rPr>
         <w:t>LoginServlet</w:t>
       </w:r>
-      <w:proofErr w:type="spellEnd"/>
       <w:r>
         <w:rPr>
           <w:rFonts w:cstheme="minorHAnsi"/>
@@ -8666,7 +7853,6 @@
           <w:szCs w:val="24"/>
         </w:rPr>
       </w:pPr>
-      <w:proofErr w:type="spellStart"/>
       <w:r>
         <w:rPr>
           <w:rFonts w:cstheme="minorHAnsi"/>
@@ -8678,7 +7864,6 @@
         </w:rPr>
         <w:t>LogoutServlet</w:t>
       </w:r>
-      <w:proofErr w:type="spellEnd"/>
       <w:r>
         <w:rPr>
           <w:rFonts w:cstheme="minorHAnsi"/>
@@ -8742,7 +7927,6 @@
           <w:szCs w:val="24"/>
         </w:rPr>
       </w:pPr>
-      <w:proofErr w:type="spellStart"/>
       <w:r>
         <w:rPr>
           <w:rFonts w:cstheme="minorHAnsi"/>
@@ -8754,7 +7938,6 @@
         </w:rPr>
         <w:t>MieOrdiniServlet</w:t>
       </w:r>
-      <w:proofErr w:type="spellEnd"/>
       <w:r>
         <w:rPr>
           <w:rFonts w:cstheme="minorHAnsi"/>
@@ -8800,7 +7983,6 @@
           <w:szCs w:val="24"/>
         </w:rPr>
       </w:pPr>
-      <w:proofErr w:type="spellStart"/>
       <w:r>
         <w:rPr>
           <w:rFonts w:cstheme="minorHAnsi"/>
@@ -8812,7 +7994,6 @@
         </w:rPr>
         <w:t>ModificaAdminServlet</w:t>
       </w:r>
-      <w:proofErr w:type="spellEnd"/>
       <w:r>
         <w:rPr>
           <w:rFonts w:cstheme="minorHAnsi"/>
@@ -8876,7 +8057,6 @@
           <w:szCs w:val="24"/>
         </w:rPr>
       </w:pPr>
-      <w:proofErr w:type="spellStart"/>
       <w:r>
         <w:rPr>
           <w:rFonts w:cstheme="minorHAnsi"/>
@@ -8888,7 +8068,6 @@
         </w:rPr>
         <w:t>ModificaServlet</w:t>
       </w:r>
-      <w:proofErr w:type="spellEnd"/>
       <w:r>
         <w:rPr>
           <w:rFonts w:cstheme="minorHAnsi"/>
@@ -8952,7 +8131,6 @@
           <w:szCs w:val="24"/>
         </w:rPr>
       </w:pPr>
-      <w:proofErr w:type="spellStart"/>
       <w:r>
         <w:rPr>
           <w:rFonts w:cstheme="minorHAnsi"/>
@@ -8964,7 +8142,6 @@
         </w:rPr>
         <w:t>MyServletException</w:t>
       </w:r>
-      <w:proofErr w:type="spellEnd"/>
       <w:r>
         <w:rPr>
           <w:rFonts w:cstheme="minorHAnsi"/>
@@ -9010,7 +8187,6 @@
           <w:szCs w:val="24"/>
         </w:rPr>
       </w:pPr>
-      <w:proofErr w:type="spellStart"/>
       <w:r>
         <w:rPr>
           <w:rFonts w:cstheme="minorHAnsi"/>
@@ -9022,7 +8198,6 @@
         </w:rPr>
         <w:t>OrdineServlet</w:t>
       </w:r>
-      <w:proofErr w:type="spellEnd"/>
       <w:r>
         <w:rPr>
           <w:rFonts w:cstheme="minorHAnsi"/>
@@ -9059,7 +8234,6 @@
           <w:szCs w:val="24"/>
         </w:rPr>
       </w:pPr>
-      <w:proofErr w:type="spellStart"/>
       <w:r>
         <w:rPr>
           <w:rFonts w:cstheme="minorHAnsi"/>
@@ -9071,7 +8245,6 @@
         </w:rPr>
         <w:t>ProdottoServlet</w:t>
       </w:r>
-      <w:proofErr w:type="spellEnd"/>
       <w:r>
         <w:rPr>
           <w:rFonts w:cstheme="minorHAnsi"/>
@@ -9108,7 +8281,6 @@
           <w:szCs w:val="24"/>
         </w:rPr>
       </w:pPr>
-      <w:proofErr w:type="spellStart"/>
       <w:r>
         <w:rPr>
           <w:rFonts w:cstheme="minorHAnsi"/>
@@ -9120,7 +8292,6 @@
         </w:rPr>
         <w:t>ProfiloServlet</w:t>
       </w:r>
-      <w:proofErr w:type="spellEnd"/>
       <w:r>
         <w:rPr>
           <w:rFonts w:cstheme="minorHAnsi"/>
@@ -9157,7 +8328,6 @@
           <w:szCs w:val="24"/>
         </w:rPr>
       </w:pPr>
-      <w:proofErr w:type="spellStart"/>
       <w:r>
         <w:rPr>
           <w:rFonts w:cstheme="minorHAnsi"/>
@@ -9169,7 +8339,6 @@
         </w:rPr>
         <w:t>RegistrazioneFormServlet</w:t>
       </w:r>
-      <w:proofErr w:type="spellEnd"/>
       <w:r>
         <w:rPr>
           <w:rFonts w:cstheme="minorHAnsi"/>
@@ -9206,7 +8375,6 @@
           <w:szCs w:val="24"/>
         </w:rPr>
       </w:pPr>
-      <w:proofErr w:type="spellStart"/>
       <w:r>
         <w:rPr>
           <w:rFonts w:cstheme="minorHAnsi"/>
@@ -9218,7 +8386,6 @@
         </w:rPr>
         <w:t>RegistrazioneServlet</w:t>
       </w:r>
-      <w:proofErr w:type="spellEnd"/>
       <w:r>
         <w:rPr>
           <w:sz w:val="24"/>
@@ -9253,7 +8420,6 @@
           <w:szCs w:val="24"/>
         </w:rPr>
       </w:pPr>
-      <w:proofErr w:type="spellStart"/>
       <w:r>
         <w:rPr>
           <w:rFonts w:cstheme="minorHAnsi"/>
@@ -9266,7 +8432,6 @@
         <w:lastRenderedPageBreak/>
         <w:t>RicercaAjaxServlet</w:t>
       </w:r>
-      <w:proofErr w:type="spellEnd"/>
       <w:r>
         <w:rPr>
           <w:rFonts w:cstheme="minorHAnsi"/>
@@ -9303,7 +8468,6 @@
           <w:szCs w:val="24"/>
         </w:rPr>
       </w:pPr>
-      <w:proofErr w:type="spellStart"/>
       <w:r>
         <w:rPr>
           <w:rFonts w:cstheme="minorHAnsi"/>
@@ -9315,7 +8479,6 @@
         </w:rPr>
         <w:t>RicercaServlet</w:t>
       </w:r>
-      <w:proofErr w:type="spellEnd"/>
       <w:r>
         <w:rPr>
           <w:rFonts w:cstheme="minorHAnsi"/>
@@ -9332,27 +8495,7 @@
           <w:sz w:val="24"/>
           <w:szCs w:val="24"/>
         </w:rPr>
-        <w:t xml:space="preserve"> permette di visualizzare i </w:t>
-      </w:r>
-      <w:proofErr w:type="spellStart"/>
-      <w:r>
-        <w:rPr>
-          <w:rFonts w:cstheme="minorHAnsi"/>
-          <w:color w:val="000000" w:themeColor="text1"/>
-          <w:sz w:val="24"/>
-          <w:szCs w:val="24"/>
-        </w:rPr>
-        <w:t>risultsati</w:t>
-      </w:r>
-      <w:proofErr w:type="spellEnd"/>
-      <w:r>
-        <w:rPr>
-          <w:rFonts w:cstheme="minorHAnsi"/>
-          <w:color w:val="000000" w:themeColor="text1"/>
-          <w:sz w:val="24"/>
-          <w:szCs w:val="24"/>
-        </w:rPr>
-        <w:t xml:space="preserve"> della ricerca di un prodotto;</w:t>
+        <w:t xml:space="preserve"> permette di visualizzare i risultsati della ricerca di un prodotto;</w:t>
       </w:r>
     </w:p>
     <w:p>
@@ -9372,7 +8515,6 @@
           <w:szCs w:val="24"/>
         </w:rPr>
       </w:pPr>
-      <w:proofErr w:type="spellStart"/>
       <w:r>
         <w:rPr>
           <w:rFonts w:cstheme="minorHAnsi"/>
@@ -9384,7 +8526,6 @@
         </w:rPr>
         <w:t>SediServlet</w:t>
       </w:r>
-      <w:proofErr w:type="spellEnd"/>
       <w:r>
         <w:rPr>
           <w:rFonts w:cstheme="minorHAnsi"/>
@@ -9421,7 +8562,6 @@
           <w:szCs w:val="24"/>
         </w:rPr>
       </w:pPr>
-      <w:proofErr w:type="spellStart"/>
       <w:r>
         <w:rPr>
           <w:rFonts w:cstheme="minorHAnsi"/>
@@ -9433,7 +8573,6 @@
         </w:rPr>
         <w:t>SpedizioneServlet</w:t>
       </w:r>
-      <w:proofErr w:type="spellEnd"/>
       <w:r>
         <w:rPr>
           <w:rFonts w:cstheme="minorHAnsi"/>
@@ -9470,7 +8609,6 @@
           <w:szCs w:val="24"/>
         </w:rPr>
       </w:pPr>
-      <w:proofErr w:type="spellStart"/>
       <w:r>
         <w:rPr>
           <w:rFonts w:cstheme="minorHAnsi"/>
@@ -9482,7 +8620,6 @@
         </w:rPr>
         <w:t>VerificaEmailServlet</w:t>
       </w:r>
-      <w:proofErr w:type="spellEnd"/>
       <w:r>
         <w:rPr>
           <w:rFonts w:cstheme="minorHAnsi"/>
@@ -9519,7 +8656,6 @@
           <w:szCs w:val="24"/>
         </w:rPr>
       </w:pPr>
-      <w:proofErr w:type="spellStart"/>
       <w:r>
         <w:rPr>
           <w:rFonts w:cstheme="minorHAnsi"/>
@@ -9531,7 +8667,6 @@
         </w:rPr>
         <w:t>VerificaUsernameServlet</w:t>
       </w:r>
-      <w:proofErr w:type="spellEnd"/>
       <w:r>
         <w:rPr>
           <w:rFonts w:cstheme="minorHAnsi"/>
@@ -9678,29 +8813,16 @@
           </wp:anchor>
         </w:drawing>
       </w:r>
-      <w:proofErr w:type="spellStart"/>
-      <w:r>
-        <w:rPr>
-          <w:rFonts w:cstheme="minorHAnsi"/>
-          <w:b/>
-          <w:bCs/>
-          <w:color w:val="000000" w:themeColor="text1"/>
-          <w:sz w:val="24"/>
-          <w:szCs w:val="24"/>
-        </w:rPr>
-        <w:t>CarrelloTest</w:t>
-      </w:r>
-      <w:proofErr w:type="spellEnd"/>
-      <w:r>
-        <w:rPr>
-          <w:rFonts w:cstheme="minorHAnsi"/>
-          <w:b/>
-          <w:bCs/>
-          <w:color w:val="000000" w:themeColor="text1"/>
-          <w:sz w:val="24"/>
-          <w:szCs w:val="24"/>
-        </w:rPr>
-        <w:t>,</w:t>
+      <w:r>
+        <w:rPr>
+          <w:rFonts w:cstheme="minorHAnsi"/>
+          <w:b/>
+          <w:bCs/>
+          <w:color w:val="000000" w:themeColor="text1"/>
+          <w:sz w:val="24"/>
+          <w:szCs w:val="24"/>
+        </w:rPr>
+        <w:t>CarrelloTest,</w:t>
       </w:r>
       <w:r>
         <w:rPr>
@@ -9720,19 +8842,8 @@
           <w:sz w:val="24"/>
           <w:szCs w:val="24"/>
         </w:rPr>
-        <w:t xml:space="preserve">contiene i test relativi al </w:t>
-      </w:r>
-      <w:proofErr w:type="spellStart"/>
-      <w:r>
-        <w:rPr>
-          <w:rFonts w:cstheme="minorHAnsi"/>
-          <w:color w:val="000000" w:themeColor="text1"/>
-          <w:sz w:val="24"/>
-          <w:szCs w:val="24"/>
-        </w:rPr>
-        <w:t>CarrelloBean</w:t>
-      </w:r>
-      <w:proofErr w:type="spellEnd"/>
+        <w:t>contiene i test relativi al CarrelloBean</w:t>
+      </w:r>
       <w:r>
         <w:rPr>
           <w:rFonts w:cstheme="minorHAnsi"/>
@@ -9760,29 +8871,16 @@
           <w:szCs w:val="24"/>
         </w:rPr>
       </w:pPr>
-      <w:proofErr w:type="spellStart"/>
-      <w:r>
-        <w:rPr>
-          <w:rFonts w:cstheme="minorHAnsi"/>
-          <w:b/>
-          <w:bCs/>
-          <w:color w:val="000000" w:themeColor="text1"/>
-          <w:sz w:val="24"/>
-          <w:szCs w:val="24"/>
-        </w:rPr>
-        <w:t>CategoriaDAOTest</w:t>
-      </w:r>
-      <w:proofErr w:type="spellEnd"/>
-      <w:r>
-        <w:rPr>
-          <w:rFonts w:cstheme="minorHAnsi"/>
-          <w:b/>
-          <w:bCs/>
-          <w:color w:val="000000" w:themeColor="text1"/>
-          <w:sz w:val="24"/>
-          <w:szCs w:val="24"/>
-        </w:rPr>
-        <w:t>,</w:t>
+      <w:r>
+        <w:rPr>
+          <w:rFonts w:cstheme="minorHAnsi"/>
+          <w:b/>
+          <w:bCs/>
+          <w:color w:val="000000" w:themeColor="text1"/>
+          <w:sz w:val="24"/>
+          <w:szCs w:val="24"/>
+        </w:rPr>
+        <w:t>CategoriaDAOTest,</w:t>
       </w:r>
       <w:r>
         <w:rPr>
@@ -9802,19 +8900,8 @@
           <w:sz w:val="24"/>
           <w:szCs w:val="24"/>
         </w:rPr>
-        <w:t xml:space="preserve">contiene i test relativi alla </w:t>
-      </w:r>
-      <w:proofErr w:type="spellStart"/>
-      <w:r>
-        <w:rPr>
-          <w:rFonts w:cstheme="minorHAnsi"/>
-          <w:color w:val="000000" w:themeColor="text1"/>
-          <w:sz w:val="24"/>
-          <w:szCs w:val="24"/>
-        </w:rPr>
-        <w:t>CategoriaDAO</w:t>
-      </w:r>
-      <w:proofErr w:type="spellEnd"/>
+        <w:t>contiene i test relativi alla CategoriaDAO</w:t>
+      </w:r>
       <w:r>
         <w:rPr>
           <w:rFonts w:cstheme="minorHAnsi"/>
@@ -9844,50 +8931,26 @@
           <w:szCs w:val="24"/>
         </w:rPr>
       </w:pPr>
-      <w:proofErr w:type="spellStart"/>
-      <w:r>
-        <w:rPr>
-          <w:rFonts w:cstheme="minorHAnsi"/>
-          <w:b/>
-          <w:bCs/>
-          <w:color w:val="000000" w:themeColor="text1"/>
-          <w:sz w:val="24"/>
-          <w:szCs w:val="24"/>
-        </w:rPr>
-        <w:t>CategoriaTest</w:t>
-      </w:r>
-      <w:proofErr w:type="spellEnd"/>
-      <w:r>
-        <w:rPr>
-          <w:rFonts w:cstheme="minorHAnsi"/>
-          <w:b/>
-          <w:bCs/>
-          <w:color w:val="000000" w:themeColor="text1"/>
-          <w:sz w:val="24"/>
-          <w:szCs w:val="24"/>
-        </w:rPr>
-        <w:t>,</w:t>
-      </w:r>
-      <w:r>
-        <w:rPr>
-          <w:rFonts w:cstheme="minorHAnsi"/>
-          <w:color w:val="000000" w:themeColor="text1"/>
-          <w:sz w:val="24"/>
-          <w:szCs w:val="24"/>
-        </w:rPr>
-        <w:t xml:space="preserve"> contiene i test relativi alla </w:t>
-      </w:r>
-      <w:proofErr w:type="spellStart"/>
-      <w:r>
-        <w:rPr>
-          <w:rFonts w:cstheme="minorHAnsi"/>
-          <w:color w:val="000000" w:themeColor="text1"/>
-          <w:sz w:val="24"/>
-          <w:szCs w:val="24"/>
-        </w:rPr>
-        <w:t>CategoriaBean</w:t>
-      </w:r>
-      <w:proofErr w:type="spellEnd"/>
+      <w:r>
+        <w:rPr>
+          <w:rFonts w:cstheme="minorHAnsi"/>
+          <w:b/>
+          <w:bCs/>
+          <w:color w:val="000000" w:themeColor="text1"/>
+          <w:sz w:val="24"/>
+          <w:szCs w:val="24"/>
+        </w:rPr>
+        <w:t>CategoriaTest,</w:t>
+      </w:r>
+      <w:r>
+        <w:rPr>
+          <w:rFonts w:cstheme="minorHAnsi"/>
+          <w:color w:val="000000" w:themeColor="text1"/>
+          <w:sz w:val="24"/>
+          <w:szCs w:val="24"/>
+        </w:rPr>
+        <w:t xml:space="preserve"> contiene i test relativi alla CategoriaBean</w:t>
+      </w:r>
       <w:r>
         <w:rPr>
           <w:rFonts w:cstheme="minorHAnsi"/>
@@ -9917,50 +8980,26 @@
           <w:szCs w:val="24"/>
         </w:rPr>
       </w:pPr>
-      <w:proofErr w:type="spellStart"/>
-      <w:r>
-        <w:rPr>
-          <w:rFonts w:cstheme="minorHAnsi"/>
-          <w:b/>
-          <w:bCs/>
-          <w:color w:val="000000" w:themeColor="text1"/>
-          <w:sz w:val="24"/>
-          <w:szCs w:val="24"/>
-        </w:rPr>
-        <w:t>LoginTest</w:t>
-      </w:r>
-      <w:proofErr w:type="spellEnd"/>
-      <w:r>
-        <w:rPr>
-          <w:rFonts w:cstheme="minorHAnsi"/>
-          <w:b/>
-          <w:bCs/>
-          <w:color w:val="000000" w:themeColor="text1"/>
-          <w:sz w:val="24"/>
-          <w:szCs w:val="24"/>
-        </w:rPr>
-        <w:t>,</w:t>
-      </w:r>
-      <w:r>
-        <w:rPr>
-          <w:rFonts w:cstheme="minorHAnsi"/>
-          <w:color w:val="000000" w:themeColor="text1"/>
-          <w:sz w:val="24"/>
-          <w:szCs w:val="24"/>
-        </w:rPr>
-        <w:t xml:space="preserve"> contiene i test relativi al </w:t>
-      </w:r>
-      <w:proofErr w:type="spellStart"/>
-      <w:r>
-        <w:rPr>
-          <w:rFonts w:cstheme="minorHAnsi"/>
-          <w:color w:val="000000" w:themeColor="text1"/>
-          <w:sz w:val="24"/>
-          <w:szCs w:val="24"/>
-        </w:rPr>
-        <w:t>LoginBean</w:t>
-      </w:r>
-      <w:proofErr w:type="spellEnd"/>
+      <w:r>
+        <w:rPr>
+          <w:rFonts w:cstheme="minorHAnsi"/>
+          <w:b/>
+          <w:bCs/>
+          <w:color w:val="000000" w:themeColor="text1"/>
+          <w:sz w:val="24"/>
+          <w:szCs w:val="24"/>
+        </w:rPr>
+        <w:t>LoginTest,</w:t>
+      </w:r>
+      <w:r>
+        <w:rPr>
+          <w:rFonts w:cstheme="minorHAnsi"/>
+          <w:color w:val="000000" w:themeColor="text1"/>
+          <w:sz w:val="24"/>
+          <w:szCs w:val="24"/>
+        </w:rPr>
+        <w:t xml:space="preserve"> contiene i test relativi al LoginBean</w:t>
+      </w:r>
       <w:r>
         <w:rPr>
           <w:rFonts w:cstheme="minorHAnsi"/>
@@ -9988,50 +9027,26 @@
           <w:szCs w:val="24"/>
         </w:rPr>
       </w:pPr>
-      <w:proofErr w:type="spellStart"/>
-      <w:r>
-        <w:rPr>
-          <w:rFonts w:cstheme="minorHAnsi"/>
-          <w:b/>
-          <w:bCs/>
-          <w:color w:val="000000" w:themeColor="text1"/>
-          <w:sz w:val="24"/>
-          <w:szCs w:val="24"/>
-        </w:rPr>
-        <w:t>OrdineDAOTest</w:t>
-      </w:r>
-      <w:proofErr w:type="spellEnd"/>
-      <w:r>
-        <w:rPr>
-          <w:rFonts w:cstheme="minorHAnsi"/>
-          <w:b/>
-          <w:bCs/>
-          <w:color w:val="000000" w:themeColor="text1"/>
-          <w:sz w:val="24"/>
-          <w:szCs w:val="24"/>
-        </w:rPr>
-        <w:t>,</w:t>
-      </w:r>
-      <w:r>
-        <w:rPr>
-          <w:rFonts w:cstheme="minorHAnsi"/>
-          <w:color w:val="000000" w:themeColor="text1"/>
-          <w:sz w:val="24"/>
-          <w:szCs w:val="24"/>
-        </w:rPr>
-        <w:t xml:space="preserve"> contiene i test relativi all’</w:t>
-      </w:r>
-      <w:proofErr w:type="spellStart"/>
-      <w:r>
-        <w:rPr>
-          <w:rFonts w:cstheme="minorHAnsi"/>
-          <w:color w:val="000000" w:themeColor="text1"/>
-          <w:sz w:val="24"/>
-          <w:szCs w:val="24"/>
-        </w:rPr>
-        <w:t>OrdineDAO</w:t>
-      </w:r>
-      <w:proofErr w:type="spellEnd"/>
+      <w:r>
+        <w:rPr>
+          <w:rFonts w:cstheme="minorHAnsi"/>
+          <w:b/>
+          <w:bCs/>
+          <w:color w:val="000000" w:themeColor="text1"/>
+          <w:sz w:val="24"/>
+          <w:szCs w:val="24"/>
+        </w:rPr>
+        <w:t>OrdineDAOTest,</w:t>
+      </w:r>
+      <w:r>
+        <w:rPr>
+          <w:rFonts w:cstheme="minorHAnsi"/>
+          <w:color w:val="000000" w:themeColor="text1"/>
+          <w:sz w:val="24"/>
+          <w:szCs w:val="24"/>
+        </w:rPr>
+        <w:t xml:space="preserve"> contiene i test relativi all’OrdineDAO</w:t>
+      </w:r>
       <w:r>
         <w:rPr>
           <w:rFonts w:cstheme="minorHAnsi"/>
@@ -10061,50 +9076,26 @@
           <w:szCs w:val="24"/>
         </w:rPr>
       </w:pPr>
-      <w:proofErr w:type="spellStart"/>
-      <w:r>
-        <w:rPr>
-          <w:rFonts w:cstheme="minorHAnsi"/>
-          <w:b/>
-          <w:bCs/>
-          <w:color w:val="000000" w:themeColor="text1"/>
-          <w:sz w:val="24"/>
-          <w:szCs w:val="24"/>
-        </w:rPr>
-        <w:t>OrdineTest</w:t>
-      </w:r>
-      <w:proofErr w:type="spellEnd"/>
-      <w:r>
-        <w:rPr>
-          <w:rFonts w:cstheme="minorHAnsi"/>
-          <w:b/>
-          <w:bCs/>
-          <w:color w:val="000000" w:themeColor="text1"/>
-          <w:sz w:val="24"/>
-          <w:szCs w:val="24"/>
-        </w:rPr>
-        <w:t>,</w:t>
-      </w:r>
-      <w:r>
-        <w:rPr>
-          <w:rFonts w:cstheme="minorHAnsi"/>
-          <w:color w:val="000000" w:themeColor="text1"/>
-          <w:sz w:val="24"/>
-          <w:szCs w:val="24"/>
-        </w:rPr>
-        <w:t xml:space="preserve"> contiene i test relativi all’</w:t>
-      </w:r>
-      <w:proofErr w:type="spellStart"/>
-      <w:r>
-        <w:rPr>
-          <w:rFonts w:cstheme="minorHAnsi"/>
-          <w:color w:val="000000" w:themeColor="text1"/>
-          <w:sz w:val="24"/>
-          <w:szCs w:val="24"/>
-        </w:rPr>
-        <w:t>OrdineBean</w:t>
-      </w:r>
-      <w:proofErr w:type="spellEnd"/>
+      <w:r>
+        <w:rPr>
+          <w:rFonts w:cstheme="minorHAnsi"/>
+          <w:b/>
+          <w:bCs/>
+          <w:color w:val="000000" w:themeColor="text1"/>
+          <w:sz w:val="24"/>
+          <w:szCs w:val="24"/>
+        </w:rPr>
+        <w:t>OrdineTest,</w:t>
+      </w:r>
+      <w:r>
+        <w:rPr>
+          <w:rFonts w:cstheme="minorHAnsi"/>
+          <w:color w:val="000000" w:themeColor="text1"/>
+          <w:sz w:val="24"/>
+          <w:szCs w:val="24"/>
+        </w:rPr>
+        <w:t xml:space="preserve"> contiene i test relativi all’OrdineBean</w:t>
+      </w:r>
       <w:r>
         <w:rPr>
           <w:rFonts w:cstheme="minorHAnsi"/>
@@ -10134,50 +9125,26 @@
           <w:szCs w:val="24"/>
         </w:rPr>
       </w:pPr>
-      <w:proofErr w:type="spellStart"/>
-      <w:r>
-        <w:rPr>
-          <w:rFonts w:cstheme="minorHAnsi"/>
-          <w:b/>
-          <w:bCs/>
-          <w:color w:val="000000" w:themeColor="text1"/>
-          <w:sz w:val="24"/>
-          <w:szCs w:val="24"/>
-        </w:rPr>
-        <w:t>ProdottoDAOTest</w:t>
-      </w:r>
-      <w:proofErr w:type="spellEnd"/>
-      <w:r>
-        <w:rPr>
-          <w:rFonts w:cstheme="minorHAnsi"/>
-          <w:b/>
-          <w:bCs/>
-          <w:color w:val="000000" w:themeColor="text1"/>
-          <w:sz w:val="24"/>
-          <w:szCs w:val="24"/>
-        </w:rPr>
-        <w:t>,</w:t>
-      </w:r>
-      <w:r>
-        <w:rPr>
-          <w:rFonts w:cstheme="minorHAnsi"/>
-          <w:color w:val="000000" w:themeColor="text1"/>
-          <w:sz w:val="24"/>
-          <w:szCs w:val="24"/>
-        </w:rPr>
-        <w:t xml:space="preserve"> contiene i test relativi al </w:t>
-      </w:r>
-      <w:proofErr w:type="spellStart"/>
-      <w:r>
-        <w:rPr>
-          <w:rFonts w:cstheme="minorHAnsi"/>
-          <w:color w:val="000000" w:themeColor="text1"/>
-          <w:sz w:val="24"/>
-          <w:szCs w:val="24"/>
-        </w:rPr>
-        <w:t>ProdottoDAO</w:t>
-      </w:r>
-      <w:proofErr w:type="spellEnd"/>
+      <w:r>
+        <w:rPr>
+          <w:rFonts w:cstheme="minorHAnsi"/>
+          <w:b/>
+          <w:bCs/>
+          <w:color w:val="000000" w:themeColor="text1"/>
+          <w:sz w:val="24"/>
+          <w:szCs w:val="24"/>
+        </w:rPr>
+        <w:t>ProdottoDAOTest,</w:t>
+      </w:r>
+      <w:r>
+        <w:rPr>
+          <w:rFonts w:cstheme="minorHAnsi"/>
+          <w:color w:val="000000" w:themeColor="text1"/>
+          <w:sz w:val="24"/>
+          <w:szCs w:val="24"/>
+        </w:rPr>
+        <w:t xml:space="preserve"> contiene i test relativi al ProdottoDAO</w:t>
+      </w:r>
       <w:r>
         <w:rPr>
           <w:rFonts w:cstheme="minorHAnsi"/>
@@ -10207,50 +9174,26 @@
           <w:szCs w:val="24"/>
         </w:rPr>
       </w:pPr>
-      <w:proofErr w:type="spellStart"/>
-      <w:r>
-        <w:rPr>
-          <w:rFonts w:cstheme="minorHAnsi"/>
-          <w:b/>
-          <w:bCs/>
-          <w:color w:val="000000" w:themeColor="text1"/>
-          <w:sz w:val="24"/>
-          <w:szCs w:val="24"/>
-        </w:rPr>
-        <w:t>ProdottoTest</w:t>
-      </w:r>
-      <w:proofErr w:type="spellEnd"/>
-      <w:r>
-        <w:rPr>
-          <w:rFonts w:cstheme="minorHAnsi"/>
-          <w:b/>
-          <w:bCs/>
-          <w:color w:val="000000" w:themeColor="text1"/>
-          <w:sz w:val="24"/>
-          <w:szCs w:val="24"/>
-        </w:rPr>
-        <w:t>,</w:t>
-      </w:r>
-      <w:r>
-        <w:rPr>
-          <w:rFonts w:cstheme="minorHAnsi"/>
-          <w:color w:val="000000" w:themeColor="text1"/>
-          <w:sz w:val="24"/>
-          <w:szCs w:val="24"/>
-        </w:rPr>
-        <w:t xml:space="preserve"> contiene i test relativi al </w:t>
-      </w:r>
-      <w:proofErr w:type="spellStart"/>
-      <w:r>
-        <w:rPr>
-          <w:rFonts w:cstheme="minorHAnsi"/>
-          <w:color w:val="000000" w:themeColor="text1"/>
-          <w:sz w:val="24"/>
-          <w:szCs w:val="24"/>
-        </w:rPr>
-        <w:t>ProdottoBean</w:t>
-      </w:r>
-      <w:proofErr w:type="spellEnd"/>
+      <w:r>
+        <w:rPr>
+          <w:rFonts w:cstheme="minorHAnsi"/>
+          <w:b/>
+          <w:bCs/>
+          <w:color w:val="000000" w:themeColor="text1"/>
+          <w:sz w:val="24"/>
+          <w:szCs w:val="24"/>
+        </w:rPr>
+        <w:t>ProdottoTest,</w:t>
+      </w:r>
+      <w:r>
+        <w:rPr>
+          <w:rFonts w:cstheme="minorHAnsi"/>
+          <w:color w:val="000000" w:themeColor="text1"/>
+          <w:sz w:val="24"/>
+          <w:szCs w:val="24"/>
+        </w:rPr>
+        <w:t xml:space="preserve"> contiene i test relativi al ProdottoBean</w:t>
+      </w:r>
       <w:r>
         <w:rPr>
           <w:rFonts w:cstheme="minorHAnsi"/>
@@ -10278,50 +9221,26 @@
           <w:szCs w:val="24"/>
         </w:rPr>
       </w:pPr>
-      <w:proofErr w:type="spellStart"/>
-      <w:r>
-        <w:rPr>
-          <w:rFonts w:cstheme="minorHAnsi"/>
-          <w:b/>
-          <w:bCs/>
-          <w:color w:val="000000" w:themeColor="text1"/>
-          <w:sz w:val="24"/>
-          <w:szCs w:val="24"/>
-        </w:rPr>
-        <w:t>UtenteDAOTest</w:t>
-      </w:r>
-      <w:proofErr w:type="spellEnd"/>
-      <w:r>
-        <w:rPr>
-          <w:rFonts w:cstheme="minorHAnsi"/>
-          <w:b/>
-          <w:bCs/>
-          <w:color w:val="000000" w:themeColor="text1"/>
-          <w:sz w:val="24"/>
-          <w:szCs w:val="24"/>
-        </w:rPr>
-        <w:t>,</w:t>
-      </w:r>
-      <w:r>
-        <w:rPr>
-          <w:rFonts w:cstheme="minorHAnsi"/>
-          <w:color w:val="000000" w:themeColor="text1"/>
-          <w:sz w:val="24"/>
-          <w:szCs w:val="24"/>
-        </w:rPr>
-        <w:t xml:space="preserve"> contiene i test relativi all’</w:t>
-      </w:r>
-      <w:proofErr w:type="spellStart"/>
-      <w:r>
-        <w:rPr>
-          <w:rFonts w:cstheme="minorHAnsi"/>
-          <w:color w:val="000000" w:themeColor="text1"/>
-          <w:sz w:val="24"/>
-          <w:szCs w:val="24"/>
-        </w:rPr>
-        <w:t>UtenteDAO</w:t>
-      </w:r>
-      <w:proofErr w:type="spellEnd"/>
+      <w:r>
+        <w:rPr>
+          <w:rFonts w:cstheme="minorHAnsi"/>
+          <w:b/>
+          <w:bCs/>
+          <w:color w:val="000000" w:themeColor="text1"/>
+          <w:sz w:val="24"/>
+          <w:szCs w:val="24"/>
+        </w:rPr>
+        <w:t>UtenteDAOTest,</w:t>
+      </w:r>
+      <w:r>
+        <w:rPr>
+          <w:rFonts w:cstheme="minorHAnsi"/>
+          <w:color w:val="000000" w:themeColor="text1"/>
+          <w:sz w:val="24"/>
+          <w:szCs w:val="24"/>
+        </w:rPr>
+        <w:t xml:space="preserve"> contiene i test relativi all’UtenteDAO</w:t>
+      </w:r>
       <w:r>
         <w:rPr>
           <w:rFonts w:cstheme="minorHAnsi"/>
@@ -10349,58 +9268,25 @@
           <w:szCs w:val="24"/>
         </w:rPr>
       </w:pPr>
-      <w:proofErr w:type="spellStart"/>
-      <w:r>
-        <w:rPr>
-          <w:rFonts w:cstheme="minorHAnsi"/>
-          <w:b/>
-          <w:bCs/>
-          <w:color w:val="000000" w:themeColor="text1"/>
-          <w:sz w:val="24"/>
-          <w:szCs w:val="24"/>
-        </w:rPr>
-        <w:t>UtenteTest</w:t>
-      </w:r>
-      <w:proofErr w:type="spellEnd"/>
-      <w:r>
-        <w:rPr>
-          <w:rFonts w:cstheme="minorHAnsi"/>
-          <w:b/>
-          <w:bCs/>
-          <w:color w:val="000000" w:themeColor="text1"/>
-          <w:sz w:val="24"/>
-          <w:szCs w:val="24"/>
-        </w:rPr>
-        <w:t>,</w:t>
-      </w:r>
-      <w:r>
-        <w:rPr>
-          <w:rFonts w:cstheme="minorHAnsi"/>
-          <w:color w:val="000000" w:themeColor="text1"/>
-          <w:sz w:val="24"/>
-          <w:szCs w:val="24"/>
-        </w:rPr>
-        <w:t xml:space="preserve"> contiene i test relativi all’</w:t>
-      </w:r>
-      <w:proofErr w:type="spellStart"/>
-      <w:r>
-        <w:rPr>
-          <w:rFonts w:cstheme="minorHAnsi"/>
-          <w:color w:val="000000" w:themeColor="text1"/>
-          <w:sz w:val="24"/>
-          <w:szCs w:val="24"/>
-        </w:rPr>
-        <w:t>UtenteBean</w:t>
-      </w:r>
-      <w:proofErr w:type="spellEnd"/>
-      <w:r>
-        <w:rPr>
-          <w:rFonts w:cstheme="minorHAnsi"/>
-          <w:color w:val="000000" w:themeColor="text1"/>
-          <w:sz w:val="24"/>
-          <w:szCs w:val="24"/>
-        </w:rPr>
-        <w:t>;</w:t>
+      <w:r>
+        <w:rPr>
+          <w:rFonts w:cstheme="minorHAnsi"/>
+          <w:b/>
+          <w:bCs/>
+          <w:color w:val="000000" w:themeColor="text1"/>
+          <w:sz w:val="24"/>
+          <w:szCs w:val="24"/>
+        </w:rPr>
+        <w:t>UtenteTest,</w:t>
+      </w:r>
+      <w:r>
+        <w:rPr>
+          <w:rFonts w:cstheme="minorHAnsi"/>
+          <w:color w:val="000000" w:themeColor="text1"/>
+          <w:sz w:val="24"/>
+          <w:szCs w:val="24"/>
+        </w:rPr>
+        <w:t xml:space="preserve"> contiene i test relativi all’UtenteBean;</w:t>
       </w:r>
     </w:p>
     <w:p>
@@ -10533,7 +9419,6 @@
               </w:rPr>
               <w:t xml:space="preserve"> </w:t>
             </w:r>
-            <w:proofErr w:type="spellStart"/>
             <w:r>
               <w:rPr>
                 <w:color w:val="FFFFFF"/>
@@ -10542,7 +9427,6 @@
               </w:rPr>
               <w:t>Classe</w:t>
             </w:r>
-            <w:proofErr w:type="spellEnd"/>
           </w:p>
         </w:tc>
         <w:tc>
@@ -10557,7 +9441,6 @@
               <w:ind w:left="2558" w:right="2558"/>
               <w:jc w:val="both"/>
             </w:pPr>
-            <w:proofErr w:type="spellStart"/>
             <w:r>
               <w:rPr>
                 <w:color w:val="FFFFFF"/>
@@ -10565,7 +9448,6 @@
               </w:rPr>
               <w:t>AdminCategoriaServlet</w:t>
             </w:r>
-            <w:proofErr w:type="spellEnd"/>
           </w:p>
         </w:tc>
       </w:tr>
@@ -10586,7 +9468,6 @@
                 <w:sz w:val="18"/>
               </w:rPr>
             </w:pPr>
-            <w:proofErr w:type="spellStart"/>
             <w:r>
               <w:rPr>
                 <w:color w:val="FFFFFF"/>
@@ -10595,7 +9476,6 @@
               </w:rPr>
               <w:t>Descrizione</w:t>
             </w:r>
-            <w:proofErr w:type="spellEnd"/>
           </w:p>
         </w:tc>
         <w:tc>
@@ -10609,14 +9489,12 @@
               <w:spacing w:before="88"/>
               <w:jc w:val="both"/>
             </w:pPr>
-            <w:proofErr w:type="spellStart"/>
             <w:r>
               <w:rPr>
                 <w:w w:val="115"/>
               </w:rPr>
               <w:t>Permette</w:t>
             </w:r>
-            <w:proofErr w:type="spellEnd"/>
             <w:r>
               <w:rPr>
                 <w:spacing w:val="-4"/>
@@ -10637,14 +9515,12 @@
               </w:rPr>
               <w:t xml:space="preserve"> </w:t>
             </w:r>
-            <w:proofErr w:type="spellStart"/>
             <w:r>
               <w:rPr>
                 <w:w w:val="115"/>
               </w:rPr>
               <w:t>aggiungere</w:t>
             </w:r>
-            <w:proofErr w:type="spellEnd"/>
             <w:r>
               <w:rPr>
                 <w:spacing w:val="-3"/>
@@ -10665,14 +9541,12 @@
               </w:rPr>
               <w:t xml:space="preserve"> </w:t>
             </w:r>
-            <w:proofErr w:type="spellStart"/>
             <w:r>
               <w:rPr>
                 <w:w w:val="115"/>
               </w:rPr>
               <w:t>categoria</w:t>
             </w:r>
-            <w:proofErr w:type="spellEnd"/>
           </w:p>
         </w:tc>
       </w:tr>
@@ -10700,25 +9574,7 @@
                 <w:sz w:val="18"/>
               </w:rPr>
               <w:lastRenderedPageBreak/>
-              <w:t>Pre-</w:t>
-            </w:r>
-            <w:proofErr w:type="spellStart"/>
-            <w:r>
-              <w:rPr>
-                <w:color w:val="FFFFFF"/>
-                <w:w w:val="120"/>
-                <w:sz w:val="18"/>
-              </w:rPr>
-              <w:t>condizione</w:t>
-            </w:r>
-            <w:proofErr w:type="spellEnd"/>
-            <w:r>
-              <w:rPr>
-                <w:color w:val="FFFFFF"/>
-                <w:w w:val="120"/>
-                <w:sz w:val="18"/>
-              </w:rPr>
-              <w:t>:</w:t>
+              <w:t>Pre-condizione:</w:t>
             </w:r>
           </w:p>
         </w:tc>
@@ -10740,43 +9596,7 @@
               <w:rPr>
                 <w:w w:val="120"/>
               </w:rPr>
-              <w:t>if ((</w:t>
-            </w:r>
-            <w:proofErr w:type="spellStart"/>
-            <w:proofErr w:type="gramStart"/>
-            <w:r>
-              <w:rPr>
-                <w:w w:val="120"/>
-              </w:rPr>
-              <w:t>nome</w:t>
-            </w:r>
-            <w:proofErr w:type="spellEnd"/>
-            <w:r>
-              <w:rPr>
-                <w:w w:val="120"/>
-              </w:rPr>
-              <w:t xml:space="preserve"> !</w:t>
-            </w:r>
-            <w:proofErr w:type="gramEnd"/>
-            <w:r>
-              <w:rPr>
-                <w:w w:val="120"/>
-              </w:rPr>
-              <w:t xml:space="preserve">= null &amp;&amp; </w:t>
-            </w:r>
-            <w:proofErr w:type="spellStart"/>
-            <w:r>
-              <w:rPr>
-                <w:w w:val="120"/>
-              </w:rPr>
-              <w:t>nome.trim</w:t>
-            </w:r>
-            <w:proofErr w:type="spellEnd"/>
-            <w:r>
-              <w:rPr>
-                <w:w w:val="120"/>
-              </w:rPr>
-              <w:t>().length() &gt; 0))</w:t>
+              <w:t>if ((nome != null &amp;&amp; nome.trim().length() &gt; 0))</w:t>
             </w:r>
           </w:p>
           <w:p>
@@ -10789,85 +9609,12 @@
                 <w:lang w:val="it-IT"/>
               </w:rPr>
             </w:pPr>
-            <w:proofErr w:type="spellStart"/>
             <w:r>
               <w:rPr>
                 <w:w w:val="120"/>
                 <w:lang w:val="it-IT"/>
               </w:rPr>
-              <w:t>if</w:t>
-            </w:r>
-            <w:proofErr w:type="spellEnd"/>
-            <w:r>
-              <w:rPr>
-                <w:w w:val="120"/>
-                <w:lang w:val="it-IT"/>
-              </w:rPr>
-              <w:t xml:space="preserve"> ((</w:t>
-            </w:r>
-            <w:proofErr w:type="gramStart"/>
-            <w:r>
-              <w:rPr>
-                <w:w w:val="120"/>
-                <w:lang w:val="it-IT"/>
-              </w:rPr>
-              <w:t>descrizione !</w:t>
-            </w:r>
-            <w:proofErr w:type="gramEnd"/>
-            <w:r>
-              <w:rPr>
-                <w:w w:val="120"/>
-                <w:lang w:val="it-IT"/>
-              </w:rPr>
-              <w:t xml:space="preserve">= </w:t>
-            </w:r>
-            <w:proofErr w:type="spellStart"/>
-            <w:r>
-              <w:rPr>
-                <w:w w:val="120"/>
-                <w:lang w:val="it-IT"/>
-              </w:rPr>
-              <w:t>null</w:t>
-            </w:r>
-            <w:proofErr w:type="spellEnd"/>
-            <w:r>
-              <w:rPr>
-                <w:w w:val="120"/>
-                <w:lang w:val="it-IT"/>
-              </w:rPr>
-              <w:t xml:space="preserve"> &amp;&amp; </w:t>
-            </w:r>
-            <w:proofErr w:type="spellStart"/>
-            <w:r>
-              <w:rPr>
-                <w:w w:val="120"/>
-                <w:lang w:val="it-IT"/>
-              </w:rPr>
-              <w:t>descrizione.trim</w:t>
-            </w:r>
-            <w:proofErr w:type="spellEnd"/>
-            <w:r>
-              <w:rPr>
-                <w:w w:val="120"/>
-                <w:lang w:val="it-IT"/>
-              </w:rPr>
-              <w:t>().</w:t>
-            </w:r>
-            <w:proofErr w:type="spellStart"/>
-            <w:r>
-              <w:rPr>
-                <w:w w:val="120"/>
-                <w:lang w:val="it-IT"/>
-              </w:rPr>
-              <w:t>length</w:t>
-            </w:r>
-            <w:proofErr w:type="spellEnd"/>
-            <w:r>
-              <w:rPr>
-                <w:w w:val="120"/>
-                <w:lang w:val="it-IT"/>
-              </w:rPr>
-              <w:t>() &gt; 0))</w:t>
+              <w:t>if ((descrizione != null &amp;&amp; descrizione.trim().length() &gt; 0))</w:t>
             </w:r>
           </w:p>
           <w:p>
@@ -10884,21 +9631,7 @@
               <w:rPr>
                 <w:w w:val="120"/>
               </w:rPr>
-              <w:t>if (</w:t>
-            </w:r>
-            <w:proofErr w:type="spellStart"/>
-            <w:r>
-              <w:rPr>
-                <w:w w:val="120"/>
-              </w:rPr>
-              <w:t>categoria</w:t>
-            </w:r>
-            <w:proofErr w:type="spellEnd"/>
-            <w:r>
-              <w:rPr>
-                <w:w w:val="120"/>
-              </w:rPr>
-              <w:t xml:space="preserve"> == null)</w:t>
+              <w:t>if (categoria == null)</w:t>
             </w:r>
           </w:p>
           <w:p>
@@ -10910,69 +9643,12 @@
                 <w:w w:val="120"/>
               </w:rPr>
             </w:pPr>
-            <w:proofErr w:type="spellStart"/>
             <w:r>
               <w:rPr>
                 <w:w w:val="120"/>
                 <w:lang w:val="it-IT"/>
               </w:rPr>
-              <w:t>if</w:t>
-            </w:r>
-            <w:proofErr w:type="spellEnd"/>
-            <w:r>
-              <w:rPr>
-                <w:w w:val="120"/>
-                <w:lang w:val="it-IT"/>
-              </w:rPr>
-              <w:t xml:space="preserve"> ((</w:t>
-            </w:r>
-            <w:proofErr w:type="spellStart"/>
-            <w:r>
-              <w:rPr>
-                <w:w w:val="120"/>
-                <w:lang w:val="it-IT"/>
-              </w:rPr>
-              <w:t>categoriaDAO.doRetrieveByNome</w:t>
-            </w:r>
-            <w:proofErr w:type="spellEnd"/>
-            <w:r>
-              <w:rPr>
-                <w:w w:val="120"/>
-                <w:lang w:val="it-IT"/>
-              </w:rPr>
-              <w:t>(nome</w:t>
-            </w:r>
-            <w:proofErr w:type="gramStart"/>
-            <w:r>
-              <w:rPr>
-                <w:w w:val="120"/>
-                <w:lang w:val="it-IT"/>
-              </w:rPr>
-              <w:t>) !</w:t>
-            </w:r>
-            <w:proofErr w:type="gramEnd"/>
-            <w:r>
-              <w:rPr>
-                <w:w w:val="120"/>
-                <w:lang w:val="it-IT"/>
-              </w:rPr>
-              <w:t xml:space="preserve">= </w:t>
-            </w:r>
-            <w:proofErr w:type="spellStart"/>
-            <w:r>
-              <w:rPr>
-                <w:w w:val="120"/>
-                <w:lang w:val="it-IT"/>
-              </w:rPr>
-              <w:t>null</w:t>
-            </w:r>
-            <w:proofErr w:type="spellEnd"/>
-            <w:r>
-              <w:rPr>
-                <w:w w:val="120"/>
-                <w:lang w:val="it-IT"/>
-              </w:rPr>
-              <w:t>))</w:t>
+              <w:t>if ((categoriaDAO.doRetrieveByNome(nome) != null))</w:t>
             </w:r>
           </w:p>
           <w:p>
@@ -11007,18 +9683,8 @@
                 <w:w w:val="120"/>
                 <w:sz w:val="18"/>
               </w:rPr>
-              <w:t>Post-</w:t>
-            </w:r>
-            <w:proofErr w:type="spellStart"/>
-            <w:r>
-              <w:rPr>
-                <w:color w:val="FFFFFF"/>
-                <w:w w:val="120"/>
-                <w:sz w:val="18"/>
-              </w:rPr>
-              <w:t>condizione</w:t>
-            </w:r>
-            <w:proofErr w:type="spellEnd"/>
+              <w:t>Post-condizione</w:t>
+            </w:r>
           </w:p>
         </w:tc>
         <w:tc>
@@ -11032,49 +9698,17 @@
               <w:spacing w:before="88"/>
               <w:jc w:val="both"/>
             </w:pPr>
-            <w:proofErr w:type="spellStart"/>
-            <w:proofErr w:type="gramStart"/>
             <w:r>
               <w:rPr>
                 <w:w w:val="120"/>
               </w:rPr>
               <w:t>AdminCategoriaServlet</w:t>
             </w:r>
-            <w:proofErr w:type="spellEnd"/>
             <w:r>
               <w:rPr>
                 <w:w w:val="120"/>
               </w:rPr>
-              <w:t>::</w:t>
-            </w:r>
-            <w:proofErr w:type="spellStart"/>
-            <w:proofErr w:type="gramEnd"/>
-            <w:r>
-              <w:rPr>
-                <w:w w:val="120"/>
-              </w:rPr>
-              <w:t>doPost</w:t>
-            </w:r>
-            <w:proofErr w:type="spellEnd"/>
-            <w:r>
-              <w:rPr>
-                <w:w w:val="120"/>
-              </w:rPr>
-              <w:t>(</w:t>
-            </w:r>
-            <w:proofErr w:type="spellStart"/>
-            <w:r>
-              <w:rPr>
-                <w:w w:val="120"/>
-              </w:rPr>
-              <w:t>request,response</w:t>
-            </w:r>
-            <w:proofErr w:type="spellEnd"/>
-            <w:r>
-              <w:rPr>
-                <w:w w:val="120"/>
-              </w:rPr>
-              <w:t>);</w:t>
+              <w:t>::doPost(request,response);</w:t>
             </w:r>
           </w:p>
         </w:tc>
@@ -11166,7 +9800,6 @@
               </w:rPr>
               <w:t xml:space="preserve"> </w:t>
             </w:r>
-            <w:proofErr w:type="spellStart"/>
             <w:r>
               <w:rPr>
                 <w:color w:val="FFFFFF"/>
@@ -11175,7 +9808,6 @@
               </w:rPr>
               <w:t>Classe</w:t>
             </w:r>
-            <w:proofErr w:type="spellEnd"/>
           </w:p>
         </w:tc>
         <w:tc>
@@ -11190,7 +9822,6 @@
               <w:ind w:left="2558" w:right="2558"/>
               <w:jc w:val="both"/>
             </w:pPr>
-            <w:proofErr w:type="spellStart"/>
             <w:r>
               <w:rPr>
                 <w:color w:val="FFFFFF"/>
@@ -11198,7 +9829,6 @@
               </w:rPr>
               <w:t>AdminCategoriaServlet</w:t>
             </w:r>
-            <w:proofErr w:type="spellEnd"/>
           </w:p>
         </w:tc>
       </w:tr>
@@ -11219,7 +9849,6 @@
                 <w:sz w:val="18"/>
               </w:rPr>
             </w:pPr>
-            <w:proofErr w:type="spellStart"/>
             <w:r>
               <w:rPr>
                 <w:color w:val="FFFFFF"/>
@@ -11228,7 +9857,6 @@
               </w:rPr>
               <w:t>Descrizione</w:t>
             </w:r>
-            <w:proofErr w:type="spellEnd"/>
           </w:p>
         </w:tc>
         <w:tc>
@@ -11242,14 +9870,12 @@
               <w:spacing w:before="88"/>
               <w:jc w:val="both"/>
             </w:pPr>
-            <w:proofErr w:type="spellStart"/>
             <w:r>
               <w:rPr>
                 <w:w w:val="115"/>
               </w:rPr>
               <w:t>Permette</w:t>
             </w:r>
-            <w:proofErr w:type="spellEnd"/>
             <w:r>
               <w:rPr>
                 <w:spacing w:val="-4"/>
@@ -11270,14 +9896,12 @@
               </w:rPr>
               <w:t xml:space="preserve"> </w:t>
             </w:r>
-            <w:proofErr w:type="spellStart"/>
             <w:r>
               <w:rPr>
                 <w:w w:val="115"/>
               </w:rPr>
               <w:t>modificare</w:t>
             </w:r>
-            <w:proofErr w:type="spellEnd"/>
             <w:r>
               <w:rPr>
                 <w:spacing w:val="-3"/>
@@ -11298,14 +9922,12 @@
               </w:rPr>
               <w:t xml:space="preserve"> </w:t>
             </w:r>
-            <w:proofErr w:type="spellStart"/>
             <w:r>
               <w:rPr>
                 <w:w w:val="115"/>
               </w:rPr>
               <w:t>categoria</w:t>
             </w:r>
-            <w:proofErr w:type="spellEnd"/>
           </w:p>
         </w:tc>
       </w:tr>
@@ -11332,25 +9954,7 @@
                 <w:w w:val="120"/>
                 <w:sz w:val="18"/>
               </w:rPr>
-              <w:t>Pre-</w:t>
-            </w:r>
-            <w:proofErr w:type="spellStart"/>
-            <w:r>
-              <w:rPr>
-                <w:color w:val="FFFFFF"/>
-                <w:w w:val="120"/>
-                <w:sz w:val="18"/>
-              </w:rPr>
-              <w:t>condizione</w:t>
-            </w:r>
-            <w:proofErr w:type="spellEnd"/>
-            <w:r>
-              <w:rPr>
-                <w:color w:val="FFFFFF"/>
-                <w:w w:val="120"/>
-                <w:sz w:val="18"/>
-              </w:rPr>
-              <w:t>:</w:t>
+              <w:t>Pre-condizione:</w:t>
             </w:r>
           </w:p>
         </w:tc>
@@ -11372,43 +9976,7 @@
               <w:rPr>
                 <w:w w:val="120"/>
               </w:rPr>
-              <w:t>if ((</w:t>
-            </w:r>
-            <w:proofErr w:type="spellStart"/>
-            <w:proofErr w:type="gramStart"/>
-            <w:r>
-              <w:rPr>
-                <w:w w:val="120"/>
-              </w:rPr>
-              <w:t>nome</w:t>
-            </w:r>
-            <w:proofErr w:type="spellEnd"/>
-            <w:r>
-              <w:rPr>
-                <w:w w:val="120"/>
-              </w:rPr>
-              <w:t xml:space="preserve"> !</w:t>
-            </w:r>
-            <w:proofErr w:type="gramEnd"/>
-            <w:r>
-              <w:rPr>
-                <w:w w:val="120"/>
-              </w:rPr>
-              <w:t xml:space="preserve">= null &amp;&amp; </w:t>
-            </w:r>
-            <w:proofErr w:type="spellStart"/>
-            <w:r>
-              <w:rPr>
-                <w:w w:val="120"/>
-              </w:rPr>
-              <w:t>nome.trim</w:t>
-            </w:r>
-            <w:proofErr w:type="spellEnd"/>
-            <w:r>
-              <w:rPr>
-                <w:w w:val="120"/>
-              </w:rPr>
-              <w:t>().length() &gt; 0))</w:t>
+              <w:t>if ((nome != null &amp;&amp; nome.trim().length() &gt; 0))</w:t>
             </w:r>
           </w:p>
           <w:p>
@@ -11421,85 +9989,12 @@
                 <w:lang w:val="it-IT"/>
               </w:rPr>
             </w:pPr>
-            <w:proofErr w:type="spellStart"/>
             <w:r>
               <w:rPr>
                 <w:w w:val="120"/>
                 <w:lang w:val="it-IT"/>
               </w:rPr>
-              <w:t>if</w:t>
-            </w:r>
-            <w:proofErr w:type="spellEnd"/>
-            <w:r>
-              <w:rPr>
-                <w:w w:val="120"/>
-                <w:lang w:val="it-IT"/>
-              </w:rPr>
-              <w:t xml:space="preserve"> ((</w:t>
-            </w:r>
-            <w:proofErr w:type="gramStart"/>
-            <w:r>
-              <w:rPr>
-                <w:w w:val="120"/>
-                <w:lang w:val="it-IT"/>
-              </w:rPr>
-              <w:t>descrizione !</w:t>
-            </w:r>
-            <w:proofErr w:type="gramEnd"/>
-            <w:r>
-              <w:rPr>
-                <w:w w:val="120"/>
-                <w:lang w:val="it-IT"/>
-              </w:rPr>
-              <w:t xml:space="preserve">= </w:t>
-            </w:r>
-            <w:proofErr w:type="spellStart"/>
-            <w:r>
-              <w:rPr>
-                <w:w w:val="120"/>
-                <w:lang w:val="it-IT"/>
-              </w:rPr>
-              <w:t>null</w:t>
-            </w:r>
-            <w:proofErr w:type="spellEnd"/>
-            <w:r>
-              <w:rPr>
-                <w:w w:val="120"/>
-                <w:lang w:val="it-IT"/>
-              </w:rPr>
-              <w:t xml:space="preserve"> &amp;&amp; </w:t>
-            </w:r>
-            <w:proofErr w:type="spellStart"/>
-            <w:r>
-              <w:rPr>
-                <w:w w:val="120"/>
-                <w:lang w:val="it-IT"/>
-              </w:rPr>
-              <w:t>descrizione.trim</w:t>
-            </w:r>
-            <w:proofErr w:type="spellEnd"/>
-            <w:r>
-              <w:rPr>
-                <w:w w:val="120"/>
-                <w:lang w:val="it-IT"/>
-              </w:rPr>
-              <w:t>().</w:t>
-            </w:r>
-            <w:proofErr w:type="spellStart"/>
-            <w:r>
-              <w:rPr>
-                <w:w w:val="120"/>
-                <w:lang w:val="it-IT"/>
-              </w:rPr>
-              <w:t>length</w:t>
-            </w:r>
-            <w:proofErr w:type="spellEnd"/>
-            <w:r>
-              <w:rPr>
-                <w:w w:val="120"/>
-                <w:lang w:val="it-IT"/>
-              </w:rPr>
-              <w:t>() &gt; 0))</w:t>
+              <w:t>if ((descrizione != null &amp;&amp; descrizione.trim().length() &gt; 0))</w:t>
             </w:r>
           </w:p>
           <w:p>
@@ -11516,30 +10011,14 @@
               <w:rPr>
                 <w:w w:val="120"/>
               </w:rPr>
-              <w:t>if (</w:t>
-            </w:r>
-            <w:proofErr w:type="spellStart"/>
-            <w:proofErr w:type="gramStart"/>
+              <w:t xml:space="preserve">if (categoria </w:t>
+            </w:r>
             <w:r>
               <w:rPr>
                 <w:w w:val="120"/>
               </w:rPr>
-              <w:t>categoria</w:t>
-            </w:r>
-            <w:proofErr w:type="spellEnd"/>
-            <w:r>
-              <w:rPr>
-                <w:w w:val="120"/>
-              </w:rPr>
-              <w:t xml:space="preserve"> </w:t>
-            </w:r>
-            <w:r>
-              <w:rPr>
-                <w:w w:val="120"/>
-              </w:rPr>
               <w:t>!</w:t>
             </w:r>
-            <w:proofErr w:type="gramEnd"/>
             <w:r>
               <w:rPr>
                 <w:w w:val="120"/>
@@ -11557,71 +10036,7 @@
               <w:rPr>
                 <w:w w:val="120"/>
               </w:rPr>
-              <w:t>if ((</w:t>
-            </w:r>
-            <w:proofErr w:type="spellStart"/>
-            <w:r>
-              <w:rPr>
-                <w:w w:val="120"/>
-              </w:rPr>
-              <w:t>categoriaDAO.doRetrieveByNome</w:t>
-            </w:r>
-            <w:proofErr w:type="spellEnd"/>
-            <w:r>
-              <w:rPr>
-                <w:w w:val="120"/>
-              </w:rPr>
-              <w:t>(</w:t>
-            </w:r>
-            <w:proofErr w:type="spellStart"/>
-            <w:r>
-              <w:rPr>
-                <w:w w:val="120"/>
-              </w:rPr>
-              <w:t>nome</w:t>
-            </w:r>
-            <w:proofErr w:type="spellEnd"/>
-            <w:proofErr w:type="gramStart"/>
-            <w:r>
-              <w:rPr>
-                <w:w w:val="120"/>
-              </w:rPr>
-              <w:t>) !</w:t>
-            </w:r>
-            <w:proofErr w:type="gramEnd"/>
-            <w:r>
-              <w:rPr>
-                <w:w w:val="120"/>
-              </w:rPr>
-              <w:t>= null) &amp;&amp; (</w:t>
-            </w:r>
-            <w:proofErr w:type="spellStart"/>
-            <w:r>
-              <w:rPr>
-                <w:w w:val="120"/>
-              </w:rPr>
-              <w:t>categoriaDAO.doRetrieveByDescrizione</w:t>
-            </w:r>
-            <w:proofErr w:type="spellEnd"/>
-            <w:r>
-              <w:rPr>
-                <w:w w:val="120"/>
-              </w:rPr>
-              <w:t>(</w:t>
-            </w:r>
-            <w:proofErr w:type="spellStart"/>
-            <w:r>
-              <w:rPr>
-                <w:w w:val="120"/>
-              </w:rPr>
-              <w:t>descrizione</w:t>
-            </w:r>
-            <w:proofErr w:type="spellEnd"/>
-            <w:r>
-              <w:rPr>
-                <w:w w:val="120"/>
-              </w:rPr>
-              <w:t>) != null))</w:t>
+              <w:t>if ((categoriaDAO.doRetrieveByNome(nome) != null) &amp;&amp; (categoriaDAO.doRetrieveByDescrizione(descrizione) != null))</w:t>
             </w:r>
           </w:p>
         </w:tc>
@@ -11649,18 +10064,8 @@
                 <w:w w:val="120"/>
                 <w:sz w:val="18"/>
               </w:rPr>
-              <w:t>Post-</w:t>
-            </w:r>
-            <w:proofErr w:type="spellStart"/>
-            <w:r>
-              <w:rPr>
-                <w:color w:val="FFFFFF"/>
-                <w:w w:val="120"/>
-                <w:sz w:val="18"/>
-              </w:rPr>
-              <w:t>condizione</w:t>
-            </w:r>
-            <w:proofErr w:type="spellEnd"/>
+              <w:t>Post-condizione</w:t>
+            </w:r>
           </w:p>
         </w:tc>
         <w:tc>
@@ -11674,49 +10079,11 @@
               <w:spacing w:before="88"/>
               <w:jc w:val="both"/>
             </w:pPr>
-            <w:proofErr w:type="spellStart"/>
-            <w:proofErr w:type="gramStart"/>
             <w:r>
               <w:rPr>
                 <w:w w:val="120"/>
               </w:rPr>
-              <w:t>AdminCategoriaServlet</w:t>
-            </w:r>
-            <w:proofErr w:type="spellEnd"/>
-            <w:r>
-              <w:rPr>
-                <w:w w:val="120"/>
-              </w:rPr>
-              <w:t>::</w:t>
-            </w:r>
-            <w:proofErr w:type="spellStart"/>
-            <w:proofErr w:type="gramEnd"/>
-            <w:r>
-              <w:rPr>
-                <w:w w:val="120"/>
-              </w:rPr>
-              <w:t>doPost</w:t>
-            </w:r>
-            <w:proofErr w:type="spellEnd"/>
-            <w:r>
-              <w:rPr>
-                <w:w w:val="120"/>
-              </w:rPr>
-              <w:t>(</w:t>
-            </w:r>
-            <w:proofErr w:type="spellStart"/>
-            <w:r>
-              <w:rPr>
-                <w:w w:val="120"/>
-              </w:rPr>
-              <w:t>request,response</w:t>
-            </w:r>
-            <w:proofErr w:type="spellEnd"/>
-            <w:r>
-              <w:rPr>
-                <w:w w:val="120"/>
-              </w:rPr>
-              <w:t>);</w:t>
+              <w:t>AdminCategoriaServlet::doPost(request,response);</w:t>
             </w:r>
           </w:p>
         </w:tc>
@@ -11810,7 +10177,6 @@
               </w:rPr>
               <w:t xml:space="preserve"> </w:t>
             </w:r>
-            <w:proofErr w:type="spellStart"/>
             <w:r>
               <w:rPr>
                 <w:color w:val="FFFFFF"/>
@@ -11819,7 +10185,6 @@
               </w:rPr>
               <w:t>Classe</w:t>
             </w:r>
-            <w:proofErr w:type="spellEnd"/>
           </w:p>
         </w:tc>
         <w:tc>
@@ -11834,7 +10199,6 @@
               <w:ind w:left="2558" w:right="2558"/>
               <w:jc w:val="both"/>
             </w:pPr>
-            <w:proofErr w:type="spellStart"/>
             <w:r>
               <w:rPr>
                 <w:color w:val="FFFFFF"/>
@@ -11842,7 +10206,6 @@
               </w:rPr>
               <w:t>AdminCategoriaServlet</w:t>
             </w:r>
-            <w:proofErr w:type="spellEnd"/>
           </w:p>
         </w:tc>
       </w:tr>
@@ -11863,7 +10226,6 @@
                 <w:sz w:val="18"/>
               </w:rPr>
             </w:pPr>
-            <w:proofErr w:type="spellStart"/>
             <w:r>
               <w:rPr>
                 <w:color w:val="FFFFFF"/>
@@ -11872,7 +10234,6 @@
               </w:rPr>
               <w:t>Descrizione</w:t>
             </w:r>
-            <w:proofErr w:type="spellEnd"/>
           </w:p>
         </w:tc>
         <w:tc>
@@ -11886,14 +10247,12 @@
               <w:spacing w:before="88"/>
               <w:jc w:val="both"/>
             </w:pPr>
-            <w:proofErr w:type="spellStart"/>
             <w:r>
               <w:rPr>
                 <w:w w:val="115"/>
               </w:rPr>
               <w:t>Permette</w:t>
             </w:r>
-            <w:proofErr w:type="spellEnd"/>
             <w:r>
               <w:rPr>
                 <w:spacing w:val="-4"/>
@@ -11914,42 +10273,12 @@
               </w:rPr>
               <w:t xml:space="preserve"> </w:t>
             </w:r>
-            <w:proofErr w:type="spellStart"/>
             <w:r>
               <w:rPr>
                 <w:w w:val="115"/>
               </w:rPr>
-              <w:t>visualizzare</w:t>
-            </w:r>
-            <w:proofErr w:type="spellEnd"/>
-            <w:r>
-              <w:rPr>
-                <w:w w:val="115"/>
-              </w:rPr>
-              <w:t xml:space="preserve"> </w:t>
-            </w:r>
-            <w:proofErr w:type="spellStart"/>
-            <w:r>
-              <w:rPr>
-                <w:w w:val="115"/>
-              </w:rPr>
-              <w:t>rimuovere</w:t>
-            </w:r>
-            <w:proofErr w:type="spellEnd"/>
-            <w:r>
-              <w:rPr>
-                <w:w w:val="115"/>
-              </w:rPr>
-              <w:t xml:space="preserve"> una </w:t>
-            </w:r>
-            <w:proofErr w:type="spellStart"/>
-            <w:r>
-              <w:rPr>
-                <w:w w:val="115"/>
-              </w:rPr>
-              <w:t>categoria</w:t>
-            </w:r>
-            <w:proofErr w:type="spellEnd"/>
+              <w:t>visualizzare rimuovere una categoria</w:t>
+            </w:r>
           </w:p>
         </w:tc>
       </w:tr>
@@ -11976,25 +10305,7 @@
                 <w:w w:val="120"/>
                 <w:sz w:val="18"/>
               </w:rPr>
-              <w:t>Pre-</w:t>
-            </w:r>
-            <w:proofErr w:type="spellStart"/>
-            <w:r>
-              <w:rPr>
-                <w:color w:val="FFFFFF"/>
-                <w:w w:val="120"/>
-                <w:sz w:val="18"/>
-              </w:rPr>
-              <w:t>condizione</w:t>
-            </w:r>
-            <w:proofErr w:type="spellEnd"/>
-            <w:r>
-              <w:rPr>
-                <w:color w:val="FFFFFF"/>
-                <w:w w:val="120"/>
-                <w:sz w:val="18"/>
-              </w:rPr>
-              <w:t>:</w:t>
+              <w:t>Pre-condizione:</w:t>
             </w:r>
           </w:p>
         </w:tc>
@@ -12013,55 +10324,12 @@
                 <w:lang w:val="it-IT"/>
               </w:rPr>
             </w:pPr>
-            <w:proofErr w:type="spellStart"/>
             <w:r>
               <w:rPr>
                 <w:w w:val="120"/>
                 <w:lang w:val="it-IT"/>
               </w:rPr>
-              <w:t>if</w:t>
-            </w:r>
-            <w:proofErr w:type="spellEnd"/>
-            <w:r>
-              <w:rPr>
-                <w:w w:val="120"/>
-                <w:lang w:val="it-IT"/>
-              </w:rPr>
-              <w:t xml:space="preserve"> (</w:t>
-            </w:r>
-            <w:proofErr w:type="spellStart"/>
-            <w:proofErr w:type="gramStart"/>
-            <w:r>
-              <w:rPr>
-                <w:w w:val="120"/>
-                <w:lang w:val="it-IT"/>
-              </w:rPr>
-              <w:t>request.getParameter</w:t>
-            </w:r>
-            <w:proofErr w:type="spellEnd"/>
-            <w:proofErr w:type="gramEnd"/>
-            <w:r>
-              <w:rPr>
-                <w:w w:val="120"/>
-                <w:lang w:val="it-IT"/>
-              </w:rPr>
-              <w:t xml:space="preserve">("rimuovi") != </w:t>
-            </w:r>
-            <w:proofErr w:type="spellStart"/>
-            <w:r>
-              <w:rPr>
-                <w:w w:val="120"/>
-                <w:lang w:val="it-IT"/>
-              </w:rPr>
-              <w:t>null</w:t>
-            </w:r>
-            <w:proofErr w:type="spellEnd"/>
-            <w:r>
-              <w:rPr>
-                <w:w w:val="120"/>
-                <w:lang w:val="it-IT"/>
-              </w:rPr>
-              <w:t>)</w:t>
+              <w:t>if (request.getParameter("rimuovi") != null)</w:t>
             </w:r>
           </w:p>
           <w:p>
@@ -12102,18 +10370,8 @@
                 <w:w w:val="120"/>
                 <w:sz w:val="18"/>
               </w:rPr>
-              <w:t>Post-</w:t>
-            </w:r>
-            <w:proofErr w:type="spellStart"/>
-            <w:r>
-              <w:rPr>
-                <w:color w:val="FFFFFF"/>
-                <w:w w:val="120"/>
-                <w:sz w:val="18"/>
-              </w:rPr>
-              <w:t>condizione</w:t>
-            </w:r>
-            <w:proofErr w:type="spellEnd"/>
+              <w:t>Post-condizione</w:t>
+            </w:r>
           </w:p>
         </w:tc>
         <w:tc>
@@ -12127,57 +10385,18 @@
               <w:spacing w:before="88"/>
               <w:jc w:val="both"/>
             </w:pPr>
-            <w:proofErr w:type="spellStart"/>
-            <w:proofErr w:type="gramStart"/>
             <w:r>
               <w:rPr>
                 <w:color w:val="000000" w:themeColor="text1"/>
                 <w:w w:val="120"/>
               </w:rPr>
-              <w:t>AdminCategoriaServlet</w:t>
-            </w:r>
-            <w:proofErr w:type="spellEnd"/>
-            <w:r>
-              <w:rPr>
-                <w:color w:val="000000" w:themeColor="text1"/>
+              <w:t xml:space="preserve">AdminCategoriaServlet </w:t>
+            </w:r>
+            <w:r>
+              <w:rPr>
                 <w:w w:val="120"/>
               </w:rPr>
-              <w:t xml:space="preserve"> </w:t>
-            </w:r>
-            <w:r>
-              <w:rPr>
-                <w:w w:val="120"/>
-              </w:rPr>
-              <w:t>::</w:t>
-            </w:r>
-            <w:proofErr w:type="spellStart"/>
-            <w:r>
-              <w:rPr>
-                <w:w w:val="120"/>
-              </w:rPr>
-              <w:t>doPost</w:t>
-            </w:r>
-            <w:proofErr w:type="spellEnd"/>
-            <w:proofErr w:type="gramEnd"/>
-            <w:r>
-              <w:rPr>
-                <w:w w:val="120"/>
-              </w:rPr>
-              <w:t>(</w:t>
-            </w:r>
-            <w:proofErr w:type="spellStart"/>
-            <w:r>
-              <w:rPr>
-                <w:w w:val="120"/>
-              </w:rPr>
-              <w:t>request,response</w:t>
-            </w:r>
-            <w:proofErr w:type="spellEnd"/>
-            <w:r>
-              <w:rPr>
-                <w:w w:val="120"/>
-              </w:rPr>
-              <w:t>);</w:t>
+              <w:t>::doPost(request,response);</w:t>
             </w:r>
           </w:p>
         </w:tc>
@@ -12282,7 +10501,6 @@
               </w:rPr>
               <w:t xml:space="preserve"> </w:t>
             </w:r>
-            <w:proofErr w:type="spellStart"/>
             <w:r>
               <w:rPr>
                 <w:color w:val="FFFFFF"/>
@@ -12291,7 +10509,6 @@
               </w:rPr>
               <w:t>Classe</w:t>
             </w:r>
-            <w:proofErr w:type="spellEnd"/>
           </w:p>
         </w:tc>
         <w:tc>
@@ -12306,7 +10523,6 @@
               <w:ind w:left="2558" w:right="2558"/>
               <w:jc w:val="both"/>
             </w:pPr>
-            <w:proofErr w:type="spellStart"/>
             <w:r>
               <w:rPr>
                 <w:color w:val="FFFFFF"/>
@@ -12314,7 +10530,6 @@
               </w:rPr>
               <w:t>AdminOrdiniServlet</w:t>
             </w:r>
-            <w:proofErr w:type="spellEnd"/>
           </w:p>
         </w:tc>
       </w:tr>
@@ -12335,7 +10550,6 @@
                 <w:sz w:val="18"/>
               </w:rPr>
             </w:pPr>
-            <w:proofErr w:type="spellStart"/>
             <w:r>
               <w:rPr>
                 <w:color w:val="FFFFFF"/>
@@ -12345,7 +10559,6 @@
               <w:lastRenderedPageBreak/>
               <w:t>Descrizione</w:t>
             </w:r>
-            <w:proofErr w:type="spellEnd"/>
           </w:p>
         </w:tc>
         <w:tc>
@@ -12359,14 +10572,12 @@
               <w:spacing w:before="88"/>
               <w:jc w:val="both"/>
             </w:pPr>
-            <w:proofErr w:type="spellStart"/>
             <w:r>
               <w:rPr>
                 <w:w w:val="115"/>
               </w:rPr>
               <w:t>Permette</w:t>
             </w:r>
-            <w:proofErr w:type="spellEnd"/>
             <w:r>
               <w:rPr>
                 <w:spacing w:val="-4"/>
@@ -12387,42 +10598,12 @@
               </w:rPr>
               <w:t xml:space="preserve"> </w:t>
             </w:r>
-            <w:proofErr w:type="spellStart"/>
             <w:r>
               <w:rPr>
                 <w:w w:val="115"/>
               </w:rPr>
-              <w:t>visualizzare</w:t>
-            </w:r>
-            <w:proofErr w:type="spellEnd"/>
-            <w:r>
-              <w:rPr>
-                <w:w w:val="115"/>
-              </w:rPr>
-              <w:t xml:space="preserve"> le </w:t>
-            </w:r>
-            <w:proofErr w:type="spellStart"/>
-            <w:r>
-              <w:rPr>
-                <w:w w:val="115"/>
-              </w:rPr>
-              <w:t>informazioni</w:t>
-            </w:r>
-            <w:proofErr w:type="spellEnd"/>
-            <w:r>
-              <w:rPr>
-                <w:w w:val="115"/>
-              </w:rPr>
-              <w:t xml:space="preserve"> di un </w:t>
-            </w:r>
-            <w:proofErr w:type="spellStart"/>
-            <w:r>
-              <w:rPr>
-                <w:w w:val="115"/>
-              </w:rPr>
-              <w:t>utente</w:t>
-            </w:r>
-            <w:proofErr w:type="spellEnd"/>
+              <w:t>visualizzare le informazioni di un utente</w:t>
+            </w:r>
           </w:p>
         </w:tc>
       </w:tr>
@@ -12449,25 +10630,7 @@
                 <w:w w:val="120"/>
                 <w:sz w:val="18"/>
               </w:rPr>
-              <w:t>Pre-</w:t>
-            </w:r>
-            <w:proofErr w:type="spellStart"/>
-            <w:r>
-              <w:rPr>
-                <w:color w:val="FFFFFF"/>
-                <w:w w:val="120"/>
-                <w:sz w:val="18"/>
-              </w:rPr>
-              <w:t>condizione</w:t>
-            </w:r>
-            <w:proofErr w:type="spellEnd"/>
-            <w:r>
-              <w:rPr>
-                <w:color w:val="FFFFFF"/>
-                <w:w w:val="120"/>
-                <w:sz w:val="18"/>
-              </w:rPr>
-              <w:t>:</w:t>
+              <w:t>Pre-condizione:</w:t>
             </w:r>
           </w:p>
         </w:tc>
@@ -12486,60 +10649,26 @@
                 <w:lang w:val="it-IT"/>
               </w:rPr>
             </w:pPr>
-            <w:proofErr w:type="spellStart"/>
             <w:r>
               <w:rPr>
                 <w:w w:val="120"/>
                 <w:lang w:val="it-IT"/>
               </w:rPr>
-              <w:t>if</w:t>
-            </w:r>
-            <w:proofErr w:type="spellEnd"/>
+              <w:t xml:space="preserve">if (utente </w:t>
+            </w:r>
             <w:r>
               <w:rPr>
                 <w:w w:val="120"/>
                 <w:lang w:val="it-IT"/>
               </w:rPr>
-              <w:t xml:space="preserve"> (</w:t>
-            </w:r>
-            <w:proofErr w:type="gramStart"/>
+              <w:t>!</w:t>
+            </w:r>
             <w:r>
               <w:rPr>
                 <w:w w:val="120"/>
                 <w:lang w:val="it-IT"/>
               </w:rPr>
-              <w:t xml:space="preserve">utente </w:t>
-            </w:r>
-            <w:r>
-              <w:rPr>
-                <w:w w:val="120"/>
-                <w:lang w:val="it-IT"/>
-              </w:rPr>
-              <w:t>!</w:t>
-            </w:r>
-            <w:proofErr w:type="gramEnd"/>
-            <w:r>
-              <w:rPr>
-                <w:w w:val="120"/>
-                <w:lang w:val="it-IT"/>
-              </w:rPr>
-              <w:t xml:space="preserve">= </w:t>
-            </w:r>
-            <w:proofErr w:type="spellStart"/>
-            <w:r>
-              <w:rPr>
-                <w:w w:val="120"/>
-                <w:lang w:val="it-IT"/>
-              </w:rPr>
-              <w:t>null</w:t>
-            </w:r>
-            <w:proofErr w:type="spellEnd"/>
-            <w:r>
-              <w:rPr>
-                <w:w w:val="120"/>
-                <w:lang w:val="it-IT"/>
-              </w:rPr>
-              <w:t>)</w:t>
+              <w:t>= null)</w:t>
             </w:r>
           </w:p>
           <w:p>
@@ -12580,18 +10709,8 @@
                 <w:w w:val="120"/>
                 <w:sz w:val="18"/>
               </w:rPr>
-              <w:t>Post-</w:t>
-            </w:r>
-            <w:proofErr w:type="spellStart"/>
-            <w:r>
-              <w:rPr>
-                <w:color w:val="FFFFFF"/>
-                <w:w w:val="120"/>
-                <w:sz w:val="18"/>
-              </w:rPr>
-              <w:t>condizione</w:t>
-            </w:r>
-            <w:proofErr w:type="spellEnd"/>
+              <w:t>Post-condizione</w:t>
+            </w:r>
           </w:p>
         </w:tc>
         <w:tc>
@@ -12605,57 +10724,18 @@
               <w:spacing w:before="88"/>
               <w:jc w:val="both"/>
             </w:pPr>
-            <w:proofErr w:type="spellStart"/>
-            <w:proofErr w:type="gramStart"/>
             <w:r>
               <w:rPr>
                 <w:color w:val="000000" w:themeColor="text1"/>
                 <w:w w:val="120"/>
               </w:rPr>
-              <w:t>AdminOrdiniServlet</w:t>
-            </w:r>
-            <w:proofErr w:type="spellEnd"/>
-            <w:r>
-              <w:rPr>
-                <w:color w:val="000000" w:themeColor="text1"/>
+              <w:t xml:space="preserve">AdminOrdiniServlet </w:t>
+            </w:r>
+            <w:r>
+              <w:rPr>
                 <w:w w:val="120"/>
               </w:rPr>
-              <w:t xml:space="preserve"> </w:t>
-            </w:r>
-            <w:r>
-              <w:rPr>
-                <w:w w:val="120"/>
-              </w:rPr>
-              <w:t>::</w:t>
-            </w:r>
-            <w:proofErr w:type="spellStart"/>
-            <w:r>
-              <w:rPr>
-                <w:w w:val="120"/>
-              </w:rPr>
-              <w:t>doPost</w:t>
-            </w:r>
-            <w:proofErr w:type="spellEnd"/>
-            <w:proofErr w:type="gramEnd"/>
-            <w:r>
-              <w:rPr>
-                <w:w w:val="120"/>
-              </w:rPr>
-              <w:t>(</w:t>
-            </w:r>
-            <w:proofErr w:type="spellStart"/>
-            <w:r>
-              <w:rPr>
-                <w:w w:val="120"/>
-              </w:rPr>
-              <w:t>request,response</w:t>
-            </w:r>
-            <w:proofErr w:type="spellEnd"/>
-            <w:r>
-              <w:rPr>
-                <w:w w:val="120"/>
-              </w:rPr>
-              <w:t>);</w:t>
+              <w:t>::doPost(request,response);</w:t>
             </w:r>
           </w:p>
         </w:tc>
@@ -12738,7 +10818,6 @@
               </w:rPr>
               <w:t xml:space="preserve"> </w:t>
             </w:r>
-            <w:proofErr w:type="spellStart"/>
             <w:r>
               <w:rPr>
                 <w:color w:val="FFFFFF"/>
@@ -12747,7 +10826,6 @@
               </w:rPr>
               <w:t>Classe</w:t>
             </w:r>
-            <w:proofErr w:type="spellEnd"/>
           </w:p>
         </w:tc>
         <w:tc>
@@ -12762,7 +10840,6 @@
               <w:ind w:left="1416" w:right="2558"/>
               <w:jc w:val="both"/>
             </w:pPr>
-            <w:proofErr w:type="spellStart"/>
             <w:r>
               <w:rPr>
                 <w:color w:val="FFFFFF"/>
@@ -12770,7 +10847,6 @@
               </w:rPr>
               <w:t>AdminProddottoModificaServlet</w:t>
             </w:r>
-            <w:proofErr w:type="spellEnd"/>
           </w:p>
         </w:tc>
       </w:tr>
@@ -12791,7 +10867,6 @@
                 <w:sz w:val="18"/>
               </w:rPr>
             </w:pPr>
-            <w:proofErr w:type="spellStart"/>
             <w:r>
               <w:rPr>
                 <w:color w:val="FFFFFF"/>
@@ -12800,7 +10875,6 @@
               </w:rPr>
               <w:t>Descrizione</w:t>
             </w:r>
-            <w:proofErr w:type="spellEnd"/>
           </w:p>
         </w:tc>
         <w:tc>
@@ -12814,14 +10888,12 @@
               <w:spacing w:before="88"/>
               <w:jc w:val="both"/>
             </w:pPr>
-            <w:proofErr w:type="spellStart"/>
             <w:r>
               <w:rPr>
                 <w:w w:val="115"/>
               </w:rPr>
               <w:t>Permette</w:t>
             </w:r>
-            <w:proofErr w:type="spellEnd"/>
             <w:r>
               <w:rPr>
                 <w:spacing w:val="-4"/>
@@ -12842,28 +10914,12 @@
               </w:rPr>
               <w:t xml:space="preserve"> </w:t>
             </w:r>
-            <w:proofErr w:type="spellStart"/>
             <w:r>
               <w:rPr>
                 <w:w w:val="115"/>
               </w:rPr>
-              <w:t>modificare</w:t>
-            </w:r>
-            <w:proofErr w:type="spellEnd"/>
-            <w:r>
-              <w:rPr>
-                <w:w w:val="115"/>
-              </w:rPr>
-              <w:t xml:space="preserve"> un </w:t>
-            </w:r>
-            <w:proofErr w:type="spellStart"/>
-            <w:r>
-              <w:rPr>
-                <w:w w:val="115"/>
-              </w:rPr>
-              <w:t>prodotto</w:t>
-            </w:r>
-            <w:proofErr w:type="spellEnd"/>
+              <w:t>modificare un prodotto</w:t>
+            </w:r>
           </w:p>
         </w:tc>
       </w:tr>
@@ -12890,25 +10946,7 @@
                 <w:w w:val="120"/>
                 <w:sz w:val="18"/>
               </w:rPr>
-              <w:t>Pre-</w:t>
-            </w:r>
-            <w:proofErr w:type="spellStart"/>
-            <w:r>
-              <w:rPr>
-                <w:color w:val="FFFFFF"/>
-                <w:w w:val="120"/>
-                <w:sz w:val="18"/>
-              </w:rPr>
-              <w:t>condizione</w:t>
-            </w:r>
-            <w:proofErr w:type="spellEnd"/>
-            <w:r>
-              <w:rPr>
-                <w:color w:val="FFFFFF"/>
-                <w:w w:val="120"/>
-                <w:sz w:val="18"/>
-              </w:rPr>
-              <w:t>:</w:t>
+              <w:t>Pre-condizione:</w:t>
             </w:r>
           </w:p>
         </w:tc>
@@ -12930,21 +10968,7 @@
               <w:rPr>
                 <w:w w:val="120"/>
               </w:rPr>
-              <w:t>if (</w:t>
-            </w:r>
-            <w:proofErr w:type="spellStart"/>
-            <w:r>
-              <w:rPr>
-                <w:w w:val="120"/>
-              </w:rPr>
-              <w:t>rb</w:t>
-            </w:r>
-            <w:proofErr w:type="spellEnd"/>
-            <w:r>
-              <w:rPr>
-                <w:w w:val="120"/>
-              </w:rPr>
-              <w:t xml:space="preserve"> == null)</w:t>
+              <w:t>if (rb == null)</w:t>
             </w:r>
           </w:p>
           <w:p>
@@ -12957,85 +10981,12 @@
                 <w:lang w:val="it-IT"/>
               </w:rPr>
             </w:pPr>
-            <w:proofErr w:type="spellStart"/>
             <w:r>
               <w:rPr>
                 <w:w w:val="120"/>
                 <w:lang w:val="it-IT"/>
               </w:rPr>
-              <w:t>if</w:t>
-            </w:r>
-            <w:proofErr w:type="spellEnd"/>
-            <w:r>
-              <w:rPr>
-                <w:w w:val="120"/>
-                <w:lang w:val="it-IT"/>
-              </w:rPr>
-              <w:t xml:space="preserve"> ((</w:t>
-            </w:r>
-            <w:proofErr w:type="gramStart"/>
-            <w:r>
-              <w:rPr>
-                <w:w w:val="120"/>
-                <w:lang w:val="it-IT"/>
-              </w:rPr>
-              <w:t>nome !</w:t>
-            </w:r>
-            <w:proofErr w:type="gramEnd"/>
-            <w:r>
-              <w:rPr>
-                <w:w w:val="120"/>
-                <w:lang w:val="it-IT"/>
-              </w:rPr>
-              <w:t xml:space="preserve">= </w:t>
-            </w:r>
-            <w:proofErr w:type="spellStart"/>
-            <w:r>
-              <w:rPr>
-                <w:w w:val="120"/>
-                <w:lang w:val="it-IT"/>
-              </w:rPr>
-              <w:t>null</w:t>
-            </w:r>
-            <w:proofErr w:type="spellEnd"/>
-            <w:r>
-              <w:rPr>
-                <w:w w:val="120"/>
-                <w:lang w:val="it-IT"/>
-              </w:rPr>
-              <w:t xml:space="preserve"> &amp;&amp; </w:t>
-            </w:r>
-            <w:proofErr w:type="spellStart"/>
-            <w:r>
-              <w:rPr>
-                <w:w w:val="120"/>
-                <w:lang w:val="it-IT"/>
-              </w:rPr>
-              <w:t>nome.trim</w:t>
-            </w:r>
-            <w:proofErr w:type="spellEnd"/>
-            <w:r>
-              <w:rPr>
-                <w:w w:val="120"/>
-                <w:lang w:val="it-IT"/>
-              </w:rPr>
-              <w:t>().</w:t>
-            </w:r>
-            <w:proofErr w:type="spellStart"/>
-            <w:r>
-              <w:rPr>
-                <w:w w:val="120"/>
-                <w:lang w:val="it-IT"/>
-              </w:rPr>
-              <w:t>length</w:t>
-            </w:r>
-            <w:proofErr w:type="spellEnd"/>
-            <w:r>
-              <w:rPr>
-                <w:w w:val="120"/>
-                <w:lang w:val="it-IT"/>
-              </w:rPr>
-              <w:t>() &gt; 0))</w:t>
+              <w:t>if ((nome != null &amp;&amp; nome.trim().length() &gt; 0))</w:t>
             </w:r>
           </w:p>
           <w:p>
@@ -13048,85 +10999,12 @@
                 <w:lang w:val="it-IT"/>
               </w:rPr>
             </w:pPr>
-            <w:proofErr w:type="spellStart"/>
             <w:r>
               <w:rPr>
                 <w:w w:val="120"/>
                 <w:lang w:val="it-IT"/>
               </w:rPr>
-              <w:t>if</w:t>
-            </w:r>
-            <w:proofErr w:type="spellEnd"/>
-            <w:r>
-              <w:rPr>
-                <w:w w:val="120"/>
-                <w:lang w:val="it-IT"/>
-              </w:rPr>
-              <w:t xml:space="preserve"> ((</w:t>
-            </w:r>
-            <w:proofErr w:type="gramStart"/>
-            <w:r>
-              <w:rPr>
-                <w:w w:val="120"/>
-                <w:lang w:val="it-IT"/>
-              </w:rPr>
-              <w:t>descrizione !</w:t>
-            </w:r>
-            <w:proofErr w:type="gramEnd"/>
-            <w:r>
-              <w:rPr>
-                <w:w w:val="120"/>
-                <w:lang w:val="it-IT"/>
-              </w:rPr>
-              <w:t xml:space="preserve">= </w:t>
-            </w:r>
-            <w:proofErr w:type="spellStart"/>
-            <w:r>
-              <w:rPr>
-                <w:w w:val="120"/>
-                <w:lang w:val="it-IT"/>
-              </w:rPr>
-              <w:t>null</w:t>
-            </w:r>
-            <w:proofErr w:type="spellEnd"/>
-            <w:r>
-              <w:rPr>
-                <w:w w:val="120"/>
-                <w:lang w:val="it-IT"/>
-              </w:rPr>
-              <w:t xml:space="preserve"> &amp;&amp; </w:t>
-            </w:r>
-            <w:proofErr w:type="spellStart"/>
-            <w:r>
-              <w:rPr>
-                <w:w w:val="120"/>
-                <w:lang w:val="it-IT"/>
-              </w:rPr>
-              <w:t>descrizione.trim</w:t>
-            </w:r>
-            <w:proofErr w:type="spellEnd"/>
-            <w:r>
-              <w:rPr>
-                <w:w w:val="120"/>
-                <w:lang w:val="it-IT"/>
-              </w:rPr>
-              <w:t>().</w:t>
-            </w:r>
-            <w:proofErr w:type="spellStart"/>
-            <w:r>
-              <w:rPr>
-                <w:w w:val="120"/>
-                <w:lang w:val="it-IT"/>
-              </w:rPr>
-              <w:t>length</w:t>
-            </w:r>
-            <w:proofErr w:type="spellEnd"/>
-            <w:r>
-              <w:rPr>
-                <w:w w:val="120"/>
-                <w:lang w:val="it-IT"/>
-              </w:rPr>
-              <w:t>() &gt; 0))</w:t>
+              <w:t>if ((descrizione != null &amp;&amp; descrizione.trim().length() &gt; 0))</w:t>
             </w:r>
           </w:p>
           <w:p>
@@ -13142,43 +11020,7 @@
               <w:rPr>
                 <w:w w:val="120"/>
               </w:rPr>
-              <w:t>if ((</w:t>
-            </w:r>
-            <w:proofErr w:type="spellStart"/>
-            <w:proofErr w:type="gramStart"/>
-            <w:r>
-              <w:rPr>
-                <w:w w:val="120"/>
-              </w:rPr>
-              <w:t>prezzoCent</w:t>
-            </w:r>
-            <w:proofErr w:type="spellEnd"/>
-            <w:r>
-              <w:rPr>
-                <w:w w:val="120"/>
-              </w:rPr>
-              <w:t xml:space="preserve"> !</w:t>
-            </w:r>
-            <w:proofErr w:type="gramEnd"/>
-            <w:r>
-              <w:rPr>
-                <w:w w:val="120"/>
-              </w:rPr>
-              <w:t xml:space="preserve">= null &amp;&amp; </w:t>
-            </w:r>
-            <w:proofErr w:type="spellStart"/>
-            <w:r>
-              <w:rPr>
-                <w:w w:val="120"/>
-              </w:rPr>
-              <w:t>prezzoCent.trim</w:t>
-            </w:r>
-            <w:proofErr w:type="spellEnd"/>
-            <w:r>
-              <w:rPr>
-                <w:w w:val="120"/>
-              </w:rPr>
-              <w:t xml:space="preserve">().length() &gt; 0)) </w:t>
+              <w:t xml:space="preserve">if ((prezzoCent != null &amp;&amp; prezzoCent.trim().length() &gt; 0)) </w:t>
             </w:r>
           </w:p>
           <w:p>
@@ -13194,35 +11036,7 @@
               <w:rPr>
                 <w:w w:val="120"/>
               </w:rPr>
-              <w:t>if ((</w:t>
-            </w:r>
-            <w:proofErr w:type="gramStart"/>
-            <w:r>
-              <w:rPr>
-                <w:w w:val="120"/>
-              </w:rPr>
-              <w:t>iv !</w:t>
-            </w:r>
-            <w:proofErr w:type="gramEnd"/>
-            <w:r>
-              <w:rPr>
-                <w:w w:val="120"/>
-              </w:rPr>
-              <w:t xml:space="preserve">= null &amp;&amp; </w:t>
-            </w:r>
-            <w:proofErr w:type="spellStart"/>
-            <w:r>
-              <w:rPr>
-                <w:w w:val="120"/>
-              </w:rPr>
-              <w:t>iv.trim</w:t>
-            </w:r>
-            <w:proofErr w:type="spellEnd"/>
-            <w:r>
-              <w:rPr>
-                <w:w w:val="120"/>
-              </w:rPr>
-              <w:t>().length() &gt; 0))</w:t>
+              <w:t>if ((iv != null &amp;&amp; iv.trim().length() &gt; 0))</w:t>
             </w:r>
           </w:p>
           <w:p>
@@ -13238,141 +11052,7 @@
               <w:rPr>
                 <w:w w:val="120"/>
               </w:rPr>
-              <w:t>if ((</w:t>
-            </w:r>
-            <w:proofErr w:type="spellStart"/>
-            <w:r>
-              <w:rPr>
-                <w:w w:val="120"/>
-              </w:rPr>
-              <w:t>prodottoDAO.doRetrieveByNomeSingolo</w:t>
-            </w:r>
-            <w:proofErr w:type="spellEnd"/>
-            <w:r>
-              <w:rPr>
-                <w:w w:val="120"/>
-              </w:rPr>
-              <w:t>(</w:t>
-            </w:r>
-            <w:proofErr w:type="spellStart"/>
-            <w:r>
-              <w:rPr>
-                <w:w w:val="120"/>
-              </w:rPr>
-              <w:t>nome</w:t>
-            </w:r>
-            <w:proofErr w:type="spellEnd"/>
-            <w:proofErr w:type="gramStart"/>
-            <w:r>
-              <w:rPr>
-                <w:w w:val="120"/>
-              </w:rPr>
-              <w:t>) !</w:t>
-            </w:r>
-            <w:proofErr w:type="gramEnd"/>
-            <w:r>
-              <w:rPr>
-                <w:w w:val="120"/>
-              </w:rPr>
-              <w:t>= null) &amp;&amp; (</w:t>
-            </w:r>
-            <w:proofErr w:type="spellStart"/>
-            <w:r>
-              <w:rPr>
-                <w:w w:val="120"/>
-              </w:rPr>
-              <w:t>prodottoDAO.doRetrieveByDescrizione</w:t>
-            </w:r>
-            <w:proofErr w:type="spellEnd"/>
-            <w:r>
-              <w:rPr>
-                <w:w w:val="120"/>
-              </w:rPr>
-              <w:t>(</w:t>
-            </w:r>
-            <w:proofErr w:type="spellStart"/>
-            <w:r>
-              <w:rPr>
-                <w:w w:val="120"/>
-              </w:rPr>
-              <w:t>descrizione</w:t>
-            </w:r>
-            <w:proofErr w:type="spellEnd"/>
-            <w:r>
-              <w:rPr>
-                <w:w w:val="120"/>
-              </w:rPr>
-              <w:t>) != null) &amp;&amp; (</w:t>
-            </w:r>
-            <w:proofErr w:type="spellStart"/>
-            <w:r>
-              <w:rPr>
-                <w:w w:val="120"/>
-              </w:rPr>
-              <w:t>prodottoDAO.doRetrieveByPrezzo</w:t>
-            </w:r>
-            <w:proofErr w:type="spellEnd"/>
-            <w:r>
-              <w:rPr>
-                <w:w w:val="120"/>
-              </w:rPr>
-              <w:t>(</w:t>
-            </w:r>
-            <w:proofErr w:type="spellStart"/>
-            <w:r>
-              <w:rPr>
-                <w:w w:val="120"/>
-              </w:rPr>
-              <w:t>Long.parseLong</w:t>
-            </w:r>
-            <w:proofErr w:type="spellEnd"/>
-            <w:r>
-              <w:rPr>
-                <w:w w:val="120"/>
-              </w:rPr>
-              <w:t>(</w:t>
-            </w:r>
-            <w:proofErr w:type="spellStart"/>
-            <w:r>
-              <w:rPr>
-                <w:w w:val="120"/>
-              </w:rPr>
-              <w:t>prezzoCent</w:t>
-            </w:r>
-            <w:proofErr w:type="spellEnd"/>
-            <w:r>
-              <w:rPr>
-                <w:w w:val="120"/>
-              </w:rPr>
-              <w:t>)) != null) &amp;&amp; (</w:t>
-            </w:r>
-            <w:proofErr w:type="spellStart"/>
-            <w:r>
-              <w:rPr>
-                <w:w w:val="120"/>
-              </w:rPr>
-              <w:t>prodottoDAO.doRetrieveByIva</w:t>
-            </w:r>
-            <w:proofErr w:type="spellEnd"/>
-            <w:r>
-              <w:rPr>
-                <w:w w:val="120"/>
-              </w:rPr>
-              <w:t>(</w:t>
-            </w:r>
-            <w:proofErr w:type="spellStart"/>
-            <w:r>
-              <w:rPr>
-                <w:w w:val="120"/>
-              </w:rPr>
-              <w:t>Integer.parseInt</w:t>
-            </w:r>
-            <w:proofErr w:type="spellEnd"/>
-            <w:r>
-              <w:rPr>
-                <w:w w:val="120"/>
-              </w:rPr>
-              <w:t>(iv)) != null))</w:t>
+              <w:t>if ((prodottoDAO.doRetrieveByNomeSingolo(nome) != null) &amp;&amp; (prodottoDAO.doRetrieveByDescrizione(descrizione) != null) &amp;&amp; (prodottoDAO.doRetrieveByPrezzo(Long.parseLong(prezzoCent)) != null) &amp;&amp; (prodottoDAO.doRetrieveByIva(Integer.parseInt(iv)) != null))</w:t>
             </w:r>
           </w:p>
           <w:p>
@@ -13408,18 +11088,8 @@
                 <w:w w:val="120"/>
                 <w:sz w:val="18"/>
               </w:rPr>
-              <w:t>Post-</w:t>
-            </w:r>
-            <w:proofErr w:type="spellStart"/>
-            <w:r>
-              <w:rPr>
-                <w:color w:val="FFFFFF"/>
-                <w:w w:val="120"/>
-                <w:sz w:val="18"/>
-              </w:rPr>
-              <w:t>condizione</w:t>
-            </w:r>
-            <w:proofErr w:type="spellEnd"/>
+              <w:t>Post-condizione</w:t>
+            </w:r>
           </w:p>
         </w:tc>
         <w:tc>
@@ -13433,57 +11103,18 @@
               <w:spacing w:before="88"/>
               <w:jc w:val="both"/>
             </w:pPr>
-            <w:proofErr w:type="spellStart"/>
-            <w:proofErr w:type="gramStart"/>
             <w:r>
               <w:rPr>
                 <w:color w:val="000000" w:themeColor="text1"/>
                 <w:w w:val="120"/>
               </w:rPr>
-              <w:t>AdminProddottoModificaServlet</w:t>
-            </w:r>
-            <w:proofErr w:type="spellEnd"/>
-            <w:r>
-              <w:rPr>
-                <w:color w:val="000000" w:themeColor="text1"/>
+              <w:t xml:space="preserve">AdminProddottoModificaServlet </w:t>
+            </w:r>
+            <w:r>
+              <w:rPr>
                 <w:w w:val="120"/>
               </w:rPr>
-              <w:t xml:space="preserve"> </w:t>
-            </w:r>
-            <w:r>
-              <w:rPr>
-                <w:w w:val="120"/>
-              </w:rPr>
-              <w:t>::</w:t>
-            </w:r>
-            <w:proofErr w:type="spellStart"/>
-            <w:r>
-              <w:rPr>
-                <w:w w:val="120"/>
-              </w:rPr>
-              <w:t>doPost</w:t>
-            </w:r>
-            <w:proofErr w:type="spellEnd"/>
-            <w:proofErr w:type="gramEnd"/>
-            <w:r>
-              <w:rPr>
-                <w:w w:val="120"/>
-              </w:rPr>
-              <w:t>(</w:t>
-            </w:r>
-            <w:proofErr w:type="spellStart"/>
-            <w:r>
-              <w:rPr>
-                <w:w w:val="120"/>
-              </w:rPr>
-              <w:t>request,response</w:t>
-            </w:r>
-            <w:proofErr w:type="spellEnd"/>
-            <w:r>
-              <w:rPr>
-                <w:w w:val="120"/>
-              </w:rPr>
-              <w:t>);</w:t>
+              <w:t>::doPost(request,response);</w:t>
             </w:r>
           </w:p>
         </w:tc>
@@ -13566,7 +11197,6 @@
               </w:rPr>
               <w:t xml:space="preserve"> </w:t>
             </w:r>
-            <w:proofErr w:type="spellStart"/>
             <w:r>
               <w:rPr>
                 <w:color w:val="FFFFFF"/>
@@ -13575,7 +11205,6 @@
               </w:rPr>
               <w:t>Classe</w:t>
             </w:r>
-            <w:proofErr w:type="spellEnd"/>
           </w:p>
         </w:tc>
         <w:tc>
@@ -13590,7 +11219,6 @@
               <w:ind w:left="1416" w:right="2558"/>
               <w:jc w:val="both"/>
             </w:pPr>
-            <w:proofErr w:type="spellStart"/>
             <w:r>
               <w:rPr>
                 <w:color w:val="FFFFFF"/>
@@ -13598,7 +11226,6 @@
               </w:rPr>
               <w:t>AdminProddottoServlet</w:t>
             </w:r>
-            <w:proofErr w:type="spellEnd"/>
           </w:p>
         </w:tc>
       </w:tr>
@@ -13619,7 +11246,6 @@
                 <w:sz w:val="18"/>
               </w:rPr>
             </w:pPr>
-            <w:proofErr w:type="spellStart"/>
             <w:r>
               <w:rPr>
                 <w:color w:val="FFFFFF"/>
@@ -13628,7 +11254,6 @@
               </w:rPr>
               <w:t>Descrizione</w:t>
             </w:r>
-            <w:proofErr w:type="spellEnd"/>
           </w:p>
         </w:tc>
         <w:tc>
@@ -13642,14 +11267,12 @@
               <w:spacing w:before="88"/>
               <w:jc w:val="both"/>
             </w:pPr>
-            <w:proofErr w:type="spellStart"/>
             <w:r>
               <w:rPr>
                 <w:w w:val="115"/>
               </w:rPr>
               <w:t>Permette</w:t>
             </w:r>
-            <w:proofErr w:type="spellEnd"/>
             <w:r>
               <w:rPr>
                 <w:spacing w:val="-4"/>
@@ -13670,28 +11293,12 @@
               </w:rPr>
               <w:t xml:space="preserve"> </w:t>
             </w:r>
-            <w:proofErr w:type="spellStart"/>
             <w:r>
               <w:rPr>
                 <w:w w:val="115"/>
               </w:rPr>
-              <w:t>aggiungere</w:t>
-            </w:r>
-            <w:proofErr w:type="spellEnd"/>
-            <w:r>
-              <w:rPr>
-                <w:w w:val="115"/>
-              </w:rPr>
-              <w:t xml:space="preserve"> un </w:t>
-            </w:r>
-            <w:proofErr w:type="spellStart"/>
-            <w:r>
-              <w:rPr>
-                <w:w w:val="115"/>
-              </w:rPr>
-              <w:t>prodotto</w:t>
-            </w:r>
-            <w:proofErr w:type="spellEnd"/>
+              <w:t>aggiungere un prodotto</w:t>
+            </w:r>
           </w:p>
         </w:tc>
       </w:tr>
@@ -13718,25 +11325,7 @@
                 <w:w w:val="120"/>
                 <w:sz w:val="18"/>
               </w:rPr>
-              <w:t>Pre-</w:t>
-            </w:r>
-            <w:proofErr w:type="spellStart"/>
-            <w:r>
-              <w:rPr>
-                <w:color w:val="FFFFFF"/>
-                <w:w w:val="120"/>
-                <w:sz w:val="18"/>
-              </w:rPr>
-              <w:t>condizione</w:t>
-            </w:r>
-            <w:proofErr w:type="spellEnd"/>
-            <w:r>
-              <w:rPr>
-                <w:color w:val="FFFFFF"/>
-                <w:w w:val="120"/>
-                <w:sz w:val="18"/>
-              </w:rPr>
-              <w:t>:</w:t>
+              <w:t>Pre-condizione:</w:t>
             </w:r>
           </w:p>
         </w:tc>
@@ -13758,21 +11347,7 @@
               <w:rPr>
                 <w:w w:val="120"/>
               </w:rPr>
-              <w:t>if (</w:t>
-            </w:r>
-            <w:proofErr w:type="spellStart"/>
-            <w:r>
-              <w:rPr>
-                <w:w w:val="120"/>
-              </w:rPr>
-              <w:t>rb</w:t>
-            </w:r>
-            <w:proofErr w:type="spellEnd"/>
-            <w:r>
-              <w:rPr>
-                <w:w w:val="120"/>
-              </w:rPr>
-              <w:t xml:space="preserve"> == null)</w:t>
+              <w:t>if (rb == null)</w:t>
             </w:r>
           </w:p>
           <w:p>
@@ -13785,85 +11360,12 @@
                 <w:lang w:val="it-IT"/>
               </w:rPr>
             </w:pPr>
-            <w:proofErr w:type="spellStart"/>
             <w:r>
               <w:rPr>
                 <w:w w:val="120"/>
                 <w:lang w:val="it-IT"/>
               </w:rPr>
-              <w:t>if</w:t>
-            </w:r>
-            <w:proofErr w:type="spellEnd"/>
-            <w:r>
-              <w:rPr>
-                <w:w w:val="120"/>
-                <w:lang w:val="it-IT"/>
-              </w:rPr>
-              <w:t xml:space="preserve"> ((</w:t>
-            </w:r>
-            <w:proofErr w:type="gramStart"/>
-            <w:r>
-              <w:rPr>
-                <w:w w:val="120"/>
-                <w:lang w:val="it-IT"/>
-              </w:rPr>
-              <w:t>nome !</w:t>
-            </w:r>
-            <w:proofErr w:type="gramEnd"/>
-            <w:r>
-              <w:rPr>
-                <w:w w:val="120"/>
-                <w:lang w:val="it-IT"/>
-              </w:rPr>
-              <w:t xml:space="preserve">= </w:t>
-            </w:r>
-            <w:proofErr w:type="spellStart"/>
-            <w:r>
-              <w:rPr>
-                <w:w w:val="120"/>
-                <w:lang w:val="it-IT"/>
-              </w:rPr>
-              <w:t>null</w:t>
-            </w:r>
-            <w:proofErr w:type="spellEnd"/>
-            <w:r>
-              <w:rPr>
-                <w:w w:val="120"/>
-                <w:lang w:val="it-IT"/>
-              </w:rPr>
-              <w:t xml:space="preserve"> &amp;&amp; </w:t>
-            </w:r>
-            <w:proofErr w:type="spellStart"/>
-            <w:r>
-              <w:rPr>
-                <w:w w:val="120"/>
-                <w:lang w:val="it-IT"/>
-              </w:rPr>
-              <w:t>nome.trim</w:t>
-            </w:r>
-            <w:proofErr w:type="spellEnd"/>
-            <w:r>
-              <w:rPr>
-                <w:w w:val="120"/>
-                <w:lang w:val="it-IT"/>
-              </w:rPr>
-              <w:t>().</w:t>
-            </w:r>
-            <w:proofErr w:type="spellStart"/>
-            <w:r>
-              <w:rPr>
-                <w:w w:val="120"/>
-                <w:lang w:val="it-IT"/>
-              </w:rPr>
-              <w:t>length</w:t>
-            </w:r>
-            <w:proofErr w:type="spellEnd"/>
-            <w:r>
-              <w:rPr>
-                <w:w w:val="120"/>
-                <w:lang w:val="it-IT"/>
-              </w:rPr>
-              <w:t>() &gt; 0))</w:t>
+              <w:t>if ((nome != null &amp;&amp; nome.trim().length() &gt; 0))</w:t>
             </w:r>
           </w:p>
           <w:p>
@@ -13876,85 +11378,12 @@
                 <w:lang w:val="it-IT"/>
               </w:rPr>
             </w:pPr>
-            <w:proofErr w:type="spellStart"/>
             <w:r>
               <w:rPr>
                 <w:w w:val="120"/>
                 <w:lang w:val="it-IT"/>
               </w:rPr>
-              <w:t>if</w:t>
-            </w:r>
-            <w:proofErr w:type="spellEnd"/>
-            <w:r>
-              <w:rPr>
-                <w:w w:val="120"/>
-                <w:lang w:val="it-IT"/>
-              </w:rPr>
-              <w:t xml:space="preserve"> ((</w:t>
-            </w:r>
-            <w:proofErr w:type="gramStart"/>
-            <w:r>
-              <w:rPr>
-                <w:w w:val="120"/>
-                <w:lang w:val="it-IT"/>
-              </w:rPr>
-              <w:t>descrizione !</w:t>
-            </w:r>
-            <w:proofErr w:type="gramEnd"/>
-            <w:r>
-              <w:rPr>
-                <w:w w:val="120"/>
-                <w:lang w:val="it-IT"/>
-              </w:rPr>
-              <w:t xml:space="preserve">= </w:t>
-            </w:r>
-            <w:proofErr w:type="spellStart"/>
-            <w:r>
-              <w:rPr>
-                <w:w w:val="120"/>
-                <w:lang w:val="it-IT"/>
-              </w:rPr>
-              <w:t>null</w:t>
-            </w:r>
-            <w:proofErr w:type="spellEnd"/>
-            <w:r>
-              <w:rPr>
-                <w:w w:val="120"/>
-                <w:lang w:val="it-IT"/>
-              </w:rPr>
-              <w:t xml:space="preserve"> &amp;&amp; </w:t>
-            </w:r>
-            <w:proofErr w:type="spellStart"/>
-            <w:r>
-              <w:rPr>
-                <w:w w:val="120"/>
-                <w:lang w:val="it-IT"/>
-              </w:rPr>
-              <w:t>descrizione.trim</w:t>
-            </w:r>
-            <w:proofErr w:type="spellEnd"/>
-            <w:r>
-              <w:rPr>
-                <w:w w:val="120"/>
-                <w:lang w:val="it-IT"/>
-              </w:rPr>
-              <w:t>().</w:t>
-            </w:r>
-            <w:proofErr w:type="spellStart"/>
-            <w:r>
-              <w:rPr>
-                <w:w w:val="120"/>
-                <w:lang w:val="it-IT"/>
-              </w:rPr>
-              <w:t>length</w:t>
-            </w:r>
-            <w:proofErr w:type="spellEnd"/>
-            <w:r>
-              <w:rPr>
-                <w:w w:val="120"/>
-                <w:lang w:val="it-IT"/>
-              </w:rPr>
-              <w:t>() &gt; 0))</w:t>
+              <w:t>if ((descrizione != null &amp;&amp; descrizione.trim().length() &gt; 0))</w:t>
             </w:r>
           </w:p>
           <w:p>
@@ -13970,43 +11399,7 @@
               <w:rPr>
                 <w:w w:val="120"/>
               </w:rPr>
-              <w:t>if ((</w:t>
-            </w:r>
-            <w:proofErr w:type="spellStart"/>
-            <w:proofErr w:type="gramStart"/>
-            <w:r>
-              <w:rPr>
-                <w:w w:val="120"/>
-              </w:rPr>
-              <w:t>prezzoCent</w:t>
-            </w:r>
-            <w:proofErr w:type="spellEnd"/>
-            <w:r>
-              <w:rPr>
-                <w:w w:val="120"/>
-              </w:rPr>
-              <w:t xml:space="preserve"> !</w:t>
-            </w:r>
-            <w:proofErr w:type="gramEnd"/>
-            <w:r>
-              <w:rPr>
-                <w:w w:val="120"/>
-              </w:rPr>
-              <w:t xml:space="preserve">= null &amp;&amp; </w:t>
-            </w:r>
-            <w:proofErr w:type="spellStart"/>
-            <w:r>
-              <w:rPr>
-                <w:w w:val="120"/>
-              </w:rPr>
-              <w:t>prezzoCent.trim</w:t>
-            </w:r>
-            <w:proofErr w:type="spellEnd"/>
-            <w:r>
-              <w:rPr>
-                <w:w w:val="120"/>
-              </w:rPr>
-              <w:t xml:space="preserve">().length() &gt; 0)) </w:t>
+              <w:t xml:space="preserve">if ((prezzoCent != null &amp;&amp; prezzoCent.trim().length() &gt; 0)) </w:t>
             </w:r>
           </w:p>
           <w:p>
@@ -14022,35 +11415,7 @@
               <w:rPr>
                 <w:w w:val="120"/>
               </w:rPr>
-              <w:t>if ((</w:t>
-            </w:r>
-            <w:proofErr w:type="gramStart"/>
-            <w:r>
-              <w:rPr>
-                <w:w w:val="120"/>
-              </w:rPr>
-              <w:t>iv !</w:t>
-            </w:r>
-            <w:proofErr w:type="gramEnd"/>
-            <w:r>
-              <w:rPr>
-                <w:w w:val="120"/>
-              </w:rPr>
-              <w:t xml:space="preserve">= null &amp;&amp; </w:t>
-            </w:r>
-            <w:proofErr w:type="spellStart"/>
-            <w:r>
-              <w:rPr>
-                <w:w w:val="120"/>
-              </w:rPr>
-              <w:t>iv.trim</w:t>
-            </w:r>
-            <w:proofErr w:type="spellEnd"/>
-            <w:r>
-              <w:rPr>
-                <w:w w:val="120"/>
-              </w:rPr>
-              <w:t>().length() &gt; 0))</w:t>
+              <w:t>if ((iv != null &amp;&amp; iv.trim().length() &gt; 0))</w:t>
             </w:r>
           </w:p>
           <w:p>
@@ -14063,39 +11428,12 @@
                 <w:lang w:val="it-IT"/>
               </w:rPr>
             </w:pPr>
-            <w:proofErr w:type="spellStart"/>
             <w:r>
               <w:rPr>
                 <w:w w:val="120"/>
                 <w:lang w:val="it-IT"/>
               </w:rPr>
-              <w:t>if</w:t>
-            </w:r>
-            <w:proofErr w:type="spellEnd"/>
-            <w:r>
-              <w:rPr>
-                <w:w w:val="120"/>
-                <w:lang w:val="it-IT"/>
-              </w:rPr>
-              <w:t xml:space="preserve"> (</w:t>
-            </w:r>
-            <w:proofErr w:type="spellStart"/>
-            <w:proofErr w:type="gramStart"/>
-            <w:r>
-              <w:rPr>
-                <w:w w:val="120"/>
-                <w:lang w:val="it-IT"/>
-              </w:rPr>
-              <w:t>idstr.isEmpty</w:t>
-            </w:r>
-            <w:proofErr w:type="spellEnd"/>
-            <w:proofErr w:type="gramEnd"/>
-            <w:r>
-              <w:rPr>
-                <w:w w:val="120"/>
-                <w:lang w:val="it-IT"/>
-              </w:rPr>
-              <w:t>()</w:t>
+              <w:t>if (idstr.isEmpty()</w:t>
             </w:r>
           </w:p>
           <w:p>
@@ -14112,43 +11450,7 @@
               <w:rPr>
                 <w:w w:val="120"/>
               </w:rPr>
-              <w:t>if (</w:t>
-            </w:r>
-            <w:proofErr w:type="spellStart"/>
-            <w:r>
-              <w:rPr>
-                <w:w w:val="120"/>
-              </w:rPr>
-              <w:t>prodottoDAO.doRetrieveByNomeSingolo</w:t>
-            </w:r>
-            <w:proofErr w:type="spellEnd"/>
-            <w:r>
-              <w:rPr>
-                <w:w w:val="120"/>
-              </w:rPr>
-              <w:t>(</w:t>
-            </w:r>
-            <w:proofErr w:type="spellStart"/>
-            <w:r>
-              <w:rPr>
-                <w:w w:val="120"/>
-              </w:rPr>
-              <w:t>nome</w:t>
-            </w:r>
-            <w:proofErr w:type="spellEnd"/>
-            <w:proofErr w:type="gramStart"/>
-            <w:r>
-              <w:rPr>
-                <w:w w:val="120"/>
-              </w:rPr>
-              <w:t>) !</w:t>
-            </w:r>
-            <w:proofErr w:type="gramEnd"/>
-            <w:r>
-              <w:rPr>
-                <w:w w:val="120"/>
-              </w:rPr>
-              <w:t>= null)</w:t>
+              <w:t>if (prodottoDAO.doRetrieveByNomeSingolo(nome) != null)</w:t>
             </w:r>
           </w:p>
           <w:p>
@@ -14184,18 +11486,8 @@
                 <w:w w:val="120"/>
                 <w:sz w:val="18"/>
               </w:rPr>
-              <w:t>Post-</w:t>
-            </w:r>
-            <w:proofErr w:type="spellStart"/>
-            <w:r>
-              <w:rPr>
-                <w:color w:val="FFFFFF"/>
-                <w:w w:val="120"/>
-                <w:sz w:val="18"/>
-              </w:rPr>
-              <w:t>condizione</w:t>
-            </w:r>
-            <w:proofErr w:type="spellEnd"/>
+              <w:t>Post-condizione</w:t>
+            </w:r>
           </w:p>
         </w:tc>
         <w:tc>
@@ -14209,63 +11501,18 @@
               <w:spacing w:before="88"/>
               <w:jc w:val="both"/>
             </w:pPr>
-            <w:proofErr w:type="spellStart"/>
-            <w:proofErr w:type="gramStart"/>
             <w:r>
               <w:rPr>
                 <w:color w:val="000000" w:themeColor="text1"/>
                 <w:w w:val="120"/>
               </w:rPr>
-              <w:t>AdminProddottoServlet</w:t>
-            </w:r>
-            <w:proofErr w:type="spellEnd"/>
-            <w:r>
-              <w:rPr>
-                <w:color w:val="000000" w:themeColor="text1"/>
+              <w:t xml:space="preserve">AdminProddottoServlet  </w:t>
+            </w:r>
+            <w:r>
+              <w:rPr>
                 <w:w w:val="120"/>
               </w:rPr>
-              <w:t xml:space="preserve">  </w:t>
-            </w:r>
-            <w:r>
-              <w:rPr>
-                <w:w w:val="120"/>
-              </w:rPr>
-              <w:t>:</w:t>
-            </w:r>
-            <w:proofErr w:type="gramEnd"/>
-            <w:r>
-              <w:rPr>
-                <w:w w:val="120"/>
-              </w:rPr>
-              <w:t>:</w:t>
-            </w:r>
-            <w:proofErr w:type="spellStart"/>
-            <w:r>
-              <w:rPr>
-                <w:w w:val="120"/>
-              </w:rPr>
-              <w:t>doPost</w:t>
-            </w:r>
-            <w:proofErr w:type="spellEnd"/>
-            <w:r>
-              <w:rPr>
-                <w:w w:val="120"/>
-              </w:rPr>
-              <w:t>(</w:t>
-            </w:r>
-            <w:proofErr w:type="spellStart"/>
-            <w:r>
-              <w:rPr>
-                <w:w w:val="120"/>
-              </w:rPr>
-              <w:t>request,response</w:t>
-            </w:r>
-            <w:proofErr w:type="spellEnd"/>
-            <w:r>
-              <w:rPr>
-                <w:w w:val="120"/>
-              </w:rPr>
-              <w:t>);</w:t>
+              <w:t>::doPost(request,response);</w:t>
             </w:r>
           </w:p>
         </w:tc>
@@ -14359,7 +11606,6 @@
               </w:rPr>
               <w:t xml:space="preserve"> </w:t>
             </w:r>
-            <w:proofErr w:type="spellStart"/>
             <w:r>
               <w:rPr>
                 <w:color w:val="FFFFFF"/>
@@ -14368,7 +11614,6 @@
               </w:rPr>
               <w:t>Classe</w:t>
             </w:r>
-            <w:proofErr w:type="spellEnd"/>
           </w:p>
         </w:tc>
         <w:tc>
@@ -14383,7 +11628,6 @@
               <w:ind w:left="1416" w:right="2558"/>
               <w:jc w:val="both"/>
             </w:pPr>
-            <w:proofErr w:type="spellStart"/>
             <w:r>
               <w:rPr>
                 <w:color w:val="FFFFFF"/>
@@ -14391,7 +11635,6 @@
               </w:rPr>
               <w:t>AdminProddottoServlet</w:t>
             </w:r>
-            <w:proofErr w:type="spellEnd"/>
           </w:p>
         </w:tc>
       </w:tr>
@@ -14412,7 +11655,6 @@
                 <w:sz w:val="18"/>
               </w:rPr>
             </w:pPr>
-            <w:proofErr w:type="spellStart"/>
             <w:r>
               <w:rPr>
                 <w:color w:val="FFFFFF"/>
@@ -14421,7 +11663,6 @@
               </w:rPr>
               <w:t>Descrizione</w:t>
             </w:r>
-            <w:proofErr w:type="spellEnd"/>
           </w:p>
         </w:tc>
         <w:tc>
@@ -14435,14 +11676,12 @@
               <w:spacing w:before="88"/>
               <w:jc w:val="both"/>
             </w:pPr>
-            <w:proofErr w:type="spellStart"/>
             <w:r>
               <w:rPr>
                 <w:w w:val="115"/>
               </w:rPr>
               <w:t>Permette</w:t>
             </w:r>
-            <w:proofErr w:type="spellEnd"/>
             <w:r>
               <w:rPr>
                 <w:spacing w:val="-4"/>
@@ -14463,28 +11702,12 @@
               </w:rPr>
               <w:t xml:space="preserve"> </w:t>
             </w:r>
-            <w:proofErr w:type="spellStart"/>
             <w:r>
               <w:rPr>
                 <w:w w:val="115"/>
               </w:rPr>
-              <w:t>rimuovere</w:t>
-            </w:r>
-            <w:proofErr w:type="spellEnd"/>
-            <w:r>
-              <w:rPr>
-                <w:w w:val="115"/>
-              </w:rPr>
-              <w:t xml:space="preserve"> un </w:t>
-            </w:r>
-            <w:proofErr w:type="spellStart"/>
-            <w:r>
-              <w:rPr>
-                <w:w w:val="115"/>
-              </w:rPr>
-              <w:t>prodotto</w:t>
-            </w:r>
-            <w:proofErr w:type="spellEnd"/>
+              <w:t>rimuovere un prodotto</w:t>
+            </w:r>
           </w:p>
         </w:tc>
       </w:tr>
@@ -14511,25 +11734,7 @@
                 <w:w w:val="120"/>
                 <w:sz w:val="18"/>
               </w:rPr>
-              <w:t>Pre-</w:t>
-            </w:r>
-            <w:proofErr w:type="spellStart"/>
-            <w:r>
-              <w:rPr>
-                <w:color w:val="FFFFFF"/>
-                <w:w w:val="120"/>
-                <w:sz w:val="18"/>
-              </w:rPr>
-              <w:t>condizione</w:t>
-            </w:r>
-            <w:proofErr w:type="spellEnd"/>
-            <w:r>
-              <w:rPr>
-                <w:color w:val="FFFFFF"/>
-                <w:w w:val="120"/>
-                <w:sz w:val="18"/>
-              </w:rPr>
-              <w:t>:</w:t>
+              <w:t>Pre-condizione:</w:t>
             </w:r>
           </w:p>
         </w:tc>
@@ -14548,55 +11753,12 @@
                 <w:lang w:val="it-IT"/>
               </w:rPr>
             </w:pPr>
-            <w:proofErr w:type="spellStart"/>
             <w:r>
               <w:rPr>
                 <w:w w:val="120"/>
                 <w:lang w:val="it-IT"/>
               </w:rPr>
-              <w:t>if</w:t>
-            </w:r>
-            <w:proofErr w:type="spellEnd"/>
-            <w:r>
-              <w:rPr>
-                <w:w w:val="120"/>
-                <w:lang w:val="it-IT"/>
-              </w:rPr>
-              <w:t xml:space="preserve"> (</w:t>
-            </w:r>
-            <w:proofErr w:type="spellStart"/>
-            <w:proofErr w:type="gramStart"/>
-            <w:r>
-              <w:rPr>
-                <w:w w:val="120"/>
-                <w:lang w:val="it-IT"/>
-              </w:rPr>
-              <w:t>request.getParameter</w:t>
-            </w:r>
-            <w:proofErr w:type="spellEnd"/>
-            <w:proofErr w:type="gramEnd"/>
-            <w:r>
-              <w:rPr>
-                <w:w w:val="120"/>
-                <w:lang w:val="it-IT"/>
-              </w:rPr>
-              <w:t xml:space="preserve">("rimuovi") != </w:t>
-            </w:r>
-            <w:proofErr w:type="spellStart"/>
-            <w:r>
-              <w:rPr>
-                <w:w w:val="120"/>
-                <w:lang w:val="it-IT"/>
-              </w:rPr>
-              <w:t>null</w:t>
-            </w:r>
-            <w:proofErr w:type="spellEnd"/>
-            <w:r>
-              <w:rPr>
-                <w:w w:val="120"/>
-                <w:lang w:val="it-IT"/>
-              </w:rPr>
-              <w:t>)</w:t>
+              <w:t>if (request.getParameter("rimuovi") != null)</w:t>
             </w:r>
           </w:p>
           <w:p>
@@ -14632,18 +11794,8 @@
                 <w:w w:val="120"/>
                 <w:sz w:val="18"/>
               </w:rPr>
-              <w:t>Post-</w:t>
-            </w:r>
-            <w:proofErr w:type="spellStart"/>
-            <w:r>
-              <w:rPr>
-                <w:color w:val="FFFFFF"/>
-                <w:w w:val="120"/>
-                <w:sz w:val="18"/>
-              </w:rPr>
-              <w:t>condizione</w:t>
-            </w:r>
-            <w:proofErr w:type="spellEnd"/>
+              <w:t>Post-condizione</w:t>
+            </w:r>
           </w:p>
         </w:tc>
         <w:tc>
@@ -14657,63 +11809,18 @@
               <w:spacing w:before="88"/>
               <w:jc w:val="both"/>
             </w:pPr>
-            <w:proofErr w:type="spellStart"/>
-            <w:proofErr w:type="gramStart"/>
             <w:r>
               <w:rPr>
                 <w:color w:val="000000" w:themeColor="text1"/>
                 <w:w w:val="120"/>
               </w:rPr>
-              <w:t>AdminProddottoServlet</w:t>
-            </w:r>
-            <w:proofErr w:type="spellEnd"/>
-            <w:r>
-              <w:rPr>
-                <w:color w:val="000000" w:themeColor="text1"/>
+              <w:t xml:space="preserve">AdminProddottoServlet  </w:t>
+            </w:r>
+            <w:r>
+              <w:rPr>
                 <w:w w:val="120"/>
               </w:rPr>
-              <w:t xml:space="preserve">  </w:t>
-            </w:r>
-            <w:r>
-              <w:rPr>
-                <w:w w:val="120"/>
-              </w:rPr>
-              <w:t>:</w:t>
-            </w:r>
-            <w:proofErr w:type="gramEnd"/>
-            <w:r>
-              <w:rPr>
-                <w:w w:val="120"/>
-              </w:rPr>
-              <w:t>:</w:t>
-            </w:r>
-            <w:proofErr w:type="spellStart"/>
-            <w:r>
-              <w:rPr>
-                <w:w w:val="120"/>
-              </w:rPr>
-              <w:t>doPost</w:t>
-            </w:r>
-            <w:proofErr w:type="spellEnd"/>
-            <w:r>
-              <w:rPr>
-                <w:w w:val="120"/>
-              </w:rPr>
-              <w:t>(</w:t>
-            </w:r>
-            <w:proofErr w:type="spellStart"/>
-            <w:r>
-              <w:rPr>
-                <w:w w:val="120"/>
-              </w:rPr>
-              <w:t>request,response</w:t>
-            </w:r>
-            <w:proofErr w:type="spellEnd"/>
-            <w:r>
-              <w:rPr>
-                <w:w w:val="120"/>
-              </w:rPr>
-              <w:t>);</w:t>
+              <w:t>::doPost(request,response);</w:t>
             </w:r>
           </w:p>
         </w:tc>
@@ -14807,7 +11914,6 @@
               </w:rPr>
               <w:t xml:space="preserve"> </w:t>
             </w:r>
-            <w:proofErr w:type="spellStart"/>
             <w:r>
               <w:rPr>
                 <w:color w:val="FFFFFF"/>
@@ -14816,7 +11922,6 @@
               </w:rPr>
               <w:t>Classe</w:t>
             </w:r>
-            <w:proofErr w:type="spellEnd"/>
           </w:p>
         </w:tc>
         <w:tc>
@@ -14831,7 +11936,6 @@
               <w:ind w:left="2558" w:right="2558"/>
               <w:jc w:val="both"/>
             </w:pPr>
-            <w:proofErr w:type="spellStart"/>
             <w:r>
               <w:rPr>
                 <w:color w:val="FFFFFF"/>
@@ -14839,7 +11943,6 @@
               </w:rPr>
               <w:t>LoginServlet</w:t>
             </w:r>
-            <w:proofErr w:type="spellEnd"/>
           </w:p>
         </w:tc>
       </w:tr>
@@ -14860,7 +11963,6 @@
                 <w:sz w:val="18"/>
               </w:rPr>
             </w:pPr>
-            <w:proofErr w:type="spellStart"/>
             <w:r>
               <w:rPr>
                 <w:color w:val="FFFFFF"/>
@@ -14869,7 +11971,6 @@
               </w:rPr>
               <w:t>Descrizione</w:t>
             </w:r>
-            <w:proofErr w:type="spellEnd"/>
           </w:p>
         </w:tc>
         <w:tc>
@@ -14883,14 +11984,12 @@
               <w:spacing w:before="88"/>
               <w:jc w:val="both"/>
             </w:pPr>
-            <w:proofErr w:type="spellStart"/>
             <w:r>
               <w:rPr>
                 <w:w w:val="115"/>
               </w:rPr>
               <w:t>Permette</w:t>
             </w:r>
-            <w:proofErr w:type="spellEnd"/>
             <w:r>
               <w:rPr>
                 <w:spacing w:val="-4"/>
@@ -14911,33 +12010,11 @@
               </w:rPr>
               <w:t xml:space="preserve"> </w:t>
             </w:r>
-            <w:proofErr w:type="spellStart"/>
             <w:r>
               <w:rPr>
                 <w:w w:val="115"/>
               </w:rPr>
-              <w:t>effettuare</w:t>
-            </w:r>
-            <w:proofErr w:type="spellEnd"/>
-            <w:r>
-              <w:rPr>
-                <w:w w:val="115"/>
-              </w:rPr>
-              <w:t xml:space="preserve"> il login al </w:t>
-            </w:r>
-            <w:proofErr w:type="spellStart"/>
-            <w:r>
-              <w:rPr>
-                <w:w w:val="115"/>
-              </w:rPr>
-              <w:t>sito</w:t>
-            </w:r>
-            <w:proofErr w:type="spellEnd"/>
-            <w:r>
-              <w:rPr>
-                <w:w w:val="115"/>
-              </w:rPr>
-              <w:t xml:space="preserve"> web</w:t>
+              <w:t>effettuare il login al sito web</w:t>
             </w:r>
           </w:p>
         </w:tc>
@@ -14965,25 +12042,7 @@
                 <w:w w:val="120"/>
                 <w:sz w:val="18"/>
               </w:rPr>
-              <w:t>Pre-</w:t>
-            </w:r>
-            <w:proofErr w:type="spellStart"/>
-            <w:r>
-              <w:rPr>
-                <w:color w:val="FFFFFF"/>
-                <w:w w:val="120"/>
-                <w:sz w:val="18"/>
-              </w:rPr>
-              <w:t>condizione</w:t>
-            </w:r>
-            <w:proofErr w:type="spellEnd"/>
-            <w:r>
-              <w:rPr>
-                <w:color w:val="FFFFFF"/>
-                <w:w w:val="120"/>
-                <w:sz w:val="18"/>
-              </w:rPr>
-              <w:t>:</w:t>
+              <w:t>Pre-condizione:</w:t>
             </w:r>
           </w:p>
         </w:tc>
@@ -15002,69 +12061,12 @@
                 <w:lang w:val="it-IT"/>
               </w:rPr>
             </w:pPr>
-            <w:proofErr w:type="spellStart"/>
             <w:r>
               <w:rPr>
                 <w:w w:val="120"/>
                 <w:lang w:val="it-IT"/>
               </w:rPr>
-              <w:t>if</w:t>
-            </w:r>
-            <w:proofErr w:type="spellEnd"/>
-            <w:r>
-              <w:rPr>
-                <w:w w:val="120"/>
-                <w:lang w:val="it-IT"/>
-              </w:rPr>
-              <w:t xml:space="preserve"> (</w:t>
-            </w:r>
-            <w:proofErr w:type="gramStart"/>
-            <w:r>
-              <w:rPr>
-                <w:w w:val="120"/>
-                <w:lang w:val="it-IT"/>
-              </w:rPr>
-              <w:t>username !</w:t>
-            </w:r>
-            <w:proofErr w:type="gramEnd"/>
-            <w:r>
-              <w:rPr>
-                <w:w w:val="120"/>
-                <w:lang w:val="it-IT"/>
-              </w:rPr>
-              <w:t xml:space="preserve">= </w:t>
-            </w:r>
-            <w:proofErr w:type="spellStart"/>
-            <w:r>
-              <w:rPr>
-                <w:w w:val="120"/>
-                <w:lang w:val="it-IT"/>
-              </w:rPr>
-              <w:t>null</w:t>
-            </w:r>
-            <w:proofErr w:type="spellEnd"/>
-            <w:r>
-              <w:rPr>
-                <w:w w:val="120"/>
-                <w:lang w:val="it-IT"/>
-              </w:rPr>
-              <w:t xml:space="preserve"> &amp;&amp; password != </w:t>
-            </w:r>
-            <w:proofErr w:type="spellStart"/>
-            <w:r>
-              <w:rPr>
-                <w:w w:val="120"/>
-                <w:lang w:val="it-IT"/>
-              </w:rPr>
-              <w:t>null</w:t>
-            </w:r>
-            <w:proofErr w:type="spellEnd"/>
-            <w:r>
-              <w:rPr>
-                <w:w w:val="120"/>
-                <w:lang w:val="it-IT"/>
-              </w:rPr>
-              <w:t>)</w:t>
+              <w:t>if (username != null &amp;&amp; password != null)</w:t>
             </w:r>
           </w:p>
           <w:p>
@@ -15080,30 +12082,14 @@
               <w:rPr>
                 <w:w w:val="120"/>
               </w:rPr>
-              <w:t>if (</w:t>
-            </w:r>
-            <w:proofErr w:type="spellStart"/>
-            <w:proofErr w:type="gramStart"/>
+              <w:t xml:space="preserve">if (utente </w:t>
+            </w:r>
             <w:r>
               <w:rPr>
                 <w:w w:val="120"/>
               </w:rPr>
-              <w:t>utente</w:t>
-            </w:r>
-            <w:proofErr w:type="spellEnd"/>
-            <w:r>
-              <w:rPr>
-                <w:w w:val="120"/>
-              </w:rPr>
-              <w:t xml:space="preserve"> </w:t>
-            </w:r>
-            <w:r>
-              <w:rPr>
-                <w:w w:val="120"/>
-              </w:rPr>
               <w:t>!</w:t>
             </w:r>
-            <w:proofErr w:type="gramEnd"/>
             <w:r>
               <w:rPr>
                 <w:w w:val="120"/>
@@ -15149,18 +12135,8 @@
                 <w:w w:val="120"/>
                 <w:sz w:val="18"/>
               </w:rPr>
-              <w:t>Post-</w:t>
-            </w:r>
-            <w:proofErr w:type="spellStart"/>
-            <w:r>
-              <w:rPr>
-                <w:color w:val="FFFFFF"/>
-                <w:w w:val="120"/>
-                <w:sz w:val="18"/>
-              </w:rPr>
-              <w:t>condizione</w:t>
-            </w:r>
-            <w:proofErr w:type="spellEnd"/>
+              <w:t>Post-condizione</w:t>
+            </w:r>
           </w:p>
         </w:tc>
         <w:tc>
@@ -15177,57 +12153,18 @@
                 <w:w w:val="120"/>
               </w:rPr>
             </w:pPr>
-            <w:proofErr w:type="spellStart"/>
-            <w:proofErr w:type="gramStart"/>
             <w:r>
               <w:rPr>
                 <w:color w:val="000000" w:themeColor="text1"/>
                 <w:w w:val="120"/>
               </w:rPr>
-              <w:t>LoginServlet</w:t>
-            </w:r>
-            <w:proofErr w:type="spellEnd"/>
-            <w:r>
-              <w:rPr>
-                <w:color w:val="000000" w:themeColor="text1"/>
+              <w:t xml:space="preserve">LoginServlet </w:t>
+            </w:r>
+            <w:r>
+              <w:rPr>
                 <w:w w:val="120"/>
               </w:rPr>
-              <w:t xml:space="preserve"> </w:t>
-            </w:r>
-            <w:r>
-              <w:rPr>
-                <w:w w:val="120"/>
-              </w:rPr>
-              <w:t>::</w:t>
-            </w:r>
-            <w:proofErr w:type="spellStart"/>
-            <w:r>
-              <w:rPr>
-                <w:w w:val="120"/>
-              </w:rPr>
-              <w:t>doPost</w:t>
-            </w:r>
-            <w:proofErr w:type="spellEnd"/>
-            <w:proofErr w:type="gramEnd"/>
-            <w:r>
-              <w:rPr>
-                <w:w w:val="120"/>
-              </w:rPr>
-              <w:t>(</w:t>
-            </w:r>
-            <w:proofErr w:type="spellStart"/>
-            <w:r>
-              <w:rPr>
-                <w:w w:val="120"/>
-              </w:rPr>
-              <w:t>request,response</w:t>
-            </w:r>
-            <w:proofErr w:type="spellEnd"/>
-            <w:r>
-              <w:rPr>
-                <w:w w:val="120"/>
-              </w:rPr>
-              <w:t>);</w:t>
+              <w:t>::doPost(request,response);</w:t>
             </w:r>
           </w:p>
           <w:p>
@@ -15236,39 +12173,12 @@
               <w:spacing w:before="88"/>
               <w:jc w:val="both"/>
             </w:pPr>
-            <w:proofErr w:type="spellStart"/>
-            <w:proofErr w:type="gramStart"/>
             <w:r>
               <w:rPr>
                 <w:spacing w:val="-1"/>
                 <w:w w:val="120"/>
               </w:rPr>
-              <w:t>session.getAttribute</w:t>
-            </w:r>
-            <w:proofErr w:type="spellEnd"/>
-            <w:proofErr w:type="gramEnd"/>
-            <w:r>
-              <w:rPr>
-                <w:spacing w:val="-1"/>
-                <w:w w:val="120"/>
-              </w:rPr>
-              <w:t>(“</w:t>
-            </w:r>
-            <w:proofErr w:type="spellStart"/>
-            <w:r>
-              <w:rPr>
-                <w:spacing w:val="-1"/>
-                <w:w w:val="120"/>
-              </w:rPr>
-              <w:t>utente</w:t>
-            </w:r>
-            <w:proofErr w:type="spellEnd"/>
-            <w:r>
-              <w:rPr>
-                <w:spacing w:val="-1"/>
-                <w:w w:val="120"/>
-              </w:rPr>
-              <w:t>”)!=null;</w:t>
+              <w:t>session.getAttribute(“utente”)!=null;</w:t>
             </w:r>
           </w:p>
         </w:tc>
@@ -15362,7 +12272,6 @@
               </w:rPr>
               <w:t xml:space="preserve"> </w:t>
             </w:r>
-            <w:proofErr w:type="spellStart"/>
             <w:r>
               <w:rPr>
                 <w:color w:val="FFFFFF"/>
@@ -15371,7 +12280,6 @@
               </w:rPr>
               <w:t>Classe</w:t>
             </w:r>
-            <w:proofErr w:type="spellEnd"/>
           </w:p>
         </w:tc>
         <w:tc>
@@ -15386,7 +12294,6 @@
               <w:ind w:left="2558" w:right="2558"/>
               <w:jc w:val="both"/>
             </w:pPr>
-            <w:proofErr w:type="spellStart"/>
             <w:r>
               <w:rPr>
                 <w:color w:val="FFFFFF"/>
@@ -15394,7 +12301,6 @@
               </w:rPr>
               <w:t>LogoutServlet</w:t>
             </w:r>
-            <w:proofErr w:type="spellEnd"/>
           </w:p>
         </w:tc>
       </w:tr>
@@ -15415,7 +12321,6 @@
                 <w:sz w:val="18"/>
               </w:rPr>
             </w:pPr>
-            <w:proofErr w:type="spellStart"/>
             <w:r>
               <w:rPr>
                 <w:color w:val="FFFFFF"/>
@@ -15424,7 +12329,6 @@
               </w:rPr>
               <w:t>Descrizione</w:t>
             </w:r>
-            <w:proofErr w:type="spellEnd"/>
           </w:p>
         </w:tc>
         <w:tc>
@@ -15438,14 +12342,12 @@
               <w:spacing w:before="88"/>
               <w:jc w:val="both"/>
             </w:pPr>
-            <w:proofErr w:type="spellStart"/>
             <w:r>
               <w:rPr>
                 <w:w w:val="115"/>
               </w:rPr>
               <w:t>Permette</w:t>
             </w:r>
-            <w:proofErr w:type="spellEnd"/>
             <w:r>
               <w:rPr>
                 <w:spacing w:val="-4"/>
@@ -15466,33 +12368,11 @@
               </w:rPr>
               <w:t xml:space="preserve"> </w:t>
             </w:r>
-            <w:proofErr w:type="spellStart"/>
             <w:r>
               <w:rPr>
                 <w:w w:val="115"/>
               </w:rPr>
-              <w:t>effettuare</w:t>
-            </w:r>
-            <w:proofErr w:type="spellEnd"/>
-            <w:r>
-              <w:rPr>
-                <w:w w:val="115"/>
-              </w:rPr>
-              <w:t xml:space="preserve"> il logout dal </w:t>
-            </w:r>
-            <w:proofErr w:type="spellStart"/>
-            <w:r>
-              <w:rPr>
-                <w:w w:val="115"/>
-              </w:rPr>
-              <w:t>sito</w:t>
-            </w:r>
-            <w:proofErr w:type="spellEnd"/>
-            <w:r>
-              <w:rPr>
-                <w:w w:val="115"/>
-              </w:rPr>
-              <w:t xml:space="preserve"> web</w:t>
+              <w:t>effettuare il logout dal sito web</w:t>
             </w:r>
           </w:p>
         </w:tc>
@@ -15520,25 +12400,7 @@
                 <w:w w:val="120"/>
                 <w:sz w:val="18"/>
               </w:rPr>
-              <w:t>Pre-</w:t>
-            </w:r>
-            <w:proofErr w:type="spellStart"/>
-            <w:r>
-              <w:rPr>
-                <w:color w:val="FFFFFF"/>
-                <w:w w:val="120"/>
-                <w:sz w:val="18"/>
-              </w:rPr>
-              <w:t>condizione</w:t>
-            </w:r>
-            <w:proofErr w:type="spellEnd"/>
-            <w:r>
-              <w:rPr>
-                <w:color w:val="FFFFFF"/>
-                <w:w w:val="120"/>
-                <w:sz w:val="18"/>
-              </w:rPr>
-              <w:t>:</w:t>
+              <w:t>Pre-condizione:</w:t>
             </w:r>
           </w:p>
         </w:tc>
@@ -15557,53 +12419,12 @@
                 <w:lang w:val="it-IT"/>
               </w:rPr>
             </w:pPr>
-            <w:proofErr w:type="spellStart"/>
             <w:r>
               <w:rPr>
                 <w:w w:val="120"/>
                 <w:lang w:val="it-IT"/>
               </w:rPr>
-              <w:t>if</w:t>
-            </w:r>
-            <w:proofErr w:type="spellEnd"/>
-            <w:r>
-              <w:rPr>
-                <w:w w:val="120"/>
-                <w:lang w:val="it-IT"/>
-              </w:rPr>
-              <w:t xml:space="preserve"> (</w:t>
-            </w:r>
-            <w:proofErr w:type="gramStart"/>
-            <w:r>
-              <w:rPr>
-                <w:w w:val="120"/>
-                <w:lang w:val="it-IT"/>
-              </w:rPr>
-              <w:t>cookies !</w:t>
-            </w:r>
-            <w:proofErr w:type="gramEnd"/>
-            <w:r>
-              <w:rPr>
-                <w:w w:val="120"/>
-                <w:lang w:val="it-IT"/>
-              </w:rPr>
-              <w:t xml:space="preserve">= </w:t>
-            </w:r>
-            <w:proofErr w:type="spellStart"/>
-            <w:r>
-              <w:rPr>
-                <w:w w:val="120"/>
-                <w:lang w:val="it-IT"/>
-              </w:rPr>
-              <w:t>null</w:t>
-            </w:r>
-            <w:proofErr w:type="spellEnd"/>
-            <w:r>
-              <w:rPr>
-                <w:w w:val="120"/>
-                <w:lang w:val="it-IT"/>
-              </w:rPr>
-              <w:t>)</w:t>
+              <w:t>if (cookies != null)</w:t>
             </w:r>
           </w:p>
           <w:p>
@@ -15639,18 +12460,8 @@
                 <w:w w:val="120"/>
                 <w:sz w:val="18"/>
               </w:rPr>
-              <w:t>Post-</w:t>
-            </w:r>
-            <w:proofErr w:type="spellStart"/>
-            <w:r>
-              <w:rPr>
-                <w:color w:val="FFFFFF"/>
-                <w:w w:val="120"/>
-                <w:sz w:val="18"/>
-              </w:rPr>
-              <w:t>condizione</w:t>
-            </w:r>
-            <w:proofErr w:type="spellEnd"/>
+              <w:t>Post-condizione</w:t>
+            </w:r>
           </w:p>
         </w:tc>
         <w:tc>
@@ -15667,57 +12478,18 @@
                 <w:w w:val="120"/>
               </w:rPr>
             </w:pPr>
-            <w:proofErr w:type="spellStart"/>
-            <w:proofErr w:type="gramStart"/>
             <w:r>
               <w:rPr>
                 <w:color w:val="000000" w:themeColor="text1"/>
                 <w:w w:val="120"/>
               </w:rPr>
-              <w:t>LogoutServlet</w:t>
-            </w:r>
-            <w:proofErr w:type="spellEnd"/>
-            <w:r>
-              <w:rPr>
-                <w:color w:val="000000" w:themeColor="text1"/>
+              <w:t xml:space="preserve">LogoutServlet </w:t>
+            </w:r>
+            <w:r>
+              <w:rPr>
                 <w:w w:val="120"/>
               </w:rPr>
-              <w:t xml:space="preserve"> </w:t>
-            </w:r>
-            <w:r>
-              <w:rPr>
-                <w:w w:val="120"/>
-              </w:rPr>
-              <w:t>::</w:t>
-            </w:r>
-            <w:proofErr w:type="spellStart"/>
-            <w:r>
-              <w:rPr>
-                <w:w w:val="120"/>
-              </w:rPr>
-              <w:t>doPost</w:t>
-            </w:r>
-            <w:proofErr w:type="spellEnd"/>
-            <w:proofErr w:type="gramEnd"/>
-            <w:r>
-              <w:rPr>
-                <w:w w:val="120"/>
-              </w:rPr>
-              <w:t>(</w:t>
-            </w:r>
-            <w:proofErr w:type="spellStart"/>
-            <w:r>
-              <w:rPr>
-                <w:w w:val="120"/>
-              </w:rPr>
-              <w:t>request,response</w:t>
-            </w:r>
-            <w:proofErr w:type="spellEnd"/>
-            <w:r>
-              <w:rPr>
-                <w:w w:val="120"/>
-              </w:rPr>
-              <w:t>);</w:t>
+              <w:t>::doPost(request,response);</w:t>
             </w:r>
           </w:p>
           <w:p>
@@ -15802,7 +12574,6 @@
               </w:rPr>
               <w:t xml:space="preserve"> </w:t>
             </w:r>
-            <w:proofErr w:type="spellStart"/>
             <w:r>
               <w:rPr>
                 <w:color w:val="FFFFFF"/>
@@ -15811,7 +12582,6 @@
               </w:rPr>
               <w:t>Classe</w:t>
             </w:r>
-            <w:proofErr w:type="spellEnd"/>
           </w:p>
         </w:tc>
         <w:tc>
@@ -15826,7 +12596,6 @@
               <w:ind w:left="2558" w:right="2558"/>
               <w:jc w:val="both"/>
             </w:pPr>
-            <w:proofErr w:type="spellStart"/>
             <w:r>
               <w:rPr>
                 <w:color w:val="FFFFFF"/>
@@ -15834,7 +12603,6 @@
               </w:rPr>
               <w:t>MieiOrdiniServlet</w:t>
             </w:r>
-            <w:proofErr w:type="spellEnd"/>
           </w:p>
         </w:tc>
       </w:tr>
@@ -15855,7 +12623,6 @@
                 <w:sz w:val="18"/>
               </w:rPr>
             </w:pPr>
-            <w:proofErr w:type="spellStart"/>
             <w:r>
               <w:rPr>
                 <w:color w:val="FFFFFF"/>
@@ -15865,7 +12632,6 @@
               <w:lastRenderedPageBreak/>
               <w:t>Descrizione</w:t>
             </w:r>
-            <w:proofErr w:type="spellEnd"/>
           </w:p>
         </w:tc>
         <w:tc>
@@ -15879,14 +12645,12 @@
               <w:spacing w:before="88"/>
               <w:jc w:val="both"/>
             </w:pPr>
-            <w:proofErr w:type="spellStart"/>
             <w:r>
               <w:rPr>
                 <w:w w:val="115"/>
               </w:rPr>
               <w:t>Permette</w:t>
             </w:r>
-            <w:proofErr w:type="spellEnd"/>
             <w:r>
               <w:rPr>
                 <w:spacing w:val="-4"/>
@@ -15907,70 +12671,12 @@
               </w:rPr>
               <w:t xml:space="preserve"> </w:t>
             </w:r>
-            <w:proofErr w:type="spellStart"/>
             <w:r>
               <w:rPr>
                 <w:w w:val="115"/>
               </w:rPr>
-              <w:t>visualizzare</w:t>
-            </w:r>
-            <w:proofErr w:type="spellEnd"/>
-            <w:r>
-              <w:rPr>
-                <w:w w:val="115"/>
-              </w:rPr>
-              <w:t xml:space="preserve"> </w:t>
-            </w:r>
-            <w:proofErr w:type="spellStart"/>
-            <w:r>
-              <w:rPr>
-                <w:w w:val="115"/>
-              </w:rPr>
-              <w:t>gli</w:t>
-            </w:r>
-            <w:proofErr w:type="spellEnd"/>
-            <w:r>
-              <w:rPr>
-                <w:w w:val="115"/>
-              </w:rPr>
-              <w:t xml:space="preserve"> </w:t>
-            </w:r>
-            <w:proofErr w:type="spellStart"/>
-            <w:r>
-              <w:rPr>
-                <w:w w:val="115"/>
-              </w:rPr>
-              <w:t>ordini</w:t>
-            </w:r>
-            <w:proofErr w:type="spellEnd"/>
-            <w:r>
-              <w:rPr>
-                <w:w w:val="115"/>
-              </w:rPr>
-              <w:t xml:space="preserve"> di un </w:t>
-            </w:r>
-            <w:proofErr w:type="spellStart"/>
-            <w:r>
-              <w:rPr>
-                <w:w w:val="115"/>
-              </w:rPr>
-              <w:t>utente</w:t>
-            </w:r>
-            <w:proofErr w:type="spellEnd"/>
-            <w:r>
-              <w:rPr>
-                <w:w w:val="115"/>
-              </w:rPr>
-              <w:t xml:space="preserve"> </w:t>
-            </w:r>
-            <w:proofErr w:type="spellStart"/>
-            <w:r>
-              <w:rPr>
-                <w:w w:val="115"/>
-              </w:rPr>
-              <w:t>registrato</w:t>
-            </w:r>
-            <w:proofErr w:type="spellEnd"/>
+              <w:t>visualizzare gli ordini di un utente registrato</w:t>
+            </w:r>
           </w:p>
         </w:tc>
       </w:tr>
@@ -15997,25 +12703,7 @@
                 <w:w w:val="120"/>
                 <w:sz w:val="18"/>
               </w:rPr>
-              <w:t>Pre-</w:t>
-            </w:r>
-            <w:proofErr w:type="spellStart"/>
-            <w:r>
-              <w:rPr>
-                <w:color w:val="FFFFFF"/>
-                <w:w w:val="120"/>
-                <w:sz w:val="18"/>
-              </w:rPr>
-              <w:t>condizione</w:t>
-            </w:r>
-            <w:proofErr w:type="spellEnd"/>
-            <w:r>
-              <w:rPr>
-                <w:color w:val="FFFFFF"/>
-                <w:w w:val="120"/>
-                <w:sz w:val="18"/>
-              </w:rPr>
-              <w:t>:</w:t>
+              <w:t>Pre-condizione:</w:t>
             </w:r>
           </w:p>
         </w:tc>
@@ -16037,29 +12725,7 @@
               <w:rPr>
                 <w:w w:val="120"/>
               </w:rPr>
-              <w:t>if (</w:t>
-            </w:r>
-            <w:proofErr w:type="spellStart"/>
-            <w:proofErr w:type="gramStart"/>
-            <w:r>
-              <w:rPr>
-                <w:w w:val="120"/>
-              </w:rPr>
-              <w:t>utente</w:t>
-            </w:r>
-            <w:proofErr w:type="spellEnd"/>
-            <w:r>
-              <w:rPr>
-                <w:w w:val="120"/>
-              </w:rPr>
-              <w:t xml:space="preserve"> !</w:t>
-            </w:r>
-            <w:proofErr w:type="gramEnd"/>
-            <w:r>
-              <w:rPr>
-                <w:w w:val="120"/>
-              </w:rPr>
-              <w:t xml:space="preserve">= null) </w:t>
+              <w:t xml:space="preserve">if (utente != null) </w:t>
             </w:r>
           </w:p>
           <w:p>
@@ -16095,18 +12761,8 @@
                 <w:w w:val="120"/>
                 <w:sz w:val="18"/>
               </w:rPr>
-              <w:t>Post-</w:t>
-            </w:r>
-            <w:proofErr w:type="spellStart"/>
-            <w:r>
-              <w:rPr>
-                <w:color w:val="FFFFFF"/>
-                <w:w w:val="120"/>
-                <w:sz w:val="18"/>
-              </w:rPr>
-              <w:t>condizione</w:t>
-            </w:r>
-            <w:proofErr w:type="spellEnd"/>
+              <w:t>Post-condizione</w:t>
+            </w:r>
           </w:p>
         </w:tc>
         <w:tc>
@@ -16120,57 +12776,18 @@
               <w:spacing w:before="88"/>
               <w:jc w:val="both"/>
             </w:pPr>
-            <w:proofErr w:type="spellStart"/>
-            <w:proofErr w:type="gramStart"/>
             <w:r>
               <w:rPr>
                 <w:color w:val="000000" w:themeColor="text1"/>
                 <w:w w:val="120"/>
               </w:rPr>
-              <w:t>MieiOrdiniServlet</w:t>
-            </w:r>
-            <w:proofErr w:type="spellEnd"/>
-            <w:r>
-              <w:rPr>
-                <w:color w:val="000000" w:themeColor="text1"/>
+              <w:t xml:space="preserve">MieiOrdiniServlet </w:t>
+            </w:r>
+            <w:r>
+              <w:rPr>
                 <w:w w:val="120"/>
               </w:rPr>
-              <w:t xml:space="preserve"> </w:t>
-            </w:r>
-            <w:r>
-              <w:rPr>
-                <w:w w:val="120"/>
-              </w:rPr>
-              <w:t>::</w:t>
-            </w:r>
-            <w:proofErr w:type="spellStart"/>
-            <w:r>
-              <w:rPr>
-                <w:w w:val="120"/>
-              </w:rPr>
-              <w:t>doPost</w:t>
-            </w:r>
-            <w:proofErr w:type="spellEnd"/>
-            <w:proofErr w:type="gramEnd"/>
-            <w:r>
-              <w:rPr>
-                <w:w w:val="120"/>
-              </w:rPr>
-              <w:t>(</w:t>
-            </w:r>
-            <w:proofErr w:type="spellStart"/>
-            <w:r>
-              <w:rPr>
-                <w:w w:val="120"/>
-              </w:rPr>
-              <w:t>request,response</w:t>
-            </w:r>
-            <w:proofErr w:type="spellEnd"/>
-            <w:r>
-              <w:rPr>
-                <w:w w:val="120"/>
-              </w:rPr>
-              <w:t>);</w:t>
+              <w:t>::doPost(request,response);</w:t>
             </w:r>
           </w:p>
         </w:tc>
@@ -16264,7 +12881,6 @@
               </w:rPr>
               <w:t xml:space="preserve"> </w:t>
             </w:r>
-            <w:proofErr w:type="spellStart"/>
             <w:r>
               <w:rPr>
                 <w:color w:val="FFFFFF"/>
@@ -16273,7 +12889,6 @@
               </w:rPr>
               <w:t>Classe</w:t>
             </w:r>
-            <w:proofErr w:type="spellEnd"/>
           </w:p>
         </w:tc>
         <w:tc>
@@ -16288,7 +12903,6 @@
               <w:ind w:left="2558" w:right="2558"/>
               <w:jc w:val="both"/>
             </w:pPr>
-            <w:proofErr w:type="spellStart"/>
             <w:r>
               <w:rPr>
                 <w:color w:val="FFFFFF"/>
@@ -16296,7 +12910,6 @@
               </w:rPr>
               <w:t>ModificaAdminServlet</w:t>
             </w:r>
-            <w:proofErr w:type="spellEnd"/>
           </w:p>
         </w:tc>
       </w:tr>
@@ -16317,7 +12930,6 @@
                 <w:sz w:val="18"/>
               </w:rPr>
             </w:pPr>
-            <w:proofErr w:type="spellStart"/>
             <w:r>
               <w:rPr>
                 <w:color w:val="FFFFFF"/>
@@ -16326,7 +12938,6 @@
               </w:rPr>
               <w:t>Descrizione</w:t>
             </w:r>
-            <w:proofErr w:type="spellEnd"/>
           </w:p>
         </w:tc>
         <w:tc>
@@ -16340,14 +12951,12 @@
               <w:spacing w:before="88"/>
               <w:jc w:val="both"/>
             </w:pPr>
-            <w:proofErr w:type="spellStart"/>
             <w:r>
               <w:rPr>
                 <w:w w:val="115"/>
               </w:rPr>
               <w:t>Permette</w:t>
             </w:r>
-            <w:proofErr w:type="spellEnd"/>
             <w:r>
               <w:rPr>
                 <w:spacing w:val="-4"/>
@@ -16368,70 +12977,12 @@
               </w:rPr>
               <w:t xml:space="preserve"> </w:t>
             </w:r>
-            <w:proofErr w:type="spellStart"/>
             <w:r>
               <w:rPr>
                 <w:w w:val="115"/>
               </w:rPr>
-              <w:t>modificare</w:t>
-            </w:r>
-            <w:proofErr w:type="spellEnd"/>
-            <w:r>
-              <w:rPr>
-                <w:w w:val="115"/>
-              </w:rPr>
-              <w:t xml:space="preserve"> le </w:t>
-            </w:r>
-            <w:proofErr w:type="spellStart"/>
-            <w:r>
-              <w:rPr>
-                <w:w w:val="115"/>
-              </w:rPr>
-              <w:t>informazioni</w:t>
-            </w:r>
-            <w:proofErr w:type="spellEnd"/>
-            <w:r>
-              <w:rPr>
-                <w:w w:val="115"/>
-              </w:rPr>
-              <w:t xml:space="preserve"> di un </w:t>
-            </w:r>
-            <w:proofErr w:type="spellStart"/>
-            <w:r>
-              <w:rPr>
-                <w:w w:val="115"/>
-              </w:rPr>
-              <w:t>utente</w:t>
-            </w:r>
-            <w:proofErr w:type="spellEnd"/>
-            <w:r>
-              <w:rPr>
-                <w:w w:val="115"/>
-              </w:rPr>
-              <w:t xml:space="preserve"> se </w:t>
-            </w:r>
-            <w:proofErr w:type="spellStart"/>
-            <w:r>
-              <w:rPr>
-                <w:w w:val="115"/>
-              </w:rPr>
-              <w:t>si</w:t>
-            </w:r>
-            <w:proofErr w:type="spellEnd"/>
-            <w:r>
-              <w:rPr>
-                <w:w w:val="115"/>
-              </w:rPr>
-              <w:t xml:space="preserve"> è </w:t>
-            </w:r>
-            <w:proofErr w:type="spellStart"/>
-            <w:r>
-              <w:rPr>
-                <w:w w:val="115"/>
-              </w:rPr>
-              <w:t>amministratori</w:t>
-            </w:r>
-            <w:proofErr w:type="spellEnd"/>
+              <w:t>modificare le informazioni di un utente se si è amministratori</w:t>
+            </w:r>
           </w:p>
         </w:tc>
       </w:tr>
@@ -16458,25 +13009,7 @@
                 <w:w w:val="120"/>
                 <w:sz w:val="18"/>
               </w:rPr>
-              <w:t>Pre-</w:t>
-            </w:r>
-            <w:proofErr w:type="spellStart"/>
-            <w:r>
-              <w:rPr>
-                <w:color w:val="FFFFFF"/>
-                <w:w w:val="120"/>
-                <w:sz w:val="18"/>
-              </w:rPr>
-              <w:t>condizione</w:t>
-            </w:r>
-            <w:proofErr w:type="spellEnd"/>
-            <w:r>
-              <w:rPr>
-                <w:color w:val="FFFFFF"/>
-                <w:w w:val="120"/>
-                <w:sz w:val="18"/>
-              </w:rPr>
-              <w:t>:</w:t>
+              <w:t>Pre-condizione:</w:t>
             </w:r>
           </w:p>
         </w:tc>
@@ -16495,85 +13028,12 @@
                 <w:lang w:val="it-IT"/>
               </w:rPr>
             </w:pPr>
-            <w:proofErr w:type="spellStart"/>
             <w:r>
               <w:rPr>
                 <w:w w:val="120"/>
                 <w:lang w:val="it-IT"/>
               </w:rPr>
-              <w:t>if</w:t>
-            </w:r>
-            <w:proofErr w:type="spellEnd"/>
-            <w:r>
-              <w:rPr>
-                <w:w w:val="120"/>
-                <w:lang w:val="it-IT"/>
-              </w:rPr>
-              <w:t xml:space="preserve"> ((</w:t>
-            </w:r>
-            <w:proofErr w:type="gramStart"/>
-            <w:r>
-              <w:rPr>
-                <w:w w:val="120"/>
-                <w:lang w:val="it-IT"/>
-              </w:rPr>
-              <w:t>username !</w:t>
-            </w:r>
-            <w:proofErr w:type="gramEnd"/>
-            <w:r>
-              <w:rPr>
-                <w:w w:val="120"/>
-                <w:lang w:val="it-IT"/>
-              </w:rPr>
-              <w:t xml:space="preserve">= </w:t>
-            </w:r>
-            <w:proofErr w:type="spellStart"/>
-            <w:r>
-              <w:rPr>
-                <w:w w:val="120"/>
-                <w:lang w:val="it-IT"/>
-              </w:rPr>
-              <w:t>null</w:t>
-            </w:r>
-            <w:proofErr w:type="spellEnd"/>
-            <w:r>
-              <w:rPr>
-                <w:w w:val="120"/>
-                <w:lang w:val="it-IT"/>
-              </w:rPr>
-              <w:t xml:space="preserve"> &amp;&amp; </w:t>
-            </w:r>
-            <w:proofErr w:type="spellStart"/>
-            <w:r>
-              <w:rPr>
-                <w:w w:val="120"/>
-                <w:lang w:val="it-IT"/>
-              </w:rPr>
-              <w:t>username.length</w:t>
-            </w:r>
-            <w:proofErr w:type="spellEnd"/>
-            <w:r>
-              <w:rPr>
-                <w:w w:val="120"/>
-                <w:lang w:val="it-IT"/>
-              </w:rPr>
-              <w:t xml:space="preserve">() &gt;= 6 &amp;&amp; </w:t>
-            </w:r>
-            <w:proofErr w:type="spellStart"/>
-            <w:r>
-              <w:rPr>
-                <w:w w:val="120"/>
-                <w:lang w:val="it-IT"/>
-              </w:rPr>
-              <w:t>username.matches</w:t>
-            </w:r>
-            <w:proofErr w:type="spellEnd"/>
-            <w:r>
-              <w:rPr>
-                <w:w w:val="120"/>
-                <w:lang w:val="it-IT"/>
-              </w:rPr>
-              <w:t>("^[0-9a-zA-Z]+$")))</w:t>
+              <w:t>if ((username != null &amp;&amp; username.length() &gt;= 6 &amp;&amp; username.matches("^[0-9a-zA-Z]+$")))</w:t>
             </w:r>
           </w:p>
           <w:p>
@@ -16589,71 +13049,7 @@
               <w:rPr>
                 <w:w w:val="120"/>
               </w:rPr>
-              <w:t>if ((</w:t>
-            </w:r>
-            <w:proofErr w:type="spellStart"/>
-            <w:proofErr w:type="gramStart"/>
-            <w:r>
-              <w:rPr>
-                <w:w w:val="120"/>
-              </w:rPr>
-              <w:t>nome</w:t>
-            </w:r>
-            <w:proofErr w:type="spellEnd"/>
-            <w:r>
-              <w:rPr>
-                <w:w w:val="120"/>
-              </w:rPr>
-              <w:t xml:space="preserve"> !</w:t>
-            </w:r>
-            <w:proofErr w:type="gramEnd"/>
-            <w:r>
-              <w:rPr>
-                <w:w w:val="120"/>
-              </w:rPr>
-              <w:t xml:space="preserve">= null &amp;&amp; </w:t>
-            </w:r>
-            <w:proofErr w:type="spellStart"/>
-            <w:r>
-              <w:rPr>
-                <w:w w:val="120"/>
-              </w:rPr>
-              <w:t>nome.trim</w:t>
-            </w:r>
-            <w:proofErr w:type="spellEnd"/>
-            <w:r>
-              <w:rPr>
-                <w:w w:val="120"/>
-              </w:rPr>
-              <w:t xml:space="preserve">().length() &gt; 0 &amp;&amp; </w:t>
-            </w:r>
-            <w:proofErr w:type="spellStart"/>
-            <w:r>
-              <w:rPr>
-                <w:w w:val="120"/>
-              </w:rPr>
-              <w:t>nome.matches</w:t>
-            </w:r>
-            <w:proofErr w:type="spellEnd"/>
-            <w:r>
-              <w:rPr>
-                <w:w w:val="120"/>
-              </w:rPr>
-              <w:t>("^[ a-</w:t>
-            </w:r>
-            <w:proofErr w:type="spellStart"/>
-            <w:r>
-              <w:rPr>
-                <w:w w:val="120"/>
-              </w:rPr>
-              <w:t>zA</w:t>
-            </w:r>
-            <w:proofErr w:type="spellEnd"/>
-            <w:r>
-              <w:rPr>
-                <w:w w:val="120"/>
-              </w:rPr>
-              <w:t>-Z\u00C0-\u00ff]+$")))</w:t>
+              <w:t>if ((nome != null &amp;&amp; nome.trim().length() &gt; 0 &amp;&amp; nome.matches("^[ a-zA-Z\u00C0-\u00ff]+$")))</w:t>
             </w:r>
           </w:p>
           <w:p>
@@ -16669,21 +13065,7 @@
               <w:rPr>
                 <w:w w:val="120"/>
               </w:rPr>
-              <w:t xml:space="preserve">if </w:t>
-            </w:r>
-            <w:proofErr w:type="gramStart"/>
-            <w:r>
-              <w:rPr>
-                <w:w w:val="120"/>
-              </w:rPr>
-              <w:t>(!(</w:t>
-            </w:r>
-            <w:proofErr w:type="gramEnd"/>
-            <w:r>
-              <w:rPr>
-                <w:w w:val="120"/>
-              </w:rPr>
-              <w:t>email != null &amp;&amp; email.matches("^\\w+([\\.-]?\\w+)@\\w+([\\.-]?\\w+)(\\.\\w+)+$")))</w:t>
+              <w:t>if (!(email != null &amp;&amp; email.matches("^\\w+([\\.-]?\\w+)@\\w+([\\.-]?\\w+)(\\.\\w+)+$")))</w:t>
             </w:r>
           </w:p>
           <w:p>
@@ -16752,18 +13134,8 @@
                 <w:w w:val="120"/>
                 <w:sz w:val="18"/>
               </w:rPr>
-              <w:t>Post-</w:t>
-            </w:r>
-            <w:proofErr w:type="spellStart"/>
-            <w:r>
-              <w:rPr>
-                <w:color w:val="FFFFFF"/>
-                <w:w w:val="120"/>
-                <w:sz w:val="18"/>
-              </w:rPr>
-              <w:t>condizione</w:t>
-            </w:r>
-            <w:proofErr w:type="spellEnd"/>
+              <w:t>Post-condizione</w:t>
+            </w:r>
           </w:p>
         </w:tc>
         <w:tc>
@@ -16777,57 +13149,18 @@
               <w:spacing w:before="88"/>
               <w:jc w:val="both"/>
             </w:pPr>
-            <w:proofErr w:type="spellStart"/>
-            <w:proofErr w:type="gramStart"/>
             <w:r>
               <w:rPr>
                 <w:color w:val="000000" w:themeColor="text1"/>
                 <w:w w:val="120"/>
               </w:rPr>
-              <w:t>ModificaAdminServlet</w:t>
-            </w:r>
-            <w:proofErr w:type="spellEnd"/>
-            <w:r>
-              <w:rPr>
-                <w:color w:val="000000" w:themeColor="text1"/>
+              <w:t xml:space="preserve">ModificaAdminServlet </w:t>
+            </w:r>
+            <w:r>
+              <w:rPr>
                 <w:w w:val="120"/>
               </w:rPr>
-              <w:t xml:space="preserve"> </w:t>
-            </w:r>
-            <w:r>
-              <w:rPr>
-                <w:w w:val="120"/>
-              </w:rPr>
-              <w:t>::</w:t>
-            </w:r>
-            <w:proofErr w:type="spellStart"/>
-            <w:r>
-              <w:rPr>
-                <w:w w:val="120"/>
-              </w:rPr>
-              <w:t>doPost</w:t>
-            </w:r>
-            <w:proofErr w:type="spellEnd"/>
-            <w:proofErr w:type="gramEnd"/>
-            <w:r>
-              <w:rPr>
-                <w:w w:val="120"/>
-              </w:rPr>
-              <w:t>(</w:t>
-            </w:r>
-            <w:proofErr w:type="spellStart"/>
-            <w:r>
-              <w:rPr>
-                <w:w w:val="120"/>
-              </w:rPr>
-              <w:t>request,response</w:t>
-            </w:r>
-            <w:proofErr w:type="spellEnd"/>
-            <w:r>
-              <w:rPr>
-                <w:w w:val="120"/>
-              </w:rPr>
-              <w:t>);</w:t>
+              <w:t>::doPost(request,response);</w:t>
             </w:r>
           </w:p>
         </w:tc>
@@ -16921,7 +13254,6 @@
               </w:rPr>
               <w:t xml:space="preserve"> </w:t>
             </w:r>
-            <w:proofErr w:type="spellStart"/>
             <w:r>
               <w:rPr>
                 <w:color w:val="FFFFFF"/>
@@ -16930,7 +13262,6 @@
               </w:rPr>
               <w:t>Classe</w:t>
             </w:r>
-            <w:proofErr w:type="spellEnd"/>
           </w:p>
         </w:tc>
         <w:tc>
@@ -16945,7 +13276,6 @@
               <w:ind w:left="2558" w:right="2558"/>
               <w:jc w:val="both"/>
             </w:pPr>
-            <w:proofErr w:type="spellStart"/>
             <w:r>
               <w:rPr>
                 <w:color w:val="FFFFFF"/>
@@ -16960,7 +13290,6 @@
               </w:rPr>
               <w:t>Servlet</w:t>
             </w:r>
-            <w:proofErr w:type="spellEnd"/>
           </w:p>
         </w:tc>
       </w:tr>
@@ -16981,7 +13310,6 @@
                 <w:sz w:val="18"/>
               </w:rPr>
             </w:pPr>
-            <w:proofErr w:type="spellStart"/>
             <w:r>
               <w:rPr>
                 <w:color w:val="FFFFFF"/>
@@ -16990,7 +13318,6 @@
               </w:rPr>
               <w:t>Descrizione</w:t>
             </w:r>
-            <w:proofErr w:type="spellEnd"/>
           </w:p>
         </w:tc>
         <w:tc>
@@ -17004,14 +13331,12 @@
               <w:spacing w:before="88"/>
               <w:jc w:val="both"/>
             </w:pPr>
-            <w:proofErr w:type="spellStart"/>
             <w:r>
               <w:rPr>
                 <w:w w:val="115"/>
               </w:rPr>
               <w:t>Permette</w:t>
             </w:r>
-            <w:proofErr w:type="spellEnd"/>
             <w:r>
               <w:rPr>
                 <w:spacing w:val="-4"/>
@@ -17036,16 +13361,8 @@
               <w:rPr>
                 <w:w w:val="115"/>
               </w:rPr>
-              <w:t xml:space="preserve">procedure </w:t>
-            </w:r>
-            <w:proofErr w:type="spellStart"/>
-            <w:r>
-              <w:rPr>
-                <w:w w:val="115"/>
-              </w:rPr>
-              <w:t>all’acquisto</w:t>
-            </w:r>
-            <w:proofErr w:type="spellEnd"/>
+              <w:t>procedure all’acquisto</w:t>
+            </w:r>
           </w:p>
         </w:tc>
       </w:tr>
@@ -17072,25 +13389,7 @@
                 <w:w w:val="120"/>
                 <w:sz w:val="18"/>
               </w:rPr>
-              <w:t>Pre-</w:t>
-            </w:r>
-            <w:proofErr w:type="spellStart"/>
-            <w:r>
-              <w:rPr>
-                <w:color w:val="FFFFFF"/>
-                <w:w w:val="120"/>
-                <w:sz w:val="18"/>
-              </w:rPr>
-              <w:t>condizione</w:t>
-            </w:r>
-            <w:proofErr w:type="spellEnd"/>
-            <w:r>
-              <w:rPr>
-                <w:color w:val="FFFFFF"/>
-                <w:w w:val="120"/>
-                <w:sz w:val="18"/>
-              </w:rPr>
-              <w:t>:</w:t>
+              <w:t>Pre-condizione:</w:t>
             </w:r>
           </w:p>
         </w:tc>
@@ -17112,23 +13411,7 @@
               <w:rPr>
                 <w:w w:val="120"/>
               </w:rPr>
-              <w:t>if ((</w:t>
-            </w:r>
-            <w:proofErr w:type="spellStart"/>
-            <w:proofErr w:type="gramStart"/>
-            <w:r>
-              <w:rPr>
-                <w:w w:val="120"/>
-              </w:rPr>
-              <w:t>indirizzo.trim</w:t>
-            </w:r>
-            <w:proofErr w:type="spellEnd"/>
-            <w:proofErr w:type="gramEnd"/>
-            <w:r>
-              <w:rPr>
-                <w:w w:val="120"/>
-              </w:rPr>
-              <w:t>().length() &gt; 0))</w:t>
+              <w:t>if ((indirizzo.trim().length() &gt; 0))</w:t>
             </w:r>
           </w:p>
           <w:p>
@@ -17164,18 +13447,8 @@
                 <w:w w:val="120"/>
                 <w:sz w:val="18"/>
               </w:rPr>
-              <w:t>Post-</w:t>
-            </w:r>
-            <w:proofErr w:type="spellStart"/>
-            <w:r>
-              <w:rPr>
-                <w:color w:val="FFFFFF"/>
-                <w:w w:val="120"/>
-                <w:sz w:val="18"/>
-              </w:rPr>
-              <w:t>condizione</w:t>
-            </w:r>
-            <w:proofErr w:type="spellEnd"/>
+              <w:t>Post-condizione</w:t>
+            </w:r>
           </w:p>
         </w:tc>
         <w:tc>
@@ -17189,57 +13462,18 @@
               <w:spacing w:before="88"/>
               <w:jc w:val="both"/>
             </w:pPr>
-            <w:proofErr w:type="spellStart"/>
-            <w:proofErr w:type="gramStart"/>
             <w:r>
               <w:rPr>
                 <w:color w:val="000000" w:themeColor="text1"/>
                 <w:w w:val="120"/>
               </w:rPr>
-              <w:t>OrdineServlet</w:t>
-            </w:r>
-            <w:proofErr w:type="spellEnd"/>
-            <w:r>
-              <w:rPr>
-                <w:color w:val="000000" w:themeColor="text1"/>
+              <w:t xml:space="preserve">OrdineServlet </w:t>
+            </w:r>
+            <w:r>
+              <w:rPr>
                 <w:w w:val="120"/>
               </w:rPr>
-              <w:t xml:space="preserve"> </w:t>
-            </w:r>
-            <w:r>
-              <w:rPr>
-                <w:w w:val="120"/>
-              </w:rPr>
-              <w:t>::</w:t>
-            </w:r>
-            <w:proofErr w:type="spellStart"/>
-            <w:r>
-              <w:rPr>
-                <w:w w:val="120"/>
-              </w:rPr>
-              <w:t>doPost</w:t>
-            </w:r>
-            <w:proofErr w:type="spellEnd"/>
-            <w:proofErr w:type="gramEnd"/>
-            <w:r>
-              <w:rPr>
-                <w:w w:val="120"/>
-              </w:rPr>
-              <w:t>(</w:t>
-            </w:r>
-            <w:proofErr w:type="spellStart"/>
-            <w:r>
-              <w:rPr>
-                <w:w w:val="120"/>
-              </w:rPr>
-              <w:t>request,response</w:t>
-            </w:r>
-            <w:proofErr w:type="spellEnd"/>
-            <w:r>
-              <w:rPr>
-                <w:w w:val="120"/>
-              </w:rPr>
-              <w:t>);</w:t>
+              <w:t>::doPost(request,response);</w:t>
             </w:r>
           </w:p>
         </w:tc>
@@ -17325,7 +13559,6 @@
               </w:rPr>
               <w:t xml:space="preserve"> </w:t>
             </w:r>
-            <w:proofErr w:type="spellStart"/>
             <w:r>
               <w:rPr>
                 <w:color w:val="FFFFFF"/>
@@ -17334,7 +13567,6 @@
               </w:rPr>
               <w:t>Classe</w:t>
             </w:r>
-            <w:proofErr w:type="spellEnd"/>
           </w:p>
         </w:tc>
         <w:tc>
@@ -17349,7 +13581,6 @@
               <w:ind w:left="2558" w:right="2558"/>
               <w:jc w:val="both"/>
             </w:pPr>
-            <w:proofErr w:type="spellStart"/>
             <w:r>
               <w:rPr>
                 <w:color w:val="FFFFFF"/>
@@ -17364,7 +13595,6 @@
               </w:rPr>
               <w:t>Servlet</w:t>
             </w:r>
-            <w:proofErr w:type="spellEnd"/>
           </w:p>
         </w:tc>
       </w:tr>
@@ -17385,7 +13615,6 @@
                 <w:sz w:val="18"/>
               </w:rPr>
             </w:pPr>
-            <w:proofErr w:type="spellStart"/>
             <w:r>
               <w:rPr>
                 <w:color w:val="FFFFFF"/>
@@ -17394,7 +13623,6 @@
               </w:rPr>
               <w:t>Descrizione</w:t>
             </w:r>
-            <w:proofErr w:type="spellEnd"/>
           </w:p>
         </w:tc>
         <w:tc>
@@ -17408,14 +13636,12 @@
               <w:spacing w:before="88"/>
               <w:jc w:val="both"/>
             </w:pPr>
-            <w:proofErr w:type="spellStart"/>
             <w:r>
               <w:rPr>
                 <w:w w:val="115"/>
               </w:rPr>
               <w:t>Permette</w:t>
             </w:r>
-            <w:proofErr w:type="spellEnd"/>
             <w:r>
               <w:rPr>
                 <w:spacing w:val="-4"/>
@@ -17436,33 +13662,11 @@
               </w:rPr>
               <w:t xml:space="preserve"> </w:t>
             </w:r>
-            <w:proofErr w:type="spellStart"/>
             <w:r>
               <w:rPr>
                 <w:w w:val="115"/>
               </w:rPr>
-              <w:t>registrarsi</w:t>
-            </w:r>
-            <w:proofErr w:type="spellEnd"/>
-            <w:r>
-              <w:rPr>
-                <w:w w:val="115"/>
-              </w:rPr>
-              <w:t xml:space="preserve"> al </w:t>
-            </w:r>
-            <w:proofErr w:type="spellStart"/>
-            <w:r>
-              <w:rPr>
-                <w:w w:val="115"/>
-              </w:rPr>
-              <w:t>sito</w:t>
-            </w:r>
-            <w:proofErr w:type="spellEnd"/>
-            <w:r>
-              <w:rPr>
-                <w:w w:val="115"/>
-              </w:rPr>
-              <w:t xml:space="preserve"> web</w:t>
+              <w:t>registrarsi al sito web</w:t>
             </w:r>
           </w:p>
         </w:tc>
@@ -17490,25 +13694,7 @@
                 <w:w w:val="120"/>
                 <w:sz w:val="18"/>
               </w:rPr>
-              <w:t>Pre-</w:t>
-            </w:r>
-            <w:proofErr w:type="spellStart"/>
-            <w:r>
-              <w:rPr>
-                <w:color w:val="FFFFFF"/>
-                <w:w w:val="120"/>
-                <w:sz w:val="18"/>
-              </w:rPr>
-              <w:t>condizione</w:t>
-            </w:r>
-            <w:proofErr w:type="spellEnd"/>
-            <w:r>
-              <w:rPr>
-                <w:color w:val="FFFFFF"/>
-                <w:w w:val="120"/>
-                <w:sz w:val="18"/>
-              </w:rPr>
-              <w:t>:</w:t>
+              <w:t>Pre-condizione:</w:t>
             </w:r>
           </w:p>
         </w:tc>
@@ -17527,85 +13713,12 @@
                 <w:lang w:val="it-IT"/>
               </w:rPr>
             </w:pPr>
-            <w:proofErr w:type="spellStart"/>
             <w:r>
               <w:rPr>
                 <w:w w:val="120"/>
                 <w:lang w:val="it-IT"/>
               </w:rPr>
-              <w:t>if</w:t>
-            </w:r>
-            <w:proofErr w:type="spellEnd"/>
-            <w:r>
-              <w:rPr>
-                <w:w w:val="120"/>
-                <w:lang w:val="it-IT"/>
-              </w:rPr>
-              <w:t xml:space="preserve"> ((</w:t>
-            </w:r>
-            <w:proofErr w:type="gramStart"/>
-            <w:r>
-              <w:rPr>
-                <w:w w:val="120"/>
-                <w:lang w:val="it-IT"/>
-              </w:rPr>
-              <w:t>username !</w:t>
-            </w:r>
-            <w:proofErr w:type="gramEnd"/>
-            <w:r>
-              <w:rPr>
-                <w:w w:val="120"/>
-                <w:lang w:val="it-IT"/>
-              </w:rPr>
-              <w:t xml:space="preserve">= </w:t>
-            </w:r>
-            <w:proofErr w:type="spellStart"/>
-            <w:r>
-              <w:rPr>
-                <w:w w:val="120"/>
-                <w:lang w:val="it-IT"/>
-              </w:rPr>
-              <w:t>null</w:t>
-            </w:r>
-            <w:proofErr w:type="spellEnd"/>
-            <w:r>
-              <w:rPr>
-                <w:w w:val="120"/>
-                <w:lang w:val="it-IT"/>
-              </w:rPr>
-              <w:t xml:space="preserve"> &amp;&amp; </w:t>
-            </w:r>
-            <w:proofErr w:type="spellStart"/>
-            <w:r>
-              <w:rPr>
-                <w:w w:val="120"/>
-                <w:lang w:val="it-IT"/>
-              </w:rPr>
-              <w:t>username.length</w:t>
-            </w:r>
-            <w:proofErr w:type="spellEnd"/>
-            <w:r>
-              <w:rPr>
-                <w:w w:val="120"/>
-                <w:lang w:val="it-IT"/>
-              </w:rPr>
-              <w:t xml:space="preserve">() &gt;= 6 &amp;&amp; </w:t>
-            </w:r>
-            <w:proofErr w:type="spellStart"/>
-            <w:r>
-              <w:rPr>
-                <w:w w:val="120"/>
-                <w:lang w:val="it-IT"/>
-              </w:rPr>
-              <w:t>username.matches</w:t>
-            </w:r>
-            <w:proofErr w:type="spellEnd"/>
-            <w:r>
-              <w:rPr>
-                <w:w w:val="120"/>
-                <w:lang w:val="it-IT"/>
-              </w:rPr>
-              <w:t>("^[0-9a-zA-Z]+$")))</w:t>
+              <w:t>if ((username != null &amp;&amp; username.length() &gt;= 6 &amp;&amp; username.matches("^[0-9a-zA-Z]+$")))</w:t>
             </w:r>
           </w:p>
           <w:p>
@@ -17618,101 +13731,12 @@
                 <w:lang w:val="it-IT"/>
               </w:rPr>
             </w:pPr>
-            <w:proofErr w:type="spellStart"/>
             <w:r>
               <w:rPr>
                 <w:w w:val="120"/>
                 <w:lang w:val="it-IT"/>
               </w:rPr>
-              <w:t>if</w:t>
-            </w:r>
-            <w:proofErr w:type="spellEnd"/>
-            <w:r>
-              <w:rPr>
-                <w:w w:val="120"/>
-                <w:lang w:val="it-IT"/>
-              </w:rPr>
-              <w:t xml:space="preserve"> ((</w:t>
-            </w:r>
-            <w:proofErr w:type="gramStart"/>
-            <w:r>
-              <w:rPr>
-                <w:w w:val="120"/>
-                <w:lang w:val="it-IT"/>
-              </w:rPr>
-              <w:t>password !</w:t>
-            </w:r>
-            <w:proofErr w:type="gramEnd"/>
-            <w:r>
-              <w:rPr>
-                <w:w w:val="120"/>
-                <w:lang w:val="it-IT"/>
-              </w:rPr>
-              <w:t xml:space="preserve">= </w:t>
-            </w:r>
-            <w:proofErr w:type="spellStart"/>
-            <w:r>
-              <w:rPr>
-                <w:w w:val="120"/>
-                <w:lang w:val="it-IT"/>
-              </w:rPr>
-              <w:t>null</w:t>
-            </w:r>
-            <w:proofErr w:type="spellEnd"/>
-            <w:r>
-              <w:rPr>
-                <w:w w:val="120"/>
-                <w:lang w:val="it-IT"/>
-              </w:rPr>
-              <w:t xml:space="preserve"> &amp;&amp; </w:t>
-            </w:r>
-            <w:proofErr w:type="spellStart"/>
-            <w:r>
-              <w:rPr>
-                <w:w w:val="120"/>
-                <w:lang w:val="it-IT"/>
-              </w:rPr>
-              <w:t>password.length</w:t>
-            </w:r>
-            <w:proofErr w:type="spellEnd"/>
-            <w:r>
-              <w:rPr>
-                <w:w w:val="120"/>
-                <w:lang w:val="it-IT"/>
-              </w:rPr>
-              <w:t>() &gt;= 8 &amp;&amp; !</w:t>
-            </w:r>
-            <w:proofErr w:type="spellStart"/>
-            <w:r>
-              <w:rPr>
-                <w:w w:val="120"/>
-                <w:lang w:val="it-IT"/>
-              </w:rPr>
-              <w:t>password.toUpperCase</w:t>
-            </w:r>
-            <w:proofErr w:type="spellEnd"/>
-            <w:r>
-              <w:rPr>
-                <w:w w:val="120"/>
-                <w:lang w:val="it-IT"/>
-              </w:rPr>
-              <w:t>().</w:t>
-            </w:r>
-            <w:proofErr w:type="spellStart"/>
-            <w:r>
-              <w:rPr>
-                <w:w w:val="120"/>
-                <w:lang w:val="it-IT"/>
-              </w:rPr>
-              <w:t>equals</w:t>
-            </w:r>
-            <w:proofErr w:type="spellEnd"/>
-            <w:r>
-              <w:rPr>
-                <w:w w:val="120"/>
-                <w:lang w:val="it-IT"/>
-              </w:rPr>
-              <w:t>(password)</w:t>
+              <w:t>if ((password != null &amp;&amp; password.length() &gt;= 8 &amp;&amp; !password.toUpperCase().equals(password)</w:t>
             </w:r>
           </w:p>
           <w:p>
@@ -17725,55 +13749,12 @@
                 <w:lang w:val="it-IT"/>
               </w:rPr>
             </w:pPr>
-            <w:proofErr w:type="spellStart"/>
             <w:r>
               <w:rPr>
                 <w:w w:val="120"/>
                 <w:lang w:val="it-IT"/>
               </w:rPr>
-              <w:t>if</w:t>
-            </w:r>
-            <w:proofErr w:type="spellEnd"/>
-            <w:r>
-              <w:rPr>
-                <w:w w:val="120"/>
-                <w:lang w:val="it-IT"/>
-              </w:rPr>
-              <w:t xml:space="preserve"> (</w:t>
-            </w:r>
-            <w:proofErr w:type="spellStart"/>
-            <w:proofErr w:type="gramStart"/>
-            <w:r>
-              <w:rPr>
-                <w:w w:val="120"/>
-                <w:lang w:val="it-IT"/>
-              </w:rPr>
-              <w:t>password.equals</w:t>
-            </w:r>
-            <w:proofErr w:type="spellEnd"/>
-            <w:proofErr w:type="gramEnd"/>
-            <w:r>
-              <w:rPr>
-                <w:w w:val="120"/>
-                <w:lang w:val="it-IT"/>
-              </w:rPr>
-              <w:t>(</w:t>
-            </w:r>
-            <w:proofErr w:type="spellStart"/>
-            <w:r>
-              <w:rPr>
-                <w:w w:val="120"/>
-                <w:lang w:val="it-IT"/>
-              </w:rPr>
-              <w:t>passwordConferma</w:t>
-            </w:r>
-            <w:proofErr w:type="spellEnd"/>
-            <w:r>
-              <w:rPr>
-                <w:w w:val="120"/>
-                <w:lang w:val="it-IT"/>
-              </w:rPr>
-              <w:t>))</w:t>
+              <w:t>if (password.equals(passwordConferma))</w:t>
             </w:r>
           </w:p>
           <w:p>
@@ -17786,117 +13767,12 @@
                 <w:lang w:val="it-IT"/>
               </w:rPr>
             </w:pPr>
-            <w:proofErr w:type="spellStart"/>
             <w:r>
               <w:rPr>
                 <w:w w:val="120"/>
                 <w:lang w:val="it-IT"/>
               </w:rPr>
-              <w:t>if</w:t>
-            </w:r>
-            <w:proofErr w:type="spellEnd"/>
-            <w:r>
-              <w:rPr>
-                <w:w w:val="120"/>
-                <w:lang w:val="it-IT"/>
-              </w:rPr>
-              <w:t xml:space="preserve"> ((</w:t>
-            </w:r>
-            <w:proofErr w:type="gramStart"/>
-            <w:r>
-              <w:rPr>
-                <w:w w:val="120"/>
-                <w:lang w:val="it-IT"/>
-              </w:rPr>
-              <w:t>nome !</w:t>
-            </w:r>
-            <w:proofErr w:type="gramEnd"/>
-            <w:r>
-              <w:rPr>
-                <w:w w:val="120"/>
-                <w:lang w:val="it-IT"/>
-              </w:rPr>
-              <w:t xml:space="preserve">= </w:t>
-            </w:r>
-            <w:proofErr w:type="spellStart"/>
-            <w:r>
-              <w:rPr>
-                <w:w w:val="120"/>
-                <w:lang w:val="it-IT"/>
-              </w:rPr>
-              <w:t>null</w:t>
-            </w:r>
-            <w:proofErr w:type="spellEnd"/>
-            <w:r>
-              <w:rPr>
-                <w:w w:val="120"/>
-                <w:lang w:val="it-IT"/>
-              </w:rPr>
-              <w:t xml:space="preserve"> &amp;&amp; </w:t>
-            </w:r>
-            <w:proofErr w:type="spellStart"/>
-            <w:r>
-              <w:rPr>
-                <w:w w:val="120"/>
-                <w:lang w:val="it-IT"/>
-              </w:rPr>
-              <w:t>nome.trim</w:t>
-            </w:r>
-            <w:proofErr w:type="spellEnd"/>
-            <w:r>
-              <w:rPr>
-                <w:w w:val="120"/>
-                <w:lang w:val="it-IT"/>
-              </w:rPr>
-              <w:t>().</w:t>
-            </w:r>
-            <w:proofErr w:type="spellStart"/>
-            <w:r>
-              <w:rPr>
-                <w:w w:val="120"/>
-                <w:lang w:val="it-IT"/>
-              </w:rPr>
-              <w:t>length</w:t>
-            </w:r>
-            <w:proofErr w:type="spellEnd"/>
-            <w:r>
-              <w:rPr>
-                <w:w w:val="120"/>
-                <w:lang w:val="it-IT"/>
-              </w:rPr>
-              <w:t xml:space="preserve">() &gt; 0 &amp;&amp; </w:t>
-            </w:r>
-            <w:proofErr w:type="spellStart"/>
-            <w:r>
-              <w:rPr>
-                <w:w w:val="120"/>
-                <w:lang w:val="it-IT"/>
-              </w:rPr>
-              <w:t>nome.matches</w:t>
-            </w:r>
-            <w:proofErr w:type="spellEnd"/>
-            <w:r>
-              <w:rPr>
-                <w:w w:val="120"/>
-                <w:lang w:val="it-IT"/>
-              </w:rPr>
-              <w:t>("^[ a-</w:t>
-            </w:r>
-            <w:proofErr w:type="spellStart"/>
-            <w:r>
-              <w:rPr>
-                <w:w w:val="120"/>
-                <w:lang w:val="it-IT"/>
-              </w:rPr>
-              <w:t>zA</w:t>
-            </w:r>
-            <w:proofErr w:type="spellEnd"/>
-            <w:r>
-              <w:rPr>
-                <w:w w:val="120"/>
-                <w:lang w:val="it-IT"/>
-              </w:rPr>
-              <w:t>-Z\u00C0-\u00ff]+$")))</w:t>
+              <w:t>if ((nome != null &amp;&amp; nome.trim().length() &gt; 0 &amp;&amp; nome.matches("^[ a-zA-Z\u00C0-\u00ff]+$")))</w:t>
             </w:r>
           </w:p>
           <w:p>
@@ -17909,53 +13785,12 @@
                 <w:lang w:val="it-IT"/>
               </w:rPr>
             </w:pPr>
-            <w:proofErr w:type="spellStart"/>
             <w:r>
               <w:rPr>
                 <w:w w:val="120"/>
                 <w:lang w:val="it-IT"/>
               </w:rPr>
-              <w:t>if</w:t>
-            </w:r>
-            <w:proofErr w:type="spellEnd"/>
-            <w:r>
-              <w:rPr>
-                <w:w w:val="120"/>
-                <w:lang w:val="it-IT"/>
-              </w:rPr>
-              <w:t xml:space="preserve"> ((</w:t>
-            </w:r>
-            <w:proofErr w:type="gramStart"/>
-            <w:r>
-              <w:rPr>
-                <w:w w:val="120"/>
-                <w:lang w:val="it-IT"/>
-              </w:rPr>
-              <w:t>email !</w:t>
-            </w:r>
-            <w:proofErr w:type="gramEnd"/>
-            <w:r>
-              <w:rPr>
-                <w:w w:val="120"/>
-                <w:lang w:val="it-IT"/>
-              </w:rPr>
-              <w:t xml:space="preserve">= </w:t>
-            </w:r>
-            <w:proofErr w:type="spellStart"/>
-            <w:r>
-              <w:rPr>
-                <w:w w:val="120"/>
-                <w:lang w:val="it-IT"/>
-              </w:rPr>
-              <w:t>null</w:t>
-            </w:r>
-            <w:proofErr w:type="spellEnd"/>
-            <w:r>
-              <w:rPr>
-                <w:w w:val="120"/>
-                <w:lang w:val="it-IT"/>
-              </w:rPr>
-              <w:t xml:space="preserve"> &amp;&amp; email.matches("^\\w+([\\.-]?\\w+)*@\\w+([\\.-]?\\w+)*(\\.\\w+)+$")))</w:t>
+              <w:t>if ((email != null &amp;&amp; email.matches("^\\w+([\\.-]?\\w+)*@\\w+([\\.-]?\\w+)*(\\.\\w+)+$")))</w:t>
             </w:r>
           </w:p>
           <w:p>
@@ -17990,18 +13825,8 @@
                 <w:w w:val="120"/>
                 <w:sz w:val="18"/>
               </w:rPr>
-              <w:t>Post-</w:t>
-            </w:r>
-            <w:proofErr w:type="spellStart"/>
-            <w:r>
-              <w:rPr>
-                <w:color w:val="FFFFFF"/>
-                <w:w w:val="120"/>
-                <w:sz w:val="18"/>
-              </w:rPr>
-              <w:t>condizione</w:t>
-            </w:r>
-            <w:proofErr w:type="spellEnd"/>
+              <w:t>Post-condizione</w:t>
+            </w:r>
           </w:p>
         </w:tc>
         <w:tc>
@@ -18015,57 +13840,18 @@
               <w:spacing w:before="88"/>
               <w:jc w:val="both"/>
             </w:pPr>
-            <w:proofErr w:type="spellStart"/>
-            <w:proofErr w:type="gramStart"/>
             <w:r>
               <w:rPr>
                 <w:color w:val="000000" w:themeColor="text1"/>
                 <w:w w:val="120"/>
               </w:rPr>
-              <w:t>RegistrazioneServlet</w:t>
-            </w:r>
-            <w:proofErr w:type="spellEnd"/>
-            <w:r>
-              <w:rPr>
-                <w:color w:val="000000" w:themeColor="text1"/>
+              <w:t xml:space="preserve">RegistrazioneServlet </w:t>
+            </w:r>
+            <w:r>
+              <w:rPr>
                 <w:w w:val="120"/>
               </w:rPr>
-              <w:t xml:space="preserve"> </w:t>
-            </w:r>
-            <w:r>
-              <w:rPr>
-                <w:w w:val="120"/>
-              </w:rPr>
-              <w:t>::</w:t>
-            </w:r>
-            <w:proofErr w:type="spellStart"/>
-            <w:r>
-              <w:rPr>
-                <w:w w:val="120"/>
-              </w:rPr>
-              <w:t>doPost</w:t>
-            </w:r>
-            <w:proofErr w:type="spellEnd"/>
-            <w:proofErr w:type="gramEnd"/>
-            <w:r>
-              <w:rPr>
-                <w:w w:val="120"/>
-              </w:rPr>
-              <w:t>(</w:t>
-            </w:r>
-            <w:proofErr w:type="spellStart"/>
-            <w:r>
-              <w:rPr>
-                <w:w w:val="120"/>
-              </w:rPr>
-              <w:t>request,response</w:t>
-            </w:r>
-            <w:proofErr w:type="spellEnd"/>
-            <w:r>
-              <w:rPr>
-                <w:w w:val="120"/>
-              </w:rPr>
-              <w:t>);</w:t>
+              <w:t>::doPost(request,response);</w:t>
             </w:r>
           </w:p>
         </w:tc>
@@ -18150,7 +13936,6 @@
               </w:rPr>
               <w:t xml:space="preserve"> </w:t>
             </w:r>
-            <w:proofErr w:type="spellStart"/>
             <w:r>
               <w:rPr>
                 <w:color w:val="FFFFFF"/>
@@ -18159,7 +13944,6 @@
               </w:rPr>
               <w:t>Classe</w:t>
             </w:r>
-            <w:proofErr w:type="spellEnd"/>
           </w:p>
         </w:tc>
         <w:tc>
@@ -18174,7 +13958,6 @@
               <w:ind w:left="2558" w:right="2558"/>
               <w:jc w:val="both"/>
             </w:pPr>
-            <w:proofErr w:type="spellStart"/>
             <w:r>
               <w:rPr>
                 <w:color w:val="FFFFFF"/>
@@ -18189,7 +13972,6 @@
               </w:rPr>
               <w:t>Servlet</w:t>
             </w:r>
-            <w:proofErr w:type="spellEnd"/>
           </w:p>
         </w:tc>
       </w:tr>
@@ -18210,7 +13992,6 @@
                 <w:sz w:val="18"/>
               </w:rPr>
             </w:pPr>
-            <w:proofErr w:type="spellStart"/>
             <w:r>
               <w:rPr>
                 <w:color w:val="FFFFFF"/>
@@ -18219,7 +14000,6 @@
               </w:rPr>
               <w:t>Descrizione</w:t>
             </w:r>
-            <w:proofErr w:type="spellEnd"/>
           </w:p>
         </w:tc>
         <w:tc>
@@ -18233,14 +14013,12 @@
               <w:spacing w:before="88"/>
               <w:jc w:val="both"/>
             </w:pPr>
-            <w:proofErr w:type="spellStart"/>
             <w:r>
               <w:rPr>
                 <w:w w:val="115"/>
               </w:rPr>
               <w:t>Permette</w:t>
             </w:r>
-            <w:proofErr w:type="spellEnd"/>
             <w:r>
               <w:rPr>
                 <w:spacing w:val="-4"/>
@@ -18261,33 +14039,11 @@
               </w:rPr>
               <w:t xml:space="preserve"> </w:t>
             </w:r>
-            <w:proofErr w:type="spellStart"/>
             <w:r>
               <w:rPr>
                 <w:w w:val="115"/>
               </w:rPr>
-              <w:t>registrarsi</w:t>
-            </w:r>
-            <w:proofErr w:type="spellEnd"/>
-            <w:r>
-              <w:rPr>
-                <w:w w:val="115"/>
-              </w:rPr>
-              <w:t xml:space="preserve"> al </w:t>
-            </w:r>
-            <w:proofErr w:type="spellStart"/>
-            <w:r>
-              <w:rPr>
-                <w:w w:val="115"/>
-              </w:rPr>
-              <w:t>sito</w:t>
-            </w:r>
-            <w:proofErr w:type="spellEnd"/>
-            <w:r>
-              <w:rPr>
-                <w:w w:val="115"/>
-              </w:rPr>
-              <w:t xml:space="preserve"> web</w:t>
+              <w:t>registrarsi al sito web</w:t>
             </w:r>
           </w:p>
         </w:tc>
@@ -18315,25 +14071,7 @@
                 <w:w w:val="120"/>
                 <w:sz w:val="18"/>
               </w:rPr>
-              <w:t>Pre-</w:t>
-            </w:r>
-            <w:proofErr w:type="spellStart"/>
-            <w:r>
-              <w:rPr>
-                <w:color w:val="FFFFFF"/>
-                <w:w w:val="120"/>
-                <w:sz w:val="18"/>
-              </w:rPr>
-              <w:t>condizione</w:t>
-            </w:r>
-            <w:proofErr w:type="spellEnd"/>
-            <w:r>
-              <w:rPr>
-                <w:color w:val="FFFFFF"/>
-                <w:w w:val="120"/>
-                <w:sz w:val="18"/>
-              </w:rPr>
-              <w:t>:</w:t>
+              <w:t>Pre-condizione:</w:t>
             </w:r>
           </w:p>
         </w:tc>
@@ -18355,35 +14093,7 @@
               <w:rPr>
                 <w:w w:val="120"/>
               </w:rPr>
-              <w:t>if (</w:t>
-            </w:r>
-            <w:proofErr w:type="gramStart"/>
-            <w:r>
-              <w:rPr>
-                <w:w w:val="120"/>
-              </w:rPr>
-              <w:t>email !</w:t>
-            </w:r>
-            <w:proofErr w:type="gramEnd"/>
-            <w:r>
-              <w:rPr>
-                <w:w w:val="120"/>
-              </w:rPr>
-              <w:t xml:space="preserve">= null &amp;&amp; </w:t>
-            </w:r>
-            <w:proofErr w:type="spellStart"/>
-            <w:r>
-              <w:rPr>
-                <w:w w:val="120"/>
-              </w:rPr>
-              <w:t>email.matches</w:t>
-            </w:r>
-            <w:proofErr w:type="spellEnd"/>
-            <w:r>
-              <w:rPr>
-                <w:w w:val="120"/>
-              </w:rPr>
-              <w:t>("^\\w+([\\.-?\\w+)*@\\w+</w:t>
+              <w:t>if (email != null &amp;&amp; email.matches("^\\w+([\\.-?\\w+)*@\\w+</w:t>
             </w:r>
           </w:p>
           <w:p>
@@ -18399,35 +14109,7 @@
               <w:rPr>
                 <w:w w:val="120"/>
               </w:rPr>
-              <w:t>([\</w:t>
-            </w:r>
-            <w:proofErr w:type="gramStart"/>
-            <w:r>
-              <w:rPr>
-                <w:w w:val="120"/>
-              </w:rPr>
-              <w:t>\.-</w:t>
-            </w:r>
-            <w:proofErr w:type="gramEnd"/>
-            <w:r>
-              <w:rPr>
-                <w:w w:val="120"/>
-              </w:rPr>
-              <w:t xml:space="preserve">]?\\w+)*(\\.\\w+)+$") &amp;&amp; </w:t>
-            </w:r>
-            <w:proofErr w:type="spellStart"/>
-            <w:r>
-              <w:rPr>
-                <w:w w:val="120"/>
-              </w:rPr>
-              <w:t>utenteDAO.doRetrieveByEmail</w:t>
-            </w:r>
-            <w:proofErr w:type="spellEnd"/>
-            <w:r>
-              <w:rPr>
-                <w:w w:val="120"/>
-              </w:rPr>
-              <w:t xml:space="preserve">(email) == null) </w:t>
+              <w:t xml:space="preserve">([\\.-]?\\w+)*(\\.\\w+)+$") &amp;&amp; utenteDAO.doRetrieveByEmail(email) == null) </w:t>
             </w:r>
           </w:p>
           <w:p>
@@ -18463,18 +14145,8 @@
                 <w:w w:val="120"/>
                 <w:sz w:val="18"/>
               </w:rPr>
-              <w:t>Post-</w:t>
-            </w:r>
-            <w:proofErr w:type="spellStart"/>
-            <w:r>
-              <w:rPr>
-                <w:color w:val="FFFFFF"/>
-                <w:w w:val="120"/>
-                <w:sz w:val="18"/>
-              </w:rPr>
-              <w:t>condizione</w:t>
-            </w:r>
-            <w:proofErr w:type="spellEnd"/>
+              <w:t>Post-condizione</w:t>
+            </w:r>
           </w:p>
         </w:tc>
         <w:tc>
@@ -18488,57 +14160,18 @@
               <w:spacing w:before="88"/>
               <w:jc w:val="both"/>
             </w:pPr>
-            <w:proofErr w:type="spellStart"/>
-            <w:proofErr w:type="gramStart"/>
             <w:r>
               <w:rPr>
                 <w:color w:val="000000" w:themeColor="text1"/>
                 <w:w w:val="120"/>
               </w:rPr>
-              <w:t>VerificaEmailServlet</w:t>
-            </w:r>
-            <w:proofErr w:type="spellEnd"/>
-            <w:r>
-              <w:rPr>
-                <w:color w:val="000000" w:themeColor="text1"/>
+              <w:t xml:space="preserve">VerificaEmailServlet </w:t>
+            </w:r>
+            <w:r>
+              <w:rPr>
                 <w:w w:val="120"/>
               </w:rPr>
-              <w:t xml:space="preserve"> </w:t>
-            </w:r>
-            <w:r>
-              <w:rPr>
-                <w:w w:val="120"/>
-              </w:rPr>
-              <w:t>::</w:t>
-            </w:r>
-            <w:proofErr w:type="spellStart"/>
-            <w:r>
-              <w:rPr>
-                <w:w w:val="120"/>
-              </w:rPr>
-              <w:t>doPost</w:t>
-            </w:r>
-            <w:proofErr w:type="spellEnd"/>
-            <w:proofErr w:type="gramEnd"/>
-            <w:r>
-              <w:rPr>
-                <w:w w:val="120"/>
-              </w:rPr>
-              <w:t>(</w:t>
-            </w:r>
-            <w:proofErr w:type="spellStart"/>
-            <w:r>
-              <w:rPr>
-                <w:w w:val="120"/>
-              </w:rPr>
-              <w:t>request,response</w:t>
-            </w:r>
-            <w:proofErr w:type="spellEnd"/>
-            <w:r>
-              <w:rPr>
-                <w:w w:val="120"/>
-              </w:rPr>
-              <w:t>);</w:t>
+              <w:t>::doPost(request,response);</w:t>
             </w:r>
           </w:p>
         </w:tc>
@@ -18623,7 +14256,6 @@
               </w:rPr>
               <w:t xml:space="preserve"> </w:t>
             </w:r>
-            <w:proofErr w:type="spellStart"/>
             <w:r>
               <w:rPr>
                 <w:color w:val="FFFFFF"/>
@@ -18632,7 +14264,6 @@
               </w:rPr>
               <w:t>Classe</w:t>
             </w:r>
-            <w:proofErr w:type="spellEnd"/>
           </w:p>
         </w:tc>
         <w:tc>
@@ -18647,7 +14278,6 @@
               <w:ind w:left="2124" w:right="2558"/>
               <w:jc w:val="both"/>
             </w:pPr>
-            <w:proofErr w:type="spellStart"/>
             <w:r>
               <w:rPr>
                 <w:color w:val="FFFFFF"/>
@@ -18662,7 +14292,6 @@
               </w:rPr>
               <w:t>Servlet</w:t>
             </w:r>
-            <w:proofErr w:type="spellEnd"/>
           </w:p>
         </w:tc>
       </w:tr>
@@ -18683,7 +14312,6 @@
                 <w:sz w:val="18"/>
               </w:rPr>
             </w:pPr>
-            <w:proofErr w:type="spellStart"/>
             <w:r>
               <w:rPr>
                 <w:color w:val="FFFFFF"/>
@@ -18692,7 +14320,6 @@
               </w:rPr>
               <w:t>Descrizione</w:t>
             </w:r>
-            <w:proofErr w:type="spellEnd"/>
           </w:p>
         </w:tc>
         <w:tc>
@@ -18706,14 +14333,12 @@
               <w:spacing w:before="88"/>
               <w:jc w:val="both"/>
             </w:pPr>
-            <w:proofErr w:type="spellStart"/>
             <w:r>
               <w:rPr>
                 <w:w w:val="115"/>
               </w:rPr>
               <w:t>Permette</w:t>
             </w:r>
-            <w:proofErr w:type="spellEnd"/>
             <w:r>
               <w:rPr>
                 <w:spacing w:val="-4"/>
@@ -18734,33 +14359,11 @@
               </w:rPr>
               <w:t xml:space="preserve"> </w:t>
             </w:r>
-            <w:proofErr w:type="spellStart"/>
             <w:r>
               <w:rPr>
                 <w:w w:val="115"/>
               </w:rPr>
-              <w:t>registrarsi</w:t>
-            </w:r>
-            <w:proofErr w:type="spellEnd"/>
-            <w:r>
-              <w:rPr>
-                <w:w w:val="115"/>
-              </w:rPr>
-              <w:t xml:space="preserve"> al </w:t>
-            </w:r>
-            <w:proofErr w:type="spellStart"/>
-            <w:r>
-              <w:rPr>
-                <w:w w:val="115"/>
-              </w:rPr>
-              <w:t>sito</w:t>
-            </w:r>
-            <w:proofErr w:type="spellEnd"/>
-            <w:r>
-              <w:rPr>
-                <w:w w:val="115"/>
-              </w:rPr>
-              <w:t xml:space="preserve"> web</w:t>
+              <w:t>registrarsi al sito web</w:t>
             </w:r>
           </w:p>
         </w:tc>
@@ -18788,25 +14391,7 @@
                 <w:w w:val="120"/>
                 <w:sz w:val="18"/>
               </w:rPr>
-              <w:t>Pre-</w:t>
-            </w:r>
-            <w:proofErr w:type="spellStart"/>
-            <w:r>
-              <w:rPr>
-                <w:color w:val="FFFFFF"/>
-                <w:w w:val="120"/>
-                <w:sz w:val="18"/>
-              </w:rPr>
-              <w:t>condizione</w:t>
-            </w:r>
-            <w:proofErr w:type="spellEnd"/>
-            <w:r>
-              <w:rPr>
-                <w:color w:val="FFFFFF"/>
-                <w:w w:val="120"/>
-                <w:sz w:val="18"/>
-              </w:rPr>
-              <w:t>:</w:t>
+              <w:t>Pre-condizione:</w:t>
             </w:r>
           </w:p>
         </w:tc>
@@ -18825,85 +14410,12 @@
                 <w:lang w:val="it-IT"/>
               </w:rPr>
             </w:pPr>
-            <w:proofErr w:type="spellStart"/>
             <w:r>
               <w:rPr>
                 <w:w w:val="120"/>
                 <w:lang w:val="it-IT"/>
               </w:rPr>
-              <w:t>if</w:t>
-            </w:r>
-            <w:proofErr w:type="spellEnd"/>
-            <w:r>
-              <w:rPr>
-                <w:w w:val="120"/>
-                <w:lang w:val="it-IT"/>
-              </w:rPr>
-              <w:t xml:space="preserve"> (</w:t>
-            </w:r>
-            <w:proofErr w:type="gramStart"/>
-            <w:r>
-              <w:rPr>
-                <w:w w:val="120"/>
-                <w:lang w:val="it-IT"/>
-              </w:rPr>
-              <w:t>username !</w:t>
-            </w:r>
-            <w:proofErr w:type="gramEnd"/>
-            <w:r>
-              <w:rPr>
-                <w:w w:val="120"/>
-                <w:lang w:val="it-IT"/>
-              </w:rPr>
-              <w:t xml:space="preserve">= </w:t>
-            </w:r>
-            <w:proofErr w:type="spellStart"/>
-            <w:r>
-              <w:rPr>
-                <w:w w:val="120"/>
-                <w:lang w:val="it-IT"/>
-              </w:rPr>
-              <w:t>null</w:t>
-            </w:r>
-            <w:proofErr w:type="spellEnd"/>
-            <w:r>
-              <w:rPr>
-                <w:w w:val="120"/>
-                <w:lang w:val="it-IT"/>
-              </w:rPr>
-              <w:t xml:space="preserve"> &amp;&amp; </w:t>
-            </w:r>
-            <w:proofErr w:type="spellStart"/>
-            <w:r>
-              <w:rPr>
-                <w:w w:val="120"/>
-                <w:lang w:val="it-IT"/>
-              </w:rPr>
-              <w:t>username.length</w:t>
-            </w:r>
-            <w:proofErr w:type="spellEnd"/>
-            <w:r>
-              <w:rPr>
-                <w:w w:val="120"/>
-                <w:lang w:val="it-IT"/>
-              </w:rPr>
-              <w:t xml:space="preserve">() &gt;= 6 &amp;&amp; </w:t>
-            </w:r>
-            <w:proofErr w:type="spellStart"/>
-            <w:r>
-              <w:rPr>
-                <w:w w:val="120"/>
-                <w:lang w:val="it-IT"/>
-              </w:rPr>
-              <w:t>username.matches</w:t>
-            </w:r>
-            <w:proofErr w:type="spellEnd"/>
-            <w:r>
-              <w:rPr>
-                <w:w w:val="120"/>
-                <w:lang w:val="it-IT"/>
-              </w:rPr>
-              <w:t>("^[0-9a-zA-Z]+$")</w:t>
+              <w:t>if (username != null &amp;&amp; username.length() &gt;= 6 &amp;&amp; username.matches("^[0-9a-zA-Z]+$")</w:t>
             </w:r>
           </w:p>
           <w:p>
@@ -18939,18 +14451,8 @@
                 <w:w w:val="120"/>
                 <w:sz w:val="18"/>
               </w:rPr>
-              <w:t>Post-</w:t>
-            </w:r>
-            <w:proofErr w:type="spellStart"/>
-            <w:r>
-              <w:rPr>
-                <w:color w:val="FFFFFF"/>
-                <w:w w:val="120"/>
-                <w:sz w:val="18"/>
-              </w:rPr>
-              <w:t>condizione</w:t>
-            </w:r>
-            <w:proofErr w:type="spellEnd"/>
+              <w:t>Post-condizione</w:t>
+            </w:r>
           </w:p>
         </w:tc>
         <w:tc>
@@ -18964,57 +14466,18 @@
               <w:spacing w:before="88"/>
               <w:jc w:val="both"/>
             </w:pPr>
-            <w:proofErr w:type="spellStart"/>
-            <w:proofErr w:type="gramStart"/>
             <w:r>
               <w:rPr>
                 <w:color w:val="000000" w:themeColor="text1"/>
                 <w:w w:val="120"/>
               </w:rPr>
-              <w:t>VerificaUsernameServlet</w:t>
-            </w:r>
-            <w:proofErr w:type="spellEnd"/>
-            <w:r>
-              <w:rPr>
-                <w:color w:val="000000" w:themeColor="text1"/>
+              <w:t xml:space="preserve">VerificaUsernameServlet </w:t>
+            </w:r>
+            <w:r>
+              <w:rPr>
                 <w:w w:val="120"/>
               </w:rPr>
-              <w:t xml:space="preserve"> </w:t>
-            </w:r>
-            <w:r>
-              <w:rPr>
-                <w:w w:val="120"/>
-              </w:rPr>
-              <w:t>::</w:t>
-            </w:r>
-            <w:proofErr w:type="spellStart"/>
-            <w:r>
-              <w:rPr>
-                <w:w w:val="120"/>
-              </w:rPr>
-              <w:t>doPost</w:t>
-            </w:r>
-            <w:proofErr w:type="spellEnd"/>
-            <w:proofErr w:type="gramEnd"/>
-            <w:r>
-              <w:rPr>
-                <w:w w:val="120"/>
-              </w:rPr>
-              <w:t>(</w:t>
-            </w:r>
-            <w:proofErr w:type="spellStart"/>
-            <w:r>
-              <w:rPr>
-                <w:w w:val="120"/>
-              </w:rPr>
-              <w:t>request,response</w:t>
-            </w:r>
-            <w:proofErr w:type="spellEnd"/>
-            <w:r>
-              <w:rPr>
-                <w:w w:val="120"/>
-              </w:rPr>
-              <w:t>);</w:t>
+              <w:t>::doPost(request,response);</w:t>
             </w:r>
           </w:p>
         </w:tc>
@@ -19109,21 +14572,8 @@
           <w:sz w:val="24"/>
           <w:szCs w:val="24"/>
         </w:rPr>
-        <w:t xml:space="preserve">Class </w:t>
-      </w:r>
-      <w:proofErr w:type="spellStart"/>
-      <w:r>
-        <w:rPr>
-          <w:rFonts w:cstheme="minorHAnsi"/>
-          <w:b/>
-          <w:bCs/>
-          <w:color w:val="000000" w:themeColor="text1"/>
-          <w:sz w:val="24"/>
-          <w:szCs w:val="24"/>
-        </w:rPr>
-        <w:t>Diagramm</w:t>
-      </w:r>
-      <w:proofErr w:type="spellEnd"/>
+        <w:t>Class Diagramm</w:t>
+      </w:r>
     </w:p>
     <w:p>
       <w:pPr>
@@ -19150,35 +14600,13 @@
       </w:pPr>
       <w:r>
         <w:rPr>
-          <w:rFonts w:cstheme="minorHAnsi"/>
-          <w:b/>
-          <w:bCs/>
           <w:noProof/>
-          <w:color w:val="000000" w:themeColor="text1"/>
-          <w:sz w:val="24"/>
-          <w:szCs w:val="24"/>
         </w:rPr>
         <w:drawing>
-          <wp:anchor distT="0" distB="0" distL="114300" distR="114300" simplePos="0" relativeHeight="251675648" behindDoc="1" locked="0" layoutInCell="1" allowOverlap="1" wp14:anchorId="3DAD115C" wp14:editId="337FC71F">
-            <wp:simplePos x="0" y="0"/>
-            <wp:positionH relativeFrom="column">
-              <wp:posOffset>0</wp:posOffset>
-            </wp:positionH>
-            <wp:positionV relativeFrom="paragraph">
-              <wp:posOffset>314325</wp:posOffset>
-            </wp:positionV>
-            <wp:extent cx="6115050" cy="4171950"/>
+          <wp:inline distT="0" distB="0" distL="0" distR="0" wp14:anchorId="534ED8E4" wp14:editId="37E3FBCE">
+            <wp:extent cx="6120130" cy="4177030"/>
             <wp:effectExtent l="0" t="0" r="0" b="0"/>
-            <wp:wrapTight wrapText="bothSides">
-              <wp:wrapPolygon edited="0">
-                <wp:start x="0" y="0"/>
-                <wp:lineTo x="0" y="21501"/>
-                <wp:lineTo x="21533" y="21501"/>
-                <wp:lineTo x="21533" y="0"/>
-                <wp:lineTo x="0" y="0"/>
-              </wp:wrapPolygon>
-            </wp:wrapTight>
-            <wp:docPr id="23" name="Immagine 23"/>
+            <wp:docPr id="1" name="Immagine 1"/>
             <wp:cNvGraphicFramePr>
               <a:graphicFrameLocks xmlns:a="http://schemas.openxmlformats.org/drawingml/2006/main" noChangeAspect="1"/>
             </wp:cNvGraphicFramePr>
@@ -19186,7 +14614,7 @@
               <a:graphicData uri="http://schemas.openxmlformats.org/drawingml/2006/picture">
                 <pic:pic xmlns:pic="http://schemas.openxmlformats.org/drawingml/2006/picture">
                   <pic:nvPicPr>
-                    <pic:cNvPr id="0" name="Picture 11"/>
+                    <pic:cNvPr id="0" name="Picture 1"/>
                     <pic:cNvPicPr>
                       <a:picLocks noChangeAspect="1" noChangeArrowheads="1"/>
                     </pic:cNvPicPr>
@@ -19207,7 +14635,7 @@
                   <pic:spPr bwMode="auto">
                     <a:xfrm>
                       <a:off x="0" y="0"/>
-                      <a:ext cx="6115050" cy="4171950"/>
+                      <a:ext cx="6120130" cy="4177030"/>
                     </a:xfrm>
                     <a:prstGeom prst="rect">
                       <a:avLst/>
@@ -19220,7 +14648,7 @@
                 </pic:pic>
               </a:graphicData>
             </a:graphic>
-          </wp:anchor>
+          </wp:inline>
         </w:drawing>
       </w:r>
     </w:p>
@@ -19450,6 +14878,7 @@
           <w:sz w:val="24"/>
           <w:szCs w:val="24"/>
         </w:rPr>
+        <w:lastRenderedPageBreak/>
         <w:drawing>
           <wp:anchor distT="0" distB="0" distL="114300" distR="114300" simplePos="0" relativeHeight="251669504" behindDoc="1" locked="0" layoutInCell="1" allowOverlap="1" wp14:anchorId="668D937E" wp14:editId="2CED89D5">
             <wp:simplePos x="0" y="0"/>
